--- a/Dissertation Backup/Chapter 2 draft 3.docx
+++ b/Dissertation Backup/Chapter 2 draft 3.docx
@@ -11,7 +11,21 @@
           <w:b/>
           <w:bCs/>
         </w:rPr>
-        <w:t xml:space="preserve">Chapter 4: </w:t>
+        <w:t xml:space="preserve">Chapter </w:t>
+      </w:r>
+      <w:r>
+        <w:rPr>
+          <w:b/>
+          <w:bCs/>
+        </w:rPr>
+        <w:t>2</w:t>
+      </w:r>
+      <w:r>
+        <w:rPr>
+          <w:b/>
+          <w:bCs/>
+        </w:rPr>
+        <w:t xml:space="preserve">: </w:t>
       </w:r>
       <w:r>
         <w:t xml:space="preserve">Metabolic response of the coastal fish </w:t>
@@ -21,1340 +35,1105 @@
           <w:i/>
           <w:iCs/>
         </w:rPr>
-        <w:t xml:space="preserve">Menidia </w:t>
-      </w:r>
-      <w:proofErr w:type="spellStart"/>
+        <w:t>Menidia menidia</w:t>
+      </w:r>
+      <w:r>
+        <w:t xml:space="preserve"> reared in elevated CO</w:t>
+      </w:r>
+      <w:r>
+        <w:rPr>
+          <w:vertAlign w:val="subscript"/>
+        </w:rPr>
+        <w:t>2</w:t>
+      </w:r>
+      <w:r>
+        <w:t xml:space="preserve"> to progressive hypoxia</w:t>
+      </w:r>
+    </w:p>
+    <w:p>
+      <w:pPr>
+        <w:pStyle w:val="TS"/>
+      </w:pPr>
+    </w:p>
+    <w:p>
+      <w:pPr>
+        <w:pStyle w:val="TS"/>
+      </w:pPr>
+    </w:p>
+    <w:p>
+      <w:pPr>
+        <w:pStyle w:val="TS"/>
+      </w:pPr>
+    </w:p>
+    <w:p>
+      <w:pPr>
+        <w:pStyle w:val="TS"/>
+      </w:pPr>
+    </w:p>
+    <w:p>
+      <w:pPr>
+        <w:pStyle w:val="TS"/>
+      </w:pPr>
+    </w:p>
+    <w:p>
+      <w:pPr>
+        <w:pStyle w:val="TS"/>
+        <w:rPr>
+          <w:b/>
+          <w:bCs/>
+        </w:rPr>
+      </w:pPr>
+      <w:r>
+        <w:rPr>
+          <w:b/>
+          <w:bCs/>
+        </w:rPr>
+        <w:t>Abstract</w:t>
+      </w:r>
+    </w:p>
+    <w:p>
+      <w:pPr>
+        <w:pStyle w:val="TS"/>
+      </w:pPr>
+      <w:r>
+        <w:rPr>
+          <w:b/>
+          <w:bCs/>
+        </w:rPr>
+        <w:tab/>
+      </w:r>
+      <w:r>
+        <w:t>Although rising carbon dioxide (CO</w:t>
+      </w:r>
+      <w:r>
+        <w:rPr>
+          <w:vertAlign w:val="subscript"/>
+        </w:rPr>
+        <w:t>2</w:t>
+      </w:r>
+      <w:r>
+        <w:t>) levels are a threat to many marine organisms and ecosystems, the responses in fish have often been subtle and vary between and within species. The combined effects of acidification with other forms of global change, such as hypoxia, may be more important to document and predict than acidification alone. Even in largely tolerant species it is important to understand the mechanisms behind responses to elevated CO</w:t>
+      </w:r>
+      <w:r>
+        <w:rPr>
+          <w:vertAlign w:val="subscript"/>
+        </w:rPr>
+        <w:t>2</w:t>
+      </w:r>
+      <w:r>
+        <w:t xml:space="preserve"> and hypoxia so that we can predict population-level impacts of low-magnitude responses and use knowledge about tolerant compared to sensitive species in management contexts. In order to learn more about metabolic responses of Atlantic silverside (</w:t>
+      </w:r>
       <w:r>
         <w:rPr>
           <w:i/>
           <w:iCs/>
         </w:rPr>
-        <w:t>menidia</w:t>
-      </w:r>
-      <w:proofErr w:type="spellEnd"/>
-      <w:r>
-        <w:t xml:space="preserve"> reared in elevated CO</w:t>
-      </w:r>
-      <w:r>
-        <w:rPr>
-          <w:vertAlign w:val="subscript"/>
-        </w:rPr>
-        <w:t>2</w:t>
-      </w:r>
-      <w:r>
-        <w:t xml:space="preserve"> to progressive hypoxia</w:t>
+        <w:t>Menidia menidia</w:t>
+      </w:r>
+      <w:r>
+        <w:t>) early life stages to combined acidification and hypoxia, we exposed offspring to CO</w:t>
+      </w:r>
+      <w:r>
+        <w:rPr>
+          <w:vertAlign w:val="subscript"/>
+        </w:rPr>
+        <w:t>2</w:t>
+      </w:r>
+      <w:r>
+        <w:t xml:space="preserve"> treatments </w:t>
+      </w:r>
+      <w:r>
+        <w:t xml:space="preserve">(~450, 2000, and 4000 µatm) </w:t>
+      </w:r>
+      <w:r>
+        <w:t>and measured their oxygen consumption during progressive hypoxia exposure. We found stage-specific responses of routine metabolism (MO</w:t>
+      </w:r>
+      <w:r>
+        <w:rPr>
+          <w:vertAlign w:val="subscript"/>
+        </w:rPr>
+        <w:t>2</w:t>
+      </w:r>
+      <w:r>
+        <w:t>) to elevated CO</w:t>
+      </w:r>
+      <w:r>
+        <w:rPr>
+          <w:vertAlign w:val="subscript"/>
+        </w:rPr>
+        <w:t>2</w:t>
+      </w:r>
+      <w:r>
+        <w:t xml:space="preserve"> in which embryonic MO</w:t>
+      </w:r>
+      <w:r>
+        <w:rPr>
+          <w:vertAlign w:val="subscript"/>
+        </w:rPr>
+        <w:t>2</w:t>
+      </w:r>
+      <w:r>
+        <w:t xml:space="preserve"> increased with CO</w:t>
+      </w:r>
+      <w:r>
+        <w:rPr>
+          <w:vertAlign w:val="subscript"/>
+        </w:rPr>
+        <w:t>2</w:t>
+      </w:r>
+      <w:r>
+        <w:t xml:space="preserve"> but 5 day-post-hatch larvae</w:t>
+      </w:r>
+      <w:r>
+        <w:t xml:space="preserve"> had reduced MO</w:t>
+      </w:r>
+      <w:r>
+        <w:rPr>
+          <w:vertAlign w:val="subscript"/>
+        </w:rPr>
+        <w:t>2</w:t>
+      </w:r>
+      <w:r>
+        <w:t xml:space="preserve"> </w:t>
+      </w:r>
+      <w:r>
+        <w:t>at high CO</w:t>
+      </w:r>
+      <w:r>
+        <w:rPr>
+          <w:vertAlign w:val="subscript"/>
+        </w:rPr>
+        <w:t>2</w:t>
+      </w:r>
+      <w:r>
+        <w:t>. We calculated the critical oxygen level (P</w:t>
+      </w:r>
+      <w:r>
+        <w:rPr>
+          <w:vertAlign w:val="subscript"/>
+        </w:rPr>
+        <w:t>crit</w:t>
+      </w:r>
+      <w:r>
+        <w:t>) at which MO</w:t>
+      </w:r>
+      <w:r>
+        <w:rPr>
+          <w:vertAlign w:val="subscript"/>
+        </w:rPr>
+        <w:t>2</w:t>
+      </w:r>
+      <w:r>
+        <w:t xml:space="preserve"> transitions from oxygen-independent to oxygen-dependent as a measure of hypoxia tolerance. </w:t>
+      </w:r>
+      <w:r>
+        <w:t>High CO</w:t>
+      </w:r>
+      <w:r>
+        <w:rPr>
+          <w:vertAlign w:val="subscript"/>
+        </w:rPr>
+        <w:t>2</w:t>
+      </w:r>
+      <w:r>
+        <w:t xml:space="preserve"> made embryos less hypoxia-tolerant with significantly higher P</w:t>
+      </w:r>
+      <w:r>
+        <w:rPr>
+          <w:vertAlign w:val="subscript"/>
+        </w:rPr>
+        <w:t>crit</w:t>
+      </w:r>
+      <w:r>
+        <w:t xml:space="preserve">, but </w:t>
+      </w:r>
+      <w:r>
+        <w:t>larvae exhibited a decrease in P</w:t>
+      </w:r>
+      <w:r>
+        <w:rPr>
+          <w:vertAlign w:val="subscript"/>
+        </w:rPr>
+        <w:t>crit</w:t>
+      </w:r>
+      <w:r>
+        <w:t xml:space="preserve"> that signifies enhanced hypoxia-tolerance</w:t>
+      </w:r>
+      <w:r>
+        <w:t xml:space="preserve"> after hatching</w:t>
+      </w:r>
+      <w:r>
+        <w:t>. The observed changes to metabolism shed light on how energy is allocated differently in embryos and larvae experiencing current and near-future high CO</w:t>
+      </w:r>
+      <w:r>
+        <w:rPr>
+          <w:vertAlign w:val="subscript"/>
+        </w:rPr>
+        <w:t>2</w:t>
+      </w:r>
+      <w:r>
+        <w:t xml:space="preserve"> levels as well as </w:t>
+      </w:r>
+      <w:r>
+        <w:t xml:space="preserve">how differences between stages can cause </w:t>
+      </w:r>
+      <w:r>
+        <w:t>one stressor, CO</w:t>
+      </w:r>
+      <w:r>
+        <w:rPr>
+          <w:vertAlign w:val="subscript"/>
+        </w:rPr>
+        <w:t>2</w:t>
+      </w:r>
+      <w:r>
+        <w:t xml:space="preserve">, to </w:t>
+      </w:r>
+      <w:r>
+        <w:t xml:space="preserve">either exacerbate or </w:t>
+      </w:r>
+      <w:r>
+        <w:t xml:space="preserve">alleviate another, hypoxia. This species may be one case in which its adaptations to natural severe fluctuations of their estuarine environment have prepared them for global change. </w:t>
       </w:r>
     </w:p>
     <w:p>
       <w:pPr>
         <w:pStyle w:val="TS"/>
       </w:pPr>
+      <w:r>
+        <w:br w:type="page"/>
+      </w:r>
     </w:p>
     <w:p>
       <w:pPr>
         <w:pStyle w:val="TS"/>
-      </w:pPr>
+        <w:spacing w:line="480" w:lineRule="auto"/>
+      </w:pPr>
+      <w:r>
+        <w:rPr>
+          <w:b/>
+          <w:bCs/>
+        </w:rPr>
+        <w:lastRenderedPageBreak/>
+        <w:t>Introduction</w:t>
+      </w:r>
     </w:p>
     <w:p>
       <w:pPr>
         <w:pStyle w:val="TS"/>
-      </w:pPr>
+        <w:spacing w:line="480" w:lineRule="auto"/>
+      </w:pPr>
+      <w:r>
+        <w:tab/>
+        <w:t xml:space="preserve">Acidification of coastal waters and estuaries is both gradually </w:t>
+      </w:r>
+      <w:r>
+        <w:t>increasing</w:t>
+      </w:r>
+      <w:r>
+        <w:t xml:space="preserve"> as the oceans absorb atmospheric carbon dioxide (CO</w:t>
+      </w:r>
+      <w:r>
+        <w:rPr>
+          <w:vertAlign w:val="subscript"/>
+        </w:rPr>
+        <w:t>2</w:t>
+      </w:r>
+      <w:r>
+        <w:t>) emissions (IPCC</w:t>
+      </w:r>
+      <w:r>
+        <w:t>, 2021;</w:t>
+      </w:r>
+      <w:r>
+        <w:t xml:space="preserve"> </w:t>
+      </w:r>
+      <w:r>
+        <w:t>Doney et al., 2009</w:t>
+      </w:r>
+      <w:r>
+        <w:t>)</w:t>
+      </w:r>
+      <w:r>
+        <w:t xml:space="preserve"> and</w:t>
+      </w:r>
+      <w:r>
+        <w:t xml:space="preserve"> eutrophication intensifies globally (Diaz and Rosenberg</w:t>
+      </w:r>
+      <w:r>
+        <w:t>, 2008</w:t>
+      </w:r>
+      <w:r>
+        <w:t>)</w:t>
+      </w:r>
+      <w:r>
+        <w:t xml:space="preserve"> and fluctuating on diel and seasonal time scales due to </w:t>
+      </w:r>
+      <w:r>
+        <w:t xml:space="preserve">anthropogenic and oceanographic factors that increase community </w:t>
+      </w:r>
+      <w:r>
+        <w:t>respiration</w:t>
+      </w:r>
+      <w:r>
+        <w:t xml:space="preserve"> (Cai et al., 2011)</w:t>
+      </w:r>
+      <w:r>
+        <w:t xml:space="preserve">. The latter also </w:t>
+      </w:r>
+      <w:r>
+        <w:t>depletes oxygen</w:t>
+      </w:r>
+      <w:r>
+        <w:t xml:space="preserve">, and </w:t>
+      </w:r>
+      <w:r>
+        <w:t>consequentially</w:t>
+      </w:r>
+      <w:r>
+        <w:t xml:space="preserve"> hypoxia and acidification often co-occur</w:t>
+      </w:r>
+      <w:r>
+        <w:t xml:space="preserve"> (Wallace and Gobler, 2021)</w:t>
+      </w:r>
+      <w:r>
+        <w:t xml:space="preserve">. </w:t>
+      </w:r>
+      <w:r>
+        <w:t xml:space="preserve">In Long Island Sound and the smaller estuaries connected to it, </w:t>
+      </w:r>
+      <w:r>
+        <w:t xml:space="preserve">for example, </w:t>
+      </w:r>
+      <w:r>
+        <w:t>nutrient loading due to dense human populations on land combines with restricted circulation and high</w:t>
+      </w:r>
+      <w:r>
+        <w:t xml:space="preserve"> </w:t>
+      </w:r>
+      <w:r>
+        <w:t xml:space="preserve">temperatures </w:t>
+      </w:r>
+      <w:r>
+        <w:t xml:space="preserve">to create extreme temperature, oxygen, and pH fluctuations </w:t>
+      </w:r>
+      <w:r>
+        <w:t xml:space="preserve">in the summer </w:t>
+      </w:r>
+      <w:r>
+        <w:t xml:space="preserve">(Baumann et al., 2015) as well as persistent acidification and hypoxia due to stratification and accumulation of organic matter (Wallace and Gobler, 2021). This makes environmental conditions stressful </w:t>
+      </w:r>
+      <w:r>
+        <w:t>to marine organisms, many of which use</w:t>
+      </w:r>
+      <w:r>
+        <w:t xml:space="preserve"> estuaries</w:t>
+      </w:r>
+      <w:r>
+        <w:t xml:space="preserve"> </w:t>
+      </w:r>
+      <w:r>
+        <w:t xml:space="preserve">, as </w:t>
+      </w:r>
+      <w:r>
+        <w:t xml:space="preserve">critical </w:t>
+      </w:r>
+      <w:r>
+        <w:t>nursery habitat</w:t>
+      </w:r>
+      <w:r>
+        <w:t xml:space="preserve"> </w:t>
+      </w:r>
+      <w:r>
+        <w:t>(Beck et al., 2001)</w:t>
+      </w:r>
+      <w:r>
+        <w:t xml:space="preserve">. </w:t>
+      </w:r>
+      <w:r>
+        <w:t xml:space="preserve">For the species and life stages that </w:t>
+      </w:r>
+      <w:r>
+        <w:t>do</w:t>
+      </w:r>
+      <w:r>
+        <w:t xml:space="preserve"> or will experience </w:t>
+      </w:r>
+      <w:r>
+        <w:t xml:space="preserve">such conditions, it is critical to understand the physiological responses to current </w:t>
+      </w:r>
+      <w:r>
+        <w:t xml:space="preserve">and future </w:t>
+      </w:r>
+      <w:r>
+        <w:t xml:space="preserve">combinations of </w:t>
+      </w:r>
+      <w:r>
+        <w:t>acidification and hypoxia, which are intensifying over time (Keeling et al</w:t>
+      </w:r>
+      <w:r>
+        <w:t>.</w:t>
+      </w:r>
+      <w:r>
+        <w:t>, 2010; Gruber, 2011).</w:t>
+      </w:r>
     </w:p>
     <w:p>
       <w:pPr>
         <w:pStyle w:val="TS"/>
-      </w:pPr>
+        <w:spacing w:line="480" w:lineRule="auto"/>
+      </w:pPr>
+      <w:r>
+        <w:rPr>
+          <w:b/>
+          <w:bCs/>
+        </w:rPr>
+        <w:tab/>
+      </w:r>
+      <w:r>
+        <w:t>The responses of fishes to seawater acidification by carbon dioxide (CO</w:t>
+      </w:r>
+      <w:r>
+        <w:rPr>
+          <w:vertAlign w:val="subscript"/>
+        </w:rPr>
+        <w:t>2</w:t>
+      </w:r>
+      <w:r>
+        <w:t>) are typically subtle and variable, particularly in species adapted to estuarine waters that have fluctuating CO</w:t>
+      </w:r>
+      <w:r>
+        <w:rPr>
+          <w:vertAlign w:val="subscript"/>
+        </w:rPr>
+        <w:t>2</w:t>
+      </w:r>
+      <w:r>
+        <w:t xml:space="preserve"> and pH levels (</w:t>
+      </w:r>
+      <w:r>
+        <w:t>Kroeker et al., 2010; Kroeker et al., 2013;</w:t>
+      </w:r>
+      <w:r>
+        <w:t xml:space="preserve"> Heuer and Grosell, 2014; Cattano et al., 2018</w:t>
+      </w:r>
+      <w:r>
+        <w:t>; Baumann, 2019</w:t>
+      </w:r>
+      <w:r>
+        <w:t xml:space="preserve">). </w:t>
+      </w:r>
+      <w:r>
+        <w:t>Unlike the relatively</w:t>
+      </w:r>
+      <w:r>
+        <w:t xml:space="preserve"> strong and</w:t>
+      </w:r>
+      <w:r>
+        <w:t xml:space="preserve"> </w:t>
+      </w:r>
+      <w:r>
+        <w:t>straightforward</w:t>
+      </w:r>
+      <w:r>
+        <w:t xml:space="preserve"> mode</w:t>
+      </w:r>
+      <w:r>
+        <w:t xml:space="preserve"> </w:t>
+      </w:r>
+      <w:r>
+        <w:t xml:space="preserve">by which </w:t>
+      </w:r>
+      <w:r>
+        <w:t>moderately elevated CO</w:t>
+      </w:r>
+      <w:r>
+        <w:rPr>
+          <w:vertAlign w:val="subscript"/>
+        </w:rPr>
+        <w:t>2</w:t>
+      </w:r>
+      <w:r>
+        <w:t xml:space="preserve"> </w:t>
+      </w:r>
+      <w:r>
+        <w:t xml:space="preserve">can impact </w:t>
+      </w:r>
+      <w:r>
+        <w:t xml:space="preserve">growth and survival through </w:t>
+      </w:r>
+      <w:r>
+        <w:t xml:space="preserve">calcification </w:t>
+      </w:r>
+      <w:r>
+        <w:t>in</w:t>
+      </w:r>
+      <w:r>
+        <w:t xml:space="preserve"> shellfish (</w:t>
+      </w:r>
+      <w:r>
+        <w:t>Orr</w:t>
+      </w:r>
+      <w:r>
+        <w:t xml:space="preserve"> et al., 200</w:t>
+      </w:r>
+      <w:r>
+        <w:t>5</w:t>
+      </w:r>
+      <w:r>
+        <w:t>), fish responses tend to be low in magnitude (</w:t>
+      </w:r>
+      <w:r>
+        <w:t>Murray et al., 2017</w:t>
+      </w:r>
+      <w:r>
+        <w:t>; Cattano et al., 2018</w:t>
+      </w:r>
+      <w:r>
+        <w:t>), life stage-dependent (</w:t>
+      </w:r>
+      <w:r>
+        <w:t>Harvey</w:t>
+      </w:r>
+      <w:r>
+        <w:t xml:space="preserve"> et al., 2013</w:t>
+      </w:r>
+      <w:r>
+        <w:t>; Ishimatsu et al., 2008</w:t>
+      </w:r>
+      <w:r>
+        <w:t xml:space="preserve">), and </w:t>
+      </w:r>
+      <w:r>
+        <w:t>facilitated</w:t>
+      </w:r>
+      <w:r>
+        <w:t xml:space="preserve"> by </w:t>
+      </w:r>
+      <w:r>
+        <w:lastRenderedPageBreak/>
+        <w:t xml:space="preserve">uncertain </w:t>
+      </w:r>
+      <w:r>
+        <w:t xml:space="preserve">and variable </w:t>
+      </w:r>
+      <w:r>
+        <w:t>mechanisms</w:t>
+      </w:r>
+      <w:r>
+        <w:t xml:space="preserve"> (Kroeker et al., 2010</w:t>
+      </w:r>
+      <w:r>
+        <w:t>; Esbaugh, 2018</w:t>
+      </w:r>
+      <w:r>
+        <w:t>)</w:t>
+      </w:r>
+      <w:r>
+        <w:t xml:space="preserve">. </w:t>
+      </w:r>
+      <w:r>
+        <w:t>Often the presence of an additional stressor, such as temperature or hypoxia, can elicit a response when there otherwise was none or interactively enhance an existing response (</w:t>
+      </w:r>
+      <w:r>
+        <w:t>P</w:t>
+      </w:r>
+      <w:r>
+        <w:rPr>
+          <w:rFonts w:cs="Times New Roman"/>
+        </w:rPr>
+        <w:t>ö</w:t>
+      </w:r>
+      <w:r>
+        <w:t xml:space="preserve">rtner and Langenbuch, 2005; </w:t>
+      </w:r>
+      <w:r>
+        <w:t xml:space="preserve">Crain et al., 2008; </w:t>
+      </w:r>
+      <w:r>
+        <w:t xml:space="preserve">Kroeker et al., 2013; </w:t>
+      </w:r>
+      <w:r>
+        <w:t>Melzner et al., 2013</w:t>
+      </w:r>
+      <w:r>
+        <w:t xml:space="preserve">). In such cases the underlying physiological mechanisms can shed light on the </w:t>
+      </w:r>
+      <w:r>
+        <w:t>meaning</w:t>
+      </w:r>
+      <w:r>
+        <w:t xml:space="preserve"> of whole-organism response</w:t>
+      </w:r>
+      <w:r>
+        <w:t xml:space="preserve">s, or lack thereof, and explain what makes some species </w:t>
+      </w:r>
+      <w:r>
+        <w:t>more tolerant of</w:t>
+      </w:r>
+      <w:r>
+        <w:t xml:space="preserve"> global change than others (Melzner et al., 2009)</w:t>
+      </w:r>
+      <w:r>
+        <w:t>. Quantifying physiological processes by which fish respond to multiple stressors can also aid understanding of whether the responses will facilitate tolerance and adaptation over time or lead to population decline</w:t>
+      </w:r>
+      <w:r>
+        <w:t xml:space="preserve"> (Wittmann and P</w:t>
+      </w:r>
+      <w:bookmarkStart w:id="0" w:name="_Hlk113949513"/>
+      <w:r>
+        <w:rPr>
+          <w:rFonts w:cs="Times New Roman"/>
+        </w:rPr>
+        <w:t>ö</w:t>
+      </w:r>
+      <w:bookmarkEnd w:id="0"/>
+      <w:r>
+        <w:t>rtner, 2013)</w:t>
+      </w:r>
+      <w:r>
+        <w:t xml:space="preserve">. </w:t>
+      </w:r>
+      <w:r>
+        <w:t xml:space="preserve">Estimates of the energetic costs of responding to stressors, such as metabolic rates and enzyme activity, </w:t>
+      </w:r>
+      <w:r>
+        <w:t>can be useful for predicting or explaining changes to other aspects of the energy budget that have population-level implications, such as reproduction, growth, and survival to recruitment stage (</w:t>
+      </w:r>
+      <w:r>
+        <w:t xml:space="preserve">National Research Council, 2005; </w:t>
+      </w:r>
+      <w:r>
+        <w:t>Watson et al., 2020</w:t>
+      </w:r>
+      <w:r>
+        <w:t xml:space="preserve">). </w:t>
+      </w:r>
     </w:p>
     <w:p>
       <w:pPr>
         <w:pStyle w:val="TS"/>
-      </w:pPr>
+        <w:spacing w:line="480" w:lineRule="auto"/>
+      </w:pPr>
+      <w:r>
+        <w:rPr>
+          <w:b/>
+          <w:bCs/>
+        </w:rPr>
+        <w:tab/>
+      </w:r>
+      <w:r>
+        <w:t xml:space="preserve">In recent years, increasing discussions and developments have gone into quantitative descriptors of hypoxia tolerance in ectotherms, particularly in the context of metabolic responses to environmental change </w:t>
+      </w:r>
+      <w:r>
+        <w:t>(Wood, 2018; Regan et al., 2019; Seibel and Deutsch, 2020; Zhang et al., 2022</w:t>
+      </w:r>
+      <w:r>
+        <w:t xml:space="preserve">). A commonly used measure of hypoxia sensitivity </w:t>
+      </w:r>
+      <w:r>
+        <w:t xml:space="preserve">is </w:t>
+      </w:r>
+      <w:r>
+        <w:t xml:space="preserve">the critical oxygen partial pressure </w:t>
+      </w:r>
+      <w:r>
+        <w:t>(</w:t>
+      </w:r>
+      <w:r>
+        <w:rPr>
+          <w:i/>
+          <w:iCs/>
+        </w:rPr>
+        <w:t>P</w:t>
+      </w:r>
+      <w:r>
+        <w:rPr>
+          <w:vertAlign w:val="subscript"/>
+        </w:rPr>
+        <w:t>crit</w:t>
+      </w:r>
+      <w:r>
+        <w:t>)</w:t>
+      </w:r>
+      <w:r>
+        <w:t xml:space="preserve"> below which </w:t>
+      </w:r>
+      <w:r>
+        <w:t xml:space="preserve">a given measure of </w:t>
+      </w:r>
+      <w:r>
+        <w:t>metabolic rate becomes oxygen-dependent, or oxyregulation switches to oxyconfor</w:t>
+      </w:r>
+      <w:r>
+        <w:t xml:space="preserve">mity (Richards, 2011). </w:t>
+      </w:r>
+      <w:r>
+        <w:t>Above P</w:t>
+      </w:r>
+      <w:r>
+        <w:rPr>
+          <w:vertAlign w:val="subscript"/>
+        </w:rPr>
+        <w:t>crit</w:t>
+      </w:r>
+      <w:r>
+        <w:t xml:space="preserve">, it is typically assumed that </w:t>
+      </w:r>
+      <w:r>
+        <w:t>most</w:t>
+      </w:r>
+      <w:r>
+        <w:t xml:space="preserve"> </w:t>
+      </w:r>
+      <w:r>
+        <w:t xml:space="preserve">oxygen </w:t>
+      </w:r>
+      <w:r>
+        <w:t>demands are being met with the ambient environmental O</w:t>
+      </w:r>
+      <w:r>
+        <w:rPr>
+          <w:vertAlign w:val="subscript"/>
+        </w:rPr>
+        <w:t>2</w:t>
+      </w:r>
+      <w:r>
+        <w:t>.</w:t>
+      </w:r>
+      <w:r>
+        <w:t xml:space="preserve"> Although P</w:t>
+      </w:r>
+      <w:r>
+        <w:rPr>
+          <w:vertAlign w:val="subscript"/>
+        </w:rPr>
+        <w:t>crit</w:t>
+      </w:r>
+      <w:r>
+        <w:t xml:space="preserve"> does not strictly mark the onset of anaerobic metabolism (Wood, 2018), </w:t>
+      </w:r>
+      <w:r>
+        <w:t>below P</w:t>
+      </w:r>
+      <w:r>
+        <w:rPr>
+          <w:vertAlign w:val="subscript"/>
+        </w:rPr>
+        <w:t>crit</w:t>
+      </w:r>
+      <w:r>
+        <w:t xml:space="preserve"> there are demands that must be met with anaerobic metabolism or simply go unmet (</w:t>
+      </w:r>
+      <w:r>
+        <w:t>P</w:t>
+      </w:r>
+      <w:r>
+        <w:rPr>
+          <w:rFonts w:cs="Times New Roman"/>
+        </w:rPr>
+        <w:t>ö</w:t>
+      </w:r>
+      <w:r>
+        <w:t>rtner and Grieshaber, 1993).</w:t>
+      </w:r>
+      <w:r>
+        <w:t xml:space="preserve"> </w:t>
+      </w:r>
+      <w:r>
+        <w:t>P</w:t>
+      </w:r>
+      <w:r>
+        <w:rPr>
+          <w:vertAlign w:val="subscript"/>
+        </w:rPr>
+        <w:t>crit</w:t>
+      </w:r>
+      <w:r>
+        <w:t xml:space="preserve"> can be</w:t>
+      </w:r>
+      <w:r>
+        <w:t xml:space="preserve"> a</w:t>
+      </w:r>
+      <w:r>
+        <w:t xml:space="preserve"> useful way to examine the relationship between hypoxia and ocean acidification</w:t>
+      </w:r>
+      <w:r>
+        <w:t xml:space="preserve"> and </w:t>
+      </w:r>
+      <w:r>
+        <w:lastRenderedPageBreak/>
+        <w:t>understand the underlying mechanisms of their interactive effects</w:t>
+      </w:r>
+      <w:r>
+        <w:t>. Ocean acidification may</w:t>
+      </w:r>
+      <w:r>
+        <w:t xml:space="preserve"> affect the ability to tolerate another stressor such as hypoxia, despite having</w:t>
+      </w:r>
+      <w:r>
+        <w:t xml:space="preserve"> small or no effects on biological responses when all other conditions are optimal,</w:t>
+      </w:r>
+      <w:r>
+        <w:t xml:space="preserve"> through physiological processes </w:t>
+      </w:r>
+      <w:r>
+        <w:t>that go undetected</w:t>
+      </w:r>
+      <w:r>
+        <w:t xml:space="preserve"> when stressors are not combined</w:t>
+      </w:r>
+      <w:r>
+        <w:t xml:space="preserve">. </w:t>
+      </w:r>
+      <w:r>
+        <w:t xml:space="preserve">Measurement of </w:t>
+      </w:r>
+      <w:r>
+        <w:t xml:space="preserve">embryonic </w:t>
+      </w:r>
+      <w:r>
+        <w:t xml:space="preserve">routine metabolism </w:t>
+      </w:r>
+      <w:r>
+        <w:t>(MO</w:t>
+      </w:r>
+      <w:r>
+        <w:rPr>
+          <w:vertAlign w:val="subscript"/>
+        </w:rPr>
+        <w:t>2</w:t>
+      </w:r>
+      <w:r>
+        <w:t xml:space="preserve">) in the Atlantic silverside, </w:t>
+      </w:r>
+      <w:r>
+        <w:rPr>
+          <w:i/>
+          <w:iCs/>
+        </w:rPr>
+        <w:t>Menidia menidia</w:t>
+      </w:r>
+      <w:r>
+        <w:t>, demonstrated that while pCO</w:t>
+      </w:r>
+      <w:r>
+        <w:rPr>
+          <w:vertAlign w:val="subscript"/>
+        </w:rPr>
+        <w:t>2</w:t>
+      </w:r>
+      <w:r>
+        <w:t xml:space="preserve"> alone has little effect, MO</w:t>
+      </w:r>
+      <w:r>
+        <w:rPr>
+          <w:vertAlign w:val="subscript"/>
+        </w:rPr>
+        <w:t>2</w:t>
+      </w:r>
+      <w:r>
+        <w:t xml:space="preserve"> becomes increasingly oxygen-dependent in </w:t>
+      </w:r>
+      <w:r>
+        <w:t>elevated</w:t>
+      </w:r>
+      <w:r>
+        <w:t xml:space="preserve"> pCO</w:t>
+      </w:r>
+      <w:r>
+        <w:rPr>
+          <w:vertAlign w:val="subscript"/>
+        </w:rPr>
+        <w:t>2</w:t>
+      </w:r>
+      <w:r>
+        <w:t xml:space="preserve"> levels</w:t>
+      </w:r>
+      <w:r>
+        <w:t xml:space="preserve"> (Schwemmer et al., 2020). This</w:t>
+      </w:r>
+      <w:r>
+        <w:t xml:space="preserve"> suggests a </w:t>
+      </w:r>
+      <w:r>
+        <w:t>shift</w:t>
+      </w:r>
+      <w:r>
+        <w:t xml:space="preserve"> from oxyregulation to oxyconformity indicative of P</w:t>
+      </w:r>
+      <w:r>
+        <w:rPr>
+          <w:vertAlign w:val="subscript"/>
+        </w:rPr>
+        <w:t>crit</w:t>
+      </w:r>
+      <w:r>
+        <w:t xml:space="preserve"> being reached at higher oxygen levels than in ambient pCO</w:t>
+      </w:r>
+      <w:r>
+        <w:rPr>
+          <w:vertAlign w:val="subscript"/>
+        </w:rPr>
+        <w:t>2</w:t>
+      </w:r>
+      <w:r>
+        <w:t xml:space="preserve">. Effects of acidification on hypoxia response may be stage- and species-dependent, as larvae from Schwemmer et al. (2020) did not exhibit the response embryos did, and studies on juvenile European sea bass (Montgomery et al., 2019) and </w:t>
+      </w:r>
+      <w:r>
+        <w:t xml:space="preserve">adult </w:t>
+      </w:r>
+      <w:r>
+        <w:t>wooly sculpin (Hancock and Place, 2016) showed reduced and increased P</w:t>
+      </w:r>
+      <w:r>
+        <w:rPr>
+          <w:vertAlign w:val="subscript"/>
+        </w:rPr>
+        <w:t>crit</w:t>
+      </w:r>
+      <w:r>
+        <w:t>, respectively, under elevated pCO</w:t>
+      </w:r>
+      <w:r>
+        <w:rPr>
+          <w:vertAlign w:val="subscript"/>
+        </w:rPr>
+        <w:t>2</w:t>
+      </w:r>
+      <w:r>
+        <w:t xml:space="preserve">. </w:t>
+      </w:r>
+      <w:r>
+        <w:t>I</w:t>
+      </w:r>
+      <w:r>
+        <w:t>mpacts of high pCO</w:t>
+      </w:r>
+      <w:r>
+        <w:rPr>
+          <w:vertAlign w:val="subscript"/>
+        </w:rPr>
+        <w:t>2</w:t>
+      </w:r>
+      <w:r>
+        <w:t xml:space="preserve"> on</w:t>
+      </w:r>
+      <w:r>
+        <w:t xml:space="preserve"> P</w:t>
+      </w:r>
+      <w:r>
+        <w:rPr>
+          <w:vertAlign w:val="subscript"/>
+        </w:rPr>
+        <w:t>crit</w:t>
+      </w:r>
+      <w:r>
+        <w:t xml:space="preserve"> and other measures of hypoxia response may result from a reduction in</w:t>
+      </w:r>
+      <w:r>
+        <w:t xml:space="preserve"> blood pH, which reduces affinity and capacity of oxygen to bind to hemoglobin via the Bohr and Root effects, respectively (Brauner and Randall, 1996</w:t>
+      </w:r>
+      <w:r>
+        <w:t>; Wells, 2009</w:t>
+      </w:r>
+      <w:r>
+        <w:t xml:space="preserve">). </w:t>
+      </w:r>
+      <w:r>
+        <w:t>P</w:t>
+      </w:r>
+      <w:r>
+        <w:rPr>
+          <w:vertAlign w:val="subscript"/>
+        </w:rPr>
+        <w:t>crit</w:t>
+      </w:r>
+      <w:r>
+        <w:t xml:space="preserve"> can also </w:t>
+      </w:r>
+      <w:r>
+        <w:t>be useful in setting</w:t>
+      </w:r>
+      <w:r>
+        <w:t xml:space="preserve"> hypoxia thresholds or indicators used by marine resource managers. In a management and policy context, hypoxia is often</w:t>
+      </w:r>
+      <w:r>
+        <w:t xml:space="preserve"> somewhat arbitrarily</w:t>
+      </w:r>
+      <w:r>
+        <w:t xml:space="preserve"> set as 2 or 3 mg L</w:t>
+      </w:r>
+      <w:r>
+        <w:rPr>
+          <w:vertAlign w:val="superscript"/>
+        </w:rPr>
+        <w:t>-1</w:t>
+      </w:r>
+      <w:r>
+        <w:t xml:space="preserve"> dissolved oxygen</w:t>
+      </w:r>
+      <w:r>
+        <w:t xml:space="preserve"> but a more ecologically and biologically relevant threshold could be set using knowledge about thresholds of hypoxia response in local organisms, and further enhanced with information about how coinciding stressors affect this threshold. </w:t>
+      </w:r>
     </w:p>
     <w:p>
       <w:pPr>
         <w:pStyle w:val="TS"/>
-        <w:rPr>
-          <w:b/>
-          <w:bCs/>
-        </w:rPr>
-      </w:pPr>
-      <w:r>
-        <w:rPr>
-          <w:b/>
-          <w:bCs/>
-        </w:rPr>
-        <w:t>Abstract</w:t>
-      </w:r>
-    </w:p>
-    <w:p>
-      <w:pPr>
-        <w:pStyle w:val="TS"/>
-      </w:pPr>
-      <w:r>
-        <w:rPr>
-          <w:b/>
-          <w:bCs/>
-        </w:rPr>
+        <w:spacing w:line="480" w:lineRule="auto"/>
+      </w:pPr>
+      <w:r>
         <w:tab/>
-      </w:r>
-      <w:r>
-        <w:t>Although rising carbon dioxide (CO</w:t>
-      </w:r>
-      <w:r>
-        <w:rPr>
-          <w:vertAlign w:val="subscript"/>
-        </w:rPr>
-        <w:t>2</w:t>
-      </w:r>
-      <w:r>
-        <w:t>) levels are a threat to many marine organisms and ecosystems, the responses in fish have often been subtle and vary between and within species. The combined effects of acidification with other forms of global change, such as hypoxia, may be more important to document and predict than acidification alone. Even in largely tolerant species it is important to understand the mechanisms behind responses to elevated CO</w:t>
-      </w:r>
-      <w:r>
-        <w:rPr>
-          <w:vertAlign w:val="subscript"/>
-        </w:rPr>
-        <w:t>2</w:t>
-      </w:r>
-      <w:r>
-        <w:t xml:space="preserve"> and hypoxia so that we can predict population-level impacts of low-magnitude responses and use knowledge about tolerant compared to sensitive species in management contexts. In order to learn more about metabolic responses of Atlantic silverside (</w:t>
       </w:r>
       <w:r>
         <w:rPr>
           <w:i/>
           <w:iCs/>
         </w:rPr>
-        <w:t>Menidia menidia</w:t>
-      </w:r>
-      <w:r>
-        <w:t>) early life stages to combined acidification and hypoxia, we exposed offspring to CO</w:t>
-      </w:r>
-      <w:r>
-        <w:rPr>
-          <w:vertAlign w:val="subscript"/>
-        </w:rPr>
-        <w:t>2</w:t>
-      </w:r>
-      <w:r>
-        <w:t xml:space="preserve"> treatments </w:t>
-      </w:r>
-      <w:r>
-        <w:t xml:space="preserve">(~450, 2000, and 4000 µatm) </w:t>
-      </w:r>
-      <w:r>
-        <w:t>and measured their oxygen consumption during progressive hypoxia exposure. We found stage-specific responses of routine metabolism (MO</w:t>
-      </w:r>
-      <w:r>
-        <w:rPr>
-          <w:vertAlign w:val="subscript"/>
-        </w:rPr>
-        <w:t>2</w:t>
-      </w:r>
-      <w:r>
-        <w:t>) to elevated CO</w:t>
-      </w:r>
-      <w:r>
-        <w:rPr>
-          <w:vertAlign w:val="subscript"/>
-        </w:rPr>
-        <w:t>2</w:t>
-      </w:r>
-      <w:r>
-        <w:t xml:space="preserve"> in which embryonic MO</w:t>
-      </w:r>
-      <w:r>
-        <w:rPr>
-          <w:vertAlign w:val="subscript"/>
-        </w:rPr>
-        <w:t>2</w:t>
-      </w:r>
-      <w:r>
-        <w:t xml:space="preserve"> increased with CO</w:t>
-      </w:r>
-      <w:r>
-        <w:rPr>
-          <w:vertAlign w:val="subscript"/>
-        </w:rPr>
-        <w:t>2</w:t>
-      </w:r>
-      <w:r>
-        <w:t xml:space="preserve"> but 5 day-post-hatch larvae</w:t>
-      </w:r>
-      <w:r>
-        <w:t xml:space="preserve"> had reduced MO</w:t>
-      </w:r>
-      <w:r>
-        <w:rPr>
-          <w:vertAlign w:val="subscript"/>
-        </w:rPr>
-        <w:t>2</w:t>
-      </w:r>
-      <w:r>
-        <w:t xml:space="preserve"> </w:t>
-      </w:r>
-      <w:r>
-        <w:t>at high CO</w:t>
-      </w:r>
-      <w:r>
-        <w:rPr>
-          <w:vertAlign w:val="subscript"/>
-        </w:rPr>
-        <w:t>2</w:t>
-      </w:r>
-      <w:r>
-        <w:t>. We calculated the critical oxygen level (</w:t>
-      </w:r>
-      <w:proofErr w:type="spellStart"/>
-      <w:r>
-        <w:t>P</w:t>
-      </w:r>
-      <w:r>
-        <w:rPr>
-          <w:vertAlign w:val="subscript"/>
-        </w:rPr>
-        <w:t>crit</w:t>
-      </w:r>
-      <w:proofErr w:type="spellEnd"/>
-      <w:r>
-        <w:t>) at which MO</w:t>
-      </w:r>
-      <w:r>
-        <w:rPr>
-          <w:vertAlign w:val="subscript"/>
-        </w:rPr>
-        <w:t>2</w:t>
-      </w:r>
-      <w:r>
-        <w:t xml:space="preserve"> transitions from oxygen-independent to oxygen-dependent as a measure of hypoxia tolerance. </w:t>
-      </w:r>
-      <w:r>
-        <w:t>High CO</w:t>
-      </w:r>
-      <w:r>
-        <w:rPr>
-          <w:vertAlign w:val="subscript"/>
-        </w:rPr>
-        <w:t>2</w:t>
-      </w:r>
-      <w:r>
-        <w:t xml:space="preserve"> made embryos less hypoxia-tolerant with significantly higher </w:t>
-      </w:r>
-      <w:proofErr w:type="spellStart"/>
-      <w:r>
-        <w:t>P</w:t>
-      </w:r>
-      <w:r>
-        <w:rPr>
-          <w:vertAlign w:val="subscript"/>
-        </w:rPr>
-        <w:t>crit</w:t>
-      </w:r>
-      <w:proofErr w:type="spellEnd"/>
-      <w:r>
-        <w:t xml:space="preserve">, but </w:t>
-      </w:r>
-      <w:r>
-        <w:t xml:space="preserve">larvae exhibited a decrease in </w:t>
-      </w:r>
-      <w:proofErr w:type="spellStart"/>
-      <w:r>
-        <w:t>P</w:t>
-      </w:r>
-      <w:r>
-        <w:rPr>
-          <w:vertAlign w:val="subscript"/>
-        </w:rPr>
-        <w:t>crit</w:t>
-      </w:r>
-      <w:proofErr w:type="spellEnd"/>
-      <w:r>
-        <w:t xml:space="preserve"> that signifies enhanced hypoxia-tolerance</w:t>
-      </w:r>
-      <w:r>
-        <w:t xml:space="preserve"> after hatching</w:t>
-      </w:r>
-      <w:r>
-        <w:t>. The observed changes to metabolism shed light on how energy is allocated differently in embryos and larvae experiencing current and near-future high CO</w:t>
-      </w:r>
-      <w:r>
-        <w:rPr>
-          <w:vertAlign w:val="subscript"/>
-        </w:rPr>
-        <w:t>2</w:t>
-      </w:r>
-      <w:r>
-        <w:t xml:space="preserve"> levels as well as </w:t>
-      </w:r>
-      <w:r>
-        <w:t xml:space="preserve">how differences between stages can cause </w:t>
-      </w:r>
-      <w:r>
-        <w:t>one stressor, CO</w:t>
-      </w:r>
-      <w:r>
-        <w:rPr>
-          <w:vertAlign w:val="subscript"/>
-        </w:rPr>
-        <w:t>2</w:t>
-      </w:r>
-      <w:r>
-        <w:t xml:space="preserve">, to </w:t>
-      </w:r>
-      <w:r>
-        <w:t xml:space="preserve">either exacerbate or </w:t>
-      </w:r>
-      <w:r>
-        <w:t xml:space="preserve">alleviate another, hypoxia. This species may be one case in which its adaptations to natural severe fluctuations of their estuarine environment have prepared them for global change. </w:t>
-      </w:r>
-    </w:p>
-    <w:p>
-      <w:pPr>
-        <w:pStyle w:val="TS"/>
-      </w:pPr>
-      <w:r>
-        <w:br w:type="page"/>
-      </w:r>
-    </w:p>
-    <w:p>
-      <w:pPr>
-        <w:pStyle w:val="TS"/>
-        <w:spacing w:line="480" w:lineRule="auto"/>
-      </w:pPr>
-      <w:r>
-        <w:rPr>
-          <w:b/>
-          <w:bCs/>
-        </w:rPr>
+        <w:t>M. menidia</w:t>
+      </w:r>
+      <w:r>
+        <w:t xml:space="preserve"> is an extensively studied estuarine species that has shown variable, but broadly tolerant, responses to ocean acidification (Baumann et al., 2018). The early life stages, which reside in estuaries during summer, have had reduced growth and survival in elevated pCO</w:t>
+      </w:r>
+      <w:r>
+        <w:rPr>
+          <w:vertAlign w:val="subscript"/>
+        </w:rPr>
+        <w:t>2</w:t>
+      </w:r>
+      <w:r>
+        <w:t xml:space="preserve"> in some (Murray et al., 2014; Murray et al., 2017) but not all experiments (Baumann et al., </w:t>
+      </w:r>
+      <w:r>
         <w:lastRenderedPageBreak/>
-        <w:t>Introduction</w:t>
-      </w:r>
-    </w:p>
-    <w:p>
-      <w:pPr>
-        <w:pStyle w:val="TS"/>
-        <w:spacing w:line="480" w:lineRule="auto"/>
-      </w:pPr>
-      <w:r>
-        <w:tab/>
-        <w:t xml:space="preserve">Acidification of coastal waters and estuaries is both gradually </w:t>
-      </w:r>
-      <w:r>
-        <w:t>increasing</w:t>
-      </w:r>
-      <w:r>
-        <w:t xml:space="preserve"> as the oceans absorb atmospheric carbon dioxide (CO</w:t>
-      </w:r>
-      <w:r>
-        <w:rPr>
-          <w:vertAlign w:val="subscript"/>
-        </w:rPr>
-        <w:t>2</w:t>
-      </w:r>
-      <w:r>
-        <w:t>) emissions (IPCC</w:t>
-      </w:r>
-      <w:r>
-        <w:t>, 2021;</w:t>
-      </w:r>
-      <w:r>
-        <w:t xml:space="preserve"> </w:t>
-      </w:r>
-      <w:proofErr w:type="spellStart"/>
-      <w:r>
-        <w:t>Doney</w:t>
-      </w:r>
-      <w:proofErr w:type="spellEnd"/>
-      <w:r>
-        <w:t xml:space="preserve"> et al., 2009</w:t>
-      </w:r>
-      <w:r>
-        <w:t>)</w:t>
-      </w:r>
-      <w:r>
-        <w:t xml:space="preserve"> and</w:t>
-      </w:r>
-      <w:r>
-        <w:t xml:space="preserve"> eutrophication intensifies globally (Diaz and Rosenberg</w:t>
-      </w:r>
-      <w:r>
-        <w:t>, 2008</w:t>
-      </w:r>
-      <w:r>
-        <w:t>)</w:t>
-      </w:r>
-      <w:r>
-        <w:t xml:space="preserve"> and fluctuating on diel and seasonal time scales due to </w:t>
-      </w:r>
-      <w:r>
-        <w:t xml:space="preserve">anthropogenic and oceanographic factors that increase community </w:t>
-      </w:r>
-      <w:r>
-        <w:t>respiration</w:t>
-      </w:r>
-      <w:r>
-        <w:t xml:space="preserve"> (Cai et al., 2011)</w:t>
-      </w:r>
-      <w:r>
-        <w:t xml:space="preserve">. The latter also </w:t>
-      </w:r>
-      <w:r>
-        <w:t>depletes oxygen</w:t>
-      </w:r>
-      <w:r>
-        <w:t xml:space="preserve">, and </w:t>
-      </w:r>
-      <w:r>
-        <w:t>consequentially</w:t>
-      </w:r>
-      <w:r>
-        <w:t xml:space="preserve"> hypoxia and acidification often co-occur</w:t>
-      </w:r>
-      <w:r>
-        <w:t xml:space="preserve"> (Wallace and </w:t>
-      </w:r>
-      <w:proofErr w:type="spellStart"/>
-      <w:r>
-        <w:t>Gobler</w:t>
-      </w:r>
-      <w:proofErr w:type="spellEnd"/>
-      <w:r>
-        <w:t>, 2021)</w:t>
-      </w:r>
-      <w:r>
-        <w:t xml:space="preserve">. </w:t>
-      </w:r>
-      <w:r>
-        <w:t xml:space="preserve">In Long Island Sound and the smaller estuaries connected to it, </w:t>
-      </w:r>
-      <w:r>
-        <w:t xml:space="preserve">for example, </w:t>
-      </w:r>
-      <w:r>
-        <w:t>nutrient loading due to dense human populations on land combines with restricted circulation and high</w:t>
-      </w:r>
-      <w:r>
-        <w:t xml:space="preserve"> </w:t>
-      </w:r>
-      <w:r>
-        <w:t xml:space="preserve">temperatures </w:t>
-      </w:r>
-      <w:r>
-        <w:t xml:space="preserve">to create extreme temperature, oxygen, and pH fluctuations </w:t>
-      </w:r>
-      <w:r>
-        <w:t xml:space="preserve">in the summer </w:t>
-      </w:r>
-      <w:r>
-        <w:t xml:space="preserve">(Baumann et al., 2015) as well as persistent acidification and hypoxia due to stratification and accumulation of organic matter (Wallace and </w:t>
-      </w:r>
-      <w:proofErr w:type="spellStart"/>
-      <w:r>
-        <w:t>Gobler</w:t>
-      </w:r>
-      <w:proofErr w:type="spellEnd"/>
-      <w:r>
-        <w:t xml:space="preserve">, 2021). This makes environmental conditions stressful </w:t>
-      </w:r>
-      <w:r>
-        <w:t>to marine organisms, many of which use</w:t>
-      </w:r>
-      <w:r>
-        <w:t xml:space="preserve"> estuaries</w:t>
-      </w:r>
-      <w:r>
-        <w:t xml:space="preserve"> </w:t>
-      </w:r>
-      <w:r>
-        <w:t xml:space="preserve">, as </w:t>
-      </w:r>
-      <w:r>
-        <w:t xml:space="preserve">critical </w:t>
-      </w:r>
-      <w:r>
-        <w:t>nursery habitat</w:t>
-      </w:r>
-      <w:r>
-        <w:t xml:space="preserve"> </w:t>
-      </w:r>
-      <w:r>
-        <w:t>(Beck et al., 2001)</w:t>
-      </w:r>
-      <w:r>
-        <w:t xml:space="preserve">. </w:t>
-      </w:r>
-      <w:r>
-        <w:t xml:space="preserve">For the species and life stages that </w:t>
-      </w:r>
-      <w:r>
-        <w:t>do</w:t>
-      </w:r>
-      <w:r>
-        <w:t xml:space="preserve"> or will experience </w:t>
-      </w:r>
-      <w:r>
-        <w:t xml:space="preserve">such conditions, it is critical to understand the physiological responses to current </w:t>
-      </w:r>
-      <w:r>
-        <w:t xml:space="preserve">and future </w:t>
-      </w:r>
-      <w:r>
-        <w:t xml:space="preserve">combinations of </w:t>
-      </w:r>
-      <w:r>
-        <w:t>acidification and hypoxia, which are intensifying over time (Keeling et al</w:t>
-      </w:r>
-      <w:r>
-        <w:t>.</w:t>
-      </w:r>
-      <w:r>
-        <w:t>, 2010; Gruber, 2011).</w:t>
-      </w:r>
-    </w:p>
-    <w:p>
-      <w:pPr>
-        <w:pStyle w:val="TS"/>
-        <w:spacing w:line="480" w:lineRule="auto"/>
-      </w:pPr>
-      <w:r>
-        <w:rPr>
-          <w:b/>
-          <w:bCs/>
-        </w:rPr>
-        <w:tab/>
-      </w:r>
-      <w:r>
-        <w:t>The responses of fishes to seawater acidification by carbon dioxide (CO</w:t>
-      </w:r>
-      <w:r>
-        <w:rPr>
-          <w:vertAlign w:val="subscript"/>
-        </w:rPr>
-        <w:t>2</w:t>
-      </w:r>
-      <w:r>
-        <w:t>) are typically subtle and variable, particularly in species adapted to estuarine waters that have fluctuating CO</w:t>
-      </w:r>
-      <w:r>
-        <w:rPr>
-          <w:vertAlign w:val="subscript"/>
-        </w:rPr>
-        <w:t>2</w:t>
-      </w:r>
-      <w:r>
-        <w:t xml:space="preserve"> and pH levels (</w:t>
-      </w:r>
-      <w:proofErr w:type="spellStart"/>
-      <w:r>
-        <w:t>Kroeker</w:t>
-      </w:r>
-      <w:proofErr w:type="spellEnd"/>
-      <w:r>
-        <w:t xml:space="preserve"> et al., 2010; </w:t>
-      </w:r>
-      <w:proofErr w:type="spellStart"/>
-      <w:r>
-        <w:t>Kroeker</w:t>
-      </w:r>
-      <w:proofErr w:type="spellEnd"/>
-      <w:r>
-        <w:t xml:space="preserve"> et al., 2013;</w:t>
-      </w:r>
-      <w:r>
-        <w:t xml:space="preserve"> Heuer and </w:t>
-      </w:r>
-      <w:proofErr w:type="spellStart"/>
-      <w:r>
-        <w:t>Grosell</w:t>
-      </w:r>
-      <w:proofErr w:type="spellEnd"/>
-      <w:r>
-        <w:t xml:space="preserve">, 2014; </w:t>
-      </w:r>
-      <w:proofErr w:type="spellStart"/>
-      <w:r>
-        <w:t>Cattano</w:t>
-      </w:r>
-      <w:proofErr w:type="spellEnd"/>
-      <w:r>
-        <w:t xml:space="preserve"> et al., 2018</w:t>
-      </w:r>
-      <w:r>
-        <w:t>; Baumann, 2019</w:t>
-      </w:r>
-      <w:r>
-        <w:t xml:space="preserve">). </w:t>
-      </w:r>
-      <w:r>
-        <w:t>Unlike the relatively</w:t>
-      </w:r>
-      <w:r>
-        <w:t xml:space="preserve"> strong and</w:t>
-      </w:r>
-      <w:r>
-        <w:t xml:space="preserve"> </w:t>
-      </w:r>
-      <w:r>
-        <w:t>straightforward</w:t>
-      </w:r>
-      <w:r>
-        <w:t xml:space="preserve"> mode</w:t>
-      </w:r>
-      <w:r>
-        <w:t xml:space="preserve"> </w:t>
-      </w:r>
-      <w:r>
-        <w:t xml:space="preserve">by which </w:t>
-      </w:r>
-      <w:r>
-        <w:t>moderately elevated CO</w:t>
-      </w:r>
-      <w:r>
-        <w:rPr>
-          <w:vertAlign w:val="subscript"/>
-        </w:rPr>
-        <w:t>2</w:t>
-      </w:r>
-      <w:r>
-        <w:t xml:space="preserve"> </w:t>
-      </w:r>
-      <w:r>
-        <w:t xml:space="preserve">can impact </w:t>
-      </w:r>
-      <w:r>
-        <w:t xml:space="preserve">growth and survival through </w:t>
-      </w:r>
-      <w:r>
-        <w:t xml:space="preserve">calcification </w:t>
-      </w:r>
-      <w:r>
-        <w:t>in</w:t>
-      </w:r>
-      <w:r>
-        <w:t xml:space="preserve"> shellfish (</w:t>
-      </w:r>
-      <w:r>
-        <w:t>Orr</w:t>
-      </w:r>
-      <w:r>
-        <w:t xml:space="preserve"> et al., 200</w:t>
-      </w:r>
-      <w:r>
-        <w:t>5</w:t>
-      </w:r>
-      <w:r>
-        <w:t>), fish responses tend to be low in magnitude (</w:t>
-      </w:r>
-      <w:r>
-        <w:t>Murray et al., 2017</w:t>
-      </w:r>
-      <w:r>
-        <w:t xml:space="preserve">; </w:t>
-      </w:r>
-      <w:proofErr w:type="spellStart"/>
-      <w:r>
-        <w:t>Cattano</w:t>
-      </w:r>
-      <w:proofErr w:type="spellEnd"/>
-      <w:r>
-        <w:t xml:space="preserve"> et al., 2018</w:t>
-      </w:r>
-      <w:r>
-        <w:t>), life stage-dependent (</w:t>
-      </w:r>
-      <w:r>
-        <w:t>Harvey</w:t>
-      </w:r>
-      <w:r>
-        <w:t xml:space="preserve"> et al., 2013</w:t>
-      </w:r>
-      <w:r>
-        <w:t xml:space="preserve">; </w:t>
-      </w:r>
-      <w:proofErr w:type="spellStart"/>
-      <w:r>
-        <w:t>Ishimatsu</w:t>
-      </w:r>
-      <w:proofErr w:type="spellEnd"/>
-      <w:r>
-        <w:t xml:space="preserve"> et al., 2008</w:t>
-      </w:r>
-      <w:r>
-        <w:t xml:space="preserve">), and </w:t>
-      </w:r>
-      <w:r>
-        <w:t>facilitated</w:t>
-      </w:r>
-      <w:r>
-        <w:t xml:space="preserve"> by </w:t>
-      </w:r>
-      <w:r>
-        <w:lastRenderedPageBreak/>
-        <w:t xml:space="preserve">uncertain </w:t>
-      </w:r>
-      <w:r>
-        <w:t xml:space="preserve">and variable </w:t>
-      </w:r>
-      <w:r>
-        <w:t>mechanisms</w:t>
-      </w:r>
-      <w:r>
-        <w:t xml:space="preserve"> (</w:t>
-      </w:r>
-      <w:proofErr w:type="spellStart"/>
-      <w:r>
-        <w:t>Kroeker</w:t>
-      </w:r>
-      <w:proofErr w:type="spellEnd"/>
-      <w:r>
-        <w:t xml:space="preserve"> et al., 2010</w:t>
-      </w:r>
-      <w:r>
-        <w:t xml:space="preserve">; </w:t>
-      </w:r>
-      <w:proofErr w:type="spellStart"/>
-      <w:r>
-        <w:t>Esbaugh</w:t>
-      </w:r>
-      <w:proofErr w:type="spellEnd"/>
-      <w:r>
-        <w:t>, 2018</w:t>
-      </w:r>
-      <w:r>
-        <w:t>)</w:t>
-      </w:r>
-      <w:r>
-        <w:t xml:space="preserve">. </w:t>
-      </w:r>
-      <w:r>
-        <w:t>Often the presence of an additional stressor, such as temperature or hypoxia, can elicit a response when there otherwise was none or interactively enhance an existing response (</w:t>
-      </w:r>
-      <w:proofErr w:type="spellStart"/>
-      <w:r>
-        <w:t>P</w:t>
-      </w:r>
-      <w:r>
-        <w:rPr>
-          <w:rFonts w:cs="Times New Roman"/>
-        </w:rPr>
-        <w:t>ö</w:t>
-      </w:r>
-      <w:r>
-        <w:t>rtner</w:t>
-      </w:r>
-      <w:proofErr w:type="spellEnd"/>
-      <w:r>
-        <w:t xml:space="preserve"> and </w:t>
-      </w:r>
-      <w:proofErr w:type="spellStart"/>
-      <w:r>
-        <w:t>Langenbuch</w:t>
-      </w:r>
-      <w:proofErr w:type="spellEnd"/>
-      <w:r>
-        <w:t xml:space="preserve">, 2005; </w:t>
-      </w:r>
-      <w:r>
-        <w:t xml:space="preserve">Crain et al., 2008; </w:t>
-      </w:r>
-      <w:proofErr w:type="spellStart"/>
-      <w:r>
-        <w:t>Kroeker</w:t>
-      </w:r>
-      <w:proofErr w:type="spellEnd"/>
-      <w:r>
-        <w:t xml:space="preserve"> et al., 2013; </w:t>
-      </w:r>
-      <w:proofErr w:type="spellStart"/>
-      <w:r>
-        <w:t>Melzner</w:t>
-      </w:r>
-      <w:proofErr w:type="spellEnd"/>
-      <w:r>
-        <w:t xml:space="preserve"> et al., 2013</w:t>
-      </w:r>
-      <w:r>
-        <w:t xml:space="preserve">). In such cases the underlying physiological mechanisms can shed light on the </w:t>
-      </w:r>
-      <w:r>
-        <w:t>meaning</w:t>
-      </w:r>
-      <w:r>
-        <w:t xml:space="preserve"> of whole-organism response</w:t>
-      </w:r>
-      <w:r>
-        <w:t xml:space="preserve">s, or lack thereof, and explain what makes some species </w:t>
-      </w:r>
-      <w:r>
-        <w:t>more tolerant of</w:t>
-      </w:r>
-      <w:r>
-        <w:t xml:space="preserve"> global change than others (</w:t>
-      </w:r>
-      <w:proofErr w:type="spellStart"/>
-      <w:r>
-        <w:t>Melzner</w:t>
-      </w:r>
-      <w:proofErr w:type="spellEnd"/>
-      <w:r>
-        <w:t xml:space="preserve"> et al., 2009)</w:t>
-      </w:r>
-      <w:r>
-        <w:t>. Quantifying physiological processes by which fish respond to multiple stressors can also aid understanding of whether the responses will facilitate tolerance and adaptation over time or lead to population decline</w:t>
-      </w:r>
-      <w:r>
-        <w:t xml:space="preserve"> (Wittmann and </w:t>
-      </w:r>
-      <w:proofErr w:type="spellStart"/>
-      <w:r>
-        <w:t>P</w:t>
-      </w:r>
-      <w:bookmarkStart w:id="0" w:name="_Hlk113949513"/>
-      <w:r>
-        <w:rPr>
-          <w:rFonts w:cs="Times New Roman"/>
-        </w:rPr>
-        <w:t>ö</w:t>
-      </w:r>
-      <w:bookmarkEnd w:id="0"/>
-      <w:r>
-        <w:t>rtner</w:t>
-      </w:r>
-      <w:proofErr w:type="spellEnd"/>
-      <w:r>
-        <w:t>, 2013)</w:t>
-      </w:r>
-      <w:r>
-        <w:t xml:space="preserve">. </w:t>
-      </w:r>
-      <w:r>
-        <w:t xml:space="preserve">Estimates of the energetic costs of responding to stressors, such as metabolic rates and enzyme activity, </w:t>
-      </w:r>
-      <w:r>
-        <w:t>can be useful for predicting or explaining changes to other aspects of the energy budget that have population-level implications, such as reproduction, growth, and survival to recruitment stage (</w:t>
-      </w:r>
-      <w:r>
-        <w:t xml:space="preserve">National Research Council, 2005; </w:t>
-      </w:r>
-      <w:r>
-        <w:t>Watson et al., 2020</w:t>
-      </w:r>
-      <w:r>
-        <w:t xml:space="preserve">). </w:t>
-      </w:r>
-    </w:p>
-    <w:p>
-      <w:pPr>
-        <w:pStyle w:val="TS"/>
-        <w:spacing w:line="480" w:lineRule="auto"/>
-      </w:pPr>
-      <w:r>
-        <w:rPr>
-          <w:b/>
-          <w:bCs/>
-        </w:rPr>
-        <w:tab/>
-      </w:r>
-      <w:r>
-        <w:t xml:space="preserve">In recent years, increasing discussions and developments have gone into quantitative descriptors of hypoxia tolerance in ectotherms, particularly in the context of metabolic responses to environmental change </w:t>
-      </w:r>
-      <w:r>
-        <w:t>(Wood, 2018; Regan et al., 2019; Seibel and Deutsch, 2020; Zhang et al., 2022</w:t>
-      </w:r>
-      <w:r>
-        <w:t xml:space="preserve">). A commonly used measure of hypoxia sensitivity </w:t>
-      </w:r>
-      <w:r>
-        <w:t xml:space="preserve">is </w:t>
-      </w:r>
-      <w:r>
-        <w:t xml:space="preserve">the critical oxygen partial pressure </w:t>
-      </w:r>
-      <w:r>
-        <w:t>(</w:t>
-      </w:r>
-      <w:proofErr w:type="spellStart"/>
+        <w:t>2018). Multistressor experiments have shown interactive effects of pCO</w:t>
+      </w:r>
+      <w:r>
+        <w:rPr>
+          <w:vertAlign w:val="subscript"/>
+        </w:rPr>
+        <w:t>2</w:t>
+      </w:r>
+      <w:r>
+        <w:t xml:space="preserve"> and hypoxia on hatching and metabolism (Cross et al., 2019; Schwemmer et al., 2020) and of pCO</w:t>
+      </w:r>
+      <w:r>
+        <w:rPr>
+          <w:vertAlign w:val="subscript"/>
+        </w:rPr>
+        <w:t>2</w:t>
+      </w:r>
+      <w:r>
+        <w:t xml:space="preserve"> and temperature on growth and survival (Murray and Baumann, 2018). </w:t>
+      </w:r>
       <w:r>
         <w:rPr>
           <w:i/>
           <w:iCs/>
         </w:rPr>
-        <w:t>P</w:t>
-      </w:r>
-      <w:r>
-        <w:rPr>
-          <w:vertAlign w:val="subscript"/>
-        </w:rPr>
-        <w:t>crit</w:t>
-      </w:r>
-      <w:proofErr w:type="spellEnd"/>
-      <w:r>
-        <w:t>)</w:t>
-      </w:r>
-      <w:r>
-        <w:t xml:space="preserve"> below which </w:t>
-      </w:r>
-      <w:r>
-        <w:t xml:space="preserve">a given measure of </w:t>
-      </w:r>
-      <w:r>
-        <w:t xml:space="preserve">metabolic rate becomes oxygen-dependent, or </w:t>
-      </w:r>
-      <w:proofErr w:type="spellStart"/>
-      <w:r>
-        <w:t>oxyregulation</w:t>
-      </w:r>
-      <w:proofErr w:type="spellEnd"/>
-      <w:r>
-        <w:t xml:space="preserve"> switches to oxyconfor</w:t>
-      </w:r>
-      <w:r>
-        <w:t xml:space="preserve">mity (Richards, 2011). </w:t>
-      </w:r>
-      <w:r>
-        <w:t xml:space="preserve">Above </w:t>
-      </w:r>
-      <w:proofErr w:type="spellStart"/>
-      <w:r>
-        <w:t>P</w:t>
-      </w:r>
-      <w:r>
-        <w:rPr>
-          <w:vertAlign w:val="subscript"/>
-        </w:rPr>
-        <w:t>crit</w:t>
-      </w:r>
-      <w:proofErr w:type="spellEnd"/>
-      <w:r>
-        <w:t xml:space="preserve">, it is typically assumed that </w:t>
-      </w:r>
-      <w:r>
-        <w:t>most</w:t>
-      </w:r>
-      <w:r>
-        <w:t xml:space="preserve"> </w:t>
-      </w:r>
-      <w:r>
-        <w:t xml:space="preserve">oxygen </w:t>
-      </w:r>
-      <w:r>
-        <w:t>demands are being met with the ambient environmental O</w:t>
-      </w:r>
-      <w:r>
-        <w:rPr>
-          <w:vertAlign w:val="subscript"/>
-        </w:rPr>
-        <w:t>2</w:t>
-      </w:r>
-      <w:r>
-        <w:t>.</w:t>
-      </w:r>
-      <w:r>
-        <w:t xml:space="preserve"> Although </w:t>
-      </w:r>
-      <w:proofErr w:type="spellStart"/>
-      <w:r>
-        <w:t>P</w:t>
-      </w:r>
-      <w:r>
-        <w:rPr>
-          <w:vertAlign w:val="subscript"/>
-        </w:rPr>
-        <w:t>crit</w:t>
-      </w:r>
-      <w:proofErr w:type="spellEnd"/>
-      <w:r>
-        <w:t xml:space="preserve"> does not strictly mark the onset of anaerobic metabolism (Wood, 2018), </w:t>
-      </w:r>
-      <w:r>
-        <w:t xml:space="preserve">below </w:t>
-      </w:r>
-      <w:proofErr w:type="spellStart"/>
-      <w:r>
-        <w:t>P</w:t>
-      </w:r>
-      <w:r>
-        <w:rPr>
-          <w:vertAlign w:val="subscript"/>
-        </w:rPr>
-        <w:t>crit</w:t>
-      </w:r>
-      <w:proofErr w:type="spellEnd"/>
-      <w:r>
-        <w:t xml:space="preserve"> there are demands that must be met with anaerobic metabolism or simply go unmet (</w:t>
-      </w:r>
-      <w:proofErr w:type="spellStart"/>
-      <w:r>
-        <w:t>P</w:t>
-      </w:r>
-      <w:r>
-        <w:rPr>
-          <w:rFonts w:cs="Times New Roman"/>
-        </w:rPr>
-        <w:t>ö</w:t>
-      </w:r>
-      <w:r>
-        <w:t>rtner</w:t>
-      </w:r>
-      <w:proofErr w:type="spellEnd"/>
-      <w:r>
-        <w:t xml:space="preserve"> and </w:t>
-      </w:r>
-      <w:proofErr w:type="spellStart"/>
-      <w:r>
-        <w:t>Grieshaber</w:t>
-      </w:r>
-      <w:proofErr w:type="spellEnd"/>
-      <w:r>
-        <w:t>, 1993).</w:t>
-      </w:r>
-      <w:r>
-        <w:t xml:space="preserve"> </w:t>
-      </w:r>
-      <w:proofErr w:type="spellStart"/>
-      <w:r>
-        <w:t>P</w:t>
-      </w:r>
-      <w:r>
-        <w:rPr>
-          <w:vertAlign w:val="subscript"/>
-        </w:rPr>
-        <w:t>crit</w:t>
-      </w:r>
-      <w:proofErr w:type="spellEnd"/>
-      <w:r>
-        <w:t xml:space="preserve"> can be</w:t>
-      </w:r>
-      <w:r>
-        <w:t xml:space="preserve"> a</w:t>
-      </w:r>
-      <w:r>
-        <w:t xml:space="preserve"> useful way to examine the relationship between hypoxia and ocean acidification</w:t>
-      </w:r>
-      <w:r>
-        <w:t xml:space="preserve"> and </w:t>
-      </w:r>
-      <w:r>
-        <w:lastRenderedPageBreak/>
-        <w:t>understand the underlying mechanisms of their interactive effects</w:t>
-      </w:r>
-      <w:r>
-        <w:t>. Ocean acidification may</w:t>
-      </w:r>
-      <w:r>
-        <w:t xml:space="preserve"> affect the ability to tolerate another stressor such as hypoxia, despite having</w:t>
-      </w:r>
-      <w:r>
-        <w:t xml:space="preserve"> small or no effects on biological responses when all other conditions are optimal,</w:t>
-      </w:r>
-      <w:r>
-        <w:t xml:space="preserve"> through physiological processes </w:t>
-      </w:r>
-      <w:r>
-        <w:t>that go undetected</w:t>
-      </w:r>
-      <w:r>
-        <w:t xml:space="preserve"> when stressors are not combined</w:t>
-      </w:r>
-      <w:r>
-        <w:t xml:space="preserve">. </w:t>
-      </w:r>
-      <w:r>
-        <w:t xml:space="preserve">Measurement of </w:t>
-      </w:r>
-      <w:r>
-        <w:t xml:space="preserve">embryonic </w:t>
-      </w:r>
-      <w:r>
-        <w:t xml:space="preserve">routine metabolism </w:t>
-      </w:r>
-      <w:r>
-        <w:t>(MO</w:t>
-      </w:r>
-      <w:r>
-        <w:rPr>
-          <w:vertAlign w:val="subscript"/>
-        </w:rPr>
-        <w:t>2</w:t>
-      </w:r>
-      <w:r>
-        <w:t xml:space="preserve">) in the Atlantic silverside, </w:t>
-      </w:r>
-      <w:r>
-        <w:rPr>
-          <w:i/>
-          <w:iCs/>
-        </w:rPr>
-        <w:t xml:space="preserve">Menidia </w:t>
-      </w:r>
-      <w:proofErr w:type="spellStart"/>
-      <w:r>
-        <w:rPr>
-          <w:i/>
-          <w:iCs/>
-        </w:rPr>
-        <w:t>menidia</w:t>
-      </w:r>
-      <w:proofErr w:type="spellEnd"/>
-      <w:r>
-        <w:t>, demonstrated that while pCO</w:t>
-      </w:r>
-      <w:r>
-        <w:rPr>
-          <w:vertAlign w:val="subscript"/>
-        </w:rPr>
-        <w:t>2</w:t>
-      </w:r>
-      <w:r>
-        <w:t xml:space="preserve"> alone has little effect, MO</w:t>
-      </w:r>
-      <w:r>
-        <w:rPr>
-          <w:vertAlign w:val="subscript"/>
-        </w:rPr>
-        <w:t>2</w:t>
-      </w:r>
-      <w:r>
-        <w:t xml:space="preserve"> becomes increasingly oxygen-dependent in </w:t>
-      </w:r>
-      <w:r>
-        <w:t>elevated</w:t>
-      </w:r>
-      <w:r>
-        <w:t xml:space="preserve"> pCO</w:t>
-      </w:r>
-      <w:r>
-        <w:rPr>
-          <w:vertAlign w:val="subscript"/>
-        </w:rPr>
-        <w:t>2</w:t>
-      </w:r>
-      <w:r>
-        <w:t xml:space="preserve"> levels</w:t>
-      </w:r>
-      <w:r>
-        <w:t xml:space="preserve"> (Schwemmer et al., 2020). This</w:t>
-      </w:r>
-      <w:r>
-        <w:t xml:space="preserve"> suggests a </w:t>
-      </w:r>
-      <w:r>
-        <w:t>shift</w:t>
-      </w:r>
-      <w:r>
-        <w:t xml:space="preserve"> from </w:t>
-      </w:r>
-      <w:proofErr w:type="spellStart"/>
-      <w:r>
-        <w:t>oxyregulation</w:t>
-      </w:r>
-      <w:proofErr w:type="spellEnd"/>
-      <w:r>
-        <w:t xml:space="preserve"> to oxyconformity indicative of </w:t>
-      </w:r>
-      <w:proofErr w:type="spellStart"/>
-      <w:r>
-        <w:t>P</w:t>
-      </w:r>
-      <w:r>
-        <w:rPr>
-          <w:vertAlign w:val="subscript"/>
-        </w:rPr>
-        <w:t>crit</w:t>
-      </w:r>
-      <w:proofErr w:type="spellEnd"/>
-      <w:r>
-        <w:t xml:space="preserve"> being reached at higher oxygen levels than in ambient pCO</w:t>
-      </w:r>
-      <w:r>
-        <w:rPr>
-          <w:vertAlign w:val="subscript"/>
-        </w:rPr>
-        <w:t>2</w:t>
-      </w:r>
-      <w:r>
-        <w:t xml:space="preserve">. Effects of acidification on hypoxia response may be stage- and species-dependent, as larvae from Schwemmer et al. (2020) did not exhibit the response embryos did, and studies on juvenile European sea bass (Montgomery et al., 2019) and </w:t>
-      </w:r>
-      <w:r>
-        <w:t xml:space="preserve">adult </w:t>
-      </w:r>
-      <w:r>
-        <w:t xml:space="preserve">wooly sculpin (Hancock and Place, 2016) showed reduced and increased </w:t>
-      </w:r>
-      <w:proofErr w:type="spellStart"/>
-      <w:r>
-        <w:t>P</w:t>
-      </w:r>
-      <w:r>
-        <w:rPr>
-          <w:vertAlign w:val="subscript"/>
-        </w:rPr>
-        <w:t>crit</w:t>
-      </w:r>
-      <w:proofErr w:type="spellEnd"/>
-      <w:r>
-        <w:t>, respectively, under elevated pCO</w:t>
-      </w:r>
-      <w:r>
-        <w:rPr>
-          <w:vertAlign w:val="subscript"/>
-        </w:rPr>
-        <w:t>2</w:t>
-      </w:r>
-      <w:r>
-        <w:t xml:space="preserve">. </w:t>
-      </w:r>
-      <w:r>
-        <w:t>I</w:t>
-      </w:r>
-      <w:r>
-        <w:t>mpacts of high pCO</w:t>
-      </w:r>
-      <w:r>
-        <w:rPr>
-          <w:vertAlign w:val="subscript"/>
-        </w:rPr>
-        <w:t>2</w:t>
-      </w:r>
-      <w:r>
-        <w:t xml:space="preserve"> on</w:t>
-      </w:r>
-      <w:r>
-        <w:t xml:space="preserve"> </w:t>
-      </w:r>
-      <w:proofErr w:type="spellStart"/>
-      <w:r>
-        <w:t>P</w:t>
-      </w:r>
-      <w:r>
-        <w:rPr>
-          <w:vertAlign w:val="subscript"/>
-        </w:rPr>
-        <w:t>crit</w:t>
-      </w:r>
-      <w:proofErr w:type="spellEnd"/>
-      <w:r>
-        <w:t xml:space="preserve"> and other measures of hypoxia response may result from a reduction in</w:t>
-      </w:r>
-      <w:r>
-        <w:t xml:space="preserve"> blood pH, which reduces affinity and capacity of oxygen to bind to hemoglobin via the Bohr and Root effects, respectively (</w:t>
-      </w:r>
-      <w:proofErr w:type="spellStart"/>
-      <w:r>
-        <w:t>Brauner</w:t>
-      </w:r>
-      <w:proofErr w:type="spellEnd"/>
-      <w:r>
-        <w:t xml:space="preserve"> and Randall, 1996</w:t>
-      </w:r>
-      <w:r>
-        <w:t>; Wells, 2009</w:t>
-      </w:r>
-      <w:r>
-        <w:t xml:space="preserve">). </w:t>
-      </w:r>
-      <w:proofErr w:type="spellStart"/>
-      <w:r>
-        <w:t>P</w:t>
-      </w:r>
-      <w:r>
-        <w:rPr>
-          <w:vertAlign w:val="subscript"/>
-        </w:rPr>
-        <w:t>crit</w:t>
-      </w:r>
-      <w:proofErr w:type="spellEnd"/>
-      <w:r>
-        <w:t xml:space="preserve"> can also </w:t>
-      </w:r>
-      <w:r>
-        <w:t>be useful in setting</w:t>
-      </w:r>
-      <w:r>
-        <w:t xml:space="preserve"> hypoxia thresholds or indicators used by marine resource managers. In a management and policy context, hypoxia is often</w:t>
-      </w:r>
-      <w:r>
-        <w:t xml:space="preserve"> somewhat arbitrarily</w:t>
-      </w:r>
-      <w:r>
-        <w:t xml:space="preserve"> set as 2 or 3 mg L</w:t>
-      </w:r>
-      <w:r>
-        <w:rPr>
-          <w:vertAlign w:val="superscript"/>
-        </w:rPr>
-        <w:t>-1</w:t>
-      </w:r>
-      <w:r>
-        <w:t xml:space="preserve"> dissolved oxygen</w:t>
-      </w:r>
-      <w:r>
-        <w:t xml:space="preserve"> but a more ecologically and biologically relevant threshold could be set using knowledge about thresholds of hypoxia response in local organisms, and further enhanced with information about how coinciding stressors affect this threshold. </w:t>
-      </w:r>
-    </w:p>
-    <w:p>
-      <w:pPr>
-        <w:pStyle w:val="TS"/>
-        <w:spacing w:line="480" w:lineRule="auto"/>
-      </w:pPr>
-      <w:r>
-        <w:tab/>
-      </w:r>
-      <w:r>
-        <w:rPr>
-          <w:i/>
-          <w:iCs/>
-        </w:rPr>
         <w:t>M. menidia</w:t>
       </w:r>
       <w:r>
-        <w:t xml:space="preserve"> is an extensively studied estuarine species that has shown variable, but broadly tolerant, responses to ocean acidification (Baumann et al., 2018). The early life stages, which reside in estuaries during summer, have had reduced growth and survival in elevated pCO</w:t>
-      </w:r>
-      <w:r>
-        <w:rPr>
-          <w:vertAlign w:val="subscript"/>
-        </w:rPr>
-        <w:t>2</w:t>
-      </w:r>
-      <w:r>
-        <w:t xml:space="preserve"> in some (Murray et al., 2014; Murray et al., 2017) but not all experiments (Baumann et al., </w:t>
-      </w:r>
-      <w:r>
-        <w:lastRenderedPageBreak/>
-        <w:t xml:space="preserve">2018). </w:t>
-      </w:r>
-      <w:proofErr w:type="spellStart"/>
-      <w:r>
-        <w:t>Multistressor</w:t>
-      </w:r>
-      <w:proofErr w:type="spellEnd"/>
-      <w:r>
-        <w:t xml:space="preserve"> experiments have shown interactive effects of pCO</w:t>
-      </w:r>
-      <w:r>
-        <w:rPr>
-          <w:vertAlign w:val="subscript"/>
-        </w:rPr>
-        <w:t>2</w:t>
-      </w:r>
-      <w:r>
-        <w:t xml:space="preserve"> and hypoxia on hatching and metabolism (Cross et al., 2019; Schwemmer et al., 2020) and of pCO</w:t>
-      </w:r>
-      <w:r>
-        <w:rPr>
-          <w:vertAlign w:val="subscript"/>
-        </w:rPr>
-        <w:t>2</w:t>
-      </w:r>
-      <w:r>
-        <w:t xml:space="preserve"> and temperature on growth and survival (Murray and Baumann, 2018). </w:t>
-      </w:r>
-      <w:r>
-        <w:rPr>
-          <w:i/>
-          <w:iCs/>
-        </w:rPr>
-        <w:t>M. menidia</w:t>
-      </w:r>
-      <w:r>
         <w:t xml:space="preserve"> lives in </w:t>
       </w:r>
       <w:r>
@@ -1385,15 +1164,7 @@
         <w:t>the early life stages experience the most severe of these conditions while having less mobility than adults</w:t>
       </w:r>
       <w:r>
-        <w:t xml:space="preserve"> (</w:t>
-      </w:r>
-      <w:proofErr w:type="spellStart"/>
-      <w:r>
-        <w:t>Cadigan</w:t>
-      </w:r>
-      <w:proofErr w:type="spellEnd"/>
-      <w:r>
-        <w:t xml:space="preserve"> and Fell, 1985). T</w:t>
+        <w:t xml:space="preserve"> (Cadigan and Fell, 1985). T</w:t>
       </w:r>
       <w:r>
         <w:t xml:space="preserve">he mechanistic responses behind these interactive effects can explain their tolerance and help establish its limits. </w:t>
@@ -1468,15 +1239,7 @@
         <w:t>5-day</w:t>
       </w:r>
       <w:r>
-        <w:t xml:space="preserve"> post-hatch (</w:t>
-      </w:r>
-      <w:proofErr w:type="spellStart"/>
-      <w:r>
-        <w:t>dph</w:t>
-      </w:r>
-      <w:proofErr w:type="spellEnd"/>
-      <w:r>
-        <w:t>) larvae in closed respirometers as hypoxia intensified</w:t>
+        <w:t xml:space="preserve"> post-hatch (dph) larvae in closed respirometers as hypoxia intensified</w:t>
       </w:r>
       <w:r>
         <w:t xml:space="preserve"> due to oxygen consumption</w:t>
@@ -1541,7 +1304,6 @@
       <w:r>
         <w:t xml:space="preserve"> </w:t>
       </w:r>
-      <w:proofErr w:type="spellStart"/>
       <w:r>
         <w:t>P</w:t>
       </w:r>
@@ -1551,7 +1313,6 @@
         </w:rPr>
         <w:t>crit</w:t>
       </w:r>
-      <w:proofErr w:type="spellEnd"/>
       <w:r>
         <w:t xml:space="preserve"> and </w:t>
       </w:r>
@@ -1604,23 +1365,16 @@
         <w:t>, but only in embryos.</w:t>
       </w:r>
       <w:r>
-        <w:t xml:space="preserve"> </w:t>
-      </w:r>
-      <w:r>
-        <w:t>We also hypothesized that high pCO</w:t>
-      </w:r>
-      <w:r>
-        <w:rPr>
-          <w:vertAlign w:val="subscript"/>
-        </w:rPr>
-        <w:t>2</w:t>
-      </w:r>
-      <w:r>
-        <w:t xml:space="preserve"> would increase </w:t>
-      </w:r>
-      <w:proofErr w:type="spellStart"/>
-      <w:r>
-        <w:t>P</w:t>
+        <w:t xml:space="preserve"> We also hypothesized that high pCO</w:t>
+      </w:r>
+      <w:r>
+        <w:rPr>
+          <w:vertAlign w:val="subscript"/>
+        </w:rPr>
+        <w:t>2</w:t>
+      </w:r>
+      <w:r>
+        <w:t xml:space="preserve"> would increase P</w:t>
       </w:r>
       <w:r>
         <w:rPr>
@@ -1628,7 +1382,6 @@
         </w:rPr>
         <w:t>crit</w:t>
       </w:r>
-      <w:proofErr w:type="spellEnd"/>
       <w:r>
         <w:t xml:space="preserve"> based on the previously recorded increase in oxygen-dependence at high pCO</w:t>
       </w:r>
@@ -1639,15 +1392,7 @@
         <w:t>2</w:t>
       </w:r>
       <w:r>
-        <w:t xml:space="preserve"> (Schwemmer et al., 2020), work on other species that exhibit this response (Cruz-Neto and </w:t>
-      </w:r>
-      <w:proofErr w:type="spellStart"/>
-      <w:r>
-        <w:t>Steffensen</w:t>
-      </w:r>
-      <w:proofErr w:type="spellEnd"/>
-      <w:r>
-        <w:t xml:space="preserve">, 1997; Hancock and Place, 2016), and the changes to hemoglobin-oxygen binding affinity when blood pH is low (Wells, 2009). </w:t>
+        <w:t xml:space="preserve"> (Schwemmer et al., 2020), work on other species that exhibit this response (Cruz-Neto and Steffensen, 1997; Hancock and Place, 2016), and the changes to hemoglobin-oxygen binding affinity when blood pH is low (Wells, 2009). </w:t>
       </w:r>
     </w:p>
     <w:p>
@@ -1786,15 +1531,7 @@
         <w:t>: Experiment 1 in Dana Hall, Stony Brook University, Stony Brook, NY, and Experiment 2 in Flax Pond Marine Laboratory, Old Field, NY</w:t>
       </w:r>
       <w:r>
-        <w:t xml:space="preserve">. Water equilibration baths were filled with seawater that was pumped from a nearby estuary and filtered to 5 µm. All equilibration baths were bubbled with laboratory air using a 50W pump (Air Pump 1110 GPH, </w:t>
-      </w:r>
-      <w:proofErr w:type="spellStart"/>
-      <w:r>
-        <w:t>Vivosun</w:t>
-      </w:r>
-      <w:proofErr w:type="spellEnd"/>
-      <w:r>
-        <w:t>, Ontario, CA) and air stones. In each elevated CO</w:t>
+        <w:t>. Water equilibration baths were filled with seawater that was pumped from a nearby estuary and filtered to 5 µm. All equilibration baths were bubbled with laboratory air using a 50W pump (Air Pump 1110 GPH, Vivosun, Ontario, CA) and air stones. In each elevated CO</w:t>
       </w:r>
       <w:r>
         <w:rPr>
@@ -1812,23 +1549,7 @@
         <w:t>2</w:t>
       </w:r>
       <w:r>
-        <w:t xml:space="preserve"> was added using a gas proportioner in Experiment 1 (</w:t>
-      </w:r>
-      <w:proofErr w:type="spellStart"/>
-      <w:r>
-        <w:t>Masterflex</w:t>
-      </w:r>
-      <w:proofErr w:type="spellEnd"/>
-      <w:r>
-        <w:t xml:space="preserve">® Variable-Area Flowmeter, Cole-Parmer, Vernon Hills, IL, USA) and solenoid valve controlled by an Apex </w:t>
-      </w:r>
-      <w:proofErr w:type="spellStart"/>
-      <w:r>
-        <w:t>AquaController</w:t>
-      </w:r>
-      <w:proofErr w:type="spellEnd"/>
-      <w:r>
-        <w:t xml:space="preserve"> unit in Experiment 2 (Neptune Systems, Morgan Hill, CA, USA). The pH in </w:t>
+        <w:t xml:space="preserve"> was added using a gas proportioner in Experiment 1 (Masterflex® Variable-Area Flowmeter, Cole-Parmer, Vernon Hills, IL, USA) and solenoid valve controlled by an Apex AquaController unit in Experiment 2 (Neptune Systems, Morgan Hill, CA, USA). The pH in </w:t>
       </w:r>
       <w:r>
         <w:t xml:space="preserve">each </w:t>
@@ -1962,15 +1683,7 @@
         <w:t>C</w:t>
       </w:r>
       <w:r>
-        <w:t>. The water samples were analyzed for dissolved inorganic carbon (DIC) and total alkalinity (TA) using a VINDTA 3C system (</w:t>
-      </w:r>
-      <w:proofErr w:type="spellStart"/>
-      <w:r>
-        <w:t>Marianda</w:t>
-      </w:r>
-      <w:proofErr w:type="spellEnd"/>
-      <w:r>
-        <w:t>, Kiel, Germany). DIC and TA were used to calculate pCO</w:t>
+        <w:t>. The water samples were analyzed for dissolved inorganic carbon (DIC) and total alkalinity (TA) using a VINDTA 3C system (Marianda, Kiel, Germany). DIC and TA were used to calculate pCO</w:t>
       </w:r>
       <w:r>
         <w:rPr>
@@ -2278,11 +1991,9 @@
             <w:pPr>
               <w:pStyle w:val="TS"/>
             </w:pPr>
-            <w:proofErr w:type="spellStart"/>
             <w:r>
               <w:t>Amb</w:t>
             </w:r>
-            <w:proofErr w:type="spellEnd"/>
           </w:p>
         </w:tc>
         <w:tc>
@@ -2319,11 +2030,9 @@
             <w:pPr>
               <w:pStyle w:val="TS"/>
             </w:pPr>
-            <w:proofErr w:type="spellStart"/>
             <w:r>
               <w:t>Amb</w:t>
             </w:r>
-            <w:proofErr w:type="spellEnd"/>
           </w:p>
         </w:tc>
         <w:tc>
@@ -2832,7 +2541,6 @@
       <w:r>
         <w:t>), aragonite saturation state (</w:t>
       </w:r>
-      <w:proofErr w:type="spellStart"/>
       <w:r>
         <w:rPr>
           <w:rFonts w:cs="Times New Roman"/>
@@ -2845,11 +2553,9 @@
         </w:rPr>
         <w:t>arag</w:t>
       </w:r>
-      <w:proofErr w:type="spellEnd"/>
       <w:r>
         <w:t>), and calcite saturation state (</w:t>
       </w:r>
-      <w:proofErr w:type="spellStart"/>
       <w:r>
         <w:rPr>
           <w:rFonts w:cs="Times New Roman"/>
@@ -2862,7 +2568,6 @@
         </w:rPr>
         <w:t>calc</w:t>
       </w:r>
-      <w:proofErr w:type="spellEnd"/>
       <w:r>
         <w:t>) for each treatment within Experiments 1 and 2. Means and standard errors were calculated across repeat samples and replicate tanks. One measured DIC sample within Experiment 2, High CO</w:t>
       </w:r>
@@ -3225,7 +2930,6 @@
                 <w:szCs w:val="20"/>
               </w:rPr>
             </w:pPr>
-            <w:proofErr w:type="spellStart"/>
             <w:r>
               <w:rPr>
                 <w:rFonts w:cs="Times New Roman"/>
@@ -3242,7 +2946,6 @@
               </w:rPr>
               <w:t>arag</w:t>
             </w:r>
-            <w:proofErr w:type="spellEnd"/>
           </w:p>
         </w:tc>
         <w:tc>
@@ -3258,7 +2961,6 @@
                 <w:vertAlign w:val="subscript"/>
               </w:rPr>
             </w:pPr>
-            <w:proofErr w:type="spellStart"/>
             <w:r>
               <w:rPr>
                 <w:rFonts w:cs="Times New Roman"/>
@@ -3275,7 +2977,6 @@
               </w:rPr>
               <w:t>calc</w:t>
             </w:r>
-            <w:proofErr w:type="spellEnd"/>
           </w:p>
         </w:tc>
       </w:tr>
@@ -5566,40 +5267,16 @@
         <w:t>M. menidia</w:t>
       </w:r>
       <w:r>
-        <w:t xml:space="preserve"> offspring were sampled for respirometry. </w:t>
-      </w:r>
-      <w:proofErr w:type="spellStart"/>
-      <w:r>
-        <w:t>Microrespirometry</w:t>
-      </w:r>
-      <w:proofErr w:type="spellEnd"/>
-      <w:r>
-        <w:t xml:space="preserve"> protocols and equipment are described in detail in Schwemmer et al. (2020). </w:t>
+        <w:t xml:space="preserve"> offspring were sampled for respirometry. Microrespirometry protocols and equipment are described in detail in Schwemmer et al. (2020). </w:t>
       </w:r>
       <w:r>
         <w:t xml:space="preserve">Briefly, several </w:t>
       </w:r>
       <w:r>
-        <w:t>fish were removed from each rearing container and sealed in individual microrespirometers, or well plates equipped with optical oxygen sensors (</w:t>
-      </w:r>
-      <w:proofErr w:type="spellStart"/>
-      <w:r>
-        <w:t>Loligo</w:t>
-      </w:r>
-      <w:proofErr w:type="spellEnd"/>
-      <w:r>
-        <w:t xml:space="preserve"> Systems). These plates were sealed with parafilm and a silicone membrane and compressed with several acrylic sheets in a temperature control chamber to create an air- and water-proof seal. </w:t>
-      </w:r>
-      <w:r>
-        <w:t xml:space="preserve">Oxygen sensors were read with a </w:t>
-      </w:r>
-      <w:proofErr w:type="spellStart"/>
-      <w:r>
-        <w:t>PreSens</w:t>
-      </w:r>
-      <w:proofErr w:type="spellEnd"/>
-      <w:r>
-        <w:t xml:space="preserve"> sensor dish reader and SDR software v4.0.0. The respirometers were shaded with a box to help minimize stress and activity and because the oxygen sensors require darkness. Respirometry trials were conducted until oxygen fell below 0.1 mg L</w:t>
+        <w:t xml:space="preserve">fish were removed from each rearing container and sealed in individual microrespirometers, or well plates equipped with optical oxygen sensors (Loligo Systems). These plates were sealed with parafilm and a silicone membrane and compressed with several acrylic sheets in a temperature control chamber to create an air- and water-proof seal. </w:t>
+      </w:r>
+      <w:r>
+        <w:t>Oxygen sensors were read with a PreSens sensor dish reader and SDR software v4.0.0. The respirometers were shaded with a box to help minimize stress and activity and because the oxygen sensors require darkness. Respirometry trials were conducted until oxygen fell below 0.1 mg L</w:t>
       </w:r>
       <w:r>
         <w:rPr>
@@ -5641,46 +5318,12 @@
       <w:r>
         <w:t xml:space="preserve"> (</w:t>
       </w:r>
-      <w:proofErr w:type="spellStart"/>
-      <w:r>
-        <w:t>Birk</w:t>
-      </w:r>
-      <w:proofErr w:type="spellEnd"/>
-      <w:r>
-        <w:t xml:space="preserve">, 2021; Fox and Weisberg, 2019; </w:t>
-      </w:r>
-      <w:proofErr w:type="spellStart"/>
-      <w:r>
-        <w:t>Muggeo</w:t>
-      </w:r>
-      <w:proofErr w:type="spellEnd"/>
-      <w:r>
-        <w:t xml:space="preserve">, 2008; </w:t>
-      </w:r>
-      <w:proofErr w:type="spellStart"/>
-      <w:r>
-        <w:t>Zeileis</w:t>
-      </w:r>
-      <w:proofErr w:type="spellEnd"/>
-      <w:r>
-        <w:t xml:space="preserve"> and </w:t>
-      </w:r>
-      <w:proofErr w:type="spellStart"/>
-      <w:r>
-        <w:t>Grothendieck</w:t>
-      </w:r>
-      <w:proofErr w:type="spellEnd"/>
-      <w:r>
-        <w:t>, 2005</w:t>
-      </w:r>
-      <w:r>
-        <w:t xml:space="preserve">). Although room temperature was fairly constant, formulas provided by </w:t>
-      </w:r>
-      <w:proofErr w:type="spellStart"/>
-      <w:r>
-        <w:t>Loligo</w:t>
-      </w:r>
-      <w:proofErr w:type="spellEnd"/>
+      <w:r>
+        <w:t>Birk, 2021; Fox and Weisberg, 2019; Muggeo, 2008; Zeileis and Grothendieck, 2005</w:t>
+      </w:r>
+      <w:r>
+        <w:t>). Although room temperature was fairly constant, formulas provided by Loligo</w:t>
+      </w:r>
       <w:r>
         <w:t xml:space="preserve"> Systems</w:t>
       </w:r>
@@ -5734,15 +5377,7 @@
         <w:tab/>
       </w:r>
       <w:r>
-        <w:t xml:space="preserve">For each well, the </w:t>
-      </w:r>
-      <w:proofErr w:type="spellStart"/>
-      <w:r>
-        <w:t>make_bins</w:t>
-      </w:r>
-      <w:proofErr w:type="spellEnd"/>
-      <w:r>
-        <w:t>() function from the ‘respirometry’ package was used to set variable bin widths that were widest at high O</w:t>
+        <w:t>For each well, the make_bins() function from the ‘respirometry’ package was used to set variable bin widths that were widest at high O</w:t>
       </w:r>
       <w:r>
         <w:rPr>
@@ -5772,11 +5407,7 @@
         <w:t>2</w:t>
       </w:r>
       <w:r>
-        <w:t xml:space="preserve"> to produce high-resolution </w:t>
-      </w:r>
-      <w:proofErr w:type="spellStart"/>
-      <w:r>
-        <w:t>P</w:t>
+        <w:t xml:space="preserve"> to produce high-resolution P</w:t>
       </w:r>
       <w:r>
         <w:rPr>
@@ -5784,17 +5415,8 @@
         </w:rPr>
         <w:t>crit</w:t>
       </w:r>
-      <w:proofErr w:type="spellEnd"/>
-      <w:r>
-        <w:t xml:space="preserve"> estimates (</w:t>
-      </w:r>
-      <w:proofErr w:type="spellStart"/>
-      <w:r>
-        <w:t>Birk</w:t>
-      </w:r>
-      <w:proofErr w:type="spellEnd"/>
-      <w:r>
-        <w:t>, 20</w:t>
+      <w:r>
+        <w:t xml:space="preserve"> estimates (Birk, 20</w:t>
       </w:r>
       <w:r>
         <w:t>21</w:t>
@@ -5874,11 +5496,7 @@
       </w:pPr>
       <w:r>
         <w:tab/>
-        <w:t xml:space="preserve">First, </w:t>
-      </w:r>
-      <w:proofErr w:type="spellStart"/>
-      <w:r>
-        <w:t>P</w:t>
+        <w:t>First, P</w:t>
       </w:r>
       <w:r>
         <w:rPr>
@@ -5886,28 +5504,14 @@
         </w:rPr>
         <w:t>crit</w:t>
       </w:r>
-      <w:proofErr w:type="spellEnd"/>
       <w:r>
         <w:t xml:space="preserve"> was determined using </w:t>
       </w:r>
       <w:r>
-        <w:t xml:space="preserve">segmented regression with the function </w:t>
-      </w:r>
-      <w:proofErr w:type="spellStart"/>
-      <w:r>
-        <w:t>selgmented</w:t>
-      </w:r>
-      <w:proofErr w:type="spellEnd"/>
-      <w:r>
-        <w:t>() in the ‘segmented’ package in R (</w:t>
-      </w:r>
-      <w:proofErr w:type="spellStart"/>
-      <w:r>
-        <w:t>Muggeo</w:t>
-      </w:r>
-      <w:proofErr w:type="spellEnd"/>
-      <w:r>
-        <w:t>, 2008</w:t>
+        <w:t>segmented regression with the function selgmented() in the ‘segmented’ package in R (</w:t>
+      </w:r>
+      <w:r>
+        <w:t>Muggeo, 2008</w:t>
       </w:r>
       <w:r>
         <w:t>). This function allows for multiple breakpoints, which was necessary due to some fluctuations in metabolic rates in high O</w:t>
@@ -5941,11 +5545,7 @@
       </w:r>
       <w:r>
         <w:lastRenderedPageBreak/>
-        <w:t>(</w:t>
-      </w:r>
-      <w:proofErr w:type="spellStart"/>
-      <w:r>
-        <w:t>P</w:t>
+        <w:t>(P</w:t>
       </w:r>
       <w:r>
         <w:rPr>
@@ -5954,32 +5554,16 @@
         <w:t>ö</w:t>
       </w:r>
       <w:r>
-        <w:t>rtner</w:t>
-      </w:r>
-      <w:proofErr w:type="spellEnd"/>
-      <w:r>
-        <w:t xml:space="preserve"> and </w:t>
-      </w:r>
-      <w:proofErr w:type="spellStart"/>
-      <w:r>
-        <w:t>Grieshaber</w:t>
-      </w:r>
-      <w:proofErr w:type="spellEnd"/>
-      <w:r>
-        <w:t>, 1993). The segmented regression found the best fitting model and when multiple breakpoints were identified, we visually inspected the model fit with the observed data to identify which breakpoint corresponded to a marked shift from oxygen-independence to relative oxygen-dependence. We also recorded presence or absence of a sharp temporary increase in MO</w:t>
-      </w:r>
-      <w:r>
-        <w:rPr>
-          <w:vertAlign w:val="subscript"/>
-        </w:rPr>
-        <w:t>2</w:t>
-      </w:r>
-      <w:r>
-        <w:t xml:space="preserve"> below </w:t>
-      </w:r>
-      <w:proofErr w:type="spellStart"/>
-      <w:r>
-        <w:t>P</w:t>
+        <w:t>rtner and Grieshaber, 1993). The segmented regression found the best fitting model and when multiple breakpoints were identified, we visually inspected the model fit with the observed data to identify which breakpoint corresponded to a marked shift from oxygen-independence to relative oxygen-dependence. We also recorded presence or absence of a sharp temporary increase in MO</w:t>
+      </w:r>
+      <w:r>
+        <w:rPr>
+          <w:vertAlign w:val="subscript"/>
+        </w:rPr>
+        <w:t>2</w:t>
+      </w:r>
+      <w:r>
+        <w:t xml:space="preserve"> below P</w:t>
       </w:r>
       <w:r>
         <w:rPr>
@@ -5987,13 +5571,8 @@
         </w:rPr>
         <w:t>crit</w:t>
       </w:r>
-      <w:proofErr w:type="spellEnd"/>
-      <w:r>
-        <w:t xml:space="preserve">. If no </w:t>
-      </w:r>
-      <w:proofErr w:type="spellStart"/>
-      <w:r>
-        <w:t>P</w:t>
+      <w:r>
+        <w:t>. If no P</w:t>
       </w:r>
       <w:r>
         <w:rPr>
@@ -6001,13 +5580,8 @@
         </w:rPr>
         <w:t>crit</w:t>
       </w:r>
-      <w:proofErr w:type="spellEnd"/>
-      <w:r>
-        <w:t xml:space="preserve"> was identified, either because it was outside of the range of oxygen levels measured or didn’t exist, this was also recorded. For embryos, many individuals did not have a </w:t>
-      </w:r>
-      <w:proofErr w:type="spellStart"/>
-      <w:r>
-        <w:t>P</w:t>
+      <w:r>
+        <w:t xml:space="preserve"> was identified, either because it was outside of the range of oxygen levels measured or didn’t exist, this was also recorded. For embryos, many individuals did not have a P</w:t>
       </w:r>
       <w:r>
         <w:rPr>
@@ -6015,7 +5589,6 @@
         </w:rPr>
         <w:t>crit</w:t>
       </w:r>
-      <w:proofErr w:type="spellEnd"/>
       <w:r>
         <w:t xml:space="preserve"> but rather displayed oxyconformity throughout the respirometry trial. Percentages of individuals within each experiment and treatment exhibiting such oxyconformity or a sharp temporary increase in MO</w:t>
       </w:r>
@@ -6026,11 +5599,7 @@
         <w:t>2</w:t>
       </w:r>
       <w:r>
-        <w:t xml:space="preserve"> below </w:t>
-      </w:r>
-      <w:proofErr w:type="spellStart"/>
-      <w:r>
-        <w:t>P</w:t>
+        <w:t xml:space="preserve"> below P</w:t>
       </w:r>
       <w:r>
         <w:rPr>
@@ -6038,7 +5607,6 @@
         </w:rPr>
         <w:t>crit</w:t>
       </w:r>
-      <w:proofErr w:type="spellEnd"/>
       <w:r>
         <w:t xml:space="preserve"> were calculated.</w:t>
       </w:r>
@@ -6064,11 +5632,7 @@
         <w:t>2</w:t>
       </w:r>
       <w:r>
-        <w:t xml:space="preserve"> values above </w:t>
-      </w:r>
-      <w:proofErr w:type="spellStart"/>
-      <w:r>
-        <w:t>P</w:t>
+        <w:t xml:space="preserve"> values above P</w:t>
       </w:r>
       <w:r>
         <w:rPr>
@@ -6076,13 +5640,8 @@
         </w:rPr>
         <w:t>crit</w:t>
       </w:r>
-      <w:proofErr w:type="spellEnd"/>
-      <w:r>
-        <w:t xml:space="preserve"> or, when no </w:t>
-      </w:r>
-      <w:proofErr w:type="spellStart"/>
-      <w:r>
-        <w:t>P</w:t>
+      <w:r>
+        <w:t xml:space="preserve"> or, when no P</w:t>
       </w:r>
       <w:r>
         <w:rPr>
@@ -6090,7 +5649,6 @@
         </w:rPr>
         <w:t>crit</w:t>
       </w:r>
-      <w:proofErr w:type="spellEnd"/>
       <w:r>
         <w:t xml:space="preserve"> was found, the mean of all MO</w:t>
       </w:r>
@@ -6155,11 +5713,7 @@
         <w:t>2</w:t>
       </w:r>
       <w:r>
-        <w:t xml:space="preserve"> and </w:t>
-      </w:r>
-      <w:proofErr w:type="spellStart"/>
-      <w:r>
-        <w:t>P</w:t>
+        <w:t xml:space="preserve"> and P</w:t>
       </w:r>
       <w:r>
         <w:rPr>
@@ -6167,17 +5721,8 @@
         </w:rPr>
         <w:t>crit</w:t>
       </w:r>
-      <w:proofErr w:type="spellEnd"/>
-      <w:r>
-        <w:t xml:space="preserve"> data were analyzed for significant differences across treatments and tank effects using a nested ANOVA with the </w:t>
-      </w:r>
-      <w:proofErr w:type="spellStart"/>
-      <w:r>
-        <w:t>aov</w:t>
-      </w:r>
-      <w:proofErr w:type="spellEnd"/>
-      <w:r>
-        <w:t>() function in R, with the formula: Response ~ pCO</w:t>
+      <w:r>
+        <w:t xml:space="preserve"> data were analyzed for significant differences across treatments and tank effects using a nested ANOVA with the aov() function in R, with the formula: Response ~ pCO</w:t>
       </w:r>
       <w:r>
         <w:rPr>
@@ -6205,15 +5750,7 @@
       </w:r>
       <w:r>
         <w:lastRenderedPageBreak/>
-        <w:t xml:space="preserve">The assumptions of ANOVA, normality of data and homogeneity of variances, were tested with the Shapiro-Wilk test and </w:t>
-      </w:r>
-      <w:proofErr w:type="spellStart"/>
-      <w:r>
-        <w:t>Levene</w:t>
-      </w:r>
-      <w:proofErr w:type="spellEnd"/>
-      <w:r>
-        <w:t xml:space="preserve"> test, respectively. A square root transformation was applied to embryonic MO</w:t>
+        <w:t>The assumptions of ANOVA, normality of data and homogeneity of variances, were tested with the Shapiro-Wilk test and Levene test, respectively. A square root transformation was applied to embryonic MO</w:t>
       </w:r>
       <w:r>
         <w:rPr>
@@ -6540,15 +6077,7 @@
         <w:ind w:firstLine="720"/>
       </w:pPr>
       <w:r>
-        <w:t xml:space="preserve">At 2 </w:t>
-      </w:r>
-      <w:proofErr w:type="spellStart"/>
-      <w:r>
-        <w:t>dph</w:t>
-      </w:r>
-      <w:proofErr w:type="spellEnd"/>
-      <w:r>
-        <w:t xml:space="preserve"> there was no significant effect of pCO</w:t>
+        <w:t>At 2 dph there was no significant effect of pCO</w:t>
       </w:r>
       <w:r>
         <w:rPr>
@@ -6599,15 +6128,7 @@
         <w:t xml:space="preserve">generally </w:t>
       </w:r>
       <w:r>
-        <w:t xml:space="preserve">decreased slightly between 2 and 5 </w:t>
-      </w:r>
-      <w:proofErr w:type="spellStart"/>
-      <w:r>
-        <w:t>dph</w:t>
-      </w:r>
-      <w:proofErr w:type="spellEnd"/>
-      <w:r>
-        <w:t>. Increasing</w:t>
+        <w:t>decreased slightly between 2 and 5 dph. Increasing</w:t>
       </w:r>
       <w:r>
         <w:t xml:space="preserve"> pCO</w:t>
@@ -6636,13 +6157,8 @@
       <w:r>
         <w:t xml:space="preserve"> </w:t>
       </w:r>
-      <w:proofErr w:type="spellStart"/>
-      <w:r>
-        <w:t>dph</w:t>
-      </w:r>
-      <w:proofErr w:type="spellEnd"/>
-      <w:r>
-        <w:t xml:space="preserve"> larvae </w:t>
+      <w:r>
+        <w:t xml:space="preserve">dph larvae </w:t>
       </w:r>
       <w:r>
         <w:t xml:space="preserve">in </w:t>
@@ -6786,15 +6302,7 @@
         <w:t xml:space="preserve"> </w:t>
       </w:r>
       <w:r>
-        <w:t xml:space="preserve">The 5 </w:t>
-      </w:r>
-      <w:proofErr w:type="spellStart"/>
-      <w:r>
-        <w:t>dph</w:t>
-      </w:r>
-      <w:proofErr w:type="spellEnd"/>
-      <w:r>
-        <w:t xml:space="preserve"> larvae reared under high pCO</w:t>
+        <w:t>The 5 dph larvae reared under high pCO</w:t>
       </w:r>
       <w:r>
         <w:rPr>
@@ -7178,11 +6686,7 @@
         <w:t xml:space="preserve"> </w:t>
       </w:r>
       <w:r>
-        <w:t xml:space="preserve">A slight decrease in </w:t>
-      </w:r>
-      <w:proofErr w:type="spellStart"/>
-      <w:r>
-        <w:t>P</w:t>
+        <w:t>A slight decrease in P</w:t>
       </w:r>
       <w:r>
         <w:rPr>
@@ -7190,7 +6694,6 @@
         </w:rPr>
         <w:t>crit</w:t>
       </w:r>
-      <w:proofErr w:type="spellEnd"/>
       <w:r>
         <w:t xml:space="preserve"> </w:t>
       </w:r>
@@ -7229,11 +6732,7 @@
         <w:t xml:space="preserve"> (Figure 2)</w:t>
       </w:r>
       <w:r>
-        <w:t xml:space="preserve">. In these cases, </w:t>
-      </w:r>
-      <w:proofErr w:type="spellStart"/>
-      <w:r>
-        <w:t>P</w:t>
+        <w:t>. In these cases, P</w:t>
       </w:r>
       <w:r>
         <w:rPr>
@@ -7241,17 +6740,8 @@
         </w:rPr>
         <w:t>crit</w:t>
       </w:r>
-      <w:proofErr w:type="spellEnd"/>
-      <w:r>
-        <w:t xml:space="preserve"> could not be estimated and embryos appeared to be </w:t>
-      </w:r>
-      <w:proofErr w:type="spellStart"/>
-      <w:r>
-        <w:t>oxyconformers</w:t>
-      </w:r>
-      <w:proofErr w:type="spellEnd"/>
-      <w:r>
-        <w:t xml:space="preserve"> regardless of ambient O</w:t>
+      <w:r>
+        <w:t xml:space="preserve"> could not be estimated and embryos appeared to be oxyconformers regardless of ambient O</w:t>
       </w:r>
       <w:r>
         <w:rPr>
@@ -7380,15 +6870,7 @@
         <w:t>2</w:t>
       </w:r>
       <w:r>
-        <w:t xml:space="preserve"> level had 71.4% </w:t>
-      </w:r>
-      <w:proofErr w:type="spellStart"/>
-      <w:r>
-        <w:t>oxyconformers</w:t>
-      </w:r>
-      <w:proofErr w:type="spellEnd"/>
-      <w:r>
-        <w:t xml:space="preserve"> compared to 0% in ambient and</w:t>
+        <w:t xml:space="preserve"> level had 71.4% oxyconformers compared to 0% in ambient and</w:t>
       </w:r>
       <w:r>
         <w:t xml:space="preserve"> 8.3% of moderate pCO</w:t>
@@ -7565,15 +7047,7 @@
       </w:r>
       <w:r>
         <w:lastRenderedPageBreak/>
-        <w:t xml:space="preserve">regression (B), and an </w:t>
-      </w:r>
-      <w:proofErr w:type="spellStart"/>
-      <w:r>
-        <w:t>oxyconforming</w:t>
-      </w:r>
-      <w:proofErr w:type="spellEnd"/>
-      <w:r>
-        <w:t xml:space="preserve"> MO</w:t>
+        <w:t>regression (B), and an oxyconforming MO</w:t>
       </w:r>
       <w:r>
         <w:rPr>
@@ -7594,11 +7068,7 @@
         <w:t xml:space="preserve"> curve</w:t>
       </w:r>
       <w:r>
-        <w:t xml:space="preserve"> that frequently occurred in embryos with a fitted linear regression (C). In (A) and (B) the dashed line shows </w:t>
-      </w:r>
-      <w:proofErr w:type="spellStart"/>
-      <w:r>
-        <w:t>P</w:t>
+        <w:t xml:space="preserve"> that frequently occurred in embryos with a fitted linear regression (C). In (A) and (B) the dashed line shows P</w:t>
       </w:r>
       <w:r>
         <w:rPr>
@@ -7606,7 +7076,6 @@
         </w:rPr>
         <w:t>crit</w:t>
       </w:r>
-      <w:proofErr w:type="spellEnd"/>
       <w:r>
         <w:t xml:space="preserve">, the breakpoint identified by the regression and the point at which relatively oxygen-independent metabolism shifts to highly oxygen-dependent. In (C) no such breakpoint exists because metabolism is consistently oxygen-dependent throughout the trial. The proportions of individuals exhibiting the low-oxygen increase in metabolism in (B) and the oxyconformity shown in (C) for each treatment group are listed in Table 3. </w:t>
       </w:r>
@@ -7627,11 +7096,7 @@
         <w:t>2</w:t>
       </w:r>
       <w:r>
-        <w:t xml:space="preserve"> on </w:t>
-      </w:r>
-      <w:proofErr w:type="spellStart"/>
-      <w:r>
-        <w:t>P</w:t>
+        <w:t xml:space="preserve"> on P</w:t>
       </w:r>
       <w:r>
         <w:rPr>
@@ -7639,7 +7104,6 @@
         </w:rPr>
         <w:t>crit</w:t>
       </w:r>
-      <w:proofErr w:type="spellEnd"/>
       <w:r>
         <w:t xml:space="preserve"> at the embryo stage in either experiment (Figure 3A, ANOVA, p&gt;0.05). </w:t>
       </w:r>
@@ -7659,11 +7123,34 @@
         <w:t xml:space="preserve"> larval</w:t>
       </w:r>
       <w:r>
+        <w:t xml:space="preserve"> P</w:t>
+      </w:r>
+      <w:r>
+        <w:rPr>
+          <w:vertAlign w:val="subscript"/>
+        </w:rPr>
+        <w:t>crit</w:t>
+      </w:r>
+      <w:r>
         <w:t xml:space="preserve"> </w:t>
       </w:r>
-      <w:proofErr w:type="spellStart"/>
-      <w:r>
-        <w:t>P</w:t>
+      <w:r>
+        <w:t xml:space="preserve">at 2dph in Experiment 1 (Figure </w:t>
+      </w:r>
+      <w:r>
+        <w:t>3</w:t>
+      </w:r>
+      <w:r>
+        <w:t>B; ANOVA, p=0.049, F</w:t>
+      </w:r>
+      <w:r>
+        <w:rPr>
+          <w:vertAlign w:val="subscript"/>
+        </w:rPr>
+        <w:t>2,20</w:t>
+      </w:r>
+      <w:r>
+        <w:t>=3.53). The P</w:t>
       </w:r>
       <w:r>
         <w:rPr>
@@ -7671,31 +7158,50 @@
         </w:rPr>
         <w:t>crit</w:t>
       </w:r>
-      <w:proofErr w:type="spellEnd"/>
-      <w:r>
-        <w:t xml:space="preserve"> </w:t>
-      </w:r>
-      <w:r>
-        <w:t xml:space="preserve">at 2dph in Experiment 1 (Figure </w:t>
-      </w:r>
-      <w:r>
-        <w:t>3</w:t>
-      </w:r>
-      <w:r>
-        <w:t>B; ANOVA, p=0.049, F</w:t>
-      </w:r>
-      <w:r>
-        <w:rPr>
-          <w:vertAlign w:val="subscript"/>
-        </w:rPr>
-        <w:t>2,20</w:t>
-      </w:r>
-      <w:r>
-        <w:t xml:space="preserve">=3.53). The </w:t>
-      </w:r>
-      <w:proofErr w:type="spellStart"/>
-      <w:r>
-        <w:t>P</w:t>
+      <w:r>
+        <w:t xml:space="preserve"> in high pCO</w:t>
+      </w:r>
+      <w:r>
+        <w:rPr>
+          <w:vertAlign w:val="subscript"/>
+        </w:rPr>
+        <w:t>2</w:t>
+      </w:r>
+      <w:r>
+        <w:t xml:space="preserve"> treated larvae was significantly lower than that in ambient pCO</w:t>
+      </w:r>
+      <w:r>
+        <w:rPr>
+          <w:vertAlign w:val="subscript"/>
+        </w:rPr>
+        <w:t>2</w:t>
+      </w:r>
+      <w:r>
+        <w:t xml:space="preserve"> (Tukey test, p=0.04), while the moderate pCO</w:t>
+      </w:r>
+      <w:r>
+        <w:rPr>
+          <w:vertAlign w:val="subscript"/>
+        </w:rPr>
+        <w:t>2</w:t>
+      </w:r>
+      <w:r>
+        <w:t xml:space="preserve"> level was not significantly different from either of the other levels (Tukey test, p&gt;0.05). However, no similar effect</w:t>
+      </w:r>
+      <w:r>
+        <w:t xml:space="preserve">s were </w:t>
+      </w:r>
+      <w:r>
+        <w:t xml:space="preserve">detected in Experiment 2 (ANOVA, p&gt;0.05). </w:t>
+      </w:r>
+      <w:r>
+        <w:t>A</w:t>
+      </w:r>
+      <w:r>
+        <w:t>t 5 dph</w:t>
+      </w:r>
+      <w:r>
+        <w:t>, P</w:t>
       </w:r>
       <w:r>
         <w:rPr>
@@ -7703,68 +7209,6 @@
         </w:rPr>
         <w:t>crit</w:t>
       </w:r>
-      <w:proofErr w:type="spellEnd"/>
-      <w:r>
-        <w:t xml:space="preserve"> in high pCO</w:t>
-      </w:r>
-      <w:r>
-        <w:rPr>
-          <w:vertAlign w:val="subscript"/>
-        </w:rPr>
-        <w:t>2</w:t>
-      </w:r>
-      <w:r>
-        <w:t xml:space="preserve"> treated larvae was significantly lower than that in ambient pCO</w:t>
-      </w:r>
-      <w:r>
-        <w:rPr>
-          <w:vertAlign w:val="subscript"/>
-        </w:rPr>
-        <w:t>2</w:t>
-      </w:r>
-      <w:r>
-        <w:t xml:space="preserve"> (Tukey test, p=0.04), while the moderate pCO</w:t>
-      </w:r>
-      <w:r>
-        <w:rPr>
-          <w:vertAlign w:val="subscript"/>
-        </w:rPr>
-        <w:t>2</w:t>
-      </w:r>
-      <w:r>
-        <w:t xml:space="preserve"> level was not significantly different from either of the other levels (Tukey test, p&gt;0.05). However, no similar effect</w:t>
-      </w:r>
-      <w:r>
-        <w:t xml:space="preserve">s were </w:t>
-      </w:r>
-      <w:r>
-        <w:t xml:space="preserve">detected in Experiment 2 (ANOVA, p&gt;0.05). </w:t>
-      </w:r>
-      <w:r>
-        <w:t>A</w:t>
-      </w:r>
-      <w:r>
-        <w:t xml:space="preserve">t 5 </w:t>
-      </w:r>
-      <w:proofErr w:type="spellStart"/>
-      <w:r>
-        <w:t>dph</w:t>
-      </w:r>
-      <w:proofErr w:type="spellEnd"/>
-      <w:r>
-        <w:t xml:space="preserve">, </w:t>
-      </w:r>
-      <w:proofErr w:type="spellStart"/>
-      <w:r>
-        <w:t>P</w:t>
-      </w:r>
-      <w:r>
-        <w:rPr>
-          <w:vertAlign w:val="subscript"/>
-        </w:rPr>
-        <w:t>crit</w:t>
-      </w:r>
-      <w:proofErr w:type="spellEnd"/>
       <w:r>
         <w:t xml:space="preserve"> declined significantly with increasing pCO</w:t>
       </w:r>
@@ -7891,11 +7335,7 @@
         <w:t xml:space="preserve"> groups were not significantly different from the other treatments</w:t>
       </w:r>
       <w:r>
-        <w:t xml:space="preserve">. There was a significant decrease in </w:t>
-      </w:r>
-      <w:proofErr w:type="spellStart"/>
-      <w:r>
-        <w:t>P</w:t>
+        <w:t>. There was a significant decrease in P</w:t>
       </w:r>
       <w:r>
         <w:rPr>
@@ -7903,7 +7343,6 @@
         </w:rPr>
         <w:t>crit</w:t>
       </w:r>
-      <w:proofErr w:type="spellEnd"/>
       <w:r>
         <w:t xml:space="preserve"> with elevated pCO</w:t>
       </w:r>
@@ -7950,11 +7389,7 @@
         <w:t xml:space="preserve">). </w:t>
       </w:r>
       <w:r>
-        <w:t xml:space="preserve">There were no significant tank effects on </w:t>
-      </w:r>
-      <w:proofErr w:type="spellStart"/>
-      <w:r>
-        <w:t>P</w:t>
+        <w:t>There were no significant tank effects on P</w:t>
       </w:r>
       <w:r>
         <w:rPr>
@@ -7962,7 +7397,6 @@
         </w:rPr>
         <w:t>crit</w:t>
       </w:r>
-      <w:proofErr w:type="spellEnd"/>
       <w:r>
         <w:t xml:space="preserve"> (nested ANOVA, p&gt;0.05). </w:t>
       </w:r>
@@ -7986,11 +7420,7 @@
         <w:t xml:space="preserve"> </w:t>
       </w:r>
       <w:r>
-        <w:t xml:space="preserve">below </w:t>
-      </w:r>
-      <w:proofErr w:type="spellStart"/>
-      <w:r>
-        <w:t>P</w:t>
+        <w:t>below P</w:t>
       </w:r>
       <w:r>
         <w:rPr>
@@ -7998,7 +7428,6 @@
         </w:rPr>
         <w:t>crit</w:t>
       </w:r>
-      <w:proofErr w:type="spellEnd"/>
       <w:r>
         <w:t xml:space="preserve"> </w:t>
       </w:r>
@@ -8006,15 +7435,7 @@
         <w:t xml:space="preserve">(Figure 2) </w:t>
       </w:r>
       <w:r>
-        <w:t xml:space="preserve">are reported in Table 3. The prevalence of this pattern was lowest among embryos and highest at 2dph. In Experiment 1 larvae (2 and 5 </w:t>
-      </w:r>
-      <w:proofErr w:type="spellStart"/>
-      <w:r>
-        <w:t>dph</w:t>
-      </w:r>
-      <w:proofErr w:type="spellEnd"/>
-      <w:r>
-        <w:t xml:space="preserve">) the phenomenon occurs slightly less frequently in </w:t>
+        <w:t xml:space="preserve">are reported in Table 3. The prevalence of this pattern was lowest among embryos and highest at 2dph. In Experiment 1 larvae (2 and 5 dph) the phenomenon occurs slightly less frequently in </w:t>
       </w:r>
       <w:r>
         <w:lastRenderedPageBreak/>
@@ -8237,11 +7658,7 @@
         <w:t>2</w:t>
       </w:r>
       <w:r>
-        <w:t xml:space="preserve"> and </w:t>
-      </w:r>
-      <w:proofErr w:type="spellStart"/>
-      <w:r>
-        <w:t>P</w:t>
+        <w:t xml:space="preserve"> and P</w:t>
       </w:r>
       <w:r>
         <w:rPr>
@@ -8249,7 +7666,6 @@
         </w:rPr>
         <w:t>crit</w:t>
       </w:r>
-      <w:proofErr w:type="spellEnd"/>
       <w:r>
         <w:t xml:space="preserve"> (</w:t>
       </w:r>
@@ -8364,11 +7780,7 @@
         <w:t>-1</w:t>
       </w:r>
       <w:r>
-        <w:t xml:space="preserve">. </w:t>
-      </w:r>
-      <w:proofErr w:type="spellStart"/>
-      <w:r>
-        <w:t>P</w:t>
+        <w:t>. P</w:t>
       </w:r>
       <w:r>
         <w:rPr>
@@ -8376,7 +7788,6 @@
         </w:rPr>
         <w:t>crit</w:t>
       </w:r>
-      <w:proofErr w:type="spellEnd"/>
       <w:r>
         <w:t xml:space="preserve"> is in mg l</w:t>
       </w:r>
@@ -8472,7 +7883,6 @@
                 <w:szCs w:val="20"/>
               </w:rPr>
             </w:pPr>
-            <w:proofErr w:type="spellStart"/>
             <w:r>
               <w:rPr>
                 <w:sz w:val="20"/>
@@ -8488,7 +7898,6 @@
               </w:rPr>
               <w:t>crit</w:t>
             </w:r>
-            <w:proofErr w:type="spellEnd"/>
           </w:p>
         </w:tc>
       </w:tr>
@@ -10170,11 +9579,7 @@
         <w:t>2</w:t>
       </w:r>
       <w:r>
-        <w:t xml:space="preserve"> below </w:t>
-      </w:r>
-      <w:proofErr w:type="spellStart"/>
-      <w:r>
-        <w:t>P</w:t>
+        <w:t xml:space="preserve"> below P</w:t>
       </w:r>
       <w:r>
         <w:rPr>
@@ -10182,7 +9587,6 @@
         </w:rPr>
         <w:t>crit</w:t>
       </w:r>
-      <w:proofErr w:type="spellEnd"/>
       <w:r>
         <w:t>, for each Experiment, pCO</w:t>
       </w:r>
@@ -11278,15 +10682,7 @@
         <w:t>2</w:t>
       </w:r>
       <w:r>
-        <w:t xml:space="preserve"> of embryos and 5 </w:t>
-      </w:r>
-      <w:proofErr w:type="spellStart"/>
-      <w:r>
-        <w:t>dph</w:t>
-      </w:r>
-      <w:proofErr w:type="spellEnd"/>
-      <w:r>
-        <w:t xml:space="preserve"> larvae </w:t>
+        <w:t xml:space="preserve"> of embryos and 5 dph larvae </w:t>
       </w:r>
       <w:r>
         <w:t>at</w:t>
@@ -11427,19 +10823,7 @@
         <w:t xml:space="preserve"> </w:t>
       </w:r>
       <w:r>
-        <w:t>but may instead have a bell-curve or threshold-type response (</w:t>
-      </w:r>
-      <w:proofErr w:type="spellStart"/>
-      <w:r>
-        <w:t>Ries</w:t>
-      </w:r>
-      <w:proofErr w:type="spellEnd"/>
-      <w:r>
-        <w:t xml:space="preserve"> et al., 2009; </w:t>
-      </w:r>
-      <w:proofErr w:type="spellStart"/>
-      <w:r>
-        <w:t>Bednar</w:t>
+        <w:t>but may instead have a bell-curve or threshold-type response (Ries et al., 2009; Bednar</w:t>
       </w:r>
       <w:r>
         <w:rPr>
@@ -11448,11 +10832,7 @@
         <w:t>š</w:t>
       </w:r>
       <w:r>
-        <w:t>ek</w:t>
-      </w:r>
-      <w:proofErr w:type="spellEnd"/>
-      <w:r>
-        <w:t xml:space="preserve"> et al., 201</w:t>
+        <w:t>ek et al., 201</w:t>
       </w:r>
       <w:r>
         <w:t>9</w:t>
@@ -11648,15 +11028,7 @@
         <w:t>hatch timin</w:t>
       </w:r>
       <w:r>
-        <w:t>g (</w:t>
-      </w:r>
-      <w:proofErr w:type="spellStart"/>
-      <w:r>
-        <w:t>Blaxter</w:t>
-      </w:r>
-      <w:proofErr w:type="spellEnd"/>
-      <w:r>
-        <w:t>, 1988)</w:t>
+        <w:t>g (Blaxter, 1988)</w:t>
       </w:r>
       <w:r>
         <w:t xml:space="preserve">. This means that even though embryos and larvae </w:t>
@@ -11732,15 +11104,7 @@
         <w:t>2</w:t>
       </w:r>
       <w:r>
-        <w:t xml:space="preserve"> treatment under </w:t>
-      </w:r>
-      <w:proofErr w:type="spellStart"/>
-      <w:r>
-        <w:t>normoxia</w:t>
-      </w:r>
-      <w:proofErr w:type="spellEnd"/>
-      <w:r>
-        <w:t xml:space="preserve">. </w:t>
+        <w:t xml:space="preserve"> treatment under normoxia. </w:t>
       </w:r>
       <w:r>
         <w:t>Increased oxygen consumption suggests that additional ATP is being expended on acid-base balance at the cellular level, as embryos do not yet have the ability to remove CO</w:t>
@@ -11757,13 +11121,8 @@
       <w:r>
         <w:t xml:space="preserve"> (</w:t>
       </w:r>
-      <w:proofErr w:type="spellStart"/>
-      <w:r>
-        <w:t>Rombough</w:t>
-      </w:r>
-      <w:proofErr w:type="spellEnd"/>
-      <w:r>
-        <w:t>, 1988).</w:t>
+      <w:r>
+        <w:t>Rombough, 1988).</w:t>
       </w:r>
       <w:r>
         <w:t xml:space="preserve"> By 5</w:t>
@@ -11771,13 +11130,8 @@
       <w:r>
         <w:t xml:space="preserve"> </w:t>
       </w:r>
-      <w:proofErr w:type="spellStart"/>
-      <w:r>
-        <w:t>dph</w:t>
-      </w:r>
-      <w:proofErr w:type="spellEnd"/>
-      <w:r>
-        <w:t xml:space="preserve"> </w:t>
+      <w:r>
+        <w:t xml:space="preserve">dph </w:t>
       </w:r>
       <w:r>
         <w:t>the pCO</w:t>
@@ -11941,33 +11295,13 @@
         <w:t xml:space="preserve"> </w:t>
       </w:r>
       <w:r>
-        <w:t xml:space="preserve">Th </w:t>
-      </w:r>
-      <w:r>
-        <w:t xml:space="preserve">evidence that little, if any, </w:t>
-      </w:r>
-      <w:r>
-        <w:t>additional energy is being expended on pumping ions for acid-base balance</w:t>
-      </w:r>
-      <w:r>
-        <w:t xml:space="preserve"> leaves</w:t>
-      </w:r>
-      <w:r>
-        <w:t xml:space="preserve"> the possibility that routine ventilation is enough to keep blood pH at acceptable levels.</w:t>
+        <w:t>Th evidence that little, if any, additional energy is being expended on pumping ions for acid-base balance leaves the possibility that routine ventilation is enough to keep blood pH at acceptable levels.</w:t>
       </w:r>
       <w:r>
         <w:t xml:space="preserve"> </w:t>
       </w:r>
       <w:r>
-        <w:t xml:space="preserve">The shift in response from embryos to 5 </w:t>
-      </w:r>
-      <w:proofErr w:type="spellStart"/>
-      <w:r>
-        <w:t>dph</w:t>
-      </w:r>
-      <w:proofErr w:type="spellEnd"/>
-      <w:r>
-        <w:t xml:space="preserve"> could also be a result of differential mortality with increasing pCO</w:t>
+        <w:t>The shift in response from embryos to 5 dph could also be a result of differential mortality with increasing pCO</w:t>
       </w:r>
       <w:r>
         <w:rPr>
@@ -11985,15 +11319,7 @@
         <w:t>2</w:t>
       </w:r>
       <w:r>
-        <w:t xml:space="preserve"> by 5 </w:t>
-      </w:r>
-      <w:proofErr w:type="spellStart"/>
-      <w:r>
-        <w:t>dph</w:t>
-      </w:r>
-      <w:proofErr w:type="spellEnd"/>
-      <w:r>
-        <w:t xml:space="preserve">. </w:t>
+        <w:t xml:space="preserve"> by 5 dph. </w:t>
       </w:r>
       <w:r>
         <w:t>Turtle cells incubated in an experiment used the majority of their ATP on</w:t>
@@ -12029,32 +11355,7 @@
         <w:t>2</w:t>
       </w:r>
       <w:r>
-        <w:t xml:space="preserve"> both of these functions may be reduced to the detriment of the fish </w:t>
-      </w:r>
-      <w:r>
-        <w:t>under longer term exposure</w:t>
-      </w:r>
-      <w:r>
-        <w:t xml:space="preserve"> (</w:t>
-      </w:r>
-      <w:proofErr w:type="spellStart"/>
-      <w:r>
-        <w:t>Storey</w:t>
-      </w:r>
-      <w:proofErr w:type="spellEnd"/>
-      <w:r>
-        <w:t xml:space="preserve"> and </w:t>
-      </w:r>
-      <w:proofErr w:type="spellStart"/>
-      <w:r>
-        <w:t>Storey</w:t>
-      </w:r>
-      <w:proofErr w:type="spellEnd"/>
-      <w:r>
-        <w:t>, 2004).</w:t>
-      </w:r>
-      <w:r>
-        <w:t xml:space="preserve"> </w:t>
+        <w:t xml:space="preserve"> both of these functions may be reduced to the detriment of the fish under longer term exposure (Storey and Storey, 2004). </w:t>
       </w:r>
       <w:r>
         <w:t>Currently, such high pCO</w:t>
@@ -12087,23 +11388,7 @@
         <w:t>2</w:t>
       </w:r>
       <w:r>
-        <w:t>) chronic exposure to these conditions could slow down growth and development (</w:t>
-      </w:r>
-      <w:proofErr w:type="spellStart"/>
-      <w:r>
-        <w:t>Hochachka</w:t>
-      </w:r>
-      <w:proofErr w:type="spellEnd"/>
-      <w:r>
-        <w:t xml:space="preserve"> and </w:t>
-      </w:r>
-      <w:proofErr w:type="spellStart"/>
-      <w:r>
-        <w:t>Somero</w:t>
-      </w:r>
-      <w:proofErr w:type="spellEnd"/>
-      <w:r>
-        <w:t xml:space="preserve">, 2002). </w:t>
+        <w:t xml:space="preserve">) chronic exposure to these conditions could slow down growth and development (Hochachka and Somero, 2002). </w:t>
       </w:r>
       <w:r>
         <w:t xml:space="preserve">Even if natural variability results in only some fish being sensitive, this </w:t>
@@ -12130,15 +11415,7 @@
         <w:t xml:space="preserve"> and predation rates</w:t>
       </w:r>
       <w:r>
-        <w:t xml:space="preserve"> (</w:t>
-      </w:r>
-      <w:proofErr w:type="spellStart"/>
-      <w:r>
-        <w:t>Houde</w:t>
-      </w:r>
-      <w:proofErr w:type="spellEnd"/>
-      <w:r>
-        <w:t>, 1997)</w:t>
+        <w:t xml:space="preserve"> (Houde, 1997)</w:t>
       </w:r>
       <w:r>
         <w:t xml:space="preserve">. </w:t>
@@ -12156,11 +11433,7 @@
         <w:t>As we hypothesized,</w:t>
       </w:r>
       <w:r>
-        <w:t xml:space="preserve"> </w:t>
-      </w:r>
-      <w:proofErr w:type="spellStart"/>
-      <w:r>
-        <w:t>P</w:t>
+        <w:t xml:space="preserve"> P</w:t>
       </w:r>
       <w:r>
         <w:rPr>
@@ -12168,7 +11441,6 @@
         </w:rPr>
         <w:t>crit</w:t>
       </w:r>
-      <w:proofErr w:type="spellEnd"/>
       <w:r>
         <w:t xml:space="preserve"> </w:t>
       </w:r>
@@ -12288,13 +11560,8 @@
       <w:r>
         <w:t>(</w:t>
       </w:r>
-      <w:proofErr w:type="spellStart"/>
-      <w:r>
-        <w:t>Melzner</w:t>
-      </w:r>
-      <w:proofErr w:type="spellEnd"/>
-      <w:r>
-        <w:t xml:space="preserve"> et al., 2009; Marshall et al., 2016). </w:t>
+      <w:r>
+        <w:t xml:space="preserve">Melzner et al., 2009; Marshall et al., 2016). </w:t>
       </w:r>
       <w:r>
         <w:t xml:space="preserve">Low blood pH </w:t>
@@ -12318,25 +11585,10 @@
         <w:t>2</w:t>
       </w:r>
       <w:r>
-        <w:t xml:space="preserve"> binding affinity (</w:t>
-      </w:r>
-      <w:proofErr w:type="spellStart"/>
-      <w:r>
-        <w:t>Brauner</w:t>
-      </w:r>
-      <w:proofErr w:type="spellEnd"/>
-      <w:r>
-        <w:t xml:space="preserve"> and Randall, 1996; Wells, 2009</w:t>
-      </w:r>
-      <w:r>
-        <w:t xml:space="preserve">). </w:t>
-      </w:r>
-      <w:r>
-        <w:t xml:space="preserve">The elevated embryonic </w:t>
-      </w:r>
-      <w:proofErr w:type="spellStart"/>
-      <w:r>
-        <w:t>P</w:t>
+        <w:t xml:space="preserve"> binding affinity (Brauner and Randall, 1996; Wells, 2009). </w:t>
+      </w:r>
+      <w:r>
+        <w:t>The elevated embryonic P</w:t>
       </w:r>
       <w:r>
         <w:rPr>
@@ -12344,7 +11596,6 @@
         </w:rPr>
         <w:t>crit</w:t>
       </w:r>
-      <w:proofErr w:type="spellEnd"/>
       <w:r>
         <w:t xml:space="preserve"> coincided with increased routine MO</w:t>
       </w:r>
@@ -12379,11 +11630,7 @@
         <w:t xml:space="preserve"> </w:t>
       </w:r>
       <w:r>
-        <w:t xml:space="preserve">When metabolism increases and approaches maximum metabolic rate due to activity and other metabolic demands, </w:t>
-      </w:r>
-      <w:proofErr w:type="spellStart"/>
-      <w:r>
-        <w:t>P</w:t>
+        <w:t>When metabolism increases and approaches maximum metabolic rate due to activity and other metabolic demands, P</w:t>
       </w:r>
       <w:r>
         <w:rPr>
@@ -12391,33 +11638,17 @@
         </w:rPr>
         <w:t>crit</w:t>
       </w:r>
-      <w:proofErr w:type="spellEnd"/>
-      <w:r>
-        <w:t xml:space="preserve"> generally increases as well (</w:t>
-      </w:r>
-      <w:proofErr w:type="spellStart"/>
-      <w:r>
-        <w:t>P</w:t>
+      <w:r>
+        <w:t xml:space="preserve"> generally increases as well (P</w:t>
       </w:r>
       <w:r>
         <w:rPr>
           <w:rFonts w:cs="Times New Roman"/>
         </w:rPr>
-        <w:t>örtner</w:t>
-      </w:r>
-      <w:proofErr w:type="spellEnd"/>
-      <w:r>
-        <w:rPr>
-          <w:rFonts w:cs="Times New Roman"/>
-        </w:rPr>
-        <w:t>, 2010)</w:t>
-      </w:r>
-      <w:r>
-        <w:t xml:space="preserve">. Therefore, the elevated </w:t>
-      </w:r>
-      <w:proofErr w:type="spellStart"/>
-      <w:r>
-        <w:t>P</w:t>
+        <w:t>örtner, 2010)</w:t>
+      </w:r>
+      <w:r>
+        <w:t>. Therefore, the elevated P</w:t>
       </w:r>
       <w:r>
         <w:rPr>
@@ -12425,7 +11656,6 @@
         </w:rPr>
         <w:t>crit</w:t>
       </w:r>
-      <w:proofErr w:type="spellEnd"/>
       <w:r>
         <w:t xml:space="preserve"> may be a direct result of increased metabolic demand under high pCO</w:t>
       </w:r>
@@ -12437,11 +11667,7 @@
         <w:t>2</w:t>
       </w:r>
       <w:r>
-        <w:t xml:space="preserve">. A study on intertidal sculpin found increased </w:t>
-      </w:r>
-      <w:proofErr w:type="spellStart"/>
-      <w:r>
-        <w:t>P</w:t>
+        <w:t>. A study on intertidal sculpin found increased P</w:t>
       </w:r>
       <w:r>
         <w:rPr>
@@ -12449,7 +11675,6 @@
         </w:rPr>
         <w:t>crit</w:t>
       </w:r>
-      <w:proofErr w:type="spellEnd"/>
       <w:r>
         <w:t xml:space="preserve"> after acclimation to high pCO</w:t>
       </w:r>
@@ -12493,15 +11718,7 @@
         <w:t xml:space="preserve">an ion exchange enzyme indirectly involved in acid-base regulation (Hancock and Place, 2016; Claiborne et al., 2002; Catches et al., 2006). </w:t>
       </w:r>
       <w:r>
-        <w:t xml:space="preserve">Further measurements, such as </w:t>
-      </w:r>
-      <w:proofErr w:type="spellStart"/>
-      <w:r>
-        <w:t>ionoregulatory</w:t>
-      </w:r>
-      <w:proofErr w:type="spellEnd"/>
-      <w:r>
-        <w:t xml:space="preserve"> enzyme activity</w:t>
+        <w:t>Further measurements, such as ionoregulatory enzyme activity</w:t>
       </w:r>
       <w:r>
         <w:t xml:space="preserve"> and gene expression</w:t>
@@ -12517,11 +11734,7 @@
         <w:t>M. menidia</w:t>
       </w:r>
       <w:r>
-        <w:t xml:space="preserve"> </w:t>
-      </w:r>
-      <w:proofErr w:type="spellStart"/>
-      <w:r>
-        <w:t>P</w:t>
+        <w:t xml:space="preserve"> P</w:t>
       </w:r>
       <w:r>
         <w:rPr>
@@ -12529,7 +11742,6 @@
         </w:rPr>
         <w:t>crit</w:t>
       </w:r>
-      <w:proofErr w:type="spellEnd"/>
       <w:r>
         <w:t xml:space="preserve"> under high pCO</w:t>
       </w:r>
@@ -12577,11 +11789,7 @@
         <w:t>2</w:t>
       </w:r>
       <w:r>
-        <w:t xml:space="preserve"> declined steadily as oxygen decreased such that a breakpoint indicative of </w:t>
-      </w:r>
-      <w:proofErr w:type="spellStart"/>
-      <w:r>
-        <w:t>P</w:t>
+        <w:t xml:space="preserve"> declined steadily as oxygen decreased such that a breakpoint indicative of P</w:t>
       </w:r>
       <w:r>
         <w:rPr>
@@ -12589,7 +11797,6 @@
         </w:rPr>
         <w:t>crit</w:t>
       </w:r>
-      <w:proofErr w:type="spellEnd"/>
       <w:r>
         <w:t xml:space="preserve"> could not be detected. Although this phenomenon occurred similarly across pCO</w:t>
       </w:r>
@@ -12618,13 +11825,7 @@
         <w:t>2</w:t>
       </w:r>
       <w:r>
-        <w:t xml:space="preserve"> </w:t>
-      </w:r>
-      <w:r>
-        <w:t xml:space="preserve">and was absent from the ambient treatment </w:t>
-      </w:r>
-      <w:r>
-        <w:t>in the 22</w:t>
+        <w:t xml:space="preserve"> and was absent from the ambient treatment in the 22</w:t>
       </w:r>
       <w:r>
         <w:rPr>
@@ -12644,7 +11845,6 @@
       <w:r>
         <w:t xml:space="preserve"> after a sensor equilibration and warmup period, so this pattern may indicate a </w:t>
       </w:r>
-      <w:proofErr w:type="spellStart"/>
       <w:r>
         <w:lastRenderedPageBreak/>
         <w:t>P</w:t>
@@ -12655,13 +11855,8 @@
         </w:rPr>
         <w:t>crit</w:t>
       </w:r>
-      <w:proofErr w:type="spellEnd"/>
-      <w:r>
-        <w:t xml:space="preserve"> above that level. If we had been able to start at a higher DO level we may have detected such a high </w:t>
-      </w:r>
-      <w:proofErr w:type="spellStart"/>
-      <w:r>
-        <w:t>P</w:t>
+      <w:r>
+        <w:t xml:space="preserve"> above that level. If we had been able to start at a higher DO level we may have detected such a high P</w:t>
       </w:r>
       <w:r>
         <w:rPr>
@@ -12669,7 +11864,6 @@
         </w:rPr>
         <w:t>crit</w:t>
       </w:r>
-      <w:proofErr w:type="spellEnd"/>
       <w:r>
         <w:t>, which would have drawn the high pCO</w:t>
       </w:r>
@@ -12680,11 +11874,7 @@
         <w:t>2</w:t>
       </w:r>
       <w:r>
-        <w:t xml:space="preserve"> effect on </w:t>
-      </w:r>
-      <w:proofErr w:type="spellStart"/>
-      <w:r>
-        <w:t>P</w:t>
+        <w:t xml:space="preserve"> effect on P</w:t>
       </w:r>
       <w:r>
         <w:rPr>
@@ -12692,7 +11882,6 @@
         </w:rPr>
         <w:t>crit</w:t>
       </w:r>
-      <w:proofErr w:type="spellEnd"/>
       <w:r>
         <w:t xml:space="preserve"> up even more, as these embryos </w:t>
       </w:r>
@@ -12700,11 +11889,7 @@
         <w:t>were</w:t>
       </w:r>
       <w:r>
-        <w:t xml:space="preserve"> excluded from our analysis due to inability to detect </w:t>
-      </w:r>
-      <w:proofErr w:type="spellStart"/>
-      <w:r>
-        <w:t>P</w:t>
+        <w:t xml:space="preserve"> excluded from our analysis due to inability to detect P</w:t>
       </w:r>
       <w:r>
         <w:rPr>
@@ -12712,21 +11897,8 @@
         </w:rPr>
         <w:t>crit</w:t>
       </w:r>
-      <w:proofErr w:type="spellEnd"/>
-      <w:r>
-        <w:t xml:space="preserve">. Embryos of most fish species </w:t>
-      </w:r>
-      <w:proofErr w:type="spellStart"/>
-      <w:r>
-        <w:t>oxyregulate</w:t>
-      </w:r>
-      <w:proofErr w:type="spellEnd"/>
-      <w:r>
-        <w:t xml:space="preserve"> to some extent, although exceptions exist, but the </w:t>
-      </w:r>
-      <w:proofErr w:type="spellStart"/>
-      <w:r>
-        <w:t>P</w:t>
+      <w:r>
+        <w:t>. Embryos of most fish species oxyregulate to some extent, although exceptions exist, but the P</w:t>
       </w:r>
       <w:r>
         <w:rPr>
@@ -12734,24 +11906,11 @@
         </w:rPr>
         <w:t>crit</w:t>
       </w:r>
-      <w:proofErr w:type="spellEnd"/>
-      <w:r>
-        <w:t xml:space="preserve"> typically increases as embryos near the time of hatching (</w:t>
-      </w:r>
-      <w:proofErr w:type="spellStart"/>
-      <w:r>
-        <w:t>Rombough</w:t>
-      </w:r>
-      <w:proofErr w:type="spellEnd"/>
-      <w:r>
-        <w:t xml:space="preserve">, 1988). </w:t>
-      </w:r>
-      <w:r>
-        <w:t xml:space="preserve">Therefore, it is likely a higher </w:t>
-      </w:r>
-      <w:proofErr w:type="spellStart"/>
-      <w:r>
-        <w:t>P</w:t>
+      <w:r>
+        <w:t xml:space="preserve"> typically increases as embryos near the time of hatching (Rombough, 1988). </w:t>
+      </w:r>
+      <w:r>
+        <w:t>Therefore, it is likely a higher P</w:t>
       </w:r>
       <w:r>
         <w:rPr>
@@ -12759,7 +11918,6 @@
         </w:rPr>
         <w:t>crit</w:t>
       </w:r>
-      <w:proofErr w:type="spellEnd"/>
       <w:r>
         <w:t xml:space="preserve"> exists </w:t>
       </w:r>
@@ -12795,10 +11953,7 @@
         <w:ind w:firstLine="720"/>
       </w:pPr>
       <w:r>
-        <w:t xml:space="preserve">In contrast to </w:t>
-      </w:r>
-      <w:r>
-        <w:t>22</w:t>
+        <w:t>In contrast to 22</w:t>
       </w:r>
       <w:r>
         <w:rPr>
@@ -12807,14 +11962,118 @@
         <w:t>°</w:t>
       </w:r>
       <w:r>
+        <w:t>C embryos, P</w:t>
+      </w:r>
+      <w:r>
+        <w:rPr>
+          <w:vertAlign w:val="subscript"/>
+        </w:rPr>
+        <w:t>crit</w:t>
+      </w:r>
+      <w:r>
+        <w:t xml:space="preserve"> decreased </w:t>
+      </w:r>
+      <w:r>
+        <w:t>under high pCO</w:t>
+      </w:r>
+      <w:r>
+        <w:rPr>
+          <w:vertAlign w:val="subscript"/>
+        </w:rPr>
+        <w:t>2</w:t>
+      </w:r>
+      <w:r>
+        <w:t xml:space="preserve"> in 2 dph larvae in the 24</w:t>
+      </w:r>
+      <w:r>
+        <w:rPr>
+          <w:rFonts w:cs="Times New Roman"/>
+        </w:rPr>
+        <w:t>°</w:t>
+      </w:r>
+      <w:r>
+        <w:t>C, as did 5 dph P</w:t>
+      </w:r>
+      <w:r>
+        <w:rPr>
+          <w:vertAlign w:val="subscript"/>
+        </w:rPr>
+        <w:t>crit</w:t>
+      </w:r>
+      <w:r>
+        <w:t xml:space="preserve"> in both temperatures</w:t>
+      </w:r>
+      <w:r>
+        <w:t xml:space="preserve">. </w:t>
+      </w:r>
+      <w:r>
+        <w:t>Other</w:t>
+      </w:r>
+      <w:r>
+        <w:t xml:space="preserve"> studies </w:t>
+      </w:r>
+      <w:r>
+        <w:t xml:space="preserve">have </w:t>
+      </w:r>
+      <w:r>
+        <w:t>measured P</w:t>
+      </w:r>
+      <w:r>
+        <w:rPr>
+          <w:vertAlign w:val="subscript"/>
+        </w:rPr>
+        <w:t>crit</w:t>
+      </w:r>
+      <w:r>
+        <w:t xml:space="preserve"> in fish exposed to seawater acidification and found </w:t>
+      </w:r>
+      <w:r>
+        <w:t xml:space="preserve">no effects, as we did in embryos </w:t>
+      </w:r>
+      <w:r>
+        <w:t>at 24</w:t>
+      </w:r>
+      <w:r>
+        <w:rPr>
+          <w:rFonts w:cs="Times New Roman"/>
+        </w:rPr>
+        <w:t>°</w:t>
+      </w:r>
+      <w:r>
         <w:t xml:space="preserve">C </w:t>
       </w:r>
       <w:r>
-        <w:t xml:space="preserve">embryos, </w:t>
-      </w:r>
-      <w:proofErr w:type="spellStart"/>
-      <w:r>
-        <w:t>P</w:t>
+        <w:t xml:space="preserve">and </w:t>
+      </w:r>
+      <w:r>
+        <w:t>2 dph larvae at 22</w:t>
+      </w:r>
+      <w:r>
+        <w:rPr>
+          <w:rFonts w:cs="Times New Roman"/>
+        </w:rPr>
+        <w:t>°</w:t>
+      </w:r>
+      <w:r>
+        <w:t>C</w:t>
+      </w:r>
+      <w:r>
+        <w:t xml:space="preserve"> (McKenzie et al., 2003; Couturier et al., 2013; Heinrich et al., 2014). </w:t>
+      </w:r>
+      <w:r>
+        <w:t>Multiple studies link species’ tolerance of future global change conditions to the degree of fluctuating severe conditions they currently experience (P</w:t>
+      </w:r>
+      <w:r>
+        <w:rPr>
+          <w:rFonts w:cs="Times New Roman"/>
+        </w:rPr>
+        <w:t>ö</w:t>
+      </w:r>
+      <w:r>
+        <w:t xml:space="preserve">rtner and Farrell, 2008; Baumann, 2019). </w:t>
+      </w:r>
+      <w:r>
+        <w:t>A study on two damselfish species found that P</w:t>
       </w:r>
       <w:r>
         <w:rPr>
@@ -12822,177 +12081,6 @@
         </w:rPr>
         <w:t>crit</w:t>
       </w:r>
-      <w:proofErr w:type="spellEnd"/>
-      <w:r>
-        <w:t xml:space="preserve"> decreased </w:t>
-      </w:r>
-      <w:r>
-        <w:t>under high pCO</w:t>
-      </w:r>
-      <w:r>
-        <w:rPr>
-          <w:vertAlign w:val="subscript"/>
-        </w:rPr>
-        <w:t>2</w:t>
-      </w:r>
-      <w:r>
-        <w:t xml:space="preserve"> in 2</w:t>
-      </w:r>
-      <w:r>
-        <w:t xml:space="preserve"> </w:t>
-      </w:r>
-      <w:proofErr w:type="spellStart"/>
-      <w:r>
-        <w:t>dph</w:t>
-      </w:r>
-      <w:proofErr w:type="spellEnd"/>
-      <w:r>
-        <w:t xml:space="preserve"> larvae</w:t>
-      </w:r>
-      <w:r>
-        <w:t xml:space="preserve"> in the 24</w:t>
-      </w:r>
-      <w:r>
-        <w:rPr>
-          <w:rFonts w:cs="Times New Roman"/>
-        </w:rPr>
-        <w:t>°</w:t>
-      </w:r>
-      <w:r>
-        <w:t>C</w:t>
-      </w:r>
-      <w:r>
-        <w:t xml:space="preserve">, as did 5 </w:t>
-      </w:r>
-      <w:proofErr w:type="spellStart"/>
-      <w:r>
-        <w:t>dph</w:t>
-      </w:r>
-      <w:proofErr w:type="spellEnd"/>
-      <w:r>
-        <w:t xml:space="preserve"> </w:t>
-      </w:r>
-      <w:proofErr w:type="spellStart"/>
-      <w:r>
-        <w:t>P</w:t>
-      </w:r>
-      <w:r>
-        <w:rPr>
-          <w:vertAlign w:val="subscript"/>
-        </w:rPr>
-        <w:t>crit</w:t>
-      </w:r>
-      <w:proofErr w:type="spellEnd"/>
-      <w:r>
-        <w:t xml:space="preserve"> in both </w:t>
-      </w:r>
-      <w:r>
-        <w:t>temperatures</w:t>
-      </w:r>
-      <w:r>
-        <w:t xml:space="preserve">. </w:t>
-      </w:r>
-      <w:r>
-        <w:t>Other</w:t>
-      </w:r>
-      <w:r>
-        <w:t xml:space="preserve"> studies </w:t>
-      </w:r>
-      <w:r>
-        <w:t xml:space="preserve">have </w:t>
-      </w:r>
-      <w:r>
-        <w:t xml:space="preserve">measured </w:t>
-      </w:r>
-      <w:proofErr w:type="spellStart"/>
-      <w:r>
-        <w:t>P</w:t>
-      </w:r>
-      <w:r>
-        <w:rPr>
-          <w:vertAlign w:val="subscript"/>
-        </w:rPr>
-        <w:t>crit</w:t>
-      </w:r>
-      <w:proofErr w:type="spellEnd"/>
-      <w:r>
-        <w:t xml:space="preserve"> in fish exposed to seawater acidification and found </w:t>
-      </w:r>
-      <w:r>
-        <w:t xml:space="preserve">no effects, as we did in embryos </w:t>
-      </w:r>
-      <w:r>
-        <w:t>at 24</w:t>
-      </w:r>
-      <w:r>
-        <w:rPr>
-          <w:rFonts w:cs="Times New Roman"/>
-        </w:rPr>
-        <w:t>°</w:t>
-      </w:r>
-      <w:r>
-        <w:t xml:space="preserve">C </w:t>
-      </w:r>
-      <w:r>
-        <w:t xml:space="preserve">and </w:t>
-      </w:r>
-      <w:r>
-        <w:t xml:space="preserve">2 </w:t>
-      </w:r>
-      <w:proofErr w:type="spellStart"/>
-      <w:r>
-        <w:t>dph</w:t>
-      </w:r>
-      <w:proofErr w:type="spellEnd"/>
-      <w:r>
-        <w:t xml:space="preserve"> larvae at 22</w:t>
-      </w:r>
-      <w:r>
-        <w:rPr>
-          <w:rFonts w:cs="Times New Roman"/>
-        </w:rPr>
-        <w:t>°</w:t>
-      </w:r>
-      <w:r>
-        <w:t>C</w:t>
-      </w:r>
-      <w:r>
-        <w:t xml:space="preserve"> (McKenzie et al., 2003; Couturier et al., 2013; Heinrich et al., 2014). </w:t>
-      </w:r>
-      <w:r>
-        <w:t>Multiple studies link species’ tolerance of future global change conditions to the degree of fluctuating severe conditions they currently experience (</w:t>
-      </w:r>
-      <w:proofErr w:type="spellStart"/>
-      <w:r>
-        <w:t>P</w:t>
-      </w:r>
-      <w:r>
-        <w:rPr>
-          <w:rFonts w:cs="Times New Roman"/>
-        </w:rPr>
-        <w:t>ö</w:t>
-      </w:r>
-      <w:r>
-        <w:t>rtner</w:t>
-      </w:r>
-      <w:proofErr w:type="spellEnd"/>
-      <w:r>
-        <w:t xml:space="preserve"> and Farrell, 2008; Baumann, 2019). </w:t>
-      </w:r>
-      <w:r>
-        <w:t xml:space="preserve">A study on two damselfish species found that </w:t>
-      </w:r>
-      <w:proofErr w:type="spellStart"/>
-      <w:r>
-        <w:t>P</w:t>
-      </w:r>
-      <w:r>
-        <w:rPr>
-          <w:vertAlign w:val="subscript"/>
-        </w:rPr>
-        <w:t>crit</w:t>
-      </w:r>
-      <w:proofErr w:type="spellEnd"/>
       <w:r>
         <w:t xml:space="preserve"> and resting metabolism were both unaffected by four days </w:t>
       </w:r>
@@ -13019,22 +12107,10 @@
           <w:i/>
           <w:iCs/>
         </w:rPr>
-        <w:t xml:space="preserve">M. </w:t>
-      </w:r>
-      <w:proofErr w:type="spellStart"/>
-      <w:r>
-        <w:rPr>
-          <w:i/>
-          <w:iCs/>
-        </w:rPr>
-        <w:t>menidia</w:t>
-      </w:r>
-      <w:r>
-        <w:t>’s</w:t>
-      </w:r>
-      <w:proofErr w:type="spellEnd"/>
-      <w:r>
-        <w:t xml:space="preserve"> estuarine habitat, the naturally fluctuating conditions on the reef appear to have resulted in fish that tolerate a wide range of conditions without disruption to metabolic processes. </w:t>
+        <w:t>M. menidia</w:t>
+      </w:r>
+      <w:r>
+        <w:t xml:space="preserve">’s estuarine habitat, the naturally fluctuating conditions on the reef appear to have resulted in fish that tolerate a wide range of conditions without disruption to metabolic processes. </w:t>
       </w:r>
       <w:r>
         <w:t>Similarly, an elasmobranch that is regularly exposed to diurnal CO</w:t>
@@ -13076,11 +12152,7 @@
         <w:t>2</w:t>
       </w:r>
       <w:r>
-        <w:t xml:space="preserve"> exposure on its resting metabolism or </w:t>
-      </w:r>
-      <w:proofErr w:type="spellStart"/>
-      <w:r>
-        <w:t>P</w:t>
+        <w:t xml:space="preserve"> exposure on its resting metabolism or P</w:t>
       </w:r>
       <w:r>
         <w:rPr>
@@ -13088,7 +12160,6 @@
         </w:rPr>
         <w:t>crit</w:t>
       </w:r>
-      <w:proofErr w:type="spellEnd"/>
       <w:r>
         <w:t xml:space="preserve"> (Heinrich et al., 2014).</w:t>
       </w:r>
@@ -13102,13 +12173,8 @@
         <w:lastRenderedPageBreak/>
         <w:t>low blood pH is known to reduce the oxygen-binding capacity and affinity of hemoglobin (</w:t>
       </w:r>
-      <w:proofErr w:type="spellStart"/>
-      <w:r>
-        <w:t>Brauner</w:t>
-      </w:r>
-      <w:proofErr w:type="spellEnd"/>
-      <w:r>
-        <w:t xml:space="preserve"> and Randall, 1996</w:t>
+      <w:r>
+        <w:t>Brauner and Randall, 1996</w:t>
       </w:r>
       <w:r>
         <w:t>) the effect may not be strong enough at our pCO</w:t>
@@ -13144,18 +12210,10 @@
         <w:t>2</w:t>
       </w:r>
       <w:r>
-        <w:t xml:space="preserve"> from affecting blood </w:t>
-      </w:r>
-      <w:proofErr w:type="spellStart"/>
-      <w:r>
-        <w:t>pH</w:t>
-      </w:r>
-      <w:r>
-        <w:t>.</w:t>
-      </w:r>
-      <w:proofErr w:type="spellEnd"/>
-      <w:r>
-        <w:t xml:space="preserve"> </w:t>
+        <w:t xml:space="preserve"> from affecting blood pH</w:t>
+      </w:r>
+      <w:r>
+        <w:t xml:space="preserve">. </w:t>
       </w:r>
     </w:p>
     <w:p>
@@ -13195,24 +12253,13 @@
         <w:t>2</w:t>
       </w:r>
       <w:r>
-        <w:t xml:space="preserve"> found that </w:t>
-      </w:r>
-      <w:proofErr w:type="spellStart"/>
-      <w:r>
-        <w:t>P</w:t>
-      </w:r>
-      <w:r>
-        <w:rPr>
-          <w:vertAlign w:val="subscript"/>
-        </w:rPr>
-        <w:t>crit</w:t>
-      </w:r>
-      <w:proofErr w:type="spellEnd"/>
-      <w:r>
-        <w:rPr>
-          <w:vertAlign w:val="subscript"/>
-        </w:rPr>
-        <w:t xml:space="preserve"> </w:t>
+        <w:t xml:space="preserve"> found that P</w:t>
+      </w:r>
+      <w:r>
+        <w:rPr>
+          <w:vertAlign w:val="subscript"/>
+        </w:rPr>
+        <w:t xml:space="preserve">crit </w:t>
       </w:r>
       <w:r>
         <w:t>decreased and hemoglobin affinity for oxygen increased, both of which indicate an increase in hypoxia tolerance with acidification (Montgomery et al., 2019). Furthermore, the authors found no difference in European sea bass blood pH during the high-CO</w:t>
@@ -13340,11 +12387,7 @@
         <w:t>2</w:t>
       </w:r>
       <w:r>
-        <w:t xml:space="preserve"> and increased </w:t>
-      </w:r>
-      <w:proofErr w:type="spellStart"/>
-      <w:r>
-        <w:t>P</w:t>
+        <w:t xml:space="preserve"> and increased P</w:t>
       </w:r>
       <w:r>
         <w:rPr>
@@ -13352,7 +12395,6 @@
         </w:rPr>
         <w:t>crit</w:t>
       </w:r>
-      <w:proofErr w:type="spellEnd"/>
       <w:r>
         <w:t xml:space="preserve"> in embryos. Meanwhile, the only high pCO</w:t>
       </w:r>
@@ -13372,11 +12414,7 @@
         <w:t>°</w:t>
       </w:r>
       <w:r>
-        <w:t xml:space="preserve">C experiment was reduced </w:t>
-      </w:r>
-      <w:proofErr w:type="spellStart"/>
-      <w:r>
-        <w:t>P</w:t>
+        <w:t>C experiment was reduced P</w:t>
       </w:r>
       <w:r>
         <w:rPr>
@@ -13384,7 +12422,6 @@
         </w:rPr>
         <w:t>crit</w:t>
       </w:r>
-      <w:proofErr w:type="spellEnd"/>
       <w:r>
         <w:t xml:space="preserve"> in larvae.</w:t>
       </w:r>
@@ -13408,15 +12445,7 @@
       </w:r>
       <w:r>
         <w:lastRenderedPageBreak/>
-        <w:t xml:space="preserve">metabolic and </w:t>
-      </w:r>
-      <w:proofErr w:type="spellStart"/>
-      <w:r>
-        <w:t>ionoregulatory</w:t>
-      </w:r>
-      <w:proofErr w:type="spellEnd"/>
-      <w:r>
-        <w:t xml:space="preserve"> mechanisms that help </w:t>
+        <w:t xml:space="preserve">metabolic and ionoregulatory mechanisms that help </w:t>
       </w:r>
       <w:r>
         <w:rPr>
@@ -13440,7 +12469,6 @@
       <w:r>
         <w:t xml:space="preserve">C experiment is further evidence that developmental rate may have played a role, as </w:t>
       </w:r>
-      <w:proofErr w:type="spellStart"/>
       <w:r>
         <w:t>P</w:t>
       </w:r>
@@ -13448,36 +12476,16 @@
         <w:rPr>
           <w:vertAlign w:val="subscript"/>
         </w:rPr>
-        <w:t>crit</w:t>
-      </w:r>
-      <w:proofErr w:type="spellEnd"/>
-      <w:r>
-        <w:rPr>
-          <w:vertAlign w:val="subscript"/>
-        </w:rPr>
-        <w:t xml:space="preserve"> </w:t>
-      </w:r>
-      <w:r>
-        <w:t xml:space="preserve">is highly dependent on developmental stage before hatching and some species have reduced ability to </w:t>
-      </w:r>
-      <w:proofErr w:type="spellStart"/>
-      <w:r>
-        <w:t>oxyregulate</w:t>
-      </w:r>
-      <w:proofErr w:type="spellEnd"/>
-      <w:r>
-        <w:t xml:space="preserve"> as embryos </w:t>
+        <w:t xml:space="preserve">crit </w:t>
+      </w:r>
+      <w:r>
+        <w:t xml:space="preserve">is highly dependent on developmental stage before hatching and some species have reduced ability to oxyregulate as embryos </w:t>
       </w:r>
       <w:r>
         <w:t>(</w:t>
       </w:r>
-      <w:proofErr w:type="spellStart"/>
-      <w:r>
-        <w:t>Rombough</w:t>
-      </w:r>
-      <w:proofErr w:type="spellEnd"/>
-      <w:r>
-        <w:t>, 1988</w:t>
+      <w:r>
+        <w:t>Rombough, 1988</w:t>
       </w:r>
       <w:r>
         <w:t>).</w:t>
@@ -13521,11 +12529,7 @@
         <w:t xml:space="preserve"> treatments. However, there was a large difference between embryos and larvae, with the percentage of embryos with this pattern ranging from 10-35.71% while in larvae it ranged from 33.33-100%. </w:t>
       </w:r>
       <w:r>
-        <w:t>This is consistent with the explanation that stress and accumulation of anaerobic byproducts stimulates activity (</w:t>
-      </w:r>
-      <w:proofErr w:type="spellStart"/>
-      <w:r>
-        <w:t>P</w:t>
+        <w:t>This is consistent with the explanation that stress and accumulation of anaerobic byproducts stimulates activity (P</w:t>
       </w:r>
       <w:r>
         <w:rPr>
@@ -13534,19 +12538,7 @@
         <w:t>ö</w:t>
       </w:r>
       <w:r>
-        <w:t>rtner</w:t>
-      </w:r>
-      <w:proofErr w:type="spellEnd"/>
-      <w:r>
-        <w:t xml:space="preserve"> and </w:t>
-      </w:r>
-      <w:proofErr w:type="spellStart"/>
-      <w:r>
-        <w:t>Grieshaber</w:t>
-      </w:r>
-      <w:proofErr w:type="spellEnd"/>
-      <w:r>
-        <w:t>, 1993) because embryos are less capable of activity than larvae (although at the stage sampled their bodies are developed enough to move around in the chorion).</w:t>
+        <w:t>rtner and Grieshaber, 1993) because embryos are less capable of activity than larvae (although at the stage sampled their bodies are developed enough to move around in the chorion).</w:t>
       </w:r>
       <w:r>
         <w:t xml:space="preserve"> Older</w:t>
@@ -13605,11 +12597,7 @@
         <w:t>C experiment</w:t>
       </w:r>
       <w:r>
-        <w:t xml:space="preserve">, the same group in which </w:t>
-      </w:r>
-      <w:proofErr w:type="spellStart"/>
-      <w:r>
-        <w:t>P</w:t>
+        <w:t>, the same group in which P</w:t>
       </w:r>
       <w:r>
         <w:rPr>
@@ -13617,7 +12605,6 @@
         </w:rPr>
         <w:t>crit</w:t>
       </w:r>
-      <w:proofErr w:type="spellEnd"/>
       <w:r>
         <w:t xml:space="preserve"> was reduced by high pCO</w:t>
       </w:r>
@@ -13666,15 +12653,7 @@
         <w:t>2</w:t>
       </w:r>
       <w:r>
-        <w:t>-oxygen relationship be assessed in combination with another measure that can provide more physiological information to explain the relationship (</w:t>
-      </w:r>
-      <w:proofErr w:type="spellStart"/>
-      <w:r>
-        <w:t>Ultsch</w:t>
-      </w:r>
-      <w:proofErr w:type="spellEnd"/>
-      <w:r>
-        <w:t xml:space="preserve"> and Regan, 2019). Future work can uncover more about </w:t>
+        <w:t xml:space="preserve">-oxygen relationship be assessed in combination with another measure that can provide more physiological information to explain the relationship (Ultsch and Regan, 2019). Future work can uncover more about </w:t>
       </w:r>
       <w:r>
         <w:rPr>
@@ -13710,7 +12689,6 @@
       <w:r>
         <w:t>, and anaerobic metabolites build up that may stimulate activity (</w:t>
       </w:r>
-      <w:proofErr w:type="spellStart"/>
       <w:r>
         <w:t>P</w:t>
       </w:r>
@@ -13721,23 +12699,7 @@
         <w:t>ö</w:t>
       </w:r>
       <w:r>
-        <w:t>rtner</w:t>
-      </w:r>
-      <w:proofErr w:type="spellEnd"/>
-      <w:r>
-        <w:t xml:space="preserve"> and </w:t>
-      </w:r>
-      <w:proofErr w:type="spellStart"/>
-      <w:r>
-        <w:t>Grieshaber</w:t>
-      </w:r>
-      <w:proofErr w:type="spellEnd"/>
-      <w:r>
-        <w:t xml:space="preserve">, 1993; </w:t>
-      </w:r>
-      <w:proofErr w:type="spellStart"/>
-      <w:r>
-        <w:t>P</w:t>
+        <w:t>rtner and Grieshaber, 1993; P</w:t>
       </w:r>
       <w:r>
         <w:rPr>
@@ -13746,11 +12708,7 @@
         <w:t>ö</w:t>
       </w:r>
       <w:r>
-        <w:t>rtner</w:t>
-      </w:r>
-      <w:proofErr w:type="spellEnd"/>
-      <w:r>
-        <w:t>, 2010)</w:t>
+        <w:t>rtner, 2010)</w:t>
       </w:r>
       <w:r>
         <w:t>. Multiple replication studies should be done to encompass the range of natural genetic variation that likely confers population persistence amid extreme environmental fluctuations</w:t>
@@ -13835,11 +12793,7 @@
         <w:t xml:space="preserve">We quantified life-stage dependent responses of routine metabolism </w:t>
       </w:r>
       <w:r>
-        <w:t xml:space="preserve">and </w:t>
-      </w:r>
-      <w:proofErr w:type="spellStart"/>
-      <w:r>
-        <w:t>P</w:t>
+        <w:t>and P</w:t>
       </w:r>
       <w:r>
         <w:rPr>
@@ -13847,7 +12801,6 @@
         </w:rPr>
         <w:t>crit</w:t>
       </w:r>
-      <w:proofErr w:type="spellEnd"/>
       <w:r>
         <w:t xml:space="preserve"> </w:t>
       </w:r>
@@ -13855,10 +12808,7 @@
         <w:t>to seawater acidification.</w:t>
       </w:r>
       <w:r>
-        <w:t xml:space="preserve"> </w:t>
-      </w:r>
-      <w:r>
-        <w:t xml:space="preserve">As we hypothesized, acidification increased the hypoxia-sensitivity of routine </w:t>
+        <w:t xml:space="preserve"> As we hypothesized, acidification increased the hypoxia-sensitivity of routine </w:t>
       </w:r>
       <w:r>
         <w:lastRenderedPageBreak/>
@@ -13871,13 +12821,7 @@
         <w:t>2</w:t>
       </w:r>
       <w:r>
-        <w:t>, suggests increased metabolic demands associated with acid-base balance</w:t>
-      </w:r>
-      <w:r>
-        <w:t xml:space="preserve"> and possibly inadequate blood pH regulation</w:t>
-      </w:r>
-      <w:r>
-        <w:t>.</w:t>
+        <w:t>, suggests increased metabolic demands associated with acid-base balance and possibly inadequate blood pH regulation.</w:t>
       </w:r>
       <w:r>
         <w:t xml:space="preserve"> Our results support and explain the mechanism of previous findings that acidification interactions with DO stem from high pCO</w:t>
@@ -13907,15 +12851,7 @@
         <w:t>2</w:t>
       </w:r>
       <w:r>
-        <w:t xml:space="preserve"> at 5 </w:t>
-      </w:r>
-      <w:proofErr w:type="spellStart"/>
-      <w:r>
-        <w:t>dph</w:t>
-      </w:r>
-      <w:proofErr w:type="spellEnd"/>
-      <w:r>
-        <w:t xml:space="preserve"> shows important changes in the energy budget after hatching and potentially explains previously observed reductions in larval growth under high pCO</w:t>
+        <w:t xml:space="preserve"> at 5 dph shows important changes in the energy budget after hatching and potentially explains previously observed reductions in larval growth under high pCO</w:t>
       </w:r>
       <w:r>
         <w:rPr>
@@ -13930,11 +12866,7 @@
         <w:t xml:space="preserve"> </w:t>
       </w:r>
       <w:r>
-        <w:t xml:space="preserve">Surprisingly, decreased </w:t>
-      </w:r>
-      <w:proofErr w:type="spellStart"/>
-      <w:r>
-        <w:t>P</w:t>
+        <w:t>Surprisingly, decreased P</w:t>
       </w:r>
       <w:r>
         <w:rPr>
@@ -13942,7 +12874,6 @@
         </w:rPr>
         <w:t>crit</w:t>
       </w:r>
-      <w:proofErr w:type="spellEnd"/>
       <w:r>
         <w:t xml:space="preserve"> in the highest pCO</w:t>
       </w:r>
@@ -13958,13 +12889,8 @@
       <w:r>
         <w:t xml:space="preserve"> </w:t>
       </w:r>
-      <w:proofErr w:type="spellStart"/>
-      <w:r>
-        <w:t>dph</w:t>
-      </w:r>
-      <w:proofErr w:type="spellEnd"/>
-      <w:r>
-        <w:t xml:space="preserve"> larvae in one experiment indicates acidification may increase hypoxia tolerance</w:t>
+      <w:r>
+        <w:t>dph larvae in one experiment indicates acidification may increase hypoxia tolerance</w:t>
       </w:r>
       <w:r>
         <w:t xml:space="preserve">. However, </w:t>
@@ -14053,23 +12979,7 @@
         <w:ind w:left="720" w:hanging="720"/>
       </w:pPr>
       <w:r>
-        <w:t xml:space="preserve">Baumann, H., Wallace, R. B., </w:t>
-      </w:r>
-      <w:proofErr w:type="spellStart"/>
-      <w:r>
-        <w:t>Tagliaferri</w:t>
-      </w:r>
-      <w:proofErr w:type="spellEnd"/>
-      <w:r>
-        <w:t xml:space="preserve">, T., and </w:t>
-      </w:r>
-      <w:proofErr w:type="spellStart"/>
-      <w:r>
-        <w:t>Gobler</w:t>
-      </w:r>
-      <w:proofErr w:type="spellEnd"/>
-      <w:r>
-        <w:t>, C. J. 2015. Large Natural pH, CO</w:t>
+        <w:t>Baumann, H., Wallace, R. B., Tagliaferri, T., and Gobler, C. J. 2015. Large Natural pH, CO</w:t>
       </w:r>
       <w:r>
         <w:rPr>
@@ -14097,15 +13007,7 @@
         <w:t>Estuaries Coasts</w:t>
       </w:r>
       <w:r>
-        <w:t xml:space="preserve">, 38: 220-231. </w:t>
-      </w:r>
-      <w:proofErr w:type="spellStart"/>
-      <w:r>
-        <w:t>doi</w:t>
-      </w:r>
-      <w:proofErr w:type="spellEnd"/>
-      <w:r>
-        <w:t xml:space="preserve">: 10.1007/s12237-014-9800-y </w:t>
+        <w:t xml:space="preserve">, 38: 220-231. doi: 10.1007/s12237-014-9800-y </w:t>
       </w:r>
     </w:p>
     <w:p>
@@ -14143,7 +13045,6 @@
         <w:spacing w:line="480" w:lineRule="auto"/>
         <w:ind w:left="720" w:hanging="720"/>
       </w:pPr>
-      <w:proofErr w:type="spellStart"/>
       <w:r>
         <w:t>Bednar</w:t>
       </w:r>
@@ -14154,27 +13055,7 @@
         <w:t>š</w:t>
       </w:r>
       <w:r>
-        <w:t>ek</w:t>
-      </w:r>
-      <w:proofErr w:type="spellEnd"/>
-      <w:r>
-        <w:t xml:space="preserve">, N., Feely, R. A., Howes, E. L., Hunt, B. P. B., </w:t>
-      </w:r>
-      <w:proofErr w:type="spellStart"/>
-      <w:r>
-        <w:t>Kessouri</w:t>
-      </w:r>
-      <w:proofErr w:type="spellEnd"/>
-      <w:r>
-        <w:t xml:space="preserve">, </w:t>
-      </w:r>
-      <w:proofErr w:type="spellStart"/>
-      <w:r>
-        <w:t>Faycal</w:t>
-      </w:r>
-      <w:proofErr w:type="spellEnd"/>
-      <w:r>
-        <w:t>., Le</w:t>
+        <w:t>ek, N., Feely, R. A., Howes, E. L., Hunt, B. P. B., Kessouri, Faycal., Le</w:t>
       </w:r>
       <w:r>
         <w:rPr>
@@ -14183,31 +13064,7 @@
         <w:t>ó</w:t>
       </w:r>
       <w:r>
-        <w:t xml:space="preserve">n, P., </w:t>
-      </w:r>
-      <w:proofErr w:type="spellStart"/>
-      <w:r>
-        <w:t>Lischka</w:t>
-      </w:r>
-      <w:proofErr w:type="spellEnd"/>
-      <w:r>
-        <w:t xml:space="preserve">, S., Maas, A. E., McLaughlin, K., </w:t>
-      </w:r>
-      <w:proofErr w:type="spellStart"/>
-      <w:r>
-        <w:t>Nezlin</w:t>
-      </w:r>
-      <w:proofErr w:type="spellEnd"/>
-      <w:r>
-        <w:t xml:space="preserve">, N. P., </w:t>
-      </w:r>
-      <w:proofErr w:type="spellStart"/>
-      <w:r>
-        <w:t>Sutula</w:t>
-      </w:r>
-      <w:proofErr w:type="spellEnd"/>
-      <w:r>
-        <w:t xml:space="preserve">, M., and Weisberg, S. B. 2019. Systematic Review and Meta-Analysis Toward Synthesis of Thresholds of Ocean Acidification Impacts on Calcifying Pteropods and Interactions With Warming. </w:t>
+        <w:t xml:space="preserve">n, P., Lischka, S., Maas, A. E., McLaughlin, K., Nezlin, N. P., Sutula, M., and Weisberg, S. B. 2019. Systematic Review and Meta-Analysis Toward Synthesis of Thresholds of Ocean Acidification Impacts on Calcifying Pteropods and Interactions With Warming. </w:t>
       </w:r>
       <w:r>
         <w:rPr>
@@ -14217,15 +13074,7 @@
         <w:t>Front. Mar. Sci.</w:t>
       </w:r>
       <w:r>
-        <w:t xml:space="preserve">, 6: 227. </w:t>
-      </w:r>
-      <w:proofErr w:type="spellStart"/>
-      <w:r>
-        <w:t>doi</w:t>
-      </w:r>
-      <w:proofErr w:type="spellEnd"/>
-      <w:r>
-        <w:t xml:space="preserve">: 10.3389/fmars.2019.00227 </w:t>
+        <w:t xml:space="preserve">, 6: 227. doi: 10.3389/fmars.2019.00227 </w:t>
       </w:r>
     </w:p>
     <w:p>
@@ -14237,7 +13086,6 @@
       <w:r>
         <w:t xml:space="preserve">Beck, M. W., Heck, K. L., Able, K. W., Childers, D. L., Eggleston, D. B., et al. 2001. The Identification, Conservation, and Management of Estuarine and Marine Nurseries for Fish and Invertebrates: A better understanding of the habitats that serve as nurseries for marine species and the factors that create site-specific variability in nursery quality will improve conservation and management of these areas. </w:t>
       </w:r>
-      <w:proofErr w:type="spellStart"/>
       <w:r>
         <w:rPr>
           <w:i/>
@@ -14245,7 +13093,6 @@
         </w:rPr>
         <w:t>BioScience</w:t>
       </w:r>
-      <w:proofErr w:type="spellEnd"/>
       <w:r>
         <w:t xml:space="preserve">, 51(8): 633-641. </w:t>
       </w:r>
@@ -14256,13 +13103,8 @@
         <w:spacing w:line="480" w:lineRule="auto"/>
         <w:ind w:left="720" w:hanging="720"/>
       </w:pPr>
-      <w:proofErr w:type="spellStart"/>
-      <w:r>
-        <w:t>Blaxter</w:t>
-      </w:r>
-      <w:proofErr w:type="spellEnd"/>
-      <w:r>
-        <w:t xml:space="preserve">, J. H. S. 1988. Pattern and Variety in Development. </w:t>
+      <w:r>
+        <w:t xml:space="preserve">Blaxter, J. H. S. 1988. Pattern and Variety in Development. </w:t>
       </w:r>
       <w:r>
         <w:rPr>
@@ -14281,43 +13123,27 @@
         <w:spacing w:line="480" w:lineRule="auto"/>
         <w:ind w:left="720" w:hanging="720"/>
       </w:pPr>
-      <w:proofErr w:type="spellStart"/>
       <w:r>
         <w:lastRenderedPageBreak/>
-        <w:t>Cadigan</w:t>
-      </w:r>
-      <w:proofErr w:type="spellEnd"/>
-      <w:r>
-        <w:t xml:space="preserve">, K. M. and Fell, P. E. 1985. Reproduction, growth and feeding habits of </w:t>
+        <w:t xml:space="preserve">Cadigan, K. M. and Fell, P. E. 1985. Reproduction, growth and feeding habits of </w:t>
       </w:r>
       <w:r>
         <w:rPr>
           <w:i/>
           <w:iCs/>
         </w:rPr>
-        <w:t xml:space="preserve">Menidia </w:t>
-      </w:r>
-      <w:proofErr w:type="spellStart"/>
+        <w:t>Menidia menidia</w:t>
+      </w:r>
+      <w:r>
+        <w:t xml:space="preserve"> (Atherinidae) in a tidal marsh-estuarine system in southern New England. </w:t>
+      </w:r>
       <w:r>
         <w:rPr>
           <w:i/>
           <w:iCs/>
         </w:rPr>
-        <w:t>menidia</w:t>
-      </w:r>
-      <w:proofErr w:type="spellEnd"/>
-      <w:r>
-        <w:t xml:space="preserve"> (Atherinidae) in a tidal marsh-estuarine system in southern New England. </w:t>
-      </w:r>
-      <w:proofErr w:type="spellStart"/>
-      <w:r>
-        <w:rPr>
-          <w:i/>
-          <w:iCs/>
-        </w:rPr>
         <w:t>Copeia</w:t>
       </w:r>
-      <w:proofErr w:type="spellEnd"/>
       <w:r>
         <w:t>, 1985: 21-26. doi:10.2307/1444786</w:t>
       </w:r>
@@ -14329,38 +13155,14 @@
         <w:ind w:left="720" w:hanging="720"/>
       </w:pPr>
       <w:r>
-        <w:t xml:space="preserve">Cai, W.-J., Hu, X., Huang, W.-J., Murrell, M. C., </w:t>
-      </w:r>
-      <w:proofErr w:type="spellStart"/>
-      <w:r>
-        <w:t>Lehrter</w:t>
-      </w:r>
-      <w:proofErr w:type="spellEnd"/>
-      <w:r>
-        <w:t xml:space="preserve">, J. C, et al. 2011. Acidification of subsurface coastal waters enhanced by eutrophication. </w:t>
+        <w:t xml:space="preserve">Cai, W.-J., Hu, X., Huang, W.-J., Murrell, M. C., Lehrter, J. C, et al. 2011. Acidification of subsurface coastal waters enhanced by eutrophication. </w:t>
       </w:r>
       <w:r>
         <w:rPr>
           <w:i/>
           <w:iCs/>
         </w:rPr>
-        <w:t xml:space="preserve">Nature </w:t>
-      </w:r>
-      <w:proofErr w:type="spellStart"/>
-      <w:r>
-        <w:rPr>
-          <w:i/>
-          <w:iCs/>
-        </w:rPr>
-        <w:t>Geosci</w:t>
-      </w:r>
-      <w:proofErr w:type="spellEnd"/>
-      <w:r>
-        <w:rPr>
-          <w:i/>
-          <w:iCs/>
-        </w:rPr>
-        <w:t>.</w:t>
+        <w:t>Nature Geosci.</w:t>
       </w:r>
       <w:r>
         <w:t xml:space="preserve">, 4: 766-770. https://doi.org/10.1038/ngeo1297 </w:t>
@@ -14458,7 +13260,6 @@
         </w:rPr>
         <w:t>-ATPase immunolocalization in a marine teleost (</w:t>
       </w:r>
-      <w:proofErr w:type="spellStart"/>
       <w:r>
         <w:rPr>
           <w:rFonts w:cs="Times New Roman"/>
@@ -14466,9 +13267,15 @@
           <w:iCs/>
           <w:szCs w:val="24"/>
         </w:rPr>
-        <w:t>Myoxocephalus</w:t>
-      </w:r>
-      <w:proofErr w:type="spellEnd"/>
+        <w:t>Myoxocephalus octodecemspinosus</w:t>
+      </w:r>
+      <w:r>
+        <w:rPr>
+          <w:rFonts w:cs="Times New Roman"/>
+          <w:szCs w:val="24"/>
+        </w:rPr>
+        <w:t xml:space="preserve">). </w:t>
+      </w:r>
       <w:r>
         <w:rPr>
           <w:rFonts w:cs="Times New Roman"/>
@@ -14476,9 +13283,82 @@
           <w:iCs/>
           <w:szCs w:val="24"/>
         </w:rPr>
-        <w:t xml:space="preserve"> </w:t>
-      </w:r>
-      <w:proofErr w:type="spellStart"/>
+        <w:t>J. Exp. Biol.</w:t>
+      </w:r>
+      <w:r>
+        <w:rPr>
+          <w:rFonts w:cs="Times New Roman"/>
+          <w:szCs w:val="24"/>
+        </w:rPr>
+        <w:t xml:space="preserve">, 209: 3440-3447. </w:t>
+      </w:r>
+    </w:p>
+    <w:p>
+      <w:pPr>
+        <w:pStyle w:val="TS"/>
+        <w:spacing w:line="480" w:lineRule="auto"/>
+        <w:ind w:left="720" w:hanging="720"/>
+      </w:pPr>
+      <w:r>
+        <w:t>Cattano, C., Claudet, J., Domenici, P., and Milazzo, M. 2018. Living in a high CO</w:t>
+      </w:r>
+      <w:r>
+        <w:rPr>
+          <w:vertAlign w:val="subscript"/>
+        </w:rPr>
+        <w:t>2</w:t>
+      </w:r>
+      <w:r>
+        <w:t xml:space="preserve"> world: a global meta-analysis shows multiple trait-mediated fish responses to ocean acidification. </w:t>
+      </w:r>
+      <w:r>
+        <w:rPr>
+          <w:i/>
+          <w:iCs/>
+        </w:rPr>
+        <w:t>Ecol. Monogr.</w:t>
+      </w:r>
+      <w:r>
+        <w:t xml:space="preserve">, 88(3): 320-335. </w:t>
+      </w:r>
+    </w:p>
+    <w:p>
+      <w:pPr>
+        <w:pStyle w:val="TS"/>
+        <w:spacing w:line="480" w:lineRule="auto"/>
+        <w:ind w:left="720" w:hanging="720"/>
+      </w:pPr>
+      <w:r>
+        <w:t>Couturier, C. S., Stecyk, J. A. W., Rummer, J. L., Munday, P. L. and Nilsson, G. E. 2013. Species-specific effects of near-future CO2 on the respiratory performance of two tropical prey fish and their predator</w:t>
+      </w:r>
+      <w:r>
+        <w:rPr>
+          <w:i/>
+          <w:iCs/>
+        </w:rPr>
+        <w:t>. Comp. Biochem. Physiol. A</w:t>
+      </w:r>
+      <w:r>
+        <w:t>, 166: 482-489. doi:10.1016/j.cbpa.2013.07.025</w:t>
+      </w:r>
+    </w:p>
+    <w:p>
+      <w:pPr>
+        <w:pStyle w:val="TS"/>
+        <w:spacing w:line="480" w:lineRule="auto"/>
+        <w:ind w:left="720" w:hanging="720"/>
+        <w:rPr>
+          <w:rFonts w:cs="Times New Roman"/>
+          <w:szCs w:val="24"/>
+        </w:rPr>
+      </w:pPr>
+      <w:r>
+        <w:rPr>
+          <w:rFonts w:cs="Times New Roman"/>
+          <w:szCs w:val="24"/>
+        </w:rPr>
+        <w:t xml:space="preserve">Claiborne, J. B., Edwards, S. L., and Morrison-Shetlar, A. I. 2002. Acid-Base Regulation in Fishes: Cellular and Molecular Mechanisms. </w:t>
+      </w:r>
       <w:r>
         <w:rPr>
           <w:rFonts w:cs="Times New Roman"/>
@@ -14486,15 +13366,522 @@
           <w:iCs/>
           <w:szCs w:val="24"/>
         </w:rPr>
-        <w:t>octodecemspinosus</w:t>
-      </w:r>
-      <w:proofErr w:type="spellEnd"/>
+        <w:t>J. Exp. Zool.</w:t>
+      </w:r>
       <w:r>
         <w:rPr>
           <w:rFonts w:cs="Times New Roman"/>
           <w:szCs w:val="24"/>
         </w:rPr>
-        <w:t xml:space="preserve">). </w:t>
+        <w:t>, 293: 302-319.</w:t>
+      </w:r>
+    </w:p>
+    <w:p>
+      <w:pPr>
+        <w:pStyle w:val="TS"/>
+        <w:spacing w:line="480" w:lineRule="auto"/>
+        <w:ind w:left="720" w:hanging="720"/>
+      </w:pPr>
+      <w:r>
+        <w:t xml:space="preserve">Crain, C. M., Kroeker, K., and Halpern, B. S. 2008. Interactive and cumulative effects of multiple human stressors in marine systems. </w:t>
+      </w:r>
+      <w:r>
+        <w:rPr>
+          <w:i/>
+          <w:iCs/>
+        </w:rPr>
+        <w:t>Ecol. Lett.</w:t>
+      </w:r>
+      <w:r>
+        <w:t xml:space="preserve">, 11: 1304-1315. </w:t>
+      </w:r>
+    </w:p>
+    <w:p>
+      <w:pPr>
+        <w:pStyle w:val="TS"/>
+        <w:spacing w:line="480" w:lineRule="auto"/>
+        <w:ind w:left="720" w:hanging="720"/>
+      </w:pPr>
+      <w:r>
+        <w:t xml:space="preserve">Cross, E. L., Murray, C. S., and Baumann, H. 2019. Diel and tidal </w:t>
+      </w:r>
+      <w:r>
+        <w:rPr>
+          <w:i/>
+          <w:iCs/>
+        </w:rPr>
+        <w:t>p</w:t>
+      </w:r>
+      <w:r>
+        <w:t>CO</w:t>
+      </w:r>
+      <w:r>
+        <w:rPr>
+          <w:vertAlign w:val="subscript"/>
+        </w:rPr>
+        <w:t>2</w:t>
+      </w:r>
+      <w:r>
+        <w:t xml:space="preserve"> </w:t>
+      </w:r>
+      <w:r>
+        <w:rPr>
+          <w:rFonts w:cs="Times New Roman"/>
+        </w:rPr>
+        <w:t>×</w:t>
+      </w:r>
+      <w:r>
+        <w:t xml:space="preserve"> O</w:t>
+      </w:r>
+      <w:r>
+        <w:rPr>
+          <w:vertAlign w:val="subscript"/>
+        </w:rPr>
+        <w:t>2</w:t>
+      </w:r>
+      <w:r>
+        <w:t xml:space="preserve"> fluctuations provide physiological refuge to early life stages of a coastal forage fish. </w:t>
+      </w:r>
+      <w:r>
+        <w:rPr>
+          <w:i/>
+          <w:iCs/>
+        </w:rPr>
+        <w:t>Sci. Rep.</w:t>
+      </w:r>
+      <w:r>
+        <w:t xml:space="preserve">, 9: 18146. https://doi.org/10.138/s41598-019-53930-8 </w:t>
+      </w:r>
+    </w:p>
+    <w:p>
+      <w:pPr>
+        <w:pStyle w:val="TS"/>
+        <w:spacing w:line="480" w:lineRule="auto"/>
+        <w:ind w:left="720" w:hanging="720"/>
+      </w:pPr>
+      <w:r>
+        <w:lastRenderedPageBreak/>
+        <w:t xml:space="preserve">Cruz-Neto, A. P. and Steffensen, J. F. 1997. The effects of acute hypoxia and hypercapnia on oxygen consumption of the freshwater European eel. </w:t>
+      </w:r>
+      <w:r>
+        <w:rPr>
+          <w:i/>
+          <w:iCs/>
+        </w:rPr>
+        <w:t>J. Fish. Biol.</w:t>
+      </w:r>
+      <w:r>
+        <w:t xml:space="preserve">, 50: 759-769. </w:t>
+      </w:r>
+    </w:p>
+    <w:p>
+      <w:pPr>
+        <w:pStyle w:val="TS"/>
+        <w:spacing w:line="480" w:lineRule="auto"/>
+        <w:ind w:left="720" w:hanging="720"/>
+      </w:pPr>
+      <w:r>
+        <w:t xml:space="preserve">Diaz, R. J. and Rosenberg, R. 2008. Spreading Dead Zones and Consequences for Marine Ecosystems. </w:t>
+      </w:r>
+      <w:r>
+        <w:rPr>
+          <w:i/>
+          <w:iCs/>
+        </w:rPr>
+        <w:t>Science</w:t>
+      </w:r>
+      <w:r>
+        <w:t xml:space="preserve">, 321: 926-929. </w:t>
+      </w:r>
+    </w:p>
+    <w:p>
+      <w:pPr>
+        <w:pStyle w:val="TS"/>
+        <w:spacing w:line="480" w:lineRule="auto"/>
+        <w:ind w:left="720" w:hanging="720"/>
+      </w:pPr>
+      <w:r>
+        <w:t>Doney, S. C., Fabry, V. J., Feely, R. A., and Kleypas, J. A. 2009. Ocean Acidification: The Other CO</w:t>
+      </w:r>
+      <w:r>
+        <w:rPr>
+          <w:vertAlign w:val="subscript"/>
+        </w:rPr>
+        <w:t>2</w:t>
+      </w:r>
+      <w:r>
+        <w:t xml:space="preserve"> Problem. </w:t>
+      </w:r>
+      <w:r>
+        <w:rPr>
+          <w:i/>
+          <w:iCs/>
+        </w:rPr>
+        <w:t>Annu. Rev. Mar. Sci.</w:t>
+      </w:r>
+      <w:r>
+        <w:t xml:space="preserve">, 1: 169-192. https://doi.org/10.1146/annurev.marine.010908.163834 </w:t>
+      </w:r>
+    </w:p>
+    <w:p>
+      <w:pPr>
+        <w:pStyle w:val="TS"/>
+        <w:spacing w:line="480" w:lineRule="auto"/>
+        <w:ind w:left="720" w:hanging="720"/>
+      </w:pPr>
+      <w:r>
+        <w:t xml:space="preserve">Esbaugh, A. J. 2018. Physiological implications of ocean acidification for marine fish: emerging patterns and new insights. </w:t>
+      </w:r>
+      <w:r>
+        <w:rPr>
+          <w:i/>
+          <w:iCs/>
+        </w:rPr>
+        <w:t>J. Comp. Physiol. B</w:t>
+      </w:r>
+      <w:r>
+        <w:t xml:space="preserve">, 188: 1-13. </w:t>
+      </w:r>
+      <w:r>
+        <w:t>https://doi.org/10/1007/s00360-017-1105-6</w:t>
+      </w:r>
+      <w:r>
+        <w:t xml:space="preserve"> </w:t>
+      </w:r>
+    </w:p>
+    <w:p>
+      <w:pPr>
+        <w:pStyle w:val="TS"/>
+        <w:spacing w:line="480" w:lineRule="auto"/>
+        <w:ind w:left="720" w:hanging="720"/>
+      </w:pPr>
+      <w:r>
+        <w:t xml:space="preserve">Gledhill, D. K., White, M. M., Salisbury, J., Thomas, H., Misna, I., et al. 2015. Ocean and Coastal Acidification off New England and Nova Scotia. </w:t>
+      </w:r>
+      <w:r>
+        <w:rPr>
+          <w:i/>
+          <w:iCs/>
+        </w:rPr>
+        <w:t>Oceanogr.</w:t>
+      </w:r>
+      <w:r>
+        <w:t xml:space="preserve">, 28(2), Special Issue on Emerging Themes in Ocean Acidification Science: 182-197. </w:t>
+      </w:r>
+    </w:p>
+    <w:p>
+      <w:pPr>
+        <w:pStyle w:val="TS"/>
+        <w:spacing w:line="480" w:lineRule="auto"/>
+        <w:ind w:left="720" w:hanging="720"/>
+      </w:pPr>
+      <w:r>
+        <w:t xml:space="preserve">Gruber, N. 2011. Warming up, turning sour, losing breath: ocean biogeochemistry under global change. </w:t>
+      </w:r>
+      <w:r>
+        <w:rPr>
+          <w:i/>
+          <w:iCs/>
+        </w:rPr>
+        <w:t>Phil. Trans. R. Soc. A.</w:t>
+      </w:r>
+      <w:r>
+        <w:t xml:space="preserve">, 369: 1980-1996. http://doi.org/10.1098/rsta.2011.0003 </w:t>
+      </w:r>
+    </w:p>
+    <w:p>
+      <w:pPr>
+        <w:pStyle w:val="TS"/>
+        <w:spacing w:line="480" w:lineRule="auto"/>
+        <w:ind w:left="720" w:hanging="720"/>
+      </w:pPr>
+      <w:r>
+        <w:t xml:space="preserve">Hancock, J. R. and Place, S. P. 2016. Impact of ocean acidification on the hypoxia tolerance of the woolly sculpin, </w:t>
+      </w:r>
+      <w:r>
+        <w:rPr>
+          <w:i/>
+          <w:iCs/>
+        </w:rPr>
+        <w:t>Clinocottus analis. Conserv. Physiol</w:t>
+      </w:r>
+      <w:r>
+        <w:t>. 4, cow040. doi:10.1093/conphys/cow040</w:t>
+      </w:r>
+    </w:p>
+    <w:p>
+      <w:pPr>
+        <w:pStyle w:val="TS"/>
+        <w:spacing w:line="480" w:lineRule="auto"/>
+        <w:ind w:left="720" w:hanging="720"/>
+      </w:pPr>
+      <w:r>
+        <w:t xml:space="preserve">Harvey, B. P., Gwynn-Jones, D., and Moore, P. J. Meta-analysis reveals complex marine biological responses to the interactive effects of ocean acidification and warming. </w:t>
+      </w:r>
+      <w:r>
+        <w:rPr>
+          <w:i/>
+          <w:iCs/>
+        </w:rPr>
+        <w:t>Ecol. Evol.</w:t>
+      </w:r>
+      <w:r>
+        <w:t xml:space="preserve">, 3(4): 1016-1030. doi: 10.1002/ece3.516 </w:t>
+      </w:r>
+    </w:p>
+    <w:p>
+      <w:pPr>
+        <w:pStyle w:val="TS"/>
+        <w:spacing w:line="480" w:lineRule="auto"/>
+        <w:ind w:left="720" w:hanging="720"/>
+      </w:pPr>
+      <w:r>
+        <w:t xml:space="preserve">Heinrich, D. D. U., Rummer, J. L., Morash, A. J., Watson, S.-A., Simpfendorfer, S. A., Heupel, M. R., and Munday, P. L. 2014. A product of its environment: the epaulette shark </w:t>
+      </w:r>
+      <w:r>
+        <w:lastRenderedPageBreak/>
+        <w:t>(</w:t>
+      </w:r>
+      <w:r>
+        <w:rPr>
+          <w:i/>
+          <w:iCs/>
+        </w:rPr>
+        <w:t>Hemiscylium ocellatum</w:t>
+      </w:r>
+      <w:r>
+        <w:t>) exhibits physiological tolerance to elevated environmental CO</w:t>
+      </w:r>
+      <w:r>
+        <w:rPr>
+          <w:vertAlign w:val="subscript"/>
+        </w:rPr>
+        <w:t>2</w:t>
+      </w:r>
+      <w:r>
+        <w:t xml:space="preserve">. </w:t>
+      </w:r>
+      <w:r>
+        <w:rPr>
+          <w:i/>
+          <w:iCs/>
+        </w:rPr>
+        <w:t>Conserv. Physiol.</w:t>
+      </w:r>
+      <w:r>
+        <w:t xml:space="preserve">, 2(1): cou047. https://doi.org/10.1093/conphys/cou047 </w:t>
+      </w:r>
+    </w:p>
+    <w:p>
+      <w:pPr>
+        <w:pStyle w:val="TS"/>
+        <w:spacing w:line="480" w:lineRule="auto"/>
+        <w:ind w:left="720" w:hanging="720"/>
+      </w:pPr>
+      <w:r>
+        <w:t xml:space="preserve">Heuer, R. M and Grosell, M. 2014. Physiological impacts of elevated carbon dioxide and ocean acidification on fish. </w:t>
+      </w:r>
+      <w:r>
+        <w:rPr>
+          <w:i/>
+          <w:iCs/>
+        </w:rPr>
+        <w:t>Am. J. Physiol. Regul. Integr. Comp. Physiol.</w:t>
+      </w:r>
+      <w:r>
+        <w:t xml:space="preserve">, 307: R1061-R1084. doi: 10.1152/apjregu.00064.2014 </w:t>
+      </w:r>
+    </w:p>
+    <w:p>
+      <w:pPr>
+        <w:pStyle w:val="TS"/>
+        <w:spacing w:line="480" w:lineRule="auto"/>
+        <w:ind w:left="720" w:hanging="720"/>
+      </w:pPr>
+      <w:r>
+        <w:t xml:space="preserve">Hochachka, P. W., and Somero, G. N. 2002. Biochemical adaptation: mechanisms and process in physiological evolution. Oxford University Press, Oxford. </w:t>
+      </w:r>
+    </w:p>
+    <w:p>
+      <w:pPr>
+        <w:pStyle w:val="TS"/>
+        <w:spacing w:line="480" w:lineRule="auto"/>
+        <w:ind w:left="720" w:hanging="720"/>
+      </w:pPr>
+      <w:bookmarkStart w:id="1" w:name="_Hlk131272643"/>
+      <w:r>
+        <w:t xml:space="preserve">Houde, E. D. 1997. Patterns and consequences of selective processes in teleost early life histories. In: </w:t>
+      </w:r>
+      <w:r>
+        <w:rPr>
+          <w:i/>
+          <w:iCs/>
+        </w:rPr>
+        <w:t>Early Life History and Recruitment in Fish Populations</w:t>
+      </w:r>
+      <w:r>
+        <w:t xml:space="preserve">. (ed. R. Christopher Chambers and Edward A Trippel), pp. 173-196. </w:t>
+      </w:r>
+      <w:r>
+        <w:t xml:space="preserve">London: Chapman &amp; Hall. </w:t>
+      </w:r>
+    </w:p>
+    <w:bookmarkEnd w:id="1"/>
+    <w:p>
+      <w:pPr>
+        <w:pStyle w:val="TS"/>
+        <w:spacing w:line="480" w:lineRule="auto"/>
+        <w:ind w:left="720" w:hanging="720"/>
+      </w:pPr>
+      <w:r>
+        <w:t>IPCC, 2021: Climate Change 2021: The Physical Science Basis. Contribution of Working Group I to the Sixth Assessment Report of the Intergovernmental Panel on Climate Change[Masson-Delmotte, V., P. Zhai, A. Pirani, S.L. Connors, C. Péan, S. Berger, N. Caud, Y. Chen, L. Goldfarb, M.I. Gomis, M. Huang, K. Leitzell, E. Lonnoy, J.B.R. Matthews, T.K. Maycock, T. Waterfield, O. Yelekçi, R. Yu, and B. Zhou (eds.)]. Cambridge University Press, Cambridge, United Kingdom and New York, NY, USA, In press, doi:10.1017/9781009157896.</w:t>
+      </w:r>
+    </w:p>
+    <w:p>
+      <w:pPr>
+        <w:pStyle w:val="TS"/>
+        <w:spacing w:line="480" w:lineRule="auto"/>
+        <w:ind w:left="720" w:hanging="720"/>
+      </w:pPr>
+      <w:r>
+        <w:t>Ishimatsu, A., Hayashi, M., and Kikkawa, T. 2008. Fishes in high-CO</w:t>
+      </w:r>
+      <w:r>
+        <w:rPr>
+          <w:vertAlign w:val="subscript"/>
+        </w:rPr>
+        <w:t>2</w:t>
+      </w:r>
+      <w:r>
+        <w:t xml:space="preserve">, acidified oceans. </w:t>
+      </w:r>
+      <w:r>
+        <w:rPr>
+          <w:i/>
+          <w:iCs/>
+        </w:rPr>
+        <w:t>Mar. Ecol. Prog. Ser.</w:t>
+      </w:r>
+      <w:r>
+        <w:t xml:space="preserve">, 373: 295-302. doi: 10.3354/meps07823 </w:t>
+      </w:r>
+    </w:p>
+    <w:p>
+      <w:pPr>
+        <w:pStyle w:val="TS"/>
+        <w:spacing w:line="480" w:lineRule="auto"/>
+        <w:ind w:left="720" w:hanging="720"/>
+      </w:pPr>
+      <w:r>
+        <w:t>Keeling, R. F., K</w:t>
+      </w:r>
+      <w:r>
+        <w:rPr>
+          <w:rFonts w:cs="Times New Roman"/>
+        </w:rPr>
+        <w:t>ö</w:t>
+      </w:r>
+      <w:r>
+        <w:t xml:space="preserve">rtzinger, A., and Gruber, N. 2010. Ocean Deoxygenation in a Warming World. </w:t>
+      </w:r>
+      <w:r>
+        <w:rPr>
+          <w:i/>
+          <w:iCs/>
+        </w:rPr>
+        <w:t>Annu. Rev. Mar. Sci.</w:t>
+      </w:r>
+      <w:r>
+        <w:t xml:space="preserve">, 2: 463-493. doi: 10.1146/annurev.marine.010908.163855 </w:t>
+      </w:r>
+    </w:p>
+    <w:p>
+      <w:pPr>
+        <w:pStyle w:val="TS"/>
+        <w:spacing w:line="480" w:lineRule="auto"/>
+        <w:ind w:left="720" w:hanging="720"/>
+      </w:pPr>
+      <w:r>
+        <w:lastRenderedPageBreak/>
+        <w:t xml:space="preserve">Kroeker, K. J., Kordas, R. L., Crim, R. N., and Singh, G. G. 2010. Meta-analysis reveals negative yet variable effects of ocean acidification on marine organisms. </w:t>
+      </w:r>
+      <w:r>
+        <w:rPr>
+          <w:i/>
+          <w:iCs/>
+        </w:rPr>
+        <w:t>Ecol. Lett.</w:t>
+      </w:r>
+      <w:r>
+        <w:t>, 13: 1419-1434. doi: 10.1111/j.1461-0248.2010.01518.x</w:t>
+      </w:r>
+    </w:p>
+    <w:p>
+      <w:pPr>
+        <w:pStyle w:val="TS"/>
+        <w:spacing w:line="480" w:lineRule="auto"/>
+        <w:ind w:left="720" w:hanging="720"/>
+      </w:pPr>
+      <w:r>
+        <w:t xml:space="preserve">Kroeker, K. J., Kordas, R. L., Crim, R., Hendriks, I. E., Ramajo, L., Singh, G. S., Duartes, C. M., and Gattuso, J.-P. 2013. Impacts of ocean acidification on marie organisms: quantifying sensitivities and interaction with warming. </w:t>
+      </w:r>
+      <w:r>
+        <w:rPr>
+          <w:i/>
+          <w:iCs/>
+        </w:rPr>
+        <w:t>Glob. Change Biol.</w:t>
+      </w:r>
+      <w:r>
+        <w:t xml:space="preserve">, 19: 1884-1896. doi: 10.1111/gcb.12179 </w:t>
+      </w:r>
+    </w:p>
+    <w:p>
+      <w:pPr>
+        <w:pStyle w:val="TS"/>
+        <w:spacing w:line="480" w:lineRule="auto"/>
+        <w:ind w:left="720" w:hanging="720"/>
+      </w:pPr>
+      <w:r>
+        <w:t xml:space="preserve">McKenzie, D. J., Piccolella, M., Dalla Valle, A. Z, Taylor, E. W., Bolis, C. L., and Steffensen, J. F. 2003. Tolerance of chronic hypercapnia by the European eel </w:t>
+      </w:r>
+      <w:r>
+        <w:rPr>
+          <w:i/>
+          <w:iCs/>
+        </w:rPr>
+        <w:t>Anguilla anguilla</w:t>
+      </w:r>
+      <w:r>
+        <w:t xml:space="preserve">. </w:t>
+      </w:r>
+      <w:r>
+        <w:rPr>
+          <w:i/>
+          <w:iCs/>
+        </w:rPr>
+        <w:t>J. Exp. Biol.</w:t>
+      </w:r>
+      <w:r>
+        <w:t xml:space="preserve">, 206(10): 1717-1726. https://doi.org/10.1242/jeb.00352 </w:t>
+      </w:r>
+    </w:p>
+    <w:p>
+      <w:pPr>
+        <w:pStyle w:val="TS"/>
+        <w:spacing w:line="480" w:lineRule="auto"/>
+        <w:ind w:left="720" w:hanging="720"/>
+        <w:rPr>
+          <w:rFonts w:cs="Times New Roman"/>
+          <w:szCs w:val="24"/>
+        </w:rPr>
+      </w:pPr>
+      <w:r>
+        <w:rPr>
+          <w:rFonts w:cs="Times New Roman"/>
+          <w:szCs w:val="24"/>
+        </w:rPr>
+        <w:t xml:space="preserve">Marshall, D. J., Burgess, S. C., and Connallon, T. 2016. Global change, life-history complexity and the potential for evolutionary rescue. </w:t>
       </w:r>
       <w:r>
         <w:rPr>
@@ -14503,14 +13890,14 @@
           <w:iCs/>
           <w:szCs w:val="24"/>
         </w:rPr>
-        <w:t>J. Exp. Biol.</w:t>
+        <w:t>Evol. Appl.</w:t>
       </w:r>
       <w:r>
         <w:rPr>
           <w:rFonts w:cs="Times New Roman"/>
           <w:szCs w:val="24"/>
         </w:rPr>
-        <w:t xml:space="preserve">, 209: 3440-3447. </w:t>
+        <w:t xml:space="preserve">, 9: 1189-1201. </w:t>
       </w:r>
     </w:p>
     <w:p>
@@ -14519,56 +13906,36 @@
         <w:spacing w:line="480" w:lineRule="auto"/>
         <w:ind w:left="720" w:hanging="720"/>
       </w:pPr>
-      <w:proofErr w:type="spellStart"/>
-      <w:r>
-        <w:t>Cattano</w:t>
-      </w:r>
-      <w:proofErr w:type="spellEnd"/>
-      <w:r>
-        <w:t xml:space="preserve">, C., </w:t>
-      </w:r>
-      <w:proofErr w:type="spellStart"/>
-      <w:r>
-        <w:t>Claudet</w:t>
-      </w:r>
-      <w:proofErr w:type="spellEnd"/>
-      <w:r>
-        <w:t>, J., Domenici, P., and Milazzo, M. 2018. Living in a high CO</w:t>
-      </w:r>
-      <w:r>
-        <w:rPr>
-          <w:vertAlign w:val="subscript"/>
-        </w:rPr>
-        <w:t>2</w:t>
-      </w:r>
-      <w:r>
-        <w:t xml:space="preserve"> world: a global meta-analysis shows multiple trait-mediated fish responses to ocean acidification. </w:t>
+      <w:r>
+        <w:t>Melzner, F., Gutowska, M. A., Langenbuch, M., Dupont, S., Lucassen, M., Thorndyke, M. C., Bleich, M., and P</w:t>
+      </w:r>
+      <w:r>
+        <w:rPr>
+          <w:rFonts w:cs="Times New Roman"/>
+        </w:rPr>
+        <w:t>ö</w:t>
+      </w:r>
+      <w:r>
+        <w:t>rtner, H.-O. 2009. Physiological basis for high CO</w:t>
+      </w:r>
+      <w:r>
+        <w:rPr>
+          <w:vertAlign w:val="subscript"/>
+        </w:rPr>
+        <w:t>2</w:t>
+      </w:r>
+      <w:r>
+        <w:t xml:space="preserve"> tolerance in marine ectothermic animals: pre-adaptation through lifestyle and ontogeny? </w:t>
       </w:r>
       <w:r>
         <w:rPr>
           <w:i/>
           <w:iCs/>
         </w:rPr>
-        <w:t xml:space="preserve">Ecol. </w:t>
-      </w:r>
-      <w:proofErr w:type="spellStart"/>
-      <w:r>
-        <w:rPr>
-          <w:i/>
-          <w:iCs/>
-        </w:rPr>
-        <w:t>Monogr</w:t>
-      </w:r>
-      <w:proofErr w:type="spellEnd"/>
-      <w:r>
-        <w:rPr>
-          <w:i/>
-          <w:iCs/>
-        </w:rPr>
-        <w:t>.</w:t>
-      </w:r>
-      <w:r>
-        <w:t xml:space="preserve">, 88(3): 320-335. </w:t>
+        <w:t>Biogeosci.</w:t>
+      </w:r>
+      <w:r>
+        <w:t xml:space="preserve">, 6: 2313-2331. www.biogeosciences.net/6/2313/2009/ </w:t>
       </w:r>
     </w:p>
     <w:p>
@@ -14578,41 +13945,26 @@
         <w:ind w:left="720" w:hanging="720"/>
       </w:pPr>
       <w:r>
-        <w:t xml:space="preserve">Couturier, C. S., </w:t>
-      </w:r>
-      <w:proofErr w:type="spellStart"/>
-      <w:r>
-        <w:t>Stecyk</w:t>
-      </w:r>
-      <w:proofErr w:type="spellEnd"/>
-      <w:r>
-        <w:t>, J. A. W., Rummer, J. L., Munday, P. L. and Nilsson, G. E. 2013. Species-specific effects of near-future CO2 on the respiratory performance of two tropical prey fish and their predator</w:t>
+        <w:t>Melzner, F., Thomsen, J., Koeve, W., Oschlies, A., Gutowska, M. A., Bange, H. W., Hansen, H. P., and K</w:t>
+      </w:r>
+      <w:r>
+        <w:rPr>
+          <w:rFonts w:cs="Times New Roman"/>
+        </w:rPr>
+        <w:t>ö</w:t>
+      </w:r>
+      <w:r>
+        <w:t xml:space="preserve">rtzinger, A. 2013. Future ocean acidification will be amplified by hypoxia in coastal habitats. </w:t>
       </w:r>
       <w:r>
         <w:rPr>
           <w:i/>
           <w:iCs/>
         </w:rPr>
-        <w:t xml:space="preserve">. Comp. </w:t>
-      </w:r>
-      <w:proofErr w:type="spellStart"/>
-      <w:r>
-        <w:rPr>
-          <w:i/>
-          <w:iCs/>
-        </w:rPr>
-        <w:t>Biochem</w:t>
-      </w:r>
-      <w:proofErr w:type="spellEnd"/>
-      <w:r>
-        <w:rPr>
-          <w:i/>
-          <w:iCs/>
-        </w:rPr>
-        <w:t>. Physiol. A</w:t>
-      </w:r>
-      <w:r>
-        <w:t>, 166: 482-489. doi:10.1016/j.cbpa.2013.07.025</w:t>
+        <w:t>Mar. Biol.</w:t>
+      </w:r>
+      <w:r>
+        <w:t xml:space="preserve">, 160: 1875-1888. doi: 10.1007/s00227-012-1954-1 </w:t>
       </w:r>
     </w:p>
     <w:p>
@@ -14630,23 +13982,7 @@
           <w:rFonts w:cs="Times New Roman"/>
           <w:szCs w:val="24"/>
         </w:rPr>
-        <w:t>Claiborne, J. B., Edwards, S. L., and Morrison-</w:t>
-      </w:r>
-      <w:proofErr w:type="spellStart"/>
-      <w:r>
-        <w:rPr>
-          <w:rFonts w:cs="Times New Roman"/>
-          <w:szCs w:val="24"/>
-        </w:rPr>
-        <w:t>Shetlar</w:t>
-      </w:r>
-      <w:proofErr w:type="spellEnd"/>
-      <w:r>
-        <w:rPr>
-          <w:rFonts w:cs="Times New Roman"/>
-          <w:szCs w:val="24"/>
-        </w:rPr>
-        <w:t xml:space="preserve">, A. I. 2002. Acid-Base Regulation in Fishes: Cellular and Molecular Mechanisms. </w:t>
+        <w:t xml:space="preserve">Middaugh. D. P., Hemmer, M. J., and Goodman, L. 1987. Methods for Spawning, Culturing and Conducting Toxicity-Tests with Early Life Stages of four Atherinid Fishes: The Inland Silverside, </w:t>
       </w:r>
       <w:r>
         <w:rPr>
@@ -14655,1013 +13991,15 @@
           <w:iCs/>
           <w:szCs w:val="24"/>
         </w:rPr>
-        <w:t>J. Exp. Zool.</w:t>
+        <w:t>Menidia beryllina</w:t>
       </w:r>
       <w:r>
         <w:rPr>
           <w:rFonts w:cs="Times New Roman"/>
           <w:szCs w:val="24"/>
         </w:rPr>
-        <w:t>, 293: 302-319.</w:t>
-      </w:r>
-    </w:p>
-    <w:p>
-      <w:pPr>
-        <w:pStyle w:val="TS"/>
-        <w:spacing w:line="480" w:lineRule="auto"/>
-        <w:ind w:left="720" w:hanging="720"/>
-      </w:pPr>
-      <w:r>
-        <w:t xml:space="preserve">Crain, C. M., </w:t>
-      </w:r>
-      <w:proofErr w:type="spellStart"/>
-      <w:r>
-        <w:t>Kroeker</w:t>
-      </w:r>
-      <w:proofErr w:type="spellEnd"/>
-      <w:r>
-        <w:t xml:space="preserve">, K., and Halpern, B. S. 2008. Interactive and cumulative effects of multiple human stressors in marine systems. </w:t>
-      </w:r>
-      <w:r>
-        <w:rPr>
-          <w:i/>
-          <w:iCs/>
-        </w:rPr>
-        <w:t>Ecol. Lett.</w:t>
-      </w:r>
-      <w:r>
-        <w:t xml:space="preserve">, 11: 1304-1315. </w:t>
-      </w:r>
-    </w:p>
-    <w:p>
-      <w:pPr>
-        <w:pStyle w:val="TS"/>
-        <w:spacing w:line="480" w:lineRule="auto"/>
-        <w:ind w:left="720" w:hanging="720"/>
-      </w:pPr>
-      <w:r>
-        <w:t xml:space="preserve">Cross, E. L., Murray, C. S., and Baumann, H. 2019. Diel and tidal </w:t>
-      </w:r>
-      <w:r>
-        <w:rPr>
-          <w:i/>
-          <w:iCs/>
-        </w:rPr>
-        <w:t>p</w:t>
-      </w:r>
-      <w:r>
-        <w:t>CO</w:t>
-      </w:r>
-      <w:r>
-        <w:rPr>
-          <w:vertAlign w:val="subscript"/>
-        </w:rPr>
-        <w:t>2</w:t>
-      </w:r>
-      <w:r>
-        <w:t xml:space="preserve"> </w:t>
-      </w:r>
-      <w:r>
-        <w:rPr>
-          <w:rFonts w:cs="Times New Roman"/>
-        </w:rPr>
-        <w:t>×</w:t>
-      </w:r>
-      <w:r>
-        <w:t xml:space="preserve"> O</w:t>
-      </w:r>
-      <w:r>
-        <w:rPr>
-          <w:vertAlign w:val="subscript"/>
-        </w:rPr>
-        <w:t>2</w:t>
-      </w:r>
-      <w:r>
-        <w:t xml:space="preserve"> fluctuations provide physiological refuge to early life stages of a coastal forage fish. </w:t>
-      </w:r>
-      <w:r>
-        <w:rPr>
-          <w:i/>
-          <w:iCs/>
-        </w:rPr>
-        <w:t>Sci. Rep.</w:t>
-      </w:r>
-      <w:r>
-        <w:t xml:space="preserve">, 9: 18146. https://doi.org/10.138/s41598-019-53930-8 </w:t>
-      </w:r>
-    </w:p>
-    <w:p>
-      <w:pPr>
-        <w:pStyle w:val="TS"/>
-        <w:spacing w:line="480" w:lineRule="auto"/>
-        <w:ind w:left="720" w:hanging="720"/>
-      </w:pPr>
-      <w:r>
-        <w:lastRenderedPageBreak/>
-        <w:t xml:space="preserve">Cruz-Neto, A. P. and </w:t>
-      </w:r>
-      <w:proofErr w:type="spellStart"/>
-      <w:r>
-        <w:t>Steffensen</w:t>
-      </w:r>
-      <w:proofErr w:type="spellEnd"/>
-      <w:r>
-        <w:t xml:space="preserve">, J. F. 1997. The effects of acute hypoxia and hypercapnia on oxygen consumption of the freshwater European eel. </w:t>
-      </w:r>
-      <w:r>
-        <w:rPr>
-          <w:i/>
-          <w:iCs/>
-        </w:rPr>
-        <w:t>J. Fish. Biol.</w:t>
-      </w:r>
-      <w:r>
-        <w:t xml:space="preserve">, 50: 759-769. </w:t>
-      </w:r>
-    </w:p>
-    <w:p>
-      <w:pPr>
-        <w:pStyle w:val="TS"/>
-        <w:spacing w:line="480" w:lineRule="auto"/>
-        <w:ind w:left="720" w:hanging="720"/>
-      </w:pPr>
-      <w:r>
-        <w:t xml:space="preserve">Diaz, R. J. and Rosenberg, R. 2008. Spreading Dead Zones and Consequences for Marine Ecosystems. </w:t>
-      </w:r>
-      <w:r>
-        <w:rPr>
-          <w:i/>
-          <w:iCs/>
-        </w:rPr>
-        <w:t>Science</w:t>
-      </w:r>
-      <w:r>
-        <w:t xml:space="preserve">, 321: 926-929. </w:t>
-      </w:r>
-    </w:p>
-    <w:p>
-      <w:pPr>
-        <w:pStyle w:val="TS"/>
-        <w:spacing w:line="480" w:lineRule="auto"/>
-        <w:ind w:left="720" w:hanging="720"/>
-      </w:pPr>
-      <w:proofErr w:type="spellStart"/>
-      <w:r>
-        <w:t>Doney</w:t>
-      </w:r>
-      <w:proofErr w:type="spellEnd"/>
-      <w:r>
-        <w:t xml:space="preserve">, S. C., Fabry, V. J., Feely, R. A., and </w:t>
-      </w:r>
-      <w:proofErr w:type="spellStart"/>
-      <w:r>
-        <w:t>Kleypas</w:t>
-      </w:r>
-      <w:proofErr w:type="spellEnd"/>
-      <w:r>
-        <w:t>, J. A. 2009. Ocean Acidification: The Other CO</w:t>
-      </w:r>
-      <w:r>
-        <w:rPr>
-          <w:vertAlign w:val="subscript"/>
-        </w:rPr>
-        <w:t>2</w:t>
-      </w:r>
-      <w:r>
-        <w:t xml:space="preserve"> Problem. </w:t>
-      </w:r>
-      <w:proofErr w:type="spellStart"/>
-      <w:r>
-        <w:rPr>
-          <w:i/>
-          <w:iCs/>
-        </w:rPr>
-        <w:t>Annu</w:t>
-      </w:r>
-      <w:proofErr w:type="spellEnd"/>
-      <w:r>
-        <w:rPr>
-          <w:i/>
-          <w:iCs/>
-        </w:rPr>
-        <w:t>. Rev. Mar. Sci.</w:t>
-      </w:r>
-      <w:r>
-        <w:t xml:space="preserve">, 1: 169-192. https://doi.org/10.1146/annurev.marine.010908.163834 </w:t>
-      </w:r>
-    </w:p>
-    <w:p>
-      <w:pPr>
-        <w:pStyle w:val="TS"/>
-        <w:spacing w:line="480" w:lineRule="auto"/>
-        <w:ind w:left="720" w:hanging="720"/>
-      </w:pPr>
-      <w:proofErr w:type="spellStart"/>
-      <w:r>
-        <w:t>Esbaugh</w:t>
-      </w:r>
-      <w:proofErr w:type="spellEnd"/>
-      <w:r>
-        <w:t xml:space="preserve">, A. J. 2018. Physiological implications of ocean acidification for marine fish: emerging patterns and new insights. </w:t>
-      </w:r>
-      <w:r>
-        <w:rPr>
-          <w:i/>
-          <w:iCs/>
-        </w:rPr>
-        <w:t>J. Comp. Physiol. B</w:t>
-      </w:r>
-      <w:r>
-        <w:t xml:space="preserve">, 188: 1-13. </w:t>
-      </w:r>
-      <w:r>
-        <w:t>https://doi.org/10/1007/s00360-017-1105-6</w:t>
-      </w:r>
-      <w:r>
-        <w:t xml:space="preserve"> </w:t>
-      </w:r>
-    </w:p>
-    <w:p>
-      <w:pPr>
-        <w:pStyle w:val="TS"/>
-        <w:spacing w:line="480" w:lineRule="auto"/>
-        <w:ind w:left="720" w:hanging="720"/>
-      </w:pPr>
-      <w:r>
-        <w:t xml:space="preserve">Gledhill, D. K., White, M. M., Salisbury, J., Thomas, H., </w:t>
-      </w:r>
-      <w:proofErr w:type="spellStart"/>
-      <w:r>
-        <w:t>Misna</w:t>
-      </w:r>
-      <w:proofErr w:type="spellEnd"/>
-      <w:r>
-        <w:t xml:space="preserve">, I., et al. 2015. Ocean and Coastal Acidification off New England and Nova Scotia. </w:t>
-      </w:r>
-      <w:proofErr w:type="spellStart"/>
-      <w:r>
-        <w:rPr>
-          <w:i/>
-          <w:iCs/>
-        </w:rPr>
-        <w:t>Oceanogr</w:t>
-      </w:r>
-      <w:proofErr w:type="spellEnd"/>
-      <w:r>
-        <w:rPr>
-          <w:i/>
-          <w:iCs/>
-        </w:rPr>
-        <w:t>.</w:t>
-      </w:r>
-      <w:r>
-        <w:t xml:space="preserve">, 28(2), Special Issue on Emerging Themes in Ocean Acidification Science: 182-197. </w:t>
-      </w:r>
-    </w:p>
-    <w:p>
-      <w:pPr>
-        <w:pStyle w:val="TS"/>
-        <w:spacing w:line="480" w:lineRule="auto"/>
-        <w:ind w:left="720" w:hanging="720"/>
-      </w:pPr>
-      <w:r>
-        <w:t xml:space="preserve">Gruber, N. 2011. Warming up, turning sour, losing breath: ocean biogeochemistry under global change. </w:t>
-      </w:r>
-      <w:r>
-        <w:rPr>
-          <w:i/>
-          <w:iCs/>
-        </w:rPr>
-        <w:t>Phil. Trans. R. Soc. A.</w:t>
-      </w:r>
-      <w:r>
-        <w:t xml:space="preserve">, 369: 1980-1996. http://doi.org/10.1098/rsta.2011.0003 </w:t>
-      </w:r>
-    </w:p>
-    <w:p>
-      <w:pPr>
-        <w:pStyle w:val="TS"/>
-        <w:spacing w:line="480" w:lineRule="auto"/>
-        <w:ind w:left="720" w:hanging="720"/>
-      </w:pPr>
-      <w:r>
-        <w:t xml:space="preserve">Hancock, J. R. and Place, S. P. 2016. Impact of ocean acidification on the hypoxia tolerance of the woolly sculpin, </w:t>
-      </w:r>
-      <w:proofErr w:type="spellStart"/>
-      <w:r>
-        <w:rPr>
-          <w:i/>
-          <w:iCs/>
-        </w:rPr>
-        <w:t>Clinocottus</w:t>
-      </w:r>
-      <w:proofErr w:type="spellEnd"/>
-      <w:r>
-        <w:rPr>
-          <w:i/>
-          <w:iCs/>
-        </w:rPr>
-        <w:t xml:space="preserve"> </w:t>
-      </w:r>
-      <w:proofErr w:type="spellStart"/>
-      <w:r>
-        <w:rPr>
-          <w:i/>
-          <w:iCs/>
-        </w:rPr>
-        <w:t>analis</w:t>
-      </w:r>
-      <w:proofErr w:type="spellEnd"/>
-      <w:r>
-        <w:rPr>
-          <w:i/>
-          <w:iCs/>
-        </w:rPr>
-        <w:t xml:space="preserve">. </w:t>
-      </w:r>
-      <w:proofErr w:type="spellStart"/>
-      <w:r>
-        <w:rPr>
-          <w:i/>
-          <w:iCs/>
-        </w:rPr>
-        <w:t>Conserv</w:t>
-      </w:r>
-      <w:proofErr w:type="spellEnd"/>
-      <w:r>
-        <w:rPr>
-          <w:i/>
-          <w:iCs/>
-        </w:rPr>
-        <w:t>. Physiol</w:t>
-      </w:r>
-      <w:r>
-        <w:t>. 4, cow040. doi:10.1093/</w:t>
-      </w:r>
-      <w:proofErr w:type="spellStart"/>
-      <w:r>
-        <w:t>conphys</w:t>
-      </w:r>
-      <w:proofErr w:type="spellEnd"/>
-      <w:r>
-        <w:t>/cow040</w:t>
-      </w:r>
-    </w:p>
-    <w:p>
-      <w:pPr>
-        <w:pStyle w:val="TS"/>
-        <w:spacing w:line="480" w:lineRule="auto"/>
-        <w:ind w:left="720" w:hanging="720"/>
-      </w:pPr>
-      <w:r>
-        <w:t xml:space="preserve">Harvey, B. P., Gwynn-Jones, D., and Moore, P. J. Meta-analysis reveals complex marine biological responses to the interactive effects of ocean acidification and warming. </w:t>
-      </w:r>
-      <w:r>
-        <w:rPr>
-          <w:i/>
-          <w:iCs/>
-        </w:rPr>
-        <w:t xml:space="preserve">Ecol. </w:t>
-      </w:r>
-      <w:proofErr w:type="spellStart"/>
-      <w:r>
-        <w:rPr>
-          <w:i/>
-          <w:iCs/>
-        </w:rPr>
-        <w:t>Evol</w:t>
-      </w:r>
-      <w:proofErr w:type="spellEnd"/>
-      <w:r>
-        <w:rPr>
-          <w:i/>
-          <w:iCs/>
-        </w:rPr>
-        <w:t>.</w:t>
-      </w:r>
-      <w:r>
-        <w:t xml:space="preserve">, 3(4): 1016-1030. </w:t>
-      </w:r>
-      <w:proofErr w:type="spellStart"/>
-      <w:r>
-        <w:t>doi</w:t>
-      </w:r>
-      <w:proofErr w:type="spellEnd"/>
-      <w:r>
-        <w:t xml:space="preserve">: 10.1002/ece3.516 </w:t>
-      </w:r>
-    </w:p>
-    <w:p>
-      <w:pPr>
-        <w:pStyle w:val="TS"/>
-        <w:spacing w:line="480" w:lineRule="auto"/>
-        <w:ind w:left="720" w:hanging="720"/>
-      </w:pPr>
-      <w:r>
-        <w:t xml:space="preserve">Heinrich, D. D. U., Rummer, J. L., </w:t>
-      </w:r>
-      <w:proofErr w:type="spellStart"/>
-      <w:r>
-        <w:t>Morash</w:t>
-      </w:r>
-      <w:proofErr w:type="spellEnd"/>
-      <w:r>
-        <w:t xml:space="preserve">, A. J., Watson, S.-A., </w:t>
-      </w:r>
-      <w:proofErr w:type="spellStart"/>
-      <w:r>
-        <w:t>Simpfendorfer</w:t>
-      </w:r>
-      <w:proofErr w:type="spellEnd"/>
-      <w:r>
-        <w:t xml:space="preserve">, S. A., </w:t>
-      </w:r>
-      <w:proofErr w:type="spellStart"/>
-      <w:r>
-        <w:t>Heupel</w:t>
-      </w:r>
-      <w:proofErr w:type="spellEnd"/>
-      <w:r>
-        <w:t xml:space="preserve">, M. R., and Munday, P. L. 2014. A product of its environment: the epaulette shark </w:t>
-      </w:r>
-      <w:r>
-        <w:lastRenderedPageBreak/>
-        <w:t>(</w:t>
-      </w:r>
-      <w:proofErr w:type="spellStart"/>
-      <w:r>
-        <w:rPr>
-          <w:i/>
-          <w:iCs/>
-        </w:rPr>
-        <w:t>Hemiscylium</w:t>
-      </w:r>
-      <w:proofErr w:type="spellEnd"/>
-      <w:r>
-        <w:rPr>
-          <w:i/>
-          <w:iCs/>
-        </w:rPr>
-        <w:t xml:space="preserve"> </w:t>
-      </w:r>
-      <w:proofErr w:type="spellStart"/>
-      <w:r>
-        <w:rPr>
-          <w:i/>
-          <w:iCs/>
-        </w:rPr>
-        <w:t>ocellatum</w:t>
-      </w:r>
-      <w:proofErr w:type="spellEnd"/>
-      <w:r>
-        <w:t>) exhibits physiological tolerance to elevated environmental CO</w:t>
-      </w:r>
-      <w:r>
-        <w:rPr>
-          <w:vertAlign w:val="subscript"/>
-        </w:rPr>
-        <w:t>2</w:t>
-      </w:r>
-      <w:r>
-        <w:t xml:space="preserve">. </w:t>
-      </w:r>
-      <w:proofErr w:type="spellStart"/>
-      <w:r>
-        <w:rPr>
-          <w:i/>
-          <w:iCs/>
-        </w:rPr>
-        <w:t>Conserv</w:t>
-      </w:r>
-      <w:proofErr w:type="spellEnd"/>
-      <w:r>
-        <w:rPr>
-          <w:i/>
-          <w:iCs/>
-        </w:rPr>
-        <w:t>. Physiol.</w:t>
-      </w:r>
-      <w:r>
-        <w:t xml:space="preserve">, 2(1): cou047. https://doi.org/10.1093/conphys/cou047 </w:t>
-      </w:r>
-    </w:p>
-    <w:p>
-      <w:pPr>
-        <w:pStyle w:val="TS"/>
-        <w:spacing w:line="480" w:lineRule="auto"/>
-        <w:ind w:left="720" w:hanging="720"/>
-      </w:pPr>
-      <w:r>
-        <w:t xml:space="preserve">Heuer, R. M and </w:t>
-      </w:r>
-      <w:proofErr w:type="spellStart"/>
-      <w:r>
-        <w:t>Grosell</w:t>
-      </w:r>
-      <w:proofErr w:type="spellEnd"/>
-      <w:r>
-        <w:t xml:space="preserve">, M. 2014. Physiological impacts of elevated carbon dioxide and ocean acidification on fish. </w:t>
-      </w:r>
-      <w:r>
-        <w:rPr>
-          <w:i/>
-          <w:iCs/>
-        </w:rPr>
-        <w:t xml:space="preserve">Am. J. Physiol. </w:t>
-      </w:r>
-      <w:proofErr w:type="spellStart"/>
-      <w:r>
-        <w:rPr>
-          <w:i/>
-          <w:iCs/>
-        </w:rPr>
-        <w:t>Regul</w:t>
-      </w:r>
-      <w:proofErr w:type="spellEnd"/>
-      <w:r>
-        <w:rPr>
-          <w:i/>
-          <w:iCs/>
-        </w:rPr>
-        <w:t xml:space="preserve">. </w:t>
-      </w:r>
-      <w:proofErr w:type="spellStart"/>
-      <w:r>
-        <w:rPr>
-          <w:i/>
-          <w:iCs/>
-        </w:rPr>
-        <w:t>Integr</w:t>
-      </w:r>
-      <w:proofErr w:type="spellEnd"/>
-      <w:r>
-        <w:rPr>
-          <w:i/>
-          <w:iCs/>
-        </w:rPr>
-        <w:t>. Comp. Physiol.</w:t>
-      </w:r>
-      <w:r>
-        <w:t xml:space="preserve">, 307: R1061-R1084. </w:t>
-      </w:r>
-      <w:proofErr w:type="spellStart"/>
-      <w:r>
-        <w:t>doi</w:t>
-      </w:r>
-      <w:proofErr w:type="spellEnd"/>
-      <w:r>
-        <w:t xml:space="preserve">: 10.1152/apjregu.00064.2014 </w:t>
-      </w:r>
-    </w:p>
-    <w:p>
-      <w:pPr>
-        <w:pStyle w:val="TS"/>
-        <w:spacing w:line="480" w:lineRule="auto"/>
-        <w:ind w:left="720" w:hanging="720"/>
-      </w:pPr>
-      <w:proofErr w:type="spellStart"/>
-      <w:r>
-        <w:t>Hochachka</w:t>
-      </w:r>
-      <w:proofErr w:type="spellEnd"/>
-      <w:r>
-        <w:t xml:space="preserve">, P. W., and </w:t>
-      </w:r>
-      <w:proofErr w:type="spellStart"/>
-      <w:r>
-        <w:t>Somero</w:t>
-      </w:r>
-      <w:proofErr w:type="spellEnd"/>
-      <w:r>
-        <w:t xml:space="preserve">, G. N. 2002. Biochemical adaptation: mechanisms and process in physiological evolution. Oxford University Press, Oxford. </w:t>
-      </w:r>
-    </w:p>
-    <w:p>
-      <w:pPr>
-        <w:pStyle w:val="TS"/>
-        <w:spacing w:line="480" w:lineRule="auto"/>
-        <w:ind w:left="720" w:hanging="720"/>
-      </w:pPr>
-      <w:proofErr w:type="spellStart"/>
-      <w:r>
-        <w:t>Houde</w:t>
-      </w:r>
-      <w:proofErr w:type="spellEnd"/>
-      <w:r>
-        <w:t xml:space="preserve">, E. D. 1997. Patterns and consequences of selective processes in teleost early life histories. In: </w:t>
-      </w:r>
-      <w:r>
-        <w:rPr>
-          <w:i/>
-          <w:iCs/>
-        </w:rPr>
-        <w:t>Early Life History and Recruitment in Fish Populations</w:t>
-      </w:r>
-      <w:r>
-        <w:t xml:space="preserve">. (ed. R. Christopher Chambers and Edward A Trippel), pp. 173-196. </w:t>
-      </w:r>
-      <w:r>
-        <w:t xml:space="preserve">London: Chapman &amp; Hall. </w:t>
-      </w:r>
-    </w:p>
-    <w:p>
-      <w:pPr>
-        <w:pStyle w:val="TS"/>
-        <w:spacing w:line="480" w:lineRule="auto"/>
-        <w:ind w:left="720" w:hanging="720"/>
-      </w:pPr>
-      <w:r>
-        <w:t>IPCC, 2021: Climate Change 2021: The Physical Science Basis. Contribution of Working Group I to the Sixth Assessment Report of the Intergovernmental Panel on Climate Change[Masson-</w:t>
-      </w:r>
-      <w:proofErr w:type="spellStart"/>
-      <w:r>
-        <w:t>Delmotte</w:t>
-      </w:r>
-      <w:proofErr w:type="spellEnd"/>
-      <w:r>
-        <w:t xml:space="preserve">, V., P. </w:t>
-      </w:r>
-      <w:proofErr w:type="spellStart"/>
-      <w:r>
-        <w:t>Zhai</w:t>
-      </w:r>
-      <w:proofErr w:type="spellEnd"/>
-      <w:r>
-        <w:t xml:space="preserve">, A. Pirani, S.L. Connors, C. </w:t>
-      </w:r>
-      <w:proofErr w:type="spellStart"/>
-      <w:r>
-        <w:t>Péan</w:t>
-      </w:r>
-      <w:proofErr w:type="spellEnd"/>
-      <w:r>
-        <w:t xml:space="preserve">, S. Berger, N. </w:t>
-      </w:r>
-      <w:proofErr w:type="spellStart"/>
-      <w:r>
-        <w:t>Caud</w:t>
-      </w:r>
-      <w:proofErr w:type="spellEnd"/>
-      <w:r>
-        <w:t xml:space="preserve">, Y. Chen, L. Goldfarb, M.I. </w:t>
-      </w:r>
-      <w:proofErr w:type="spellStart"/>
-      <w:r>
-        <w:t>Gomis</w:t>
-      </w:r>
-      <w:proofErr w:type="spellEnd"/>
-      <w:r>
-        <w:t xml:space="preserve">, M. Huang, K. </w:t>
-      </w:r>
-      <w:proofErr w:type="spellStart"/>
-      <w:r>
-        <w:t>Leitzell</w:t>
-      </w:r>
-      <w:proofErr w:type="spellEnd"/>
-      <w:r>
-        <w:t xml:space="preserve">, E. </w:t>
-      </w:r>
-      <w:proofErr w:type="spellStart"/>
-      <w:r>
-        <w:t>Lonnoy</w:t>
-      </w:r>
-      <w:proofErr w:type="spellEnd"/>
-      <w:r>
-        <w:t xml:space="preserve">, J.B.R. Matthews, T.K. </w:t>
-      </w:r>
-      <w:proofErr w:type="spellStart"/>
-      <w:r>
-        <w:t>Maycock</w:t>
-      </w:r>
-      <w:proofErr w:type="spellEnd"/>
-      <w:r>
-        <w:t xml:space="preserve">, T. Waterfield, O. </w:t>
-      </w:r>
-      <w:proofErr w:type="spellStart"/>
-      <w:r>
-        <w:t>Yelekçi</w:t>
-      </w:r>
-      <w:proofErr w:type="spellEnd"/>
-      <w:r>
-        <w:t>, R. Yu, and B. Zhou (eds.)]. Cambridge University Press, Cambridge, United Kingdom and New York, NY, USA, In press, doi:10.1017/9781009157896.</w:t>
-      </w:r>
-    </w:p>
-    <w:p>
-      <w:pPr>
-        <w:pStyle w:val="TS"/>
-        <w:spacing w:line="480" w:lineRule="auto"/>
-        <w:ind w:left="720" w:hanging="720"/>
-      </w:pPr>
-      <w:proofErr w:type="spellStart"/>
-      <w:r>
-        <w:t>Ishimatsu</w:t>
-      </w:r>
-      <w:proofErr w:type="spellEnd"/>
-      <w:r>
-        <w:t xml:space="preserve">, A., Hayashi, M., and </w:t>
-      </w:r>
-      <w:proofErr w:type="spellStart"/>
-      <w:r>
-        <w:t>Kikkawa</w:t>
-      </w:r>
-      <w:proofErr w:type="spellEnd"/>
-      <w:r>
-        <w:t>, T. 2008. Fishes in high-CO</w:t>
-      </w:r>
-      <w:r>
-        <w:rPr>
-          <w:vertAlign w:val="subscript"/>
-        </w:rPr>
-        <w:t>2</w:t>
-      </w:r>
-      <w:r>
-        <w:t xml:space="preserve">, acidified oceans. </w:t>
-      </w:r>
-      <w:r>
-        <w:rPr>
-          <w:i/>
-          <w:iCs/>
-        </w:rPr>
-        <w:t>Mar. Ecol. Prog. Ser.</w:t>
-      </w:r>
-      <w:r>
-        <w:t xml:space="preserve">, 373: 295-302. </w:t>
-      </w:r>
-      <w:proofErr w:type="spellStart"/>
-      <w:r>
-        <w:t>doi</w:t>
-      </w:r>
-      <w:proofErr w:type="spellEnd"/>
-      <w:r>
-        <w:t xml:space="preserve">: 10.3354/meps07823 </w:t>
-      </w:r>
-    </w:p>
-    <w:p>
-      <w:pPr>
-        <w:pStyle w:val="TS"/>
-        <w:spacing w:line="480" w:lineRule="auto"/>
-        <w:ind w:left="720" w:hanging="720"/>
-      </w:pPr>
-      <w:r>
-        <w:t xml:space="preserve">Keeling, R. F., </w:t>
-      </w:r>
-      <w:proofErr w:type="spellStart"/>
-      <w:r>
-        <w:t>K</w:t>
-      </w:r>
-      <w:r>
-        <w:rPr>
-          <w:rFonts w:cs="Times New Roman"/>
-        </w:rPr>
-        <w:t>ö</w:t>
-      </w:r>
-      <w:r>
-        <w:t>rtzinger</w:t>
-      </w:r>
-      <w:proofErr w:type="spellEnd"/>
-      <w:r>
-        <w:t xml:space="preserve">, A., and Gruber, N. 2010. Ocean Deoxygenation in a Warming World. </w:t>
-      </w:r>
-      <w:proofErr w:type="spellStart"/>
-      <w:r>
-        <w:rPr>
-          <w:i/>
-          <w:iCs/>
-        </w:rPr>
-        <w:t>Annu</w:t>
-      </w:r>
-      <w:proofErr w:type="spellEnd"/>
-      <w:r>
-        <w:rPr>
-          <w:i/>
-          <w:iCs/>
-        </w:rPr>
-        <w:t>. Rev. Mar. Sci.</w:t>
-      </w:r>
-      <w:r>
-        <w:t xml:space="preserve">, 2: 463-493. </w:t>
-      </w:r>
-      <w:proofErr w:type="spellStart"/>
-      <w:r>
-        <w:t>doi</w:t>
-      </w:r>
-      <w:proofErr w:type="spellEnd"/>
-      <w:r>
-        <w:t xml:space="preserve">: 10.1146/annurev.marine.010908.163855 </w:t>
-      </w:r>
-    </w:p>
-    <w:p>
-      <w:pPr>
-        <w:pStyle w:val="TS"/>
-        <w:spacing w:line="480" w:lineRule="auto"/>
-        <w:ind w:left="720" w:hanging="720"/>
-      </w:pPr>
-      <w:proofErr w:type="spellStart"/>
-      <w:r>
-        <w:lastRenderedPageBreak/>
-        <w:t>Kroeker</w:t>
-      </w:r>
-      <w:proofErr w:type="spellEnd"/>
-      <w:r>
-        <w:t xml:space="preserve">, K. J., </w:t>
-      </w:r>
-      <w:proofErr w:type="spellStart"/>
-      <w:r>
-        <w:t>Kordas</w:t>
-      </w:r>
-      <w:proofErr w:type="spellEnd"/>
-      <w:r>
-        <w:t xml:space="preserve">, R. L., Crim, R. N., and Singh, G. G. 2010. Meta-analysis reveals negative yet variable effects of ocean acidification on marine organisms. </w:t>
-      </w:r>
-      <w:r>
-        <w:rPr>
-          <w:i/>
-          <w:iCs/>
-        </w:rPr>
-        <w:t>Ecol. Lett.</w:t>
-      </w:r>
-      <w:r>
-        <w:t xml:space="preserve">, 13: 1419-1434. </w:t>
-      </w:r>
-      <w:proofErr w:type="spellStart"/>
-      <w:r>
-        <w:t>doi</w:t>
-      </w:r>
-      <w:proofErr w:type="spellEnd"/>
-      <w:r>
-        <w:t>: 10.1111/j.1461-0248.2010.01518.x</w:t>
-      </w:r>
-    </w:p>
-    <w:p>
-      <w:pPr>
-        <w:pStyle w:val="TS"/>
-        <w:spacing w:line="480" w:lineRule="auto"/>
-        <w:ind w:left="720" w:hanging="720"/>
-      </w:pPr>
-      <w:proofErr w:type="spellStart"/>
-      <w:r>
-        <w:t>Kroeker</w:t>
-      </w:r>
-      <w:proofErr w:type="spellEnd"/>
-      <w:r>
-        <w:t xml:space="preserve">, K. J., </w:t>
-      </w:r>
-      <w:proofErr w:type="spellStart"/>
-      <w:r>
-        <w:t>Kordas</w:t>
-      </w:r>
-      <w:proofErr w:type="spellEnd"/>
-      <w:r>
-        <w:t xml:space="preserve">, R. L., Crim, R., Hendriks, I. E., </w:t>
-      </w:r>
-      <w:proofErr w:type="spellStart"/>
-      <w:r>
-        <w:t>Ramajo</w:t>
-      </w:r>
-      <w:proofErr w:type="spellEnd"/>
-      <w:r>
-        <w:t xml:space="preserve">, L., Singh, G. S., </w:t>
-      </w:r>
-      <w:proofErr w:type="spellStart"/>
-      <w:r>
-        <w:t>Duartes</w:t>
-      </w:r>
-      <w:proofErr w:type="spellEnd"/>
-      <w:r>
-        <w:t xml:space="preserve">, C. M., and </w:t>
-      </w:r>
-      <w:proofErr w:type="spellStart"/>
-      <w:r>
-        <w:t>Gattuso</w:t>
-      </w:r>
-      <w:proofErr w:type="spellEnd"/>
-      <w:r>
-        <w:t xml:space="preserve">, J.-P. 2013. Impacts of ocean acidification on </w:t>
-      </w:r>
-      <w:proofErr w:type="spellStart"/>
-      <w:r>
-        <w:t>marie</w:t>
-      </w:r>
-      <w:proofErr w:type="spellEnd"/>
-      <w:r>
-        <w:t xml:space="preserve"> organisms: quantifying sensitivities and interaction with warming. </w:t>
-      </w:r>
-      <w:r>
-        <w:rPr>
-          <w:i/>
-          <w:iCs/>
-        </w:rPr>
-        <w:t>Glob. Change Biol.</w:t>
-      </w:r>
-      <w:r>
-        <w:t xml:space="preserve">, 19: 1884-1896. </w:t>
-      </w:r>
-      <w:proofErr w:type="spellStart"/>
-      <w:r>
-        <w:t>doi</w:t>
-      </w:r>
-      <w:proofErr w:type="spellEnd"/>
-      <w:r>
-        <w:t xml:space="preserve">: 10.1111/gcb.12179 </w:t>
-      </w:r>
-    </w:p>
-    <w:p>
-      <w:pPr>
-        <w:pStyle w:val="TS"/>
-        <w:spacing w:line="480" w:lineRule="auto"/>
-        <w:ind w:left="720" w:hanging="720"/>
-      </w:pPr>
-      <w:r>
-        <w:t xml:space="preserve">McKenzie, D. J., </w:t>
-      </w:r>
-      <w:proofErr w:type="spellStart"/>
-      <w:r>
-        <w:t>Piccolella</w:t>
-      </w:r>
-      <w:proofErr w:type="spellEnd"/>
-      <w:r>
-        <w:t xml:space="preserve">, M., Dalla Valle, A. Z, Taylor, E. W., </w:t>
-      </w:r>
-      <w:proofErr w:type="spellStart"/>
-      <w:r>
-        <w:t>Bolis</w:t>
-      </w:r>
-      <w:proofErr w:type="spellEnd"/>
-      <w:r>
-        <w:t xml:space="preserve">, C. L., and </w:t>
-      </w:r>
-      <w:proofErr w:type="spellStart"/>
-      <w:r>
-        <w:t>Steffensen</w:t>
-      </w:r>
-      <w:proofErr w:type="spellEnd"/>
-      <w:r>
-        <w:t xml:space="preserve">, J. F. 2003. Tolerance of chronic hypercapnia by the European eel </w:t>
-      </w:r>
-      <w:r>
-        <w:rPr>
-          <w:i/>
-          <w:iCs/>
-        </w:rPr>
-        <w:t xml:space="preserve">Anguilla </w:t>
-      </w:r>
-      <w:proofErr w:type="spellStart"/>
-      <w:r>
-        <w:rPr>
-          <w:i/>
-          <w:iCs/>
-        </w:rPr>
-        <w:t>anguilla</w:t>
-      </w:r>
-      <w:proofErr w:type="spellEnd"/>
-      <w:r>
-        <w:t xml:space="preserve">. </w:t>
-      </w:r>
-      <w:r>
-        <w:rPr>
-          <w:i/>
-          <w:iCs/>
-        </w:rPr>
-        <w:t>J. Exp. Biol.</w:t>
-      </w:r>
-      <w:r>
-        <w:t xml:space="preserve">, 206(10): 1717-1726. https://doi.org/10.1242/jeb.00352 </w:t>
-      </w:r>
-    </w:p>
-    <w:p>
-      <w:pPr>
-        <w:pStyle w:val="TS"/>
-        <w:spacing w:line="480" w:lineRule="auto"/>
-        <w:ind w:left="720" w:hanging="720"/>
-        <w:rPr>
-          <w:rFonts w:cs="Times New Roman"/>
-          <w:szCs w:val="24"/>
-        </w:rPr>
-      </w:pPr>
-      <w:r>
-        <w:rPr>
-          <w:rFonts w:cs="Times New Roman"/>
-          <w:szCs w:val="24"/>
-        </w:rPr>
-        <w:t xml:space="preserve">Marshall, D. J., Burgess, S. C., and </w:t>
-      </w:r>
-      <w:proofErr w:type="spellStart"/>
-      <w:r>
-        <w:rPr>
-          <w:rFonts w:cs="Times New Roman"/>
-          <w:szCs w:val="24"/>
-        </w:rPr>
-        <w:t>Connallon</w:t>
-      </w:r>
-      <w:proofErr w:type="spellEnd"/>
-      <w:r>
-        <w:rPr>
-          <w:rFonts w:cs="Times New Roman"/>
-          <w:szCs w:val="24"/>
-        </w:rPr>
-        <w:t xml:space="preserve">, T. 2016. Global change, life-history complexity and the potential for evolutionary rescue. </w:t>
-      </w:r>
-      <w:proofErr w:type="spellStart"/>
+        <w:t xml:space="preserve">, Atlantic silverside, </w:t>
+      </w:r>
       <w:r>
         <w:rPr>
           <w:rFonts w:cs="Times New Roman"/>
@@ -15669,9 +14007,15 @@
           <w:iCs/>
           <w:szCs w:val="24"/>
         </w:rPr>
-        <w:t>Evol</w:t>
-      </w:r>
-      <w:proofErr w:type="spellEnd"/>
+        <w:t>M. Menidia</w:t>
+      </w:r>
+      <w:r>
+        <w:rPr>
+          <w:rFonts w:cs="Times New Roman"/>
+          <w:szCs w:val="24"/>
+        </w:rPr>
+        <w:t xml:space="preserve">, Tidewater silverside, </w:t>
+      </w:r>
       <w:r>
         <w:rPr>
           <w:rFonts w:cs="Times New Roman"/>
@@ -15679,182 +14023,7 @@
           <w:iCs/>
           <w:szCs w:val="24"/>
         </w:rPr>
-        <w:t>. Appl.</w:t>
-      </w:r>
-      <w:r>
-        <w:rPr>
-          <w:rFonts w:cs="Times New Roman"/>
-          <w:szCs w:val="24"/>
-        </w:rPr>
-        <w:t xml:space="preserve">, 9: 1189-1201. </w:t>
-      </w:r>
-    </w:p>
-    <w:p>
-      <w:pPr>
-        <w:pStyle w:val="TS"/>
-        <w:spacing w:line="480" w:lineRule="auto"/>
-        <w:ind w:left="720" w:hanging="720"/>
-      </w:pPr>
-      <w:proofErr w:type="spellStart"/>
-      <w:r>
-        <w:t>Melzner</w:t>
-      </w:r>
-      <w:proofErr w:type="spellEnd"/>
-      <w:r>
-        <w:t xml:space="preserve">, F., </w:t>
-      </w:r>
-      <w:proofErr w:type="spellStart"/>
-      <w:r>
-        <w:t>Gutowska</w:t>
-      </w:r>
-      <w:proofErr w:type="spellEnd"/>
-      <w:r>
-        <w:t xml:space="preserve">, M. A., </w:t>
-      </w:r>
-      <w:proofErr w:type="spellStart"/>
-      <w:r>
-        <w:t>Langenbuch</w:t>
-      </w:r>
-      <w:proofErr w:type="spellEnd"/>
-      <w:r>
-        <w:t xml:space="preserve">, M., Dupont, S., Lucassen, M., Thorndyke, M. C., Bleich, M., and </w:t>
-      </w:r>
-      <w:proofErr w:type="spellStart"/>
-      <w:r>
-        <w:t>P</w:t>
-      </w:r>
-      <w:r>
-        <w:rPr>
-          <w:rFonts w:cs="Times New Roman"/>
-        </w:rPr>
-        <w:t>ö</w:t>
-      </w:r>
-      <w:r>
-        <w:t>rtner</w:t>
-      </w:r>
-      <w:proofErr w:type="spellEnd"/>
-      <w:r>
-        <w:t>, H.-O. 2009. Physiological basis for high CO</w:t>
-      </w:r>
-      <w:r>
-        <w:rPr>
-          <w:vertAlign w:val="subscript"/>
-        </w:rPr>
-        <w:t>2</w:t>
-      </w:r>
-      <w:r>
-        <w:t xml:space="preserve"> tolerance in marine ectothermic animals: pre-adaptation through lifestyle and ontogeny? </w:t>
-      </w:r>
-      <w:proofErr w:type="spellStart"/>
-      <w:r>
-        <w:rPr>
-          <w:i/>
-          <w:iCs/>
-        </w:rPr>
-        <w:t>Biogeosci</w:t>
-      </w:r>
-      <w:proofErr w:type="spellEnd"/>
-      <w:r>
-        <w:rPr>
-          <w:i/>
-          <w:iCs/>
-        </w:rPr>
-        <w:t>.</w:t>
-      </w:r>
-      <w:r>
-        <w:t xml:space="preserve">, 6: 2313-2331. www.biogeosciences.net/6/2313/2009/ </w:t>
-      </w:r>
-    </w:p>
-    <w:p>
-      <w:pPr>
-        <w:pStyle w:val="TS"/>
-        <w:spacing w:line="480" w:lineRule="auto"/>
-        <w:ind w:left="720" w:hanging="720"/>
-      </w:pPr>
-      <w:proofErr w:type="spellStart"/>
-      <w:r>
-        <w:t>Melzner</w:t>
-      </w:r>
-      <w:proofErr w:type="spellEnd"/>
-      <w:r>
-        <w:t xml:space="preserve">, F., Thomsen, J., </w:t>
-      </w:r>
-      <w:proofErr w:type="spellStart"/>
-      <w:r>
-        <w:t>Koeve</w:t>
-      </w:r>
-      <w:proofErr w:type="spellEnd"/>
-      <w:r>
-        <w:t xml:space="preserve">, W., </w:t>
-      </w:r>
-      <w:proofErr w:type="spellStart"/>
-      <w:r>
-        <w:t>Oschlies</w:t>
-      </w:r>
-      <w:proofErr w:type="spellEnd"/>
-      <w:r>
-        <w:t xml:space="preserve">, A., </w:t>
-      </w:r>
-      <w:proofErr w:type="spellStart"/>
-      <w:r>
-        <w:t>Gutowska</w:t>
-      </w:r>
-      <w:proofErr w:type="spellEnd"/>
-      <w:r>
-        <w:t xml:space="preserve">, M. A., Bange, H. W., Hansen, H. P., and </w:t>
-      </w:r>
-      <w:proofErr w:type="spellStart"/>
-      <w:r>
-        <w:t>K</w:t>
-      </w:r>
-      <w:r>
-        <w:rPr>
-          <w:rFonts w:cs="Times New Roman"/>
-        </w:rPr>
-        <w:t>ö</w:t>
-      </w:r>
-      <w:r>
-        <w:t>rtzinger</w:t>
-      </w:r>
-      <w:proofErr w:type="spellEnd"/>
-      <w:r>
-        <w:t xml:space="preserve">, A. 2013. Future ocean acidification will be amplified by hypoxia in coastal habitats. </w:t>
-      </w:r>
-      <w:r>
-        <w:rPr>
-          <w:i/>
-          <w:iCs/>
-        </w:rPr>
-        <w:t>Mar. Biol.</w:t>
-      </w:r>
-      <w:r>
-        <w:t xml:space="preserve">, 160: 1875-1888. </w:t>
-      </w:r>
-      <w:proofErr w:type="spellStart"/>
-      <w:r>
-        <w:t>doi</w:t>
-      </w:r>
-      <w:proofErr w:type="spellEnd"/>
-      <w:r>
-        <w:t xml:space="preserve">: 10.1007/s00227-012-1954-1 </w:t>
-      </w:r>
-    </w:p>
-    <w:p>
-      <w:pPr>
-        <w:pStyle w:val="TS"/>
-        <w:spacing w:line="480" w:lineRule="auto"/>
-        <w:ind w:left="720" w:hanging="720"/>
-        <w:rPr>
-          <w:rFonts w:cs="Times New Roman"/>
-          <w:szCs w:val="24"/>
-        </w:rPr>
-      </w:pPr>
-      <w:r>
-        <w:rPr>
-          <w:rFonts w:cs="Times New Roman"/>
-          <w:szCs w:val="24"/>
-        </w:rPr>
-        <w:t xml:space="preserve">Middaugh. D. P., Hemmer, M. J., and Goodman, L. 1987. Methods for Spawning, Culturing and Conducting Toxicity-Tests with Early Life Stages of four Atherinid Fishes: The Inland Silverside, </w:t>
+        <w:t xml:space="preserve">M. </w:t>
       </w:r>
       <w:r>
         <w:rPr>
@@ -15863,9 +14032,16 @@
           <w:iCs/>
           <w:szCs w:val="24"/>
         </w:rPr>
-        <w:t xml:space="preserve">Menidia </w:t>
-      </w:r>
-      <w:proofErr w:type="spellStart"/>
+        <w:lastRenderedPageBreak/>
+        <w:t>peninsula</w:t>
+      </w:r>
+      <w:r>
+        <w:rPr>
+          <w:rFonts w:cs="Times New Roman"/>
+          <w:szCs w:val="24"/>
+        </w:rPr>
+        <w:t xml:space="preserve">, and California grunion, </w:t>
+      </w:r>
       <w:r>
         <w:rPr>
           <w:rFonts w:cs="Times New Roman"/>
@@ -15873,77 +14049,7 @@
           <w:iCs/>
           <w:szCs w:val="24"/>
         </w:rPr>
-        <w:t>beryllina</w:t>
-      </w:r>
-      <w:proofErr w:type="spellEnd"/>
-      <w:r>
-        <w:rPr>
-          <w:rFonts w:cs="Times New Roman"/>
-          <w:szCs w:val="24"/>
-        </w:rPr>
-        <w:t xml:space="preserve">, Atlantic silverside, </w:t>
-      </w:r>
-      <w:r>
-        <w:rPr>
-          <w:rFonts w:cs="Times New Roman"/>
-          <w:i/>
-          <w:iCs/>
-          <w:szCs w:val="24"/>
-        </w:rPr>
-        <w:t>M. Menidia</w:t>
-      </w:r>
-      <w:r>
-        <w:rPr>
-          <w:rFonts w:cs="Times New Roman"/>
-          <w:szCs w:val="24"/>
-        </w:rPr>
-        <w:t xml:space="preserve">, Tidewater silverside, </w:t>
-      </w:r>
-      <w:r>
-        <w:rPr>
-          <w:rFonts w:cs="Times New Roman"/>
-          <w:i/>
-          <w:iCs/>
-          <w:szCs w:val="24"/>
-        </w:rPr>
-        <w:t xml:space="preserve">M. </w:t>
-      </w:r>
-      <w:r>
-        <w:rPr>
-          <w:rFonts w:cs="Times New Roman"/>
-          <w:i/>
-          <w:iCs/>
-          <w:szCs w:val="24"/>
-        </w:rPr>
-        <w:lastRenderedPageBreak/>
-        <w:t>peninsula</w:t>
-      </w:r>
-      <w:r>
-        <w:rPr>
-          <w:rFonts w:cs="Times New Roman"/>
-          <w:szCs w:val="24"/>
-        </w:rPr>
-        <w:t xml:space="preserve">, and California grunion, </w:t>
-      </w:r>
-      <w:proofErr w:type="spellStart"/>
-      <w:r>
-        <w:rPr>
-          <w:rFonts w:cs="Times New Roman"/>
-          <w:i/>
-          <w:iCs/>
-          <w:szCs w:val="24"/>
-        </w:rPr>
-        <w:t>Leuresthes</w:t>
-      </w:r>
-      <w:proofErr w:type="spellEnd"/>
-      <w:r>
-        <w:rPr>
-          <w:rFonts w:cs="Times New Roman"/>
-          <w:i/>
-          <w:iCs/>
-          <w:szCs w:val="24"/>
-        </w:rPr>
-        <w:t xml:space="preserve"> tenuis</w:t>
+        <w:t>Leuresthes tenuis</w:t>
       </w:r>
       <w:r>
         <w:rPr>
@@ -15960,15 +14066,7 @@
         <w:ind w:left="720" w:hanging="720"/>
       </w:pPr>
       <w:r>
-        <w:t xml:space="preserve">Montgomery, D. W., Simpson, S. D., Engelhard, G. H., </w:t>
-      </w:r>
-      <w:proofErr w:type="spellStart"/>
-      <w:r>
-        <w:t>Birchenough</w:t>
-      </w:r>
-      <w:proofErr w:type="spellEnd"/>
-      <w:r>
-        <w:t xml:space="preserve">, S. N. R. and Wilson, R. W. 2019. Rising CO2 enhances hypoxia tolerance in a marine fish. </w:t>
+        <w:t xml:space="preserve">Montgomery, D. W., Simpson, S. D., Engelhard, G. H., Birchenough, S. N. R. and Wilson, R. W. 2019. Rising CO2 enhances hypoxia tolerance in a marine fish. </w:t>
       </w:r>
       <w:r>
         <w:rPr>
@@ -15988,15 +14086,7 @@
         <w:ind w:left="720" w:hanging="720"/>
       </w:pPr>
       <w:r>
-        <w:t xml:space="preserve">Murray, C. S., Malvezzi, A., </w:t>
-      </w:r>
-      <w:proofErr w:type="spellStart"/>
-      <w:r>
-        <w:t>Gobler</w:t>
-      </w:r>
-      <w:proofErr w:type="spellEnd"/>
-      <w:r>
-        <w:t xml:space="preserve">, C. J., and Baumann, H. 2014. Offspring sensitivity to ocean acidification changes seasonally in a coastal marine fish. </w:t>
+        <w:t xml:space="preserve">Murray, C. S., Malvezzi, A., Gobler, C. J., and Baumann, H. 2014. Offspring sensitivity to ocean acidification changes seasonally in a coastal marine fish. </w:t>
       </w:r>
       <w:r>
         <w:rPr>
@@ -16006,15 +14096,7 @@
         <w:t>Mar. Ecol. Prog. Ser.</w:t>
       </w:r>
       <w:r>
-        <w:t xml:space="preserve">, 504: 1-11. </w:t>
-      </w:r>
-      <w:proofErr w:type="spellStart"/>
-      <w:r>
-        <w:t>doi</w:t>
-      </w:r>
-      <w:proofErr w:type="spellEnd"/>
-      <w:r>
-        <w:t xml:space="preserve">: 10.3354/meps10791 </w:t>
+        <w:t xml:space="preserve">, 504: 1-11. doi: 10.3354/meps10791 </w:t>
       </w:r>
     </w:p>
     <w:p>
@@ -16024,15 +14106,7 @@
         <w:ind w:left="720" w:hanging="720"/>
       </w:pPr>
       <w:r>
-        <w:t xml:space="preserve">Murray, C. S., </w:t>
-      </w:r>
-      <w:proofErr w:type="spellStart"/>
-      <w:r>
-        <w:t>Fuiman</w:t>
-      </w:r>
-      <w:proofErr w:type="spellEnd"/>
-      <w:r>
-        <w:t>, L. A., and Baumann, H. 2017. Consequences of elevated CO</w:t>
+        <w:t>Murray, C. S., Fuiman, L. A., and Baumann, H. 2017. Consequences of elevated CO</w:t>
       </w:r>
       <w:r>
         <w:rPr>
@@ -16051,23 +14125,7 @@
         <w:t>ICES J. Mar. Sci.</w:t>
       </w:r>
       <w:r>
-        <w:t xml:space="preserve">, 74(4): 1051-1061. </w:t>
-      </w:r>
-      <w:proofErr w:type="spellStart"/>
-      <w:r>
-        <w:t>doi</w:t>
-      </w:r>
-      <w:proofErr w:type="spellEnd"/>
-      <w:r>
-        <w:t>: 10.1093/</w:t>
-      </w:r>
-      <w:proofErr w:type="spellStart"/>
-      <w:r>
-        <w:t>icesjms</w:t>
-      </w:r>
-      <w:proofErr w:type="spellEnd"/>
-      <w:r>
-        <w:t xml:space="preserve">/fsw179 </w:t>
+        <w:t xml:space="preserve">, 74(4): 1051-1061. doi: 10.1093/icesjms/fsw179 </w:t>
       </w:r>
     </w:p>
     <w:p>
@@ -16105,15 +14163,7 @@
         <w:t>Diversity</w:t>
       </w:r>
       <w:r>
-        <w:t xml:space="preserve">, 10: 69. </w:t>
-      </w:r>
-      <w:proofErr w:type="spellStart"/>
-      <w:r>
-        <w:t>doi</w:t>
-      </w:r>
-      <w:proofErr w:type="spellEnd"/>
-      <w:r>
-        <w:t xml:space="preserve">: 10.3390/d10030069 </w:t>
+        <w:t xml:space="preserve">, 10: 69. doi: 10.3390/d10030069 </w:t>
       </w:r>
     </w:p>
     <w:p>
@@ -16143,23 +14193,7 @@
         <w:ind w:left="720" w:hanging="720"/>
       </w:pPr>
       <w:r>
-        <w:t xml:space="preserve">Orr, J. C., Fabry, V. J., </w:t>
-      </w:r>
-      <w:proofErr w:type="spellStart"/>
-      <w:r>
-        <w:t>Aumont</w:t>
-      </w:r>
-      <w:proofErr w:type="spellEnd"/>
-      <w:r>
-        <w:t xml:space="preserve">, O., Bopp, L., </w:t>
-      </w:r>
-      <w:proofErr w:type="spellStart"/>
-      <w:r>
-        <w:t>Doney</w:t>
-      </w:r>
-      <w:proofErr w:type="spellEnd"/>
-      <w:r>
-        <w:t xml:space="preserve">, S. C., et al. 2005. Anthropogenic ocean acidification over the twenty-first century and its impact on calcifying organisms. </w:t>
+        <w:t xml:space="preserve">Orr, J. C., Fabry, V. J., Aumont, O., Bopp, L., Doney, S. C., et al. 2005. Anthropogenic ocean acidification over the twenty-first century and its impact on calcifying organisms. </w:t>
       </w:r>
       <w:r>
         <w:rPr>
@@ -16185,49 +14219,15 @@
         <w:ind w:left="720" w:hanging="720"/>
       </w:pPr>
       <w:r>
-        <w:t xml:space="preserve">Pimentel, M., </w:t>
-      </w:r>
-      <w:proofErr w:type="spellStart"/>
-      <w:r>
-        <w:t>Pegado</w:t>
-      </w:r>
-      <w:proofErr w:type="spellEnd"/>
-      <w:r>
-        <w:t xml:space="preserve">, M., </w:t>
-      </w:r>
-      <w:proofErr w:type="spellStart"/>
-      <w:r>
-        <w:t>Repolho</w:t>
-      </w:r>
-      <w:proofErr w:type="spellEnd"/>
-      <w:r>
-        <w:t>, T., and Rosa, R. 2014. Impact of ocean acidification in the metabolism and swimming behavior of the dolphinfish (</w:t>
-      </w:r>
-      <w:proofErr w:type="spellStart"/>
+        <w:t>Pimentel, M., Pegado, M., Repolho, T., and Rosa, R. 2014. Impact of ocean acidification in the metabolism and swimming behavior of the dolphinfish (</w:t>
+      </w:r>
       <w:r>
         <w:rPr>
           <w:i/>
           <w:iCs/>
         </w:rPr>
-        <w:t>Coryphaena</w:t>
-      </w:r>
-      <w:proofErr w:type="spellEnd"/>
-      <w:r>
-        <w:rPr>
-          <w:i/>
-          <w:iCs/>
-        </w:rPr>
-        <w:t xml:space="preserve"> </w:t>
-      </w:r>
-      <w:proofErr w:type="spellStart"/>
-      <w:r>
-        <w:rPr>
-          <w:i/>
-          <w:iCs/>
-        </w:rPr>
-        <w:t>hippurus</w:t>
-      </w:r>
-      <w:proofErr w:type="spellEnd"/>
+        <w:t>Coryphaena hippurus</w:t>
+      </w:r>
       <w:r>
         <w:t xml:space="preserve">) early larvae. </w:t>
       </w:r>
@@ -16250,27 +14250,7 @@
       </w:pPr>
       <w:r>
         <w:lastRenderedPageBreak/>
-        <w:t xml:space="preserve">Pimentel, M. S., </w:t>
-      </w:r>
-      <w:proofErr w:type="spellStart"/>
-      <w:r>
-        <w:t>Faleiro</w:t>
-      </w:r>
-      <w:proofErr w:type="spellEnd"/>
-      <w:r>
-        <w:t xml:space="preserve">, F., </w:t>
-      </w:r>
-      <w:proofErr w:type="spellStart"/>
-      <w:r>
-        <w:t>Diniz</w:t>
-      </w:r>
-      <w:proofErr w:type="spellEnd"/>
-      <w:r>
-        <w:t xml:space="preserve">, M., Machado, J., </w:t>
-      </w:r>
-      <w:proofErr w:type="spellStart"/>
-      <w:r>
-        <w:t>Pous</w:t>
+        <w:t>Pimentel, M. S., Faleiro, F., Diniz, M., Machado, J., Pous</w:t>
       </w:r>
       <w:r>
         <w:rPr>
@@ -16279,15 +14259,7 @@
         <w:t>ã</w:t>
       </w:r>
       <w:r>
-        <w:t>o</w:t>
-      </w:r>
-      <w:proofErr w:type="spellEnd"/>
-      <w:r>
-        <w:t xml:space="preserve">-Ferreira, P., Peck, M. A., </w:t>
-      </w:r>
-      <w:proofErr w:type="spellStart"/>
-      <w:r>
-        <w:t>P</w:t>
+        <w:t>o-Ferreira, P., Peck, M. A., P</w:t>
       </w:r>
       <w:r>
         <w:rPr>
@@ -16296,38 +14268,17 @@
         <w:t>ö</w:t>
       </w:r>
       <w:r>
-        <w:t>rtner</w:t>
-      </w:r>
-      <w:proofErr w:type="spellEnd"/>
-      <w:r>
-        <w:t xml:space="preserve">, H.-O., and Rosa, R. 2015. Oxidative Stress and Digestive Enzyme Activity of Flatfish Larvae in a Changing Ocean. </w:t>
-      </w:r>
-      <w:proofErr w:type="spellStart"/>
+        <w:t xml:space="preserve">rtner, H.-O., and Rosa, R. 2015. Oxidative Stress and Digestive Enzyme Activity of Flatfish Larvae in a Changing Ocean. </w:t>
+      </w:r>
       <w:r>
         <w:rPr>
           <w:i/>
           <w:iCs/>
         </w:rPr>
-        <w:t>PLoS</w:t>
-      </w:r>
-      <w:proofErr w:type="spellEnd"/>
-      <w:r>
-        <w:rPr>
-          <w:i/>
-          <w:iCs/>
-        </w:rPr>
-        <w:t xml:space="preserve"> ONE</w:t>
-      </w:r>
-      <w:r>
-        <w:t xml:space="preserve">, 10(7): e0134082. </w:t>
-      </w:r>
-      <w:proofErr w:type="spellStart"/>
-      <w:r>
-        <w:t>doi</w:t>
-      </w:r>
-      <w:proofErr w:type="spellEnd"/>
-      <w:r>
-        <w:t xml:space="preserve">: 10.1371/journal.pone.0134082 </w:t>
+        <w:t>PLoS ONE</w:t>
+      </w:r>
+      <w:r>
+        <w:t xml:space="preserve">, 10(7): e0134082. doi: 10.1371/journal.pone.0134082 </w:t>
       </w:r>
     </w:p>
     <w:p>
@@ -16336,7 +14287,6 @@
         <w:spacing w:line="480" w:lineRule="auto"/>
         <w:ind w:left="720" w:hanging="720"/>
       </w:pPr>
-      <w:proofErr w:type="spellStart"/>
       <w:r>
         <w:t>P</w:t>
       </w:r>
@@ -16347,11 +14297,7 @@
         <w:t>ö</w:t>
       </w:r>
       <w:r>
-        <w:t>rtner</w:t>
-      </w:r>
-      <w:proofErr w:type="spellEnd"/>
-      <w:r>
-        <w:t xml:space="preserve">, H.-O. 2010. Oxygen- and capacity-limitation of thermal tolerance: a matrix for integrating climate-related stressor effects in marine ecosystems. </w:t>
+        <w:t xml:space="preserve">rtner, H.-O. 2010. Oxygen- and capacity-limitation of thermal tolerance: a matrix for integrating climate-related stressor effects in marine ecosystems. </w:t>
       </w:r>
       <w:r>
         <w:rPr>
@@ -16361,15 +14307,7 @@
         <w:t>J. Exp. Biol.</w:t>
       </w:r>
       <w:r>
-        <w:t xml:space="preserve">, 213: 881-893. </w:t>
-      </w:r>
-      <w:proofErr w:type="spellStart"/>
-      <w:r>
-        <w:t>doi</w:t>
-      </w:r>
-      <w:proofErr w:type="spellEnd"/>
-      <w:r>
-        <w:t xml:space="preserve">: 10.1242/jeb.037523 </w:t>
+        <w:t xml:space="preserve">, 213: 881-893. doi: 10.1242/jeb.037523 </w:t>
       </w:r>
     </w:p>
     <w:p>
@@ -16378,7 +14316,6 @@
         <w:spacing w:line="480" w:lineRule="auto"/>
         <w:ind w:left="720" w:hanging="720"/>
       </w:pPr>
-      <w:proofErr w:type="spellStart"/>
       <w:r>
         <w:t>P</w:t>
       </w:r>
@@ -16389,19 +14326,7 @@
         <w:t>ö</w:t>
       </w:r>
       <w:r>
-        <w:t>rtner</w:t>
-      </w:r>
-      <w:proofErr w:type="spellEnd"/>
-      <w:r>
-        <w:t xml:space="preserve">, H.-O. and </w:t>
-      </w:r>
-      <w:proofErr w:type="spellStart"/>
-      <w:r>
-        <w:t>Grieshaber</w:t>
-      </w:r>
-      <w:proofErr w:type="spellEnd"/>
-      <w:r>
-        <w:t>, M. K. 1993. Critical PO</w:t>
+        <w:t>rtner, H.-O. and Grieshaber, M. K. 1993. Critical PO</w:t>
       </w:r>
       <w:r>
         <w:rPr>
@@ -16413,23 +14338,7 @@
         <w:t>(s)</w:t>
       </w:r>
       <w:r>
-        <w:t xml:space="preserve"> in </w:t>
-      </w:r>
-      <w:proofErr w:type="spellStart"/>
-      <w:r>
-        <w:t>oxyconforming</w:t>
-      </w:r>
-      <w:proofErr w:type="spellEnd"/>
-      <w:r>
-        <w:t xml:space="preserve"> and </w:t>
-      </w:r>
-      <w:proofErr w:type="spellStart"/>
-      <w:r>
-        <w:t>oxyregulating</w:t>
-      </w:r>
-      <w:proofErr w:type="spellEnd"/>
-      <w:r>
-        <w:t xml:space="preserve"> animals: gas exchange, metabolic rate and the mode of energy production. In </w:t>
+        <w:t xml:space="preserve"> in oxyconforming and oxyregulating animals: gas exchange, metabolic rate and the mode of energy production. In </w:t>
       </w:r>
       <w:r>
         <w:rPr>
@@ -16439,15 +14348,7 @@
         <w:t>The Vertebrate Gas Transport Cascade: Adaptations to Environment and Mode of Life</w:t>
       </w:r>
       <w:r>
-        <w:t xml:space="preserve"> (J. E. P. W. </w:t>
-      </w:r>
-      <w:proofErr w:type="spellStart"/>
-      <w:r>
-        <w:t>Bicudo</w:t>
-      </w:r>
-      <w:proofErr w:type="spellEnd"/>
-      <w:r>
-        <w:t xml:space="preserve">, ed), pp. 330-357. Boca Raton, FL, USA: CRC Press. </w:t>
+        <w:t xml:space="preserve"> (J. E. P. W. Bicudo, ed), pp. 330-357. Boca Raton, FL, USA: CRC Press. </w:t>
       </w:r>
     </w:p>
     <w:p>
@@ -16456,7 +14357,6 @@
         <w:spacing w:line="480" w:lineRule="auto"/>
         <w:ind w:left="720" w:hanging="720"/>
       </w:pPr>
-      <w:proofErr w:type="spellStart"/>
       <w:r>
         <w:t>P</w:t>
       </w:r>
@@ -16467,27 +14367,7 @@
         <w:t>ö</w:t>
       </w:r>
       <w:r>
-        <w:t>rtner</w:t>
-      </w:r>
-      <w:proofErr w:type="spellEnd"/>
-      <w:r>
-        <w:t xml:space="preserve">, H.-O., </w:t>
-      </w:r>
-      <w:proofErr w:type="spellStart"/>
-      <w:r>
-        <w:t>Langenbuch</w:t>
-      </w:r>
-      <w:proofErr w:type="spellEnd"/>
-      <w:r>
-        <w:t xml:space="preserve">, M., and </w:t>
-      </w:r>
-      <w:proofErr w:type="spellStart"/>
-      <w:r>
-        <w:t>Michaelidis</w:t>
-      </w:r>
-      <w:proofErr w:type="spellEnd"/>
-      <w:r>
-        <w:t>, B. 2005. Synergistic effects of temperature extremes, hypoxia, and increases in CO</w:t>
+        <w:t>rtner, H.-O., Langenbuch, M., and Michaelidis, B. 2005. Synergistic effects of temperature extremes, hypoxia, and increases in CO</w:t>
       </w:r>
       <w:r>
         <w:rPr>
@@ -16503,34 +14383,10 @@
           <w:i/>
           <w:iCs/>
         </w:rPr>
-        <w:t xml:space="preserve">J. </w:t>
-      </w:r>
-      <w:proofErr w:type="spellStart"/>
-      <w:r>
-        <w:rPr>
-          <w:i/>
-          <w:iCs/>
-        </w:rPr>
-        <w:t>Geophys</w:t>
-      </w:r>
-      <w:proofErr w:type="spellEnd"/>
-      <w:r>
-        <w:rPr>
-          <w:i/>
-          <w:iCs/>
-        </w:rPr>
-        <w:t>. Res. Oceans</w:t>
-      </w:r>
-      <w:r>
-        <w:t xml:space="preserve">, 110: C09S10. </w:t>
-      </w:r>
-      <w:proofErr w:type="spellStart"/>
-      <w:r>
-        <w:t>doi</w:t>
-      </w:r>
-      <w:proofErr w:type="spellEnd"/>
-      <w:r>
-        <w:t xml:space="preserve">: 10.1029/2004JC002561 </w:t>
+        <w:t>J. Geophys. Res. Oceans</w:t>
+      </w:r>
+      <w:r>
+        <w:t xml:space="preserve">, 110: C09S10. doi: 10.1029/2004JC002561 </w:t>
       </w:r>
     </w:p>
     <w:p>
@@ -16539,7 +14395,6 @@
         <w:spacing w:line="480" w:lineRule="auto"/>
         <w:ind w:left="720" w:hanging="720"/>
       </w:pPr>
-      <w:proofErr w:type="spellStart"/>
       <w:r>
         <w:t>P</w:t>
       </w:r>
@@ -16550,11 +14405,7 @@
         <w:t>ö</w:t>
       </w:r>
       <w:r>
-        <w:t>rtner</w:t>
-      </w:r>
-      <w:proofErr w:type="spellEnd"/>
-      <w:r>
-        <w:t xml:space="preserve">, H.-O. and Farrell, A. P. 2008. Physiology and Climate Change. </w:t>
+        <w:t xml:space="preserve">rtner, H.-O. and Farrell, A. P. 2008. Physiology and Climate Change. </w:t>
       </w:r>
       <w:r>
         <w:rPr>
@@ -16593,21 +14444,8 @@
         <w:spacing w:line="480" w:lineRule="auto"/>
         <w:ind w:left="720" w:hanging="720"/>
       </w:pPr>
-      <w:proofErr w:type="spellStart"/>
-      <w:r>
-        <w:t>Ries</w:t>
-      </w:r>
-      <w:proofErr w:type="spellEnd"/>
-      <w:r>
-        <w:t xml:space="preserve">, J. B., Cohen, A. L., and McCorkle, D. C. 2009. Marine </w:t>
-      </w:r>
-      <w:proofErr w:type="spellStart"/>
-      <w:r>
-        <w:t>calcifiers</w:t>
-      </w:r>
-      <w:proofErr w:type="spellEnd"/>
-      <w:r>
-        <w:t xml:space="preserve"> exhibit mixed responses to CO</w:t>
+      <w:r>
+        <w:t>Ries, J. B., Cohen, A. L., and McCorkle, D. C. 2009. Marine calcifiers exhibit mixed responses to CO</w:t>
       </w:r>
       <w:r>
         <w:rPr>
@@ -16635,13 +14473,8 @@
         <w:spacing w:line="480" w:lineRule="auto"/>
         <w:ind w:left="720" w:hanging="720"/>
       </w:pPr>
-      <w:proofErr w:type="spellStart"/>
-      <w:r>
-        <w:t>Rombough</w:t>
-      </w:r>
-      <w:proofErr w:type="spellEnd"/>
-      <w:r>
-        <w:t xml:space="preserve">, P. J. 1988. Respiratory gas exchange, aerobic metabolism, and effects of hypoxia during early life. In: </w:t>
+      <w:r>
+        <w:t xml:space="preserve">Rombough, P. J. 1988. Respiratory gas exchange, aerobic metabolism, and effects of hypoxia during early life. In: </w:t>
       </w:r>
       <w:r>
         <w:rPr>
@@ -16672,19 +14505,7 @@
         <w:t xml:space="preserve">Rosa, </w:t>
       </w:r>
       <w:r>
-        <w:t xml:space="preserve">R., Baptista, M., Lopes, V. M., </w:t>
-      </w:r>
-      <w:proofErr w:type="spellStart"/>
-      <w:r>
-        <w:t>Pegado</w:t>
-      </w:r>
-      <w:proofErr w:type="spellEnd"/>
-      <w:r>
-        <w:t xml:space="preserve">, M. R., Paula, J. R., </w:t>
-      </w:r>
-      <w:proofErr w:type="spellStart"/>
-      <w:r>
-        <w:t>Tr</w:t>
+        <w:t>R., Baptista, M., Lopes, V. M., Pegado, M. R., Paula, J. R., Tr</w:t>
       </w:r>
       <w:r>
         <w:rPr>
@@ -16693,27 +14514,7 @@
         <w:t>ü</w:t>
       </w:r>
       <w:r>
-        <w:t>benbach</w:t>
-      </w:r>
-      <w:proofErr w:type="spellEnd"/>
-      <w:r>
-        <w:t xml:space="preserve">, K., Leal, M. C., </w:t>
-      </w:r>
-      <w:proofErr w:type="spellStart"/>
-      <w:r>
-        <w:t>Calado</w:t>
-      </w:r>
-      <w:proofErr w:type="spellEnd"/>
-      <w:r>
-        <w:t xml:space="preserve">, R., and </w:t>
-      </w:r>
-      <w:proofErr w:type="spellStart"/>
-      <w:r>
-        <w:t>Repolho</w:t>
-      </w:r>
-      <w:proofErr w:type="spellEnd"/>
-      <w:r>
-        <w:t xml:space="preserve">, T. 2014. Early-life exposure to climate change impairs tropical shark survival. </w:t>
+        <w:t xml:space="preserve">benbach, K., Leal, M. C., Calado, R., and Repolho, T. 2014. Early-life exposure to climate change impairs tropical shark survival. </w:t>
       </w:r>
       <w:r>
         <w:rPr>
@@ -16740,37 +14541,20 @@
           <w:i/>
           <w:iCs/>
         </w:rPr>
-        <w:t xml:space="preserve">Menidia </w:t>
-      </w:r>
-      <w:proofErr w:type="spellStart"/>
+        <w:t>Menidia menidia</w:t>
+      </w:r>
+      <w:r>
+        <w:t xml:space="preserve">. </w:t>
+      </w:r>
       <w:r>
         <w:rPr>
           <w:i/>
           <w:iCs/>
         </w:rPr>
-        <w:t>menidia</w:t>
-      </w:r>
-      <w:proofErr w:type="spellEnd"/>
-      <w:r>
-        <w:t xml:space="preserve">. </w:t>
-      </w:r>
-      <w:r>
-        <w:rPr>
-          <w:i/>
-          <w:iCs/>
-        </w:rPr>
         <w:t>J. Exp. Biol.</w:t>
       </w:r>
       <w:r>
-        <w:t xml:space="preserve">, 223: jeb228015. </w:t>
-      </w:r>
-      <w:proofErr w:type="spellStart"/>
-      <w:r>
-        <w:t>doi</w:t>
-      </w:r>
-      <w:proofErr w:type="spellEnd"/>
-      <w:r>
-        <w:t xml:space="preserve">: 10.1242/jeb.228015 </w:t>
+        <w:t xml:space="preserve">, 223: jeb228015. doi: 10.1242/jeb.228015 </w:t>
       </w:r>
     </w:p>
     <w:p>
@@ -16800,25 +14584,8 @@
         <w:ind w:left="720" w:hanging="720"/>
       </w:pPr>
       <w:r>
-        <w:t xml:space="preserve">Seibel, B. A., Andres, A., </w:t>
-      </w:r>
-      <w:proofErr w:type="spellStart"/>
-      <w:r>
-        <w:t>Birk</w:t>
-      </w:r>
-      <w:proofErr w:type="spellEnd"/>
-      <w:r>
-        <w:t xml:space="preserve">, M. A., Burns, A. L., Shaw, C. T., </w:t>
-      </w:r>
-      <w:proofErr w:type="spellStart"/>
-      <w:r>
-        <w:t>Timpe</w:t>
-      </w:r>
-      <w:proofErr w:type="spellEnd"/>
-      <w:r>
-        <w:t>, A. W., and Welsh, C. J. 2021. Oxygen supply capacity breathes new life into critical oxygen partial pressure (</w:t>
-      </w:r>
-      <w:proofErr w:type="spellStart"/>
+        <w:t>Seibel, B. A., Andres, A., Birk, M. A., Burns, A. L., Shaw, C. T., Timpe, A. W., and Welsh, C. J. 2021. Oxygen supply capacity breathes new life into critical oxygen partial pressure (</w:t>
+      </w:r>
       <w:r>
         <w:rPr>
           <w:i/>
@@ -16832,7 +14599,6 @@
         </w:rPr>
         <w:t>crit</w:t>
       </w:r>
-      <w:proofErr w:type="spellEnd"/>
       <w:r>
         <w:t xml:space="preserve">). </w:t>
       </w:r>
@@ -16896,39 +14662,14 @@
         <w:ind w:left="720" w:hanging="720"/>
       </w:pPr>
       <w:r>
-        <w:t xml:space="preserve">Stiller, K. T., </w:t>
-      </w:r>
-      <w:proofErr w:type="spellStart"/>
-      <w:r>
-        <w:t>Vanselow</w:t>
-      </w:r>
-      <w:proofErr w:type="spellEnd"/>
-      <w:r>
-        <w:t xml:space="preserve">, K. H., Moran, D., </w:t>
-      </w:r>
-      <w:proofErr w:type="spellStart"/>
-      <w:r>
-        <w:t>Bojens</w:t>
-      </w:r>
-      <w:proofErr w:type="spellEnd"/>
-      <w:r>
-        <w:t xml:space="preserve">, G., Voigt, W., Meyer, S., and Schulz, C. 2015. The effect of carbon dioxide on growth and metabolism in juvenile turbot </w:t>
-      </w:r>
-      <w:proofErr w:type="spellStart"/>
+        <w:t xml:space="preserve">Stiller, K. T., Vanselow, K. H., Moran, D., Bojens, G., Voigt, W., Meyer, S., and Schulz, C. 2015. The effect of carbon dioxide on growth and metabolism in juvenile turbot </w:t>
+      </w:r>
       <w:r>
         <w:rPr>
           <w:i/>
           <w:iCs/>
         </w:rPr>
-        <w:t>cophthalmus</w:t>
-      </w:r>
-      <w:proofErr w:type="spellEnd"/>
-      <w:r>
-        <w:rPr>
-          <w:i/>
-          <w:iCs/>
-        </w:rPr>
-        <w:t xml:space="preserve"> maximus</w:t>
+        <w:t>cophthalmus maximus</w:t>
       </w:r>
       <w:r>
         <w:t xml:space="preserve"> L. </w:t>
@@ -16950,30 +14691,9 @@
         <w:spacing w:line="480" w:lineRule="auto"/>
         <w:ind w:left="720" w:hanging="720"/>
       </w:pPr>
-      <w:proofErr w:type="spellStart"/>
       <w:r>
         <w:lastRenderedPageBreak/>
-        <w:t>Storey</w:t>
-      </w:r>
-      <w:proofErr w:type="spellEnd"/>
-      <w:r>
-        <w:t xml:space="preserve">, K. B., and </w:t>
-      </w:r>
-      <w:proofErr w:type="spellStart"/>
-      <w:r>
-        <w:t>Storey</w:t>
-      </w:r>
-      <w:proofErr w:type="spellEnd"/>
-      <w:r>
-        <w:t xml:space="preserve">, J. M. 2002. Oxygen limitation and metabolic rate depression. In: </w:t>
-      </w:r>
-      <w:proofErr w:type="spellStart"/>
-      <w:r>
-        <w:t>Storey</w:t>
-      </w:r>
-      <w:proofErr w:type="spellEnd"/>
-      <w:r>
-        <w:t xml:space="preserve">, K. B. (ed), </w:t>
+        <w:t xml:space="preserve">Storey, K. B., and Storey, J. M. 2002. Oxygen limitation and metabolic rate depression. In: Storey, K. B. (ed), </w:t>
       </w:r>
       <w:r>
         <w:rPr>
@@ -16993,23 +14713,7 @@
         <w:ind w:left="720" w:hanging="720"/>
       </w:pPr>
       <w:r>
-        <w:t xml:space="preserve">Thomas, Yoann., </w:t>
-      </w:r>
-      <w:proofErr w:type="spellStart"/>
-      <w:r>
-        <w:t>Flye</w:t>
-      </w:r>
-      <w:proofErr w:type="spellEnd"/>
-      <w:r>
-        <w:t xml:space="preserve">-Sainte-Marie, J., Chabot, D., Aguirre-Velarde, A., Marques, G. M., and </w:t>
-      </w:r>
-      <w:proofErr w:type="spellStart"/>
-      <w:r>
-        <w:t>Pecquerie</w:t>
-      </w:r>
-      <w:proofErr w:type="spellEnd"/>
-      <w:r>
-        <w:t xml:space="preserve">, Laure. 2019. Effects of hypoxia on metabolic functions in marine organisms: Observed patterns and modelling assumptions within the context of Dynamic Energy Budget (DEB) theory. </w:t>
+        <w:t xml:space="preserve">Thomas, Yoann., Flye-Sainte-Marie, J., Chabot, D., Aguirre-Velarde, A., Marques, G. M., and Pecquerie, Laure. 2019. Effects of hypoxia on metabolic functions in marine organisms: Observed patterns and modelling assumptions within the context of Dynamic Energy Budget (DEB) theory. </w:t>
       </w:r>
       <w:r>
         <w:rPr>
@@ -17028,15 +14732,9 @@
         <w:spacing w:line="480" w:lineRule="auto"/>
         <w:ind w:left="720" w:hanging="720"/>
       </w:pPr>
-      <w:proofErr w:type="spellStart"/>
-      <w:r>
-        <w:t>Ultsch</w:t>
-      </w:r>
-      <w:proofErr w:type="spellEnd"/>
-      <w:r>
-        <w:t xml:space="preserve">, G. R. and Regan, M. D. 2019. The utility and determination of </w:t>
-      </w:r>
-      <w:proofErr w:type="spellStart"/>
+      <w:r>
+        <w:t xml:space="preserve">Ultsch, G. R. and Regan, M. D. 2019. The utility and determination of </w:t>
+      </w:r>
       <w:r>
         <w:rPr>
           <w:i/>
@@ -17050,7 +14748,6 @@
         </w:rPr>
         <w:t>crit</w:t>
       </w:r>
-      <w:proofErr w:type="spellEnd"/>
       <w:r>
         <w:t xml:space="preserve"> in fishes. </w:t>
       </w:r>
@@ -17062,15 +14759,7 @@
         <w:t>J. Exp. Biol.</w:t>
       </w:r>
       <w:r>
-        <w:t xml:space="preserve">, 222: jeb203646. </w:t>
-      </w:r>
-      <w:proofErr w:type="spellStart"/>
-      <w:r>
-        <w:t>doi</w:t>
-      </w:r>
-      <w:proofErr w:type="spellEnd"/>
-      <w:r>
-        <w:t xml:space="preserve">: 10.1242/jeb.203646 </w:t>
+        <w:t xml:space="preserve">, 222: jeb203646. doi: 10.1242/jeb.203646 </w:t>
       </w:r>
     </w:p>
     <w:p>
@@ -17080,38 +14769,14 @@
         <w:ind w:left="720" w:hanging="720"/>
       </w:pPr>
       <w:r>
-        <w:t xml:space="preserve">Wallace, R. B. and </w:t>
-      </w:r>
-      <w:proofErr w:type="spellStart"/>
-      <w:r>
-        <w:t>Gobler</w:t>
-      </w:r>
-      <w:proofErr w:type="spellEnd"/>
-      <w:r>
-        <w:t xml:space="preserve">, C. J. 2021. The role of algal blooms and community respiration in controlling the temporal and spatial dynamics of hypoxia and acidification in eutrophic estuaries. </w:t>
+        <w:t xml:space="preserve">Wallace, R. B. and Gobler, C. J. 2021. The role of algal blooms and community respiration in controlling the temporal and spatial dynamics of hypoxia and acidification in eutrophic estuaries. </w:t>
       </w:r>
       <w:r>
         <w:rPr>
           <w:i/>
           <w:iCs/>
         </w:rPr>
-        <w:t xml:space="preserve">Mar. </w:t>
-      </w:r>
-      <w:proofErr w:type="spellStart"/>
-      <w:r>
-        <w:rPr>
-          <w:i/>
-          <w:iCs/>
-        </w:rPr>
-        <w:t>Pollut</w:t>
-      </w:r>
-      <w:proofErr w:type="spellEnd"/>
-      <w:r>
-        <w:rPr>
-          <w:i/>
-          <w:iCs/>
-        </w:rPr>
-        <w:t>. Bul.</w:t>
+        <w:t>Mar. Pollut. Bul.</w:t>
       </w:r>
       <w:r>
         <w:t xml:space="preserve">, 172: 112908. https://doi.org/10.1016/j.marpolbul.2021.112908 </w:t>
@@ -17124,73 +14789,17 @@
         <w:ind w:left="720" w:hanging="720"/>
       </w:pPr>
       <w:r>
-        <w:t xml:space="preserve">Watson, J. W., </w:t>
-      </w:r>
-      <w:proofErr w:type="spellStart"/>
-      <w:r>
-        <w:t>Hyder</w:t>
-      </w:r>
-      <w:proofErr w:type="spellEnd"/>
-      <w:r>
-        <w:t xml:space="preserve">, K., Boyd, R., Thorpe, R., </w:t>
-      </w:r>
-      <w:proofErr w:type="spellStart"/>
-      <w:r>
-        <w:t>Weltersbach</w:t>
-      </w:r>
-      <w:proofErr w:type="spellEnd"/>
-      <w:r>
-        <w:t xml:space="preserve">, M. S., </w:t>
-      </w:r>
-      <w:proofErr w:type="spellStart"/>
-      <w:r>
-        <w:t>Ferter</w:t>
-      </w:r>
-      <w:proofErr w:type="spellEnd"/>
-      <w:r>
-        <w:t xml:space="preserve">, K., Cooke, S. J., Roy, S., and </w:t>
-      </w:r>
-      <w:proofErr w:type="spellStart"/>
-      <w:r>
-        <w:t>Sibly</w:t>
-      </w:r>
-      <w:proofErr w:type="spellEnd"/>
-      <w:r>
-        <w:t xml:space="preserve">, R. M. 2020. Assessing the sublethal impacts of anthropogenic stressors on fish: An energy-budget approach. </w:t>
+        <w:t xml:space="preserve">Watson, J. W., Hyder, K., Boyd, R., Thorpe, R., Weltersbach, M. S., Ferter, K., Cooke, S. J., Roy, S., and Sibly, R. M. 2020. Assessing the sublethal impacts of anthropogenic stressors on fish: An energy-budget approach. </w:t>
       </w:r>
       <w:r>
         <w:rPr>
           <w:i/>
           <w:iCs/>
         </w:rPr>
-        <w:t xml:space="preserve">Fish </w:t>
-      </w:r>
-      <w:proofErr w:type="spellStart"/>
-      <w:r>
-        <w:rPr>
-          <w:i/>
-          <w:iCs/>
-        </w:rPr>
-        <w:t>Fish</w:t>
-      </w:r>
-      <w:proofErr w:type="spellEnd"/>
-      <w:r>
-        <w:rPr>
-          <w:i/>
-          <w:iCs/>
-        </w:rPr>
-        <w:t>.</w:t>
-      </w:r>
-      <w:r>
-        <w:t xml:space="preserve">, 21: 1034-1045. </w:t>
-      </w:r>
-      <w:proofErr w:type="spellStart"/>
-      <w:r>
-        <w:t>doi</w:t>
-      </w:r>
-      <w:proofErr w:type="spellEnd"/>
-      <w:r>
-        <w:t>: 10.1111/faf.12487</w:t>
+        <w:t>Fish Fish.</w:t>
+      </w:r>
+      <w:r>
+        <w:t>, 21: 1034-1045. doi: 10.1111/faf.12487</w:t>
       </w:r>
     </w:p>
     <w:p>
@@ -17200,15 +14809,7 @@
         <w:ind w:left="720" w:hanging="720"/>
       </w:pPr>
       <w:r>
-        <w:t xml:space="preserve">Wells, R. M. G. 2009. Blood-gas transport and hemoglobin function: adaptations for functional and environmental hypoxia. In Fish Physiology, Vol. 27, Hypoxia (ed. J. G. Richards, A. P. Farrell and C. J. </w:t>
-      </w:r>
-      <w:proofErr w:type="spellStart"/>
-      <w:r>
-        <w:t>Brauner</w:t>
-      </w:r>
-      <w:proofErr w:type="spellEnd"/>
-      <w:r>
-        <w:t>), pp. 255-299. San Diego: Academic Press.</w:t>
+        <w:t>Wells, R. M. G. 2009. Blood-gas transport and hemoglobin function: adaptations for functional and environmental hypoxia. In Fish Physiology, Vol. 27, Hypoxia (ed. J. G. Richards, A. P. Farrell and C. J. Brauner), pp. 255-299. San Diego: Academic Press.</w:t>
       </w:r>
     </w:p>
     <w:p>
@@ -17218,11 +14819,7 @@
         <w:ind w:left="720" w:hanging="720"/>
       </w:pPr>
       <w:r>
-        <w:t xml:space="preserve">Wittmann, A. C. and </w:t>
-      </w:r>
-      <w:proofErr w:type="spellStart"/>
-      <w:r>
-        <w:t>P</w:t>
+        <w:t>Wittmann, A. C. and P</w:t>
       </w:r>
       <w:r>
         <w:rPr>
@@ -17231,34 +14828,14 @@
         <w:t>ö</w:t>
       </w:r>
       <w:r>
-        <w:t>rtner</w:t>
-      </w:r>
-      <w:proofErr w:type="spellEnd"/>
-      <w:r>
-        <w:t xml:space="preserve">, H.-O. 2013. Sensitivities of extant animal taxa to ocean acidification. </w:t>
+        <w:t xml:space="preserve">rtner, H.-O. 2013. Sensitivities of extant animal taxa to ocean acidification. </w:t>
       </w:r>
       <w:r>
         <w:rPr>
           <w:i/>
           <w:iCs/>
         </w:rPr>
-        <w:t xml:space="preserve">Nat. </w:t>
-      </w:r>
-      <w:proofErr w:type="spellStart"/>
-      <w:r>
-        <w:rPr>
-          <w:i/>
-          <w:iCs/>
-        </w:rPr>
-        <w:t>Clim</w:t>
-      </w:r>
-      <w:proofErr w:type="spellEnd"/>
-      <w:r>
-        <w:rPr>
-          <w:i/>
-          <w:iCs/>
-        </w:rPr>
-        <w:t>. Change</w:t>
+        <w:t>Nat. Clim. Change</w:t>
       </w:r>
       <w:r>
         <w:t xml:space="preserve">, 3: 995-1001. https://doi.org/10.1038/nclimate1982 </w:t>
@@ -17274,7 +14851,6 @@
         <w:lastRenderedPageBreak/>
         <w:t xml:space="preserve">Wood, C. M. 2018. The fallacy of the </w:t>
       </w:r>
-      <w:proofErr w:type="spellStart"/>
       <w:r>
         <w:rPr>
           <w:i/>
@@ -17288,7 +14864,6 @@
         </w:rPr>
         <w:t>crit</w:t>
       </w:r>
-      <w:proofErr w:type="spellEnd"/>
       <w:r>
         <w:t xml:space="preserve"> – are there more useful alternatives? </w:t>
       </w:r>
@@ -17300,15 +14875,7 @@
         <w:t>J. Exp. Biol.</w:t>
       </w:r>
       <w:r>
-        <w:t xml:space="preserve">, 221: jeb163717. </w:t>
-      </w:r>
-      <w:proofErr w:type="spellStart"/>
-      <w:r>
-        <w:t>doi</w:t>
-      </w:r>
-      <w:proofErr w:type="spellEnd"/>
-      <w:r>
-        <w:t xml:space="preserve">: 10.1242/jeb.163717 </w:t>
+        <w:t xml:space="preserve">, 221: jeb163717. doi: 10.1242/jeb.163717 </w:t>
       </w:r>
     </w:p>
     <w:p>
@@ -17851,6 +15418,7 @@
   <w:style w:type="character" w:default="1" w:styleId="DefaultParagraphFont">
     <w:name w:val="Default Paragraph Font"/>
     <w:uiPriority w:val="1"/>
+    <w:semiHidden/>
     <w:unhideWhenUsed/>
   </w:style>
   <w:style w:type="table" w:default="1" w:styleId="TableNormal">

--- a/Dissertation Backup/Chapter 2 draft 3.docx
+++ b/Dissertation Backup/Chapter 2 draft 3.docx
@@ -35,8 +35,17 @@
           <w:i/>
           <w:iCs/>
         </w:rPr>
-        <w:t>Menidia menidia</w:t>
-      </w:r>
+        <w:t xml:space="preserve">Menidia </w:t>
+      </w:r>
+      <w:proofErr w:type="spellStart"/>
+      <w:r>
+        <w:rPr>
+          <w:i/>
+          <w:iCs/>
+        </w:rPr>
+        <w:t>menidia</w:t>
+      </w:r>
+      <w:proofErr w:type="spellEnd"/>
       <w:r>
         <w:t xml:space="preserve"> reared in elevated CO</w:t>
       </w:r>
@@ -206,7 +215,11 @@
         <w:t>2</w:t>
       </w:r>
       <w:r>
-        <w:t>. We calculated the critical oxygen level (P</w:t>
+        <w:t>. We calculated the critical oxygen level (</w:t>
+      </w:r>
+      <w:proofErr w:type="spellStart"/>
+      <w:r>
+        <w:t>P</w:t>
       </w:r>
       <w:r>
         <w:rPr>
@@ -214,6 +227,7 @@
         </w:rPr>
         <w:t>crit</w:t>
       </w:r>
+      <w:proofErr w:type="spellEnd"/>
       <w:r>
         <w:t>) at which MO</w:t>
       </w:r>
@@ -236,7 +250,11 @@
         <w:t>2</w:t>
       </w:r>
       <w:r>
-        <w:t xml:space="preserve"> made embryos less hypoxia-tolerant with significantly higher P</w:t>
+        <w:t xml:space="preserve"> made embryos less hypoxia-tolerant with significantly higher </w:t>
+      </w:r>
+      <w:proofErr w:type="spellStart"/>
+      <w:r>
+        <w:t>P</w:t>
       </w:r>
       <w:r>
         <w:rPr>
@@ -244,11 +262,16 @@
         </w:rPr>
         <w:t>crit</w:t>
       </w:r>
+      <w:proofErr w:type="spellEnd"/>
       <w:r>
         <w:t xml:space="preserve">, but </w:t>
       </w:r>
       <w:r>
-        <w:t>larvae exhibited a decrease in P</w:t>
+        <w:t xml:space="preserve">larvae exhibited a decrease in </w:t>
+      </w:r>
+      <w:proofErr w:type="spellStart"/>
+      <w:r>
+        <w:t>P</w:t>
       </w:r>
       <w:r>
         <w:rPr>
@@ -256,6 +279,7 @@
         </w:rPr>
         <w:t>crit</w:t>
       </w:r>
+      <w:proofErr w:type="spellEnd"/>
       <w:r>
         <w:t xml:space="preserve"> that signifies enhanced hypoxia-tolerance</w:t>
       </w:r>
@@ -343,13 +367,24 @@
         <w:t>) emissions (IPCC</w:t>
       </w:r>
       <w:r>
-        <w:t>, 2021;</w:t>
+        <w:t>, 202</w:t>
+      </w:r>
+      <w:r>
+        <w:t>2</w:t>
+      </w:r>
+      <w:r>
+        <w:t>;</w:t>
       </w:r>
       <w:r>
         <w:t xml:space="preserve"> </w:t>
       </w:r>
-      <w:r>
-        <w:t>Doney et al., 2009</w:t>
+      <w:proofErr w:type="spellStart"/>
+      <w:r>
+        <w:t>Doney</w:t>
+      </w:r>
+      <w:proofErr w:type="spellEnd"/>
+      <w:r>
+        <w:t xml:space="preserve"> et al., 2009</w:t>
       </w:r>
       <w:r>
         <w:t>)</w:t>
@@ -394,7 +429,15 @@
         <w:t xml:space="preserve"> hypoxia and acidification often co-occur</w:t>
       </w:r>
       <w:r>
-        <w:t xml:space="preserve"> (Wallace and Gobler, 2021)</w:t>
+        <w:t xml:space="preserve"> (Wallace and </w:t>
+      </w:r>
+      <w:proofErr w:type="spellStart"/>
+      <w:r>
+        <w:t>Gobler</w:t>
+      </w:r>
+      <w:proofErr w:type="spellEnd"/>
+      <w:r>
+        <w:t>, 2021)</w:t>
       </w:r>
       <w:r>
         <w:t xml:space="preserve">. </w:t>
@@ -421,7 +464,15 @@
         <w:t xml:space="preserve">in the summer </w:t>
       </w:r>
       <w:r>
-        <w:t xml:space="preserve">(Baumann et al., 2015) as well as persistent acidification and hypoxia due to stratification and accumulation of organic matter (Wallace and Gobler, 2021). This makes environmental conditions stressful </w:t>
+        <w:t xml:space="preserve">(Baumann et al., 2015) as well as persistent acidification and hypoxia due to stratification and accumulation of organic matter (Wallace and </w:t>
+      </w:r>
+      <w:proofErr w:type="spellStart"/>
+      <w:r>
+        <w:t>Gobler</w:t>
+      </w:r>
+      <w:proofErr w:type="spellEnd"/>
+      <w:r>
+        <w:t xml:space="preserve">, 2021). This makes environmental conditions stressful </w:t>
       </w:r>
       <w:r>
         <w:t>to marine organisms, many of which use</w:t>
@@ -511,11 +562,40 @@
       <w:r>
         <w:t xml:space="preserve"> and pH levels (</w:t>
       </w:r>
-      <w:r>
-        <w:t>Kroeker et al., 2010; Kroeker et al., 2013;</w:t>
-      </w:r>
-      <w:r>
-        <w:t xml:space="preserve"> Heuer and Grosell, 2014; Cattano et al., 2018</w:t>
+      <w:proofErr w:type="spellStart"/>
+      <w:r>
+        <w:t>Kroeker</w:t>
+      </w:r>
+      <w:proofErr w:type="spellEnd"/>
+      <w:r>
+        <w:t xml:space="preserve"> et al., 2010; </w:t>
+      </w:r>
+      <w:proofErr w:type="spellStart"/>
+      <w:r>
+        <w:t>Kroeker</w:t>
+      </w:r>
+      <w:proofErr w:type="spellEnd"/>
+      <w:r>
+        <w:t xml:space="preserve"> et al., 2013;</w:t>
+      </w:r>
+      <w:r>
+        <w:t xml:space="preserve"> Heuer and </w:t>
+      </w:r>
+      <w:proofErr w:type="spellStart"/>
+      <w:r>
+        <w:t>Grosell</w:t>
+      </w:r>
+      <w:proofErr w:type="spellEnd"/>
+      <w:r>
+        <w:t xml:space="preserve">, 2014; </w:t>
+      </w:r>
+      <w:proofErr w:type="spellStart"/>
+      <w:r>
+        <w:t>Cattano</w:t>
+      </w:r>
+      <w:proofErr w:type="spellEnd"/>
+      <w:r>
+        <w:t xml:space="preserve"> et al., 2018</w:t>
       </w:r>
       <w:r>
         <w:t>; Baumann, 2019</w:t>
@@ -587,7 +667,15 @@
         <w:t>Murray et al., 2017</w:t>
       </w:r>
       <w:r>
-        <w:t>; Cattano et al., 2018</w:t>
+        <w:t xml:space="preserve">; </w:t>
+      </w:r>
+      <w:proofErr w:type="spellStart"/>
+      <w:r>
+        <w:t>Cattano</w:t>
+      </w:r>
+      <w:proofErr w:type="spellEnd"/>
+      <w:r>
+        <w:t xml:space="preserve"> et al., 2018</w:t>
       </w:r>
       <w:r>
         <w:t>), life stage-dependent (</w:t>
@@ -599,7 +687,15 @@
         <w:t xml:space="preserve"> et al., 2013</w:t>
       </w:r>
       <w:r>
-        <w:t>; Ishimatsu et al., 2008</w:t>
+        <w:t xml:space="preserve">; </w:t>
+      </w:r>
+      <w:proofErr w:type="spellStart"/>
+      <w:r>
+        <w:t>Ishimatsu</w:t>
+      </w:r>
+      <w:proofErr w:type="spellEnd"/>
+      <w:r>
+        <w:t xml:space="preserve"> et al., 2008</w:t>
       </w:r>
       <w:r>
         <w:t xml:space="preserve">), and </w:t>
@@ -621,10 +717,26 @@
         <w:t>mechanisms</w:t>
       </w:r>
       <w:r>
-        <w:t xml:space="preserve"> (Kroeker et al., 2010</w:t>
-      </w:r>
-      <w:r>
-        <w:t>; Esbaugh, 2018</w:t>
+        <w:t xml:space="preserve"> (</w:t>
+      </w:r>
+      <w:proofErr w:type="spellStart"/>
+      <w:r>
+        <w:t>Kroeker</w:t>
+      </w:r>
+      <w:proofErr w:type="spellEnd"/>
+      <w:r>
+        <w:t xml:space="preserve"> et al., 2010</w:t>
+      </w:r>
+      <w:r>
+        <w:t xml:space="preserve">; </w:t>
+      </w:r>
+      <w:proofErr w:type="spellStart"/>
+      <w:r>
+        <w:t>Esbaugh</w:t>
+      </w:r>
+      <w:proofErr w:type="spellEnd"/>
+      <w:r>
+        <w:t>, 2018</w:t>
       </w:r>
       <w:r>
         <w:t>)</w:t>
@@ -635,6 +747,7 @@
       <w:r>
         <w:t>Often the presence of an additional stressor, such as temperature or hypoxia, can elicit a response when there otherwise was none or interactively enhance an existing response (</w:t>
       </w:r>
+      <w:proofErr w:type="spellStart"/>
       <w:r>
         <w:t>P</w:t>
       </w:r>
@@ -645,16 +758,36 @@
         <w:t>ö</w:t>
       </w:r>
       <w:r>
-        <w:t xml:space="preserve">rtner and Langenbuch, 2005; </w:t>
+        <w:t>rtner</w:t>
+      </w:r>
+      <w:proofErr w:type="spellEnd"/>
+      <w:r>
+        <w:t xml:space="preserve"> </w:t>
+      </w:r>
+      <w:r>
+        <w:t>et al.</w:t>
+      </w:r>
+      <w:r>
+        <w:t xml:space="preserve">, 2005; </w:t>
       </w:r>
       <w:r>
         <w:t xml:space="preserve">Crain et al., 2008; </w:t>
       </w:r>
-      <w:r>
-        <w:t xml:space="preserve">Kroeker et al., 2013; </w:t>
-      </w:r>
-      <w:r>
-        <w:t>Melzner et al., 2013</w:t>
+      <w:proofErr w:type="spellStart"/>
+      <w:r>
+        <w:t>Kroeker</w:t>
+      </w:r>
+      <w:proofErr w:type="spellEnd"/>
+      <w:r>
+        <w:t xml:space="preserve"> et al., 2013; </w:t>
+      </w:r>
+      <w:proofErr w:type="spellStart"/>
+      <w:r>
+        <w:t>Melzner</w:t>
+      </w:r>
+      <w:proofErr w:type="spellEnd"/>
+      <w:r>
+        <w:t xml:space="preserve"> et al., 2013</w:t>
       </w:r>
       <w:r>
         <w:t xml:space="preserve">). In such cases the underlying physiological mechanisms can shed light on the </w:t>
@@ -672,13 +805,25 @@
         <w:t>more tolerant of</w:t>
       </w:r>
       <w:r>
-        <w:t xml:space="preserve"> global change than others (Melzner et al., 2009)</w:t>
+        <w:t xml:space="preserve"> global change than others (</w:t>
+      </w:r>
+      <w:proofErr w:type="spellStart"/>
+      <w:r>
+        <w:t>Melzner</w:t>
+      </w:r>
+      <w:proofErr w:type="spellEnd"/>
+      <w:r>
+        <w:t xml:space="preserve"> et al., 2009)</w:t>
       </w:r>
       <w:r>
         <w:t>. Quantifying physiological processes by which fish respond to multiple stressors can also aid understanding of whether the responses will facilitate tolerance and adaptation over time or lead to population decline</w:t>
       </w:r>
       <w:r>
-        <w:t xml:space="preserve"> (Wittmann and P</w:t>
+        <w:t xml:space="preserve"> (Wittmann and </w:t>
+      </w:r>
+      <w:proofErr w:type="spellStart"/>
+      <w:r>
+        <w:t>P</w:t>
       </w:r>
       <w:bookmarkStart w:id="0" w:name="_Hlk113949513"/>
       <w:r>
@@ -689,7 +834,11 @@
       </w:r>
       <w:bookmarkEnd w:id="0"/>
       <w:r>
-        <w:t>rtner, 2013)</w:t>
+        <w:t>rtner</w:t>
+      </w:r>
+      <w:proofErr w:type="spellEnd"/>
+      <w:r>
+        <w:t>, 2013)</w:t>
       </w:r>
       <w:r>
         <w:t xml:space="preserve">. </w:t>
@@ -740,6 +889,7 @@
       <w:r>
         <w:t>(</w:t>
       </w:r>
+      <w:proofErr w:type="spellStart"/>
       <w:r>
         <w:rPr>
           <w:i/>
@@ -753,6 +903,7 @@
         </w:rPr>
         <w:t>crit</w:t>
       </w:r>
+      <w:proofErr w:type="spellEnd"/>
       <w:r>
         <w:t>)</w:t>
       </w:r>
@@ -763,13 +914,25 @@
         <w:t xml:space="preserve">a given measure of </w:t>
       </w:r>
       <w:r>
-        <w:t>metabolic rate becomes oxygen-dependent, or oxyregulation switches to oxyconfor</w:t>
+        <w:t xml:space="preserve">metabolic rate becomes oxygen-dependent, or </w:t>
+      </w:r>
+      <w:proofErr w:type="spellStart"/>
+      <w:r>
+        <w:t>oxyregulation</w:t>
+      </w:r>
+      <w:proofErr w:type="spellEnd"/>
+      <w:r>
+        <w:t xml:space="preserve"> switches to oxyconfor</w:t>
       </w:r>
       <w:r>
         <w:t xml:space="preserve">mity (Richards, 2011). </w:t>
       </w:r>
       <w:r>
-        <w:t>Above P</w:t>
+        <w:t xml:space="preserve">Above </w:t>
+      </w:r>
+      <w:proofErr w:type="spellStart"/>
+      <w:r>
+        <w:t>P</w:t>
       </w:r>
       <w:r>
         <w:rPr>
@@ -777,6 +940,7 @@
         </w:rPr>
         <w:t>crit</w:t>
       </w:r>
+      <w:proofErr w:type="spellEnd"/>
       <w:r>
         <w:t xml:space="preserve">, it is typically assumed that </w:t>
       </w:r>
@@ -802,7 +966,11 @@
         <w:t>.</w:t>
       </w:r>
       <w:r>
-        <w:t xml:space="preserve"> Although P</w:t>
+        <w:t xml:space="preserve"> Although </w:t>
+      </w:r>
+      <w:proofErr w:type="spellStart"/>
+      <w:r>
+        <w:t>P</w:t>
       </w:r>
       <w:r>
         <w:rPr>
@@ -810,11 +978,16 @@
         </w:rPr>
         <w:t>crit</w:t>
       </w:r>
+      <w:proofErr w:type="spellEnd"/>
       <w:r>
         <w:t xml:space="preserve"> does not strictly mark the onset of anaerobic metabolism (Wood, 2018), </w:t>
       </w:r>
       <w:r>
-        <w:t>below P</w:t>
+        <w:t xml:space="preserve">below </w:t>
+      </w:r>
+      <w:proofErr w:type="spellStart"/>
+      <w:r>
+        <w:t>P</w:t>
       </w:r>
       <w:r>
         <w:rPr>
@@ -822,9 +995,11 @@
         </w:rPr>
         <w:t>crit</w:t>
       </w:r>
+      <w:proofErr w:type="spellEnd"/>
       <w:r>
         <w:t xml:space="preserve"> there are demands that must be met with anaerobic metabolism or simply go unmet (</w:t>
       </w:r>
+      <w:proofErr w:type="spellStart"/>
       <w:r>
         <w:t>P</w:t>
       </w:r>
@@ -835,11 +1010,24 @@
         <w:t>ö</w:t>
       </w:r>
       <w:r>
-        <w:t>rtner and Grieshaber, 1993).</w:t>
+        <w:t>rtner</w:t>
+      </w:r>
+      <w:proofErr w:type="spellEnd"/>
+      <w:r>
+        <w:t xml:space="preserve"> and </w:t>
+      </w:r>
+      <w:proofErr w:type="spellStart"/>
+      <w:r>
+        <w:t>Grieshaber</w:t>
+      </w:r>
+      <w:proofErr w:type="spellEnd"/>
+      <w:r>
+        <w:t>, 1993).</w:t>
       </w:r>
       <w:r>
         <w:t xml:space="preserve"> </w:t>
       </w:r>
+      <w:proofErr w:type="spellStart"/>
       <w:r>
         <w:t>P</w:t>
       </w:r>
@@ -849,6 +1037,7 @@
         </w:rPr>
         <w:t>crit</w:t>
       </w:r>
+      <w:proofErr w:type="spellEnd"/>
       <w:r>
         <w:t xml:space="preserve"> can be</w:t>
       </w:r>
@@ -912,8 +1101,17 @@
           <w:i/>
           <w:iCs/>
         </w:rPr>
-        <w:t>Menidia menidia</w:t>
-      </w:r>
+        <w:t xml:space="preserve">Menidia </w:t>
+      </w:r>
+      <w:proofErr w:type="spellStart"/>
+      <w:r>
+        <w:rPr>
+          <w:i/>
+          <w:iCs/>
+        </w:rPr>
+        <w:t>menidia</w:t>
+      </w:r>
+      <w:proofErr w:type="spellEnd"/>
       <w:r>
         <w:t>, demonstrated that while pCO</w:t>
       </w:r>
@@ -960,7 +1158,19 @@
         <w:t>shift</w:t>
       </w:r>
       <w:r>
-        <w:t xml:space="preserve"> from oxyregulation to oxyconformity indicative of P</w:t>
+        <w:t xml:space="preserve"> from </w:t>
+      </w:r>
+      <w:proofErr w:type="spellStart"/>
+      <w:r>
+        <w:t>oxyregulation</w:t>
+      </w:r>
+      <w:proofErr w:type="spellEnd"/>
+      <w:r>
+        <w:t xml:space="preserve"> to oxyconformity indicative of </w:t>
+      </w:r>
+      <w:proofErr w:type="spellStart"/>
+      <w:r>
+        <w:t>P</w:t>
       </w:r>
       <w:r>
         <w:rPr>
@@ -968,6 +1178,7 @@
         </w:rPr>
         <w:t>crit</w:t>
       </w:r>
+      <w:proofErr w:type="spellEnd"/>
       <w:r>
         <w:t xml:space="preserve"> being reached at higher oxygen levels than in ambient pCO</w:t>
       </w:r>
@@ -984,7 +1195,11 @@
         <w:t xml:space="preserve">adult </w:t>
       </w:r>
       <w:r>
-        <w:t>wooly sculpin (Hancock and Place, 2016) showed reduced and increased P</w:t>
+        <w:t xml:space="preserve">wooly sculpin (Hancock and Place, 2016) showed reduced and increased </w:t>
+      </w:r>
+      <w:proofErr w:type="spellStart"/>
+      <w:r>
+        <w:t>P</w:t>
       </w:r>
       <w:r>
         <w:rPr>
@@ -992,6 +1207,7 @@
         </w:rPr>
         <w:t>crit</w:t>
       </w:r>
+      <w:proofErr w:type="spellEnd"/>
       <w:r>
         <w:t>, respectively, under elevated pCO</w:t>
       </w:r>
@@ -1020,7 +1236,11 @@
         <w:t xml:space="preserve"> on</w:t>
       </w:r>
       <w:r>
-        <w:t xml:space="preserve"> P</w:t>
+        <w:t xml:space="preserve"> </w:t>
+      </w:r>
+      <w:proofErr w:type="spellStart"/>
+      <w:r>
+        <w:t>P</w:t>
       </w:r>
       <w:r>
         <w:rPr>
@@ -1028,11 +1248,20 @@
         </w:rPr>
         <w:t>crit</w:t>
       </w:r>
+      <w:proofErr w:type="spellEnd"/>
       <w:r>
         <w:t xml:space="preserve"> and other measures of hypoxia response may result from a reduction in</w:t>
       </w:r>
       <w:r>
-        <w:t xml:space="preserve"> blood pH, which reduces affinity and capacity of oxygen to bind to hemoglobin via the Bohr and Root effects, respectively (Brauner and Randall, 1996</w:t>
+        <w:t xml:space="preserve"> blood pH, which reduces affinity and capacity of oxygen to bind to hemoglobin via the Bohr and Root effects, respectively (</w:t>
+      </w:r>
+      <w:proofErr w:type="spellStart"/>
+      <w:r>
+        <w:t>Brauner</w:t>
+      </w:r>
+      <w:proofErr w:type="spellEnd"/>
+      <w:r>
+        <w:t xml:space="preserve"> and Randall, 1996</w:t>
       </w:r>
       <w:r>
         <w:t>; Wells, 2009</w:t>
@@ -1040,6 +1269,7 @@
       <w:r>
         <w:t xml:space="preserve">). </w:t>
       </w:r>
+      <w:proofErr w:type="spellStart"/>
       <w:r>
         <w:t>P</w:t>
       </w:r>
@@ -1049,6 +1279,7 @@
         </w:rPr>
         <w:t>crit</w:t>
       </w:r>
+      <w:proofErr w:type="spellEnd"/>
       <w:r>
         <w:t xml:space="preserve"> can also </w:t>
       </w:r>
@@ -1106,7 +1337,15 @@
       </w:r>
       <w:r>
         <w:lastRenderedPageBreak/>
-        <w:t>2018). Multistressor experiments have shown interactive effects of pCO</w:t>
+        <w:t xml:space="preserve">2018). </w:t>
+      </w:r>
+      <w:proofErr w:type="spellStart"/>
+      <w:r>
+        <w:t>Multistressor</w:t>
+      </w:r>
+      <w:proofErr w:type="spellEnd"/>
+      <w:r>
+        <w:t xml:space="preserve"> experiments have shown interactive effects of pCO</w:t>
       </w:r>
       <w:r>
         <w:rPr>
@@ -1164,7 +1403,15 @@
         <w:t>the early life stages experience the most severe of these conditions while having less mobility than adults</w:t>
       </w:r>
       <w:r>
-        <w:t xml:space="preserve"> (Cadigan and Fell, 1985). T</w:t>
+        <w:t xml:space="preserve"> (</w:t>
+      </w:r>
+      <w:proofErr w:type="spellStart"/>
+      <w:r>
+        <w:t>Cadigan</w:t>
+      </w:r>
+      <w:proofErr w:type="spellEnd"/>
+      <w:r>
+        <w:t xml:space="preserve"> and Fell, 1985). T</w:t>
       </w:r>
       <w:r>
         <w:t xml:space="preserve">he mechanistic responses behind these interactive effects can explain their tolerance and help establish its limits. </w:t>
@@ -1239,7 +1486,15 @@
         <w:t>5-day</w:t>
       </w:r>
       <w:r>
-        <w:t xml:space="preserve"> post-hatch (dph) larvae in closed respirometers as hypoxia intensified</w:t>
+        <w:t xml:space="preserve"> post-hatch (</w:t>
+      </w:r>
+      <w:proofErr w:type="spellStart"/>
+      <w:r>
+        <w:t>dph</w:t>
+      </w:r>
+      <w:proofErr w:type="spellEnd"/>
+      <w:r>
+        <w:t>) larvae in closed respirometers as hypoxia intensified</w:t>
       </w:r>
       <w:r>
         <w:t xml:space="preserve"> due to oxygen consumption</w:t>
@@ -1304,6 +1559,7 @@
       <w:r>
         <w:t xml:space="preserve"> </w:t>
       </w:r>
+      <w:proofErr w:type="spellStart"/>
       <w:r>
         <w:t>P</w:t>
       </w:r>
@@ -1313,6 +1569,7 @@
         </w:rPr>
         <w:t>crit</w:t>
       </w:r>
+      <w:proofErr w:type="spellEnd"/>
       <w:r>
         <w:t xml:space="preserve"> and </w:t>
       </w:r>
@@ -1374,7 +1631,11 @@
         <w:t>2</w:t>
       </w:r>
       <w:r>
-        <w:t xml:space="preserve"> would increase P</w:t>
+        <w:t xml:space="preserve"> would increase </w:t>
+      </w:r>
+      <w:proofErr w:type="spellStart"/>
+      <w:r>
+        <w:t>P</w:t>
       </w:r>
       <w:r>
         <w:rPr>
@@ -1382,6 +1643,7 @@
         </w:rPr>
         <w:t>crit</w:t>
       </w:r>
+      <w:proofErr w:type="spellEnd"/>
       <w:r>
         <w:t xml:space="preserve"> based on the previously recorded increase in oxygen-dependence at high pCO</w:t>
       </w:r>
@@ -1392,7 +1654,15 @@
         <w:t>2</w:t>
       </w:r>
       <w:r>
-        <w:t xml:space="preserve"> (Schwemmer et al., 2020), work on other species that exhibit this response (Cruz-Neto and Steffensen, 1997; Hancock and Place, 2016), and the changes to hemoglobin-oxygen binding affinity when blood pH is low (Wells, 2009). </w:t>
+        <w:t xml:space="preserve"> (Schwemmer et al., 2020), work on other species that exhibit this response (Cruz-Neto and </w:t>
+      </w:r>
+      <w:proofErr w:type="spellStart"/>
+      <w:r>
+        <w:t>Steffensen</w:t>
+      </w:r>
+      <w:proofErr w:type="spellEnd"/>
+      <w:r>
+        <w:t xml:space="preserve">, 1997; Hancock and Place, 2016), and the changes to hemoglobin-oxygen binding affinity when blood pH is low (Wells, 2009). </w:t>
       </w:r>
     </w:p>
     <w:p>
@@ -1531,7 +1801,15 @@
         <w:t>: Experiment 1 in Dana Hall, Stony Brook University, Stony Brook, NY, and Experiment 2 in Flax Pond Marine Laboratory, Old Field, NY</w:t>
       </w:r>
       <w:r>
-        <w:t>. Water equilibration baths were filled with seawater that was pumped from a nearby estuary and filtered to 5 µm. All equilibration baths were bubbled with laboratory air using a 50W pump (Air Pump 1110 GPH, Vivosun, Ontario, CA) and air stones. In each elevated CO</w:t>
+        <w:t xml:space="preserve">. Water equilibration baths were filled with seawater that was pumped from a nearby estuary and filtered to 5 µm. All equilibration baths were bubbled with laboratory air using a 50W pump (Air Pump 1110 GPH, </w:t>
+      </w:r>
+      <w:proofErr w:type="spellStart"/>
+      <w:r>
+        <w:t>Vivosun</w:t>
+      </w:r>
+      <w:proofErr w:type="spellEnd"/>
+      <w:r>
+        <w:t>, Ontario, CA) and air stones. In each elevated CO</w:t>
       </w:r>
       <w:r>
         <w:rPr>
@@ -1549,7 +1827,23 @@
         <w:t>2</w:t>
       </w:r>
       <w:r>
-        <w:t xml:space="preserve"> was added using a gas proportioner in Experiment 1 (Masterflex® Variable-Area Flowmeter, Cole-Parmer, Vernon Hills, IL, USA) and solenoid valve controlled by an Apex AquaController unit in Experiment 2 (Neptune Systems, Morgan Hill, CA, USA). The pH in </w:t>
+        <w:t xml:space="preserve"> was added using a gas proportioner in Experiment 1 (</w:t>
+      </w:r>
+      <w:proofErr w:type="spellStart"/>
+      <w:r>
+        <w:t>Masterflex</w:t>
+      </w:r>
+      <w:proofErr w:type="spellEnd"/>
+      <w:r>
+        <w:t xml:space="preserve">® Variable-Area Flowmeter, Cole-Parmer, Vernon Hills, IL, USA) and solenoid valve controlled by an Apex </w:t>
+      </w:r>
+      <w:proofErr w:type="spellStart"/>
+      <w:r>
+        <w:t>AquaController</w:t>
+      </w:r>
+      <w:proofErr w:type="spellEnd"/>
+      <w:r>
+        <w:t xml:space="preserve"> unit in Experiment 2 (Neptune Systems, Morgan Hill, CA, USA). The pH in </w:t>
       </w:r>
       <w:r>
         <w:t xml:space="preserve">each </w:t>
@@ -1683,7 +1977,15 @@
         <w:t>C</w:t>
       </w:r>
       <w:r>
-        <w:t>. The water samples were analyzed for dissolved inorganic carbon (DIC) and total alkalinity (TA) using a VINDTA 3C system (Marianda, Kiel, Germany). DIC and TA were used to calculate pCO</w:t>
+        <w:t>. The water samples were analyzed for dissolved inorganic carbon (DIC) and total alkalinity (TA) using a VINDTA 3C system (</w:t>
+      </w:r>
+      <w:proofErr w:type="spellStart"/>
+      <w:r>
+        <w:t>Marianda</w:t>
+      </w:r>
+      <w:proofErr w:type="spellEnd"/>
+      <w:r>
+        <w:t>, Kiel, Germany). DIC and TA were used to calculate pCO</w:t>
       </w:r>
       <w:r>
         <w:rPr>
@@ -1991,9 +2293,11 @@
             <w:pPr>
               <w:pStyle w:val="TS"/>
             </w:pPr>
+            <w:proofErr w:type="spellStart"/>
             <w:r>
               <w:t>Amb</w:t>
             </w:r>
+            <w:proofErr w:type="spellEnd"/>
           </w:p>
         </w:tc>
         <w:tc>
@@ -2030,9 +2334,11 @@
             <w:pPr>
               <w:pStyle w:val="TS"/>
             </w:pPr>
+            <w:proofErr w:type="spellStart"/>
             <w:r>
               <w:t>Amb</w:t>
             </w:r>
+            <w:proofErr w:type="spellEnd"/>
           </w:p>
         </w:tc>
         <w:tc>
@@ -2541,6 +2847,7 @@
       <w:r>
         <w:t>), aragonite saturation state (</w:t>
       </w:r>
+      <w:proofErr w:type="spellStart"/>
       <w:r>
         <w:rPr>
           <w:rFonts w:cs="Times New Roman"/>
@@ -2553,9 +2860,11 @@
         </w:rPr>
         <w:t>arag</w:t>
       </w:r>
+      <w:proofErr w:type="spellEnd"/>
       <w:r>
         <w:t>), and calcite saturation state (</w:t>
       </w:r>
+      <w:proofErr w:type="spellStart"/>
       <w:r>
         <w:rPr>
           <w:rFonts w:cs="Times New Roman"/>
@@ -2568,6 +2877,7 @@
         </w:rPr>
         <w:t>calc</w:t>
       </w:r>
+      <w:proofErr w:type="spellEnd"/>
       <w:r>
         <w:t>) for each treatment within Experiments 1 and 2. Means and standard errors were calculated across repeat samples and replicate tanks. One measured DIC sample within Experiment 2, High CO</w:t>
       </w:r>
@@ -2930,6 +3240,7 @@
                 <w:szCs w:val="20"/>
               </w:rPr>
             </w:pPr>
+            <w:proofErr w:type="spellStart"/>
             <w:r>
               <w:rPr>
                 <w:rFonts w:cs="Times New Roman"/>
@@ -2946,6 +3257,7 @@
               </w:rPr>
               <w:t>arag</w:t>
             </w:r>
+            <w:proofErr w:type="spellEnd"/>
           </w:p>
         </w:tc>
         <w:tc>
@@ -2961,6 +3273,7 @@
                 <w:vertAlign w:val="subscript"/>
               </w:rPr>
             </w:pPr>
+            <w:proofErr w:type="spellStart"/>
             <w:r>
               <w:rPr>
                 <w:rFonts w:cs="Times New Roman"/>
@@ -2977,6 +3290,7 @@
               </w:rPr>
               <w:t>calc</w:t>
             </w:r>
+            <w:proofErr w:type="spellEnd"/>
           </w:p>
         </w:tc>
       </w:tr>
@@ -5267,16 +5581,40 @@
         <w:t>M. menidia</w:t>
       </w:r>
       <w:r>
-        <w:t xml:space="preserve"> offspring were sampled for respirometry. Microrespirometry protocols and equipment are described in detail in Schwemmer et al. (2020). </w:t>
+        <w:t xml:space="preserve"> offspring were sampled for respirometry. </w:t>
+      </w:r>
+      <w:proofErr w:type="spellStart"/>
+      <w:r>
+        <w:t>Microrespirometry</w:t>
+      </w:r>
+      <w:proofErr w:type="spellEnd"/>
+      <w:r>
+        <w:t xml:space="preserve"> protocols and equipment are described in detail in Schwemmer et al. (2020). </w:t>
       </w:r>
       <w:r>
         <w:t xml:space="preserve">Briefly, several </w:t>
       </w:r>
       <w:r>
-        <w:t xml:space="preserve">fish were removed from each rearing container and sealed in individual microrespirometers, or well plates equipped with optical oxygen sensors (Loligo Systems). These plates were sealed with parafilm and a silicone membrane and compressed with several acrylic sheets in a temperature control chamber to create an air- and water-proof seal. </w:t>
-      </w:r>
-      <w:r>
-        <w:t>Oxygen sensors were read with a PreSens sensor dish reader and SDR software v4.0.0. The respirometers were shaded with a box to help minimize stress and activity and because the oxygen sensors require darkness. Respirometry trials were conducted until oxygen fell below 0.1 mg L</w:t>
+        <w:t>fish were removed from each rearing container and sealed in individual microrespirometers, or well plates equipped with optical oxygen sensors (</w:t>
+      </w:r>
+      <w:proofErr w:type="spellStart"/>
+      <w:r>
+        <w:t>Loligo</w:t>
+      </w:r>
+      <w:proofErr w:type="spellEnd"/>
+      <w:r>
+        <w:t xml:space="preserve"> Systems). These plates were sealed with parafilm and a silicone membrane and compressed with several acrylic sheets in a temperature control chamber to create an air- and water-proof seal. </w:t>
+      </w:r>
+      <w:r>
+        <w:t xml:space="preserve">Oxygen sensors were read with a </w:t>
+      </w:r>
+      <w:proofErr w:type="spellStart"/>
+      <w:r>
+        <w:t>PreSens</w:t>
+      </w:r>
+      <w:proofErr w:type="spellEnd"/>
+      <w:r>
+        <w:t xml:space="preserve"> sensor dish reader and SDR software v4.0.0. The respirometers were shaded with a box to help minimize stress and activity and because the oxygen sensors require darkness. Respirometry trials were conducted until oxygen fell below 0.1 mg L</w:t>
       </w:r>
       <w:r>
         <w:rPr>
@@ -5318,12 +5656,46 @@
       <w:r>
         <w:t xml:space="preserve"> (</w:t>
       </w:r>
-      <w:r>
-        <w:t>Birk, 2021; Fox and Weisberg, 2019; Muggeo, 2008; Zeileis and Grothendieck, 2005</w:t>
-      </w:r>
-      <w:r>
-        <w:t>). Although room temperature was fairly constant, formulas provided by Loligo</w:t>
-      </w:r>
+      <w:proofErr w:type="spellStart"/>
+      <w:r>
+        <w:t>Birk</w:t>
+      </w:r>
+      <w:proofErr w:type="spellEnd"/>
+      <w:r>
+        <w:t xml:space="preserve">, 2021; Fox and Weisberg, 2019; </w:t>
+      </w:r>
+      <w:proofErr w:type="spellStart"/>
+      <w:r>
+        <w:t>Muggeo</w:t>
+      </w:r>
+      <w:proofErr w:type="spellEnd"/>
+      <w:r>
+        <w:t xml:space="preserve">, 2008; </w:t>
+      </w:r>
+      <w:proofErr w:type="spellStart"/>
+      <w:r>
+        <w:t>Zeileis</w:t>
+      </w:r>
+      <w:proofErr w:type="spellEnd"/>
+      <w:r>
+        <w:t xml:space="preserve"> and </w:t>
+      </w:r>
+      <w:proofErr w:type="spellStart"/>
+      <w:r>
+        <w:t>Grothendieck</w:t>
+      </w:r>
+      <w:proofErr w:type="spellEnd"/>
+      <w:r>
+        <w:t>, 2005</w:t>
+      </w:r>
+      <w:r>
+        <w:t xml:space="preserve">). Although room temperature was fairly constant, formulas provided by </w:t>
+      </w:r>
+      <w:proofErr w:type="spellStart"/>
+      <w:r>
+        <w:t>Loligo</w:t>
+      </w:r>
+      <w:proofErr w:type="spellEnd"/>
       <w:r>
         <w:t xml:space="preserve"> Systems</w:t>
       </w:r>
@@ -5377,7 +5749,15 @@
         <w:tab/>
       </w:r>
       <w:r>
-        <w:t>For each well, the make_bins() function from the ‘respirometry’ package was used to set variable bin widths that were widest at high O</w:t>
+        <w:t xml:space="preserve">For each well, the </w:t>
+      </w:r>
+      <w:proofErr w:type="spellStart"/>
+      <w:r>
+        <w:t>make_bins</w:t>
+      </w:r>
+      <w:proofErr w:type="spellEnd"/>
+      <w:r>
+        <w:t>() function from the ‘respirometry’ package was used to set variable bin widths that were widest at high O</w:t>
       </w:r>
       <w:r>
         <w:rPr>
@@ -5407,7 +5787,11 @@
         <w:t>2</w:t>
       </w:r>
       <w:r>
-        <w:t xml:space="preserve"> to produce high-resolution P</w:t>
+        <w:t xml:space="preserve"> to produce high-resolution </w:t>
+      </w:r>
+      <w:proofErr w:type="spellStart"/>
+      <w:r>
+        <w:t>P</w:t>
       </w:r>
       <w:r>
         <w:rPr>
@@ -5415,8 +5799,17 @@
         </w:rPr>
         <w:t>crit</w:t>
       </w:r>
-      <w:r>
-        <w:t xml:space="preserve"> estimates (Birk, 20</w:t>
+      <w:proofErr w:type="spellEnd"/>
+      <w:r>
+        <w:t xml:space="preserve"> estimates (</w:t>
+      </w:r>
+      <w:proofErr w:type="spellStart"/>
+      <w:r>
+        <w:t>Birk</w:t>
+      </w:r>
+      <w:proofErr w:type="spellEnd"/>
+      <w:r>
+        <w:t>, 20</w:t>
       </w:r>
       <w:r>
         <w:t>21</w:t>
@@ -5496,7 +5889,11 @@
       </w:pPr>
       <w:r>
         <w:tab/>
-        <w:t>First, P</w:t>
+        <w:t xml:space="preserve">First, </w:t>
+      </w:r>
+      <w:proofErr w:type="spellStart"/>
+      <w:r>
+        <w:t>P</w:t>
       </w:r>
       <w:r>
         <w:rPr>
@@ -5504,14 +5901,28 @@
         </w:rPr>
         <w:t>crit</w:t>
       </w:r>
+      <w:proofErr w:type="spellEnd"/>
       <w:r>
         <w:t xml:space="preserve"> was determined using </w:t>
       </w:r>
       <w:r>
-        <w:t>segmented regression with the function selgmented() in the ‘segmented’ package in R (</w:t>
-      </w:r>
-      <w:r>
-        <w:t>Muggeo, 2008</w:t>
+        <w:t xml:space="preserve">segmented regression with the function </w:t>
+      </w:r>
+      <w:proofErr w:type="spellStart"/>
+      <w:r>
+        <w:t>selgmented</w:t>
+      </w:r>
+      <w:proofErr w:type="spellEnd"/>
+      <w:r>
+        <w:t>() in the ‘segmented’ package in R (</w:t>
+      </w:r>
+      <w:proofErr w:type="spellStart"/>
+      <w:r>
+        <w:t>Muggeo</w:t>
+      </w:r>
+      <w:proofErr w:type="spellEnd"/>
+      <w:r>
+        <w:t>, 2008</w:t>
       </w:r>
       <w:r>
         <w:t>). This function allows for multiple breakpoints, which was necessary due to some fluctuations in metabolic rates in high O</w:t>
@@ -5545,7 +5956,11 @@
       </w:r>
       <w:r>
         <w:lastRenderedPageBreak/>
-        <w:t>(P</w:t>
+        <w:t>(</w:t>
+      </w:r>
+      <w:proofErr w:type="spellStart"/>
+      <w:r>
+        <w:t>P</w:t>
       </w:r>
       <w:r>
         <w:rPr>
@@ -5554,16 +5969,32 @@
         <w:t>ö</w:t>
       </w:r>
       <w:r>
-        <w:t>rtner and Grieshaber, 1993). The segmented regression found the best fitting model and when multiple breakpoints were identified, we visually inspected the model fit with the observed data to identify which breakpoint corresponded to a marked shift from oxygen-independence to relative oxygen-dependence. We also recorded presence or absence of a sharp temporary increase in MO</w:t>
-      </w:r>
-      <w:r>
-        <w:rPr>
-          <w:vertAlign w:val="subscript"/>
-        </w:rPr>
-        <w:t>2</w:t>
-      </w:r>
-      <w:r>
-        <w:t xml:space="preserve"> below P</w:t>
+        <w:t>rtner</w:t>
+      </w:r>
+      <w:proofErr w:type="spellEnd"/>
+      <w:r>
+        <w:t xml:space="preserve"> and </w:t>
+      </w:r>
+      <w:proofErr w:type="spellStart"/>
+      <w:r>
+        <w:t>Grieshaber</w:t>
+      </w:r>
+      <w:proofErr w:type="spellEnd"/>
+      <w:r>
+        <w:t>, 1993). The segmented regression found the best fitting model and when multiple breakpoints were identified, we visually inspected the model fit with the observed data to identify which breakpoint corresponded to a marked shift from oxygen-independence to relative oxygen-dependence. We also recorded presence or absence of a sharp temporary increase in MO</w:t>
+      </w:r>
+      <w:r>
+        <w:rPr>
+          <w:vertAlign w:val="subscript"/>
+        </w:rPr>
+        <w:t>2</w:t>
+      </w:r>
+      <w:r>
+        <w:t xml:space="preserve"> below </w:t>
+      </w:r>
+      <w:proofErr w:type="spellStart"/>
+      <w:r>
+        <w:t>P</w:t>
       </w:r>
       <w:r>
         <w:rPr>
@@ -5571,8 +6002,13 @@
         </w:rPr>
         <w:t>crit</w:t>
       </w:r>
-      <w:r>
-        <w:t>. If no P</w:t>
+      <w:proofErr w:type="spellEnd"/>
+      <w:r>
+        <w:t xml:space="preserve">. If no </w:t>
+      </w:r>
+      <w:proofErr w:type="spellStart"/>
+      <w:r>
+        <w:t>P</w:t>
       </w:r>
       <w:r>
         <w:rPr>
@@ -5580,8 +6016,13 @@
         </w:rPr>
         <w:t>crit</w:t>
       </w:r>
-      <w:r>
-        <w:t xml:space="preserve"> was identified, either because it was outside of the range of oxygen levels measured or didn’t exist, this was also recorded. For embryos, many individuals did not have a P</w:t>
+      <w:proofErr w:type="spellEnd"/>
+      <w:r>
+        <w:t xml:space="preserve"> was identified, either because it was outside of the range of oxygen levels measured or didn’t exist, this was also recorded. For embryos, many individuals did not have a </w:t>
+      </w:r>
+      <w:proofErr w:type="spellStart"/>
+      <w:r>
+        <w:t>P</w:t>
       </w:r>
       <w:r>
         <w:rPr>
@@ -5589,6 +6030,7 @@
         </w:rPr>
         <w:t>crit</w:t>
       </w:r>
+      <w:proofErr w:type="spellEnd"/>
       <w:r>
         <w:t xml:space="preserve"> but rather displayed oxyconformity throughout the respirometry trial. Percentages of individuals within each experiment and treatment exhibiting such oxyconformity or a sharp temporary increase in MO</w:t>
       </w:r>
@@ -5599,7 +6041,11 @@
         <w:t>2</w:t>
       </w:r>
       <w:r>
-        <w:t xml:space="preserve"> below P</w:t>
+        <w:t xml:space="preserve"> below </w:t>
+      </w:r>
+      <w:proofErr w:type="spellStart"/>
+      <w:r>
+        <w:t>P</w:t>
       </w:r>
       <w:r>
         <w:rPr>
@@ -5607,6 +6053,7 @@
         </w:rPr>
         <w:t>crit</w:t>
       </w:r>
+      <w:proofErr w:type="spellEnd"/>
       <w:r>
         <w:t xml:space="preserve"> were calculated.</w:t>
       </w:r>
@@ -5632,7 +6079,11 @@
         <w:t>2</w:t>
       </w:r>
       <w:r>
-        <w:t xml:space="preserve"> values above P</w:t>
+        <w:t xml:space="preserve"> values above </w:t>
+      </w:r>
+      <w:proofErr w:type="spellStart"/>
+      <w:r>
+        <w:t>P</w:t>
       </w:r>
       <w:r>
         <w:rPr>
@@ -5640,8 +6091,13 @@
         </w:rPr>
         <w:t>crit</w:t>
       </w:r>
-      <w:r>
-        <w:t xml:space="preserve"> or, when no P</w:t>
+      <w:proofErr w:type="spellEnd"/>
+      <w:r>
+        <w:t xml:space="preserve"> or, when no </w:t>
+      </w:r>
+      <w:proofErr w:type="spellStart"/>
+      <w:r>
+        <w:t>P</w:t>
       </w:r>
       <w:r>
         <w:rPr>
@@ -5649,6 +6105,7 @@
         </w:rPr>
         <w:t>crit</w:t>
       </w:r>
+      <w:proofErr w:type="spellEnd"/>
       <w:r>
         <w:t xml:space="preserve"> was found, the mean of all MO</w:t>
       </w:r>
@@ -5713,7 +6170,11 @@
         <w:t>2</w:t>
       </w:r>
       <w:r>
-        <w:t xml:space="preserve"> and P</w:t>
+        <w:t xml:space="preserve"> and </w:t>
+      </w:r>
+      <w:proofErr w:type="spellStart"/>
+      <w:r>
+        <w:t>P</w:t>
       </w:r>
       <w:r>
         <w:rPr>
@@ -5721,8 +6182,17 @@
         </w:rPr>
         <w:t>crit</w:t>
       </w:r>
-      <w:r>
-        <w:t xml:space="preserve"> data were analyzed for significant differences across treatments and tank effects using a nested ANOVA with the aov() function in R, with the formula: Response ~ pCO</w:t>
+      <w:proofErr w:type="spellEnd"/>
+      <w:r>
+        <w:t xml:space="preserve"> data were analyzed for significant differences across treatments and tank effects using a nested ANOVA with the </w:t>
+      </w:r>
+      <w:proofErr w:type="spellStart"/>
+      <w:r>
+        <w:t>aov</w:t>
+      </w:r>
+      <w:proofErr w:type="spellEnd"/>
+      <w:r>
+        <w:t>() function in R, with the formula: Response ~ pCO</w:t>
       </w:r>
       <w:r>
         <w:rPr>
@@ -5750,7 +6220,15 @@
       </w:r>
       <w:r>
         <w:lastRenderedPageBreak/>
-        <w:t>The assumptions of ANOVA, normality of data and homogeneity of variances, were tested with the Shapiro-Wilk test and Levene test, respectively. A square root transformation was applied to embryonic MO</w:t>
+        <w:t xml:space="preserve">The assumptions of ANOVA, normality of data and homogeneity of variances, were tested with the Shapiro-Wilk test and </w:t>
+      </w:r>
+      <w:proofErr w:type="spellStart"/>
+      <w:r>
+        <w:t>Levene</w:t>
+      </w:r>
+      <w:proofErr w:type="spellEnd"/>
+      <w:r>
+        <w:t xml:space="preserve"> test, respectively. A square root transformation was applied to embryonic MO</w:t>
       </w:r>
       <w:r>
         <w:rPr>
@@ -6077,7 +6555,15 @@
         <w:ind w:firstLine="720"/>
       </w:pPr>
       <w:r>
-        <w:t>At 2 dph there was no significant effect of pCO</w:t>
+        <w:t xml:space="preserve">At 2 </w:t>
+      </w:r>
+      <w:proofErr w:type="spellStart"/>
+      <w:r>
+        <w:t>dph</w:t>
+      </w:r>
+      <w:proofErr w:type="spellEnd"/>
+      <w:r>
+        <w:t xml:space="preserve"> there was no significant effect of pCO</w:t>
       </w:r>
       <w:r>
         <w:rPr>
@@ -6128,7 +6614,15 @@
         <w:t xml:space="preserve">generally </w:t>
       </w:r>
       <w:r>
-        <w:t>decreased slightly between 2 and 5 dph. Increasing</w:t>
+        <w:t xml:space="preserve">decreased slightly between 2 and 5 </w:t>
+      </w:r>
+      <w:proofErr w:type="spellStart"/>
+      <w:r>
+        <w:t>dph</w:t>
+      </w:r>
+      <w:proofErr w:type="spellEnd"/>
+      <w:r>
+        <w:t>. Increasing</w:t>
       </w:r>
       <w:r>
         <w:t xml:space="preserve"> pCO</w:t>
@@ -6157,8 +6651,13 @@
       <w:r>
         <w:t xml:space="preserve"> </w:t>
       </w:r>
-      <w:r>
-        <w:t xml:space="preserve">dph larvae </w:t>
+      <w:proofErr w:type="spellStart"/>
+      <w:r>
+        <w:t>dph</w:t>
+      </w:r>
+      <w:proofErr w:type="spellEnd"/>
+      <w:r>
+        <w:t xml:space="preserve"> larvae </w:t>
       </w:r>
       <w:r>
         <w:t xml:space="preserve">in </w:t>
@@ -6302,7 +6801,15 @@
         <w:t xml:space="preserve"> </w:t>
       </w:r>
       <w:r>
-        <w:t>The 5 dph larvae reared under high pCO</w:t>
+        <w:t xml:space="preserve">The 5 </w:t>
+      </w:r>
+      <w:proofErr w:type="spellStart"/>
+      <w:r>
+        <w:t>dph</w:t>
+      </w:r>
+      <w:proofErr w:type="spellEnd"/>
+      <w:r>
+        <w:t xml:space="preserve"> larvae reared under high pCO</w:t>
       </w:r>
       <w:r>
         <w:rPr>
@@ -6686,7 +7193,11 @@
         <w:t xml:space="preserve"> </w:t>
       </w:r>
       <w:r>
-        <w:t>A slight decrease in P</w:t>
+        <w:t xml:space="preserve">A slight decrease in </w:t>
+      </w:r>
+      <w:proofErr w:type="spellStart"/>
+      <w:r>
+        <w:t>P</w:t>
       </w:r>
       <w:r>
         <w:rPr>
@@ -6694,6 +7205,7 @@
         </w:rPr>
         <w:t>crit</w:t>
       </w:r>
+      <w:proofErr w:type="spellEnd"/>
       <w:r>
         <w:t xml:space="preserve"> </w:t>
       </w:r>
@@ -6732,7 +7244,11 @@
         <w:t xml:space="preserve"> (Figure 2)</w:t>
       </w:r>
       <w:r>
-        <w:t>. In these cases, P</w:t>
+        <w:t xml:space="preserve">. In these cases, </w:t>
+      </w:r>
+      <w:proofErr w:type="spellStart"/>
+      <w:r>
+        <w:t>P</w:t>
       </w:r>
       <w:r>
         <w:rPr>
@@ -6740,8 +7256,17 @@
         </w:rPr>
         <w:t>crit</w:t>
       </w:r>
-      <w:r>
-        <w:t xml:space="preserve"> could not be estimated and embryos appeared to be oxyconformers regardless of ambient O</w:t>
+      <w:proofErr w:type="spellEnd"/>
+      <w:r>
+        <w:t xml:space="preserve"> could not be estimated and embryos appeared to be </w:t>
+      </w:r>
+      <w:proofErr w:type="spellStart"/>
+      <w:r>
+        <w:t>oxyconformers</w:t>
+      </w:r>
+      <w:proofErr w:type="spellEnd"/>
+      <w:r>
+        <w:t xml:space="preserve"> regardless of ambient O</w:t>
       </w:r>
       <w:r>
         <w:rPr>
@@ -6870,7 +7395,15 @@
         <w:t>2</w:t>
       </w:r>
       <w:r>
-        <w:t xml:space="preserve"> level had 71.4% oxyconformers compared to 0% in ambient and</w:t>
+        <w:t xml:space="preserve"> level had 71.4% </w:t>
+      </w:r>
+      <w:proofErr w:type="spellStart"/>
+      <w:r>
+        <w:t>oxyconformers</w:t>
+      </w:r>
+      <w:proofErr w:type="spellEnd"/>
+      <w:r>
+        <w:t xml:space="preserve"> compared to 0% in ambient and</w:t>
       </w:r>
       <w:r>
         <w:t xml:space="preserve"> 8.3% of moderate pCO</w:t>
@@ -7047,7 +7580,15 @@
       </w:r>
       <w:r>
         <w:lastRenderedPageBreak/>
-        <w:t>regression (B), and an oxyconforming MO</w:t>
+        <w:t xml:space="preserve">regression (B), and an </w:t>
+      </w:r>
+      <w:proofErr w:type="spellStart"/>
+      <w:r>
+        <w:t>oxyconforming</w:t>
+      </w:r>
+      <w:proofErr w:type="spellEnd"/>
+      <w:r>
+        <w:t xml:space="preserve"> MO</w:t>
       </w:r>
       <w:r>
         <w:rPr>
@@ -7068,7 +7609,11 @@
         <w:t xml:space="preserve"> curve</w:t>
       </w:r>
       <w:r>
-        <w:t xml:space="preserve"> that frequently occurred in embryos with a fitted linear regression (C). In (A) and (B) the dashed line shows P</w:t>
+        <w:t xml:space="preserve"> that frequently occurred in embryos with a fitted linear regression (C). In (A) and (B) the dashed line shows </w:t>
+      </w:r>
+      <w:proofErr w:type="spellStart"/>
+      <w:r>
+        <w:t>P</w:t>
       </w:r>
       <w:r>
         <w:rPr>
@@ -7076,6 +7621,7 @@
         </w:rPr>
         <w:t>crit</w:t>
       </w:r>
+      <w:proofErr w:type="spellEnd"/>
       <w:r>
         <w:t xml:space="preserve">, the breakpoint identified by the regression and the point at which relatively oxygen-independent metabolism shifts to highly oxygen-dependent. In (C) no such breakpoint exists because metabolism is consistently oxygen-dependent throughout the trial. The proportions of individuals exhibiting the low-oxygen increase in metabolism in (B) and the oxyconformity shown in (C) for each treatment group are listed in Table 3. </w:t>
       </w:r>
@@ -7096,7 +7642,11 @@
         <w:t>2</w:t>
       </w:r>
       <w:r>
-        <w:t xml:space="preserve"> on P</w:t>
+        <w:t xml:space="preserve"> on </w:t>
+      </w:r>
+      <w:proofErr w:type="spellStart"/>
+      <w:r>
+        <w:t>P</w:t>
       </w:r>
       <w:r>
         <w:rPr>
@@ -7104,6 +7654,7 @@
         </w:rPr>
         <w:t>crit</w:t>
       </w:r>
+      <w:proofErr w:type="spellEnd"/>
       <w:r>
         <w:t xml:space="preserve"> at the embryo stage in either experiment (Figure 3A, ANOVA, p&gt;0.05). </w:t>
       </w:r>
@@ -7123,7 +7674,11 @@
         <w:t xml:space="preserve"> larval</w:t>
       </w:r>
       <w:r>
-        <w:t xml:space="preserve"> P</w:t>
+        <w:t xml:space="preserve"> </w:t>
+      </w:r>
+      <w:proofErr w:type="spellStart"/>
+      <w:r>
+        <w:t>P</w:t>
       </w:r>
       <w:r>
         <w:rPr>
@@ -7131,6 +7686,7 @@
         </w:rPr>
         <w:t>crit</w:t>
       </w:r>
+      <w:proofErr w:type="spellEnd"/>
       <w:r>
         <w:t xml:space="preserve"> </w:t>
       </w:r>
@@ -7150,7 +7706,11 @@
         <w:t>2,20</w:t>
       </w:r>
       <w:r>
-        <w:t>=3.53). The P</w:t>
+        <w:t xml:space="preserve">=3.53). The </w:t>
+      </w:r>
+      <w:proofErr w:type="spellStart"/>
+      <w:r>
+        <w:t>P</w:t>
       </w:r>
       <w:r>
         <w:rPr>
@@ -7158,6 +7718,7 @@
         </w:rPr>
         <w:t>crit</w:t>
       </w:r>
+      <w:proofErr w:type="spellEnd"/>
       <w:r>
         <w:t xml:space="preserve"> in high pCO</w:t>
       </w:r>
@@ -7198,10 +7759,19 @@
         <w:t>A</w:t>
       </w:r>
       <w:r>
-        <w:t>t 5 dph</w:t>
-      </w:r>
-      <w:r>
-        <w:t>, P</w:t>
+        <w:t xml:space="preserve">t 5 </w:t>
+      </w:r>
+      <w:proofErr w:type="spellStart"/>
+      <w:r>
+        <w:t>dph</w:t>
+      </w:r>
+      <w:proofErr w:type="spellEnd"/>
+      <w:r>
+        <w:t xml:space="preserve">, </w:t>
+      </w:r>
+      <w:proofErr w:type="spellStart"/>
+      <w:r>
+        <w:t>P</w:t>
       </w:r>
       <w:r>
         <w:rPr>
@@ -7209,6 +7779,7 @@
         </w:rPr>
         <w:t>crit</w:t>
       </w:r>
+      <w:proofErr w:type="spellEnd"/>
       <w:r>
         <w:t xml:space="preserve"> declined significantly with increasing pCO</w:t>
       </w:r>
@@ -7335,7 +7906,11 @@
         <w:t xml:space="preserve"> groups were not significantly different from the other treatments</w:t>
       </w:r>
       <w:r>
-        <w:t>. There was a significant decrease in P</w:t>
+        <w:t xml:space="preserve">. There was a significant decrease in </w:t>
+      </w:r>
+      <w:proofErr w:type="spellStart"/>
+      <w:r>
+        <w:t>P</w:t>
       </w:r>
       <w:r>
         <w:rPr>
@@ -7343,6 +7918,7 @@
         </w:rPr>
         <w:t>crit</w:t>
       </w:r>
+      <w:proofErr w:type="spellEnd"/>
       <w:r>
         <w:t xml:space="preserve"> with elevated pCO</w:t>
       </w:r>
@@ -7389,7 +7965,11 @@
         <w:t xml:space="preserve">). </w:t>
       </w:r>
       <w:r>
-        <w:t>There were no significant tank effects on P</w:t>
+        <w:t xml:space="preserve">There were no significant tank effects on </w:t>
+      </w:r>
+      <w:proofErr w:type="spellStart"/>
+      <w:r>
+        <w:t>P</w:t>
       </w:r>
       <w:r>
         <w:rPr>
@@ -7397,6 +7977,7 @@
         </w:rPr>
         <w:t>crit</w:t>
       </w:r>
+      <w:proofErr w:type="spellEnd"/>
       <w:r>
         <w:t xml:space="preserve"> (nested ANOVA, p&gt;0.05). </w:t>
       </w:r>
@@ -7420,7 +8001,11 @@
         <w:t xml:space="preserve"> </w:t>
       </w:r>
       <w:r>
-        <w:t>below P</w:t>
+        <w:t xml:space="preserve">below </w:t>
+      </w:r>
+      <w:proofErr w:type="spellStart"/>
+      <w:r>
+        <w:t>P</w:t>
       </w:r>
       <w:r>
         <w:rPr>
@@ -7428,6 +8013,7 @@
         </w:rPr>
         <w:t>crit</w:t>
       </w:r>
+      <w:proofErr w:type="spellEnd"/>
       <w:r>
         <w:t xml:space="preserve"> </w:t>
       </w:r>
@@ -7435,7 +8021,15 @@
         <w:t xml:space="preserve">(Figure 2) </w:t>
       </w:r>
       <w:r>
-        <w:t xml:space="preserve">are reported in Table 3. The prevalence of this pattern was lowest among embryos and highest at 2dph. In Experiment 1 larvae (2 and 5 dph) the phenomenon occurs slightly less frequently in </w:t>
+        <w:t xml:space="preserve">are reported in Table 3. The prevalence of this pattern was lowest among embryos and highest at 2dph. In Experiment 1 larvae (2 and 5 </w:t>
+      </w:r>
+      <w:proofErr w:type="spellStart"/>
+      <w:r>
+        <w:t>dph</w:t>
+      </w:r>
+      <w:proofErr w:type="spellEnd"/>
+      <w:r>
+        <w:t xml:space="preserve">) the phenomenon occurs slightly less frequently in </w:t>
       </w:r>
       <w:r>
         <w:lastRenderedPageBreak/>
@@ -7658,7 +8252,11 @@
         <w:t>2</w:t>
       </w:r>
       <w:r>
-        <w:t xml:space="preserve"> and P</w:t>
+        <w:t xml:space="preserve"> and </w:t>
+      </w:r>
+      <w:proofErr w:type="spellStart"/>
+      <w:r>
+        <w:t>P</w:t>
       </w:r>
       <w:r>
         <w:rPr>
@@ -7666,6 +8264,7 @@
         </w:rPr>
         <w:t>crit</w:t>
       </w:r>
+      <w:proofErr w:type="spellEnd"/>
       <w:r>
         <w:t xml:space="preserve"> (</w:t>
       </w:r>
@@ -7780,7 +8379,11 @@
         <w:t>-1</w:t>
       </w:r>
       <w:r>
-        <w:t>. P</w:t>
+        <w:t xml:space="preserve">. </w:t>
+      </w:r>
+      <w:proofErr w:type="spellStart"/>
+      <w:r>
+        <w:t>P</w:t>
       </w:r>
       <w:r>
         <w:rPr>
@@ -7788,6 +8391,7 @@
         </w:rPr>
         <w:t>crit</w:t>
       </w:r>
+      <w:proofErr w:type="spellEnd"/>
       <w:r>
         <w:t xml:space="preserve"> is in mg l</w:t>
       </w:r>
@@ -7883,6 +8487,7 @@
                 <w:szCs w:val="20"/>
               </w:rPr>
             </w:pPr>
+            <w:proofErr w:type="spellStart"/>
             <w:r>
               <w:rPr>
                 <w:sz w:val="20"/>
@@ -7898,6 +8503,7 @@
               </w:rPr>
               <w:t>crit</w:t>
             </w:r>
+            <w:proofErr w:type="spellEnd"/>
           </w:p>
         </w:tc>
       </w:tr>
@@ -9579,7 +10185,11 @@
         <w:t>2</w:t>
       </w:r>
       <w:r>
-        <w:t xml:space="preserve"> below P</w:t>
+        <w:t xml:space="preserve"> below </w:t>
+      </w:r>
+      <w:proofErr w:type="spellStart"/>
+      <w:r>
+        <w:t>P</w:t>
       </w:r>
       <w:r>
         <w:rPr>
@@ -9587,6 +10197,7 @@
         </w:rPr>
         <w:t>crit</w:t>
       </w:r>
+      <w:proofErr w:type="spellEnd"/>
       <w:r>
         <w:t>, for each Experiment, pCO</w:t>
       </w:r>
@@ -10682,7 +11293,15 @@
         <w:t>2</w:t>
       </w:r>
       <w:r>
-        <w:t xml:space="preserve"> of embryos and 5 dph larvae </w:t>
+        <w:t xml:space="preserve"> of embryos and 5 </w:t>
+      </w:r>
+      <w:proofErr w:type="spellStart"/>
+      <w:r>
+        <w:t>dph</w:t>
+      </w:r>
+      <w:proofErr w:type="spellEnd"/>
+      <w:r>
+        <w:t xml:space="preserve"> larvae </w:t>
       </w:r>
       <w:r>
         <w:t>at</w:t>
@@ -10823,7 +11442,19 @@
         <w:t xml:space="preserve"> </w:t>
       </w:r>
       <w:r>
-        <w:t>but may instead have a bell-curve or threshold-type response (Ries et al., 2009; Bednar</w:t>
+        <w:t>but may instead have a bell-curve or threshold-type response (</w:t>
+      </w:r>
+      <w:proofErr w:type="spellStart"/>
+      <w:r>
+        <w:t>Ries</w:t>
+      </w:r>
+      <w:proofErr w:type="spellEnd"/>
+      <w:r>
+        <w:t xml:space="preserve"> et al., 2009; </w:t>
+      </w:r>
+      <w:proofErr w:type="spellStart"/>
+      <w:r>
+        <w:t>Bednar</w:t>
       </w:r>
       <w:r>
         <w:rPr>
@@ -10832,7 +11463,11 @@
         <w:t>š</w:t>
       </w:r>
       <w:r>
-        <w:t>ek et al., 201</w:t>
+        <w:t>ek</w:t>
+      </w:r>
+      <w:proofErr w:type="spellEnd"/>
+      <w:r>
+        <w:t xml:space="preserve"> et al., 201</w:t>
       </w:r>
       <w:r>
         <w:t>9</w:t>
@@ -11028,7 +11663,15 @@
         <w:t>hatch timin</w:t>
       </w:r>
       <w:r>
-        <w:t>g (Blaxter, 1988)</w:t>
+        <w:t>g (</w:t>
+      </w:r>
+      <w:proofErr w:type="spellStart"/>
+      <w:r>
+        <w:t>Blaxter</w:t>
+      </w:r>
+      <w:proofErr w:type="spellEnd"/>
+      <w:r>
+        <w:t>, 1988)</w:t>
       </w:r>
       <w:r>
         <w:t xml:space="preserve">. This means that even though embryos and larvae </w:t>
@@ -11104,7 +11747,15 @@
         <w:t>2</w:t>
       </w:r>
       <w:r>
-        <w:t xml:space="preserve"> treatment under normoxia. </w:t>
+        <w:t xml:space="preserve"> treatment under </w:t>
+      </w:r>
+      <w:proofErr w:type="spellStart"/>
+      <w:r>
+        <w:t>normoxia</w:t>
+      </w:r>
+      <w:proofErr w:type="spellEnd"/>
+      <w:r>
+        <w:t xml:space="preserve">. </w:t>
       </w:r>
       <w:r>
         <w:t>Increased oxygen consumption suggests that additional ATP is being expended on acid-base balance at the cellular level, as embryos do not yet have the ability to remove CO</w:t>
@@ -11121,8 +11772,13 @@
       <w:r>
         <w:t xml:space="preserve"> (</w:t>
       </w:r>
-      <w:r>
-        <w:t>Rombough, 1988).</w:t>
+      <w:proofErr w:type="spellStart"/>
+      <w:r>
+        <w:t>Rombough</w:t>
+      </w:r>
+      <w:proofErr w:type="spellEnd"/>
+      <w:r>
+        <w:t>, 1988).</w:t>
       </w:r>
       <w:r>
         <w:t xml:space="preserve"> By 5</w:t>
@@ -11130,8 +11786,13 @@
       <w:r>
         <w:t xml:space="preserve"> </w:t>
       </w:r>
-      <w:r>
-        <w:t xml:space="preserve">dph </w:t>
+      <w:proofErr w:type="spellStart"/>
+      <w:r>
+        <w:t>dph</w:t>
+      </w:r>
+      <w:proofErr w:type="spellEnd"/>
+      <w:r>
+        <w:t xml:space="preserve"> </w:t>
       </w:r>
       <w:r>
         <w:t>the pCO</w:t>
@@ -11295,13 +11956,27 @@
         <w:t xml:space="preserve"> </w:t>
       </w:r>
       <w:r>
-        <w:t>Th evidence that little, if any, additional energy is being expended on pumping ions for acid-base balance leaves the possibility that routine ventilation is enough to keep blood pH at acceptable levels.</w:t>
+        <w:t>Th</w:t>
+      </w:r>
+      <w:r>
+        <w:t>is</w:t>
+      </w:r>
+      <w:r>
+        <w:t xml:space="preserve"> evidence that little, if any, additional energy is being expended on pumping ions for acid-base balance leaves the possibility that routine ventilation is enough to keep blood pH at acceptable levels.</w:t>
       </w:r>
       <w:r>
         <w:t xml:space="preserve"> </w:t>
       </w:r>
       <w:r>
-        <w:t>The shift in response from embryos to 5 dph could also be a result of differential mortality with increasing pCO</w:t>
+        <w:t xml:space="preserve">The shift in response from embryos to 5 </w:t>
+      </w:r>
+      <w:proofErr w:type="spellStart"/>
+      <w:r>
+        <w:t>dph</w:t>
+      </w:r>
+      <w:proofErr w:type="spellEnd"/>
+      <w:r>
+        <w:t xml:space="preserve"> could also be a result of differential mortality with increasing pCO</w:t>
       </w:r>
       <w:r>
         <w:rPr>
@@ -11319,7 +11994,15 @@
         <w:t>2</w:t>
       </w:r>
       <w:r>
-        <w:t xml:space="preserve"> by 5 dph. </w:t>
+        <w:t xml:space="preserve"> by 5 </w:t>
+      </w:r>
+      <w:proofErr w:type="spellStart"/>
+      <w:r>
+        <w:t>dph</w:t>
+      </w:r>
+      <w:proofErr w:type="spellEnd"/>
+      <w:r>
+        <w:t xml:space="preserve">. </w:t>
       </w:r>
       <w:r>
         <w:t>Turtle cells incubated in an experiment used the majority of their ATP on</w:t>
@@ -11355,7 +12038,23 @@
         <w:t>2</w:t>
       </w:r>
       <w:r>
-        <w:t xml:space="preserve"> both of these functions may be reduced to the detriment of the fish under longer term exposure (Storey and Storey, 2004). </w:t>
+        <w:t xml:space="preserve"> both of these functions may be reduced to the detriment of the fish under longer term exposure (</w:t>
+      </w:r>
+      <w:proofErr w:type="spellStart"/>
+      <w:r>
+        <w:t>Storey</w:t>
+      </w:r>
+      <w:proofErr w:type="spellEnd"/>
+      <w:r>
+        <w:t xml:space="preserve"> and </w:t>
+      </w:r>
+      <w:proofErr w:type="spellStart"/>
+      <w:r>
+        <w:t>Storey</w:t>
+      </w:r>
+      <w:proofErr w:type="spellEnd"/>
+      <w:r>
+        <w:t xml:space="preserve">, 2004). </w:t>
       </w:r>
       <w:r>
         <w:t>Currently, such high pCO</w:t>
@@ -11388,7 +12087,23 @@
         <w:t>2</w:t>
       </w:r>
       <w:r>
-        <w:t xml:space="preserve">) chronic exposure to these conditions could slow down growth and development (Hochachka and Somero, 2002). </w:t>
+        <w:t>) chronic exposure to these conditions could slow down growth and development (</w:t>
+      </w:r>
+      <w:proofErr w:type="spellStart"/>
+      <w:r>
+        <w:t>Hochachka</w:t>
+      </w:r>
+      <w:proofErr w:type="spellEnd"/>
+      <w:r>
+        <w:t xml:space="preserve"> and </w:t>
+      </w:r>
+      <w:proofErr w:type="spellStart"/>
+      <w:r>
+        <w:t>Somero</w:t>
+      </w:r>
+      <w:proofErr w:type="spellEnd"/>
+      <w:r>
+        <w:t xml:space="preserve">, 2002). </w:t>
       </w:r>
       <w:r>
         <w:t xml:space="preserve">Even if natural variability results in only some fish being sensitive, this </w:t>
@@ -11415,7 +12130,15 @@
         <w:t xml:space="preserve"> and predation rates</w:t>
       </w:r>
       <w:r>
-        <w:t xml:space="preserve"> (Houde, 1997)</w:t>
+        <w:t xml:space="preserve"> (</w:t>
+      </w:r>
+      <w:proofErr w:type="spellStart"/>
+      <w:r>
+        <w:t>Houde</w:t>
+      </w:r>
+      <w:proofErr w:type="spellEnd"/>
+      <w:r>
+        <w:t>, 1997)</w:t>
       </w:r>
       <w:r>
         <w:t xml:space="preserve">. </w:t>
@@ -11433,7 +12156,11 @@
         <w:t>As we hypothesized,</w:t>
       </w:r>
       <w:r>
-        <w:t xml:space="preserve"> P</w:t>
+        <w:t xml:space="preserve"> </w:t>
+      </w:r>
+      <w:proofErr w:type="spellStart"/>
+      <w:r>
+        <w:t>P</w:t>
       </w:r>
       <w:r>
         <w:rPr>
@@ -11441,6 +12168,7 @@
         </w:rPr>
         <w:t>crit</w:t>
       </w:r>
+      <w:proofErr w:type="spellEnd"/>
       <w:r>
         <w:t xml:space="preserve"> </w:t>
       </w:r>
@@ -11560,8 +12288,13 @@
       <w:r>
         <w:t>(</w:t>
       </w:r>
-      <w:r>
-        <w:t xml:space="preserve">Melzner et al., 2009; Marshall et al., 2016). </w:t>
+      <w:proofErr w:type="spellStart"/>
+      <w:r>
+        <w:t>Melzner</w:t>
+      </w:r>
+      <w:proofErr w:type="spellEnd"/>
+      <w:r>
+        <w:t xml:space="preserve"> et al., 2009; Marshall et al., 2016). </w:t>
       </w:r>
       <w:r>
         <w:t xml:space="preserve">Low blood pH </w:t>
@@ -11585,10 +12318,22 @@
         <w:t>2</w:t>
       </w:r>
       <w:r>
-        <w:t xml:space="preserve"> binding affinity (Brauner and Randall, 1996; Wells, 2009). </w:t>
-      </w:r>
-      <w:r>
-        <w:t>The elevated embryonic P</w:t>
+        <w:t xml:space="preserve"> binding affinity (</w:t>
+      </w:r>
+      <w:proofErr w:type="spellStart"/>
+      <w:r>
+        <w:t>Brauner</w:t>
+      </w:r>
+      <w:proofErr w:type="spellEnd"/>
+      <w:r>
+        <w:t xml:space="preserve"> and Randall, 1996; Wells, 2009). </w:t>
+      </w:r>
+      <w:r>
+        <w:t xml:space="preserve">The elevated embryonic </w:t>
+      </w:r>
+      <w:proofErr w:type="spellStart"/>
+      <w:r>
+        <w:t>P</w:t>
       </w:r>
       <w:r>
         <w:rPr>
@@ -11596,6 +12341,7 @@
         </w:rPr>
         <w:t>crit</w:t>
       </w:r>
+      <w:proofErr w:type="spellEnd"/>
       <w:r>
         <w:t xml:space="preserve"> coincided with increased routine MO</w:t>
       </w:r>
@@ -11630,7 +12376,11 @@
         <w:t xml:space="preserve"> </w:t>
       </w:r>
       <w:r>
-        <w:t>When metabolism increases and approaches maximum metabolic rate due to activity and other metabolic demands, P</w:t>
+        <w:t xml:space="preserve">When metabolism increases and approaches maximum metabolic rate due to activity and other metabolic demands, </w:t>
+      </w:r>
+      <w:proofErr w:type="spellStart"/>
+      <w:r>
+        <w:t>P</w:t>
       </w:r>
       <w:r>
         <w:rPr>
@@ -11638,17 +12388,33 @@
         </w:rPr>
         <w:t>crit</w:t>
       </w:r>
-      <w:r>
-        <w:t xml:space="preserve"> generally increases as well (P</w:t>
+      <w:proofErr w:type="spellEnd"/>
+      <w:r>
+        <w:t xml:space="preserve"> generally increases as well (</w:t>
+      </w:r>
+      <w:proofErr w:type="spellStart"/>
+      <w:r>
+        <w:t>P</w:t>
       </w:r>
       <w:r>
         <w:rPr>
           <w:rFonts w:cs="Times New Roman"/>
         </w:rPr>
-        <w:t>örtner, 2010)</w:t>
-      </w:r>
-      <w:r>
-        <w:t>. Therefore, the elevated P</w:t>
+        <w:t>örtner</w:t>
+      </w:r>
+      <w:proofErr w:type="spellEnd"/>
+      <w:r>
+        <w:rPr>
+          <w:rFonts w:cs="Times New Roman"/>
+        </w:rPr>
+        <w:t>, 2010)</w:t>
+      </w:r>
+      <w:r>
+        <w:t xml:space="preserve">. Therefore, the elevated </w:t>
+      </w:r>
+      <w:proofErr w:type="spellStart"/>
+      <w:r>
+        <w:t>P</w:t>
       </w:r>
       <w:r>
         <w:rPr>
@@ -11656,6 +12422,7 @@
         </w:rPr>
         <w:t>crit</w:t>
       </w:r>
+      <w:proofErr w:type="spellEnd"/>
       <w:r>
         <w:t xml:space="preserve"> may be a direct result of increased metabolic demand under high pCO</w:t>
       </w:r>
@@ -11667,7 +12434,11 @@
         <w:t>2</w:t>
       </w:r>
       <w:r>
-        <w:t>. A study on intertidal sculpin found increased P</w:t>
+        <w:t xml:space="preserve">. A study on intertidal sculpin found increased </w:t>
+      </w:r>
+      <w:proofErr w:type="spellStart"/>
+      <w:r>
+        <w:t>P</w:t>
       </w:r>
       <w:r>
         <w:rPr>
@@ -11675,6 +12446,7 @@
         </w:rPr>
         <w:t>crit</w:t>
       </w:r>
+      <w:proofErr w:type="spellEnd"/>
       <w:r>
         <w:t xml:space="preserve"> after acclimation to high pCO</w:t>
       </w:r>
@@ -11718,7 +12490,15 @@
         <w:t xml:space="preserve">an ion exchange enzyme indirectly involved in acid-base regulation (Hancock and Place, 2016; Claiborne et al., 2002; Catches et al., 2006). </w:t>
       </w:r>
       <w:r>
-        <w:t>Further measurements, such as ionoregulatory enzyme activity</w:t>
+        <w:t xml:space="preserve">Further measurements, such as </w:t>
+      </w:r>
+      <w:proofErr w:type="spellStart"/>
+      <w:r>
+        <w:t>ionoregulatory</w:t>
+      </w:r>
+      <w:proofErr w:type="spellEnd"/>
+      <w:r>
+        <w:t xml:space="preserve"> enzyme activity</w:t>
       </w:r>
       <w:r>
         <w:t xml:space="preserve"> and gene expression</w:t>
@@ -11734,7 +12514,11 @@
         <w:t>M. menidia</w:t>
       </w:r>
       <w:r>
-        <w:t xml:space="preserve"> P</w:t>
+        <w:t xml:space="preserve"> </w:t>
+      </w:r>
+      <w:proofErr w:type="spellStart"/>
+      <w:r>
+        <w:t>P</w:t>
       </w:r>
       <w:r>
         <w:rPr>
@@ -11742,6 +12526,7 @@
         </w:rPr>
         <w:t>crit</w:t>
       </w:r>
+      <w:proofErr w:type="spellEnd"/>
       <w:r>
         <w:t xml:space="preserve"> under high pCO</w:t>
       </w:r>
@@ -11789,7 +12574,11 @@
         <w:t>2</w:t>
       </w:r>
       <w:r>
-        <w:t xml:space="preserve"> declined steadily as oxygen decreased such that a breakpoint indicative of P</w:t>
+        <w:t xml:space="preserve"> declined steadily as oxygen decreased such that a breakpoint indicative of </w:t>
+      </w:r>
+      <w:proofErr w:type="spellStart"/>
+      <w:r>
+        <w:t>P</w:t>
       </w:r>
       <w:r>
         <w:rPr>
@@ -11797,6 +12586,7 @@
         </w:rPr>
         <w:t>crit</w:t>
       </w:r>
+      <w:proofErr w:type="spellEnd"/>
       <w:r>
         <w:t xml:space="preserve"> could not be detected. Although this phenomenon occurred similarly across pCO</w:t>
       </w:r>
@@ -11845,6 +12635,7 @@
       <w:r>
         <w:t xml:space="preserve"> after a sensor equilibration and warmup period, so this pattern may indicate a </w:t>
       </w:r>
+      <w:proofErr w:type="spellStart"/>
       <w:r>
         <w:lastRenderedPageBreak/>
         <w:t>P</w:t>
@@ -11855,8 +12646,13 @@
         </w:rPr>
         <w:t>crit</w:t>
       </w:r>
-      <w:r>
-        <w:t xml:space="preserve"> above that level. If we had been able to start at a higher DO level we may have detected such a high P</w:t>
+      <w:proofErr w:type="spellEnd"/>
+      <w:r>
+        <w:t xml:space="preserve"> above that level. If we had been able to start at a higher DO level we may have detected such a high </w:t>
+      </w:r>
+      <w:proofErr w:type="spellStart"/>
+      <w:r>
+        <w:t>P</w:t>
       </w:r>
       <w:r>
         <w:rPr>
@@ -11864,6 +12660,7 @@
         </w:rPr>
         <w:t>crit</w:t>
       </w:r>
+      <w:proofErr w:type="spellEnd"/>
       <w:r>
         <w:t>, which would have drawn the high pCO</w:t>
       </w:r>
@@ -11874,7 +12671,11 @@
         <w:t>2</w:t>
       </w:r>
       <w:r>
-        <w:t xml:space="preserve"> effect on P</w:t>
+        <w:t xml:space="preserve"> effect on </w:t>
+      </w:r>
+      <w:proofErr w:type="spellStart"/>
+      <w:r>
+        <w:t>P</w:t>
       </w:r>
       <w:r>
         <w:rPr>
@@ -11882,6 +12683,7 @@
         </w:rPr>
         <w:t>crit</w:t>
       </w:r>
+      <w:proofErr w:type="spellEnd"/>
       <w:r>
         <w:t xml:space="preserve"> up even more, as these embryos </w:t>
       </w:r>
@@ -11889,7 +12691,11 @@
         <w:t>were</w:t>
       </w:r>
       <w:r>
-        <w:t xml:space="preserve"> excluded from our analysis due to inability to detect P</w:t>
+        <w:t xml:space="preserve"> excluded from our analysis due to inability to detect </w:t>
+      </w:r>
+      <w:proofErr w:type="spellStart"/>
+      <w:r>
+        <w:t>P</w:t>
       </w:r>
       <w:r>
         <w:rPr>
@@ -11897,8 +12703,21 @@
         </w:rPr>
         <w:t>crit</w:t>
       </w:r>
-      <w:r>
-        <w:t>. Embryos of most fish species oxyregulate to some extent, although exceptions exist, but the P</w:t>
+      <w:proofErr w:type="spellEnd"/>
+      <w:r>
+        <w:t xml:space="preserve">. Embryos of most fish species </w:t>
+      </w:r>
+      <w:proofErr w:type="spellStart"/>
+      <w:r>
+        <w:t>oxyregulate</w:t>
+      </w:r>
+      <w:proofErr w:type="spellEnd"/>
+      <w:r>
+        <w:t xml:space="preserve"> to some extent, although exceptions exist, but the </w:t>
+      </w:r>
+      <w:proofErr w:type="spellStart"/>
+      <w:r>
+        <w:t>P</w:t>
       </w:r>
       <w:r>
         <w:rPr>
@@ -11906,11 +12725,24 @@
         </w:rPr>
         <w:t>crit</w:t>
       </w:r>
-      <w:r>
-        <w:t xml:space="preserve"> typically increases as embryos near the time of hatching (Rombough, 1988). </w:t>
-      </w:r>
-      <w:r>
-        <w:t>Therefore, it is likely a higher P</w:t>
+      <w:proofErr w:type="spellEnd"/>
+      <w:r>
+        <w:t xml:space="preserve"> typically increases as embryos near the time of hatching (</w:t>
+      </w:r>
+      <w:proofErr w:type="spellStart"/>
+      <w:r>
+        <w:t>Rombough</w:t>
+      </w:r>
+      <w:proofErr w:type="spellEnd"/>
+      <w:r>
+        <w:t xml:space="preserve">, 1988). </w:t>
+      </w:r>
+      <w:r>
+        <w:t xml:space="preserve">Therefore, it is likely a higher </w:t>
+      </w:r>
+      <w:proofErr w:type="spellStart"/>
+      <w:r>
+        <w:t>P</w:t>
       </w:r>
       <w:r>
         <w:rPr>
@@ -11918,6 +12750,7 @@
         </w:rPr>
         <w:t>crit</w:t>
       </w:r>
+      <w:proofErr w:type="spellEnd"/>
       <w:r>
         <w:t xml:space="preserve"> exists </w:t>
       </w:r>
@@ -11962,7 +12795,11 @@
         <w:t>°</w:t>
       </w:r>
       <w:r>
-        <w:t>C embryos, P</w:t>
+        <w:t xml:space="preserve">C embryos, </w:t>
+      </w:r>
+      <w:proofErr w:type="spellStart"/>
+      <w:r>
+        <w:t>P</w:t>
       </w:r>
       <w:r>
         <w:rPr>
@@ -11970,6 +12807,7 @@
         </w:rPr>
         <w:t>crit</w:t>
       </w:r>
+      <w:proofErr w:type="spellEnd"/>
       <w:r>
         <w:t xml:space="preserve"> decreased </w:t>
       </w:r>
@@ -11983,7 +12821,15 @@
         <w:t>2</w:t>
       </w:r>
       <w:r>
-        <w:t xml:space="preserve"> in 2 dph larvae in the 24</w:t>
+        <w:t xml:space="preserve"> in 2 </w:t>
+      </w:r>
+      <w:proofErr w:type="spellStart"/>
+      <w:r>
+        <w:t>dph</w:t>
+      </w:r>
+      <w:proofErr w:type="spellEnd"/>
+      <w:r>
+        <w:t xml:space="preserve"> larvae in the 24</w:t>
       </w:r>
       <w:r>
         <w:rPr>
@@ -11992,7 +12838,19 @@
         <w:t>°</w:t>
       </w:r>
       <w:r>
-        <w:t>C, as did 5 dph P</w:t>
+        <w:t xml:space="preserve">C, as did 5 </w:t>
+      </w:r>
+      <w:proofErr w:type="spellStart"/>
+      <w:r>
+        <w:t>dph</w:t>
+      </w:r>
+      <w:proofErr w:type="spellEnd"/>
+      <w:r>
+        <w:t xml:space="preserve"> </w:t>
+      </w:r>
+      <w:proofErr w:type="spellStart"/>
+      <w:r>
+        <w:t>P</w:t>
       </w:r>
       <w:r>
         <w:rPr>
@@ -12000,6 +12858,7 @@
         </w:rPr>
         <w:t>crit</w:t>
       </w:r>
+      <w:proofErr w:type="spellEnd"/>
       <w:r>
         <w:t xml:space="preserve"> in both temperatures</w:t>
       </w:r>
@@ -12016,7 +12875,11 @@
         <w:t xml:space="preserve">have </w:t>
       </w:r>
       <w:r>
-        <w:t>measured P</w:t>
+        <w:t xml:space="preserve">measured </w:t>
+      </w:r>
+      <w:proofErr w:type="spellStart"/>
+      <w:r>
+        <w:t>P</w:t>
       </w:r>
       <w:r>
         <w:rPr>
@@ -12024,6 +12887,7 @@
         </w:rPr>
         <w:t>crit</w:t>
       </w:r>
+      <w:proofErr w:type="spellEnd"/>
       <w:r>
         <w:t xml:space="preserve"> in fish exposed to seawater acidification and found </w:t>
       </w:r>
@@ -12046,7 +12910,15 @@
         <w:t xml:space="preserve">and </w:t>
       </w:r>
       <w:r>
-        <w:t>2 dph larvae at 22</w:t>
+        <w:t xml:space="preserve">2 </w:t>
+      </w:r>
+      <w:proofErr w:type="spellStart"/>
+      <w:r>
+        <w:t>dph</w:t>
+      </w:r>
+      <w:proofErr w:type="spellEnd"/>
+      <w:r>
+        <w:t xml:space="preserve"> larvae at 22</w:t>
       </w:r>
       <w:r>
         <w:rPr>
@@ -12061,7 +12933,11 @@
         <w:t xml:space="preserve"> (McKenzie et al., 2003; Couturier et al., 2013; Heinrich et al., 2014). </w:t>
       </w:r>
       <w:r>
-        <w:t>Multiple studies link species’ tolerance of future global change conditions to the degree of fluctuating severe conditions they currently experience (P</w:t>
+        <w:t>Multiple studies link species’ tolerance of future global change conditions to the degree of fluctuating severe conditions they currently experience (</w:t>
+      </w:r>
+      <w:proofErr w:type="spellStart"/>
+      <w:r>
+        <w:t>P</w:t>
       </w:r>
       <w:r>
         <w:rPr>
@@ -12070,10 +12946,18 @@
         <w:t>ö</w:t>
       </w:r>
       <w:r>
-        <w:t xml:space="preserve">rtner and Farrell, 2008; Baumann, 2019). </w:t>
-      </w:r>
-      <w:r>
-        <w:t>A study on two damselfish species found that P</w:t>
+        <w:t>rtner</w:t>
+      </w:r>
+      <w:proofErr w:type="spellEnd"/>
+      <w:r>
+        <w:t xml:space="preserve"> and Farrell, 2008; Baumann, 2019). </w:t>
+      </w:r>
+      <w:r>
+        <w:t xml:space="preserve">A study on two damselfish species found that </w:t>
+      </w:r>
+      <w:proofErr w:type="spellStart"/>
+      <w:r>
+        <w:t>P</w:t>
       </w:r>
       <w:r>
         <w:rPr>
@@ -12081,6 +12965,7 @@
         </w:rPr>
         <w:t>crit</w:t>
       </w:r>
+      <w:proofErr w:type="spellEnd"/>
       <w:r>
         <w:t xml:space="preserve"> and resting metabolism were both unaffected by four days </w:t>
       </w:r>
@@ -12107,10 +12992,22 @@
           <w:i/>
           <w:iCs/>
         </w:rPr>
-        <w:t>M. menidia</w:t>
-      </w:r>
-      <w:r>
-        <w:t xml:space="preserve">’s estuarine habitat, the naturally fluctuating conditions on the reef appear to have resulted in fish that tolerate a wide range of conditions without disruption to metabolic processes. </w:t>
+        <w:t xml:space="preserve">M. </w:t>
+      </w:r>
+      <w:proofErr w:type="spellStart"/>
+      <w:r>
+        <w:rPr>
+          <w:i/>
+          <w:iCs/>
+        </w:rPr>
+        <w:t>menidia</w:t>
+      </w:r>
+      <w:r>
+        <w:t>’s</w:t>
+      </w:r>
+      <w:proofErr w:type="spellEnd"/>
+      <w:r>
+        <w:t xml:space="preserve"> estuarine habitat, the naturally fluctuating conditions on the reef appear to have resulted in fish that tolerate a wide range of conditions without disruption to metabolic processes. </w:t>
       </w:r>
       <w:r>
         <w:t>Similarly, an elasmobranch that is regularly exposed to diurnal CO</w:t>
@@ -12152,7 +13049,11 @@
         <w:t>2</w:t>
       </w:r>
       <w:r>
-        <w:t xml:space="preserve"> exposure on its resting metabolism or P</w:t>
+        <w:t xml:space="preserve"> exposure on its resting metabolism or </w:t>
+      </w:r>
+      <w:proofErr w:type="spellStart"/>
+      <w:r>
+        <w:t>P</w:t>
       </w:r>
       <w:r>
         <w:rPr>
@@ -12160,6 +13061,7 @@
         </w:rPr>
         <w:t>crit</w:t>
       </w:r>
+      <w:proofErr w:type="spellEnd"/>
       <w:r>
         <w:t xml:space="preserve"> (Heinrich et al., 2014).</w:t>
       </w:r>
@@ -12173,8 +13075,13 @@
         <w:lastRenderedPageBreak/>
         <w:t>low blood pH is known to reduce the oxygen-binding capacity and affinity of hemoglobin (</w:t>
       </w:r>
-      <w:r>
-        <w:t>Brauner and Randall, 1996</w:t>
+      <w:proofErr w:type="spellStart"/>
+      <w:r>
+        <w:t>Brauner</w:t>
+      </w:r>
+      <w:proofErr w:type="spellEnd"/>
+      <w:r>
+        <w:t xml:space="preserve"> and Randall, 1996</w:t>
       </w:r>
       <w:r>
         <w:t>) the effect may not be strong enough at our pCO</w:t>
@@ -12210,10 +13117,18 @@
         <w:t>2</w:t>
       </w:r>
       <w:r>
-        <w:t xml:space="preserve"> from affecting blood pH</w:t>
-      </w:r>
-      <w:r>
-        <w:t xml:space="preserve">. </w:t>
+        <w:t xml:space="preserve"> from affecting blood </w:t>
+      </w:r>
+      <w:proofErr w:type="spellStart"/>
+      <w:r>
+        <w:t>pH</w:t>
+      </w:r>
+      <w:r>
+        <w:t>.</w:t>
+      </w:r>
+      <w:proofErr w:type="spellEnd"/>
+      <w:r>
+        <w:t xml:space="preserve"> </w:t>
       </w:r>
     </w:p>
     <w:p>
@@ -12253,13 +13168,24 @@
         <w:t>2</w:t>
       </w:r>
       <w:r>
-        <w:t xml:space="preserve"> found that P</w:t>
-      </w:r>
-      <w:r>
-        <w:rPr>
-          <w:vertAlign w:val="subscript"/>
-        </w:rPr>
-        <w:t xml:space="preserve">crit </w:t>
+        <w:t xml:space="preserve"> found that </w:t>
+      </w:r>
+      <w:proofErr w:type="spellStart"/>
+      <w:r>
+        <w:t>P</w:t>
+      </w:r>
+      <w:r>
+        <w:rPr>
+          <w:vertAlign w:val="subscript"/>
+        </w:rPr>
+        <w:t>crit</w:t>
+      </w:r>
+      <w:proofErr w:type="spellEnd"/>
+      <w:r>
+        <w:rPr>
+          <w:vertAlign w:val="subscript"/>
+        </w:rPr>
+        <w:t xml:space="preserve"> </w:t>
       </w:r>
       <w:r>
         <w:t>decreased and hemoglobin affinity for oxygen increased, both of which indicate an increase in hypoxia tolerance with acidification (Montgomery et al., 2019). Furthermore, the authors found no difference in European sea bass blood pH during the high-CO</w:t>
@@ -12387,7 +13313,11 @@
         <w:t>2</w:t>
       </w:r>
       <w:r>
-        <w:t xml:space="preserve"> and increased P</w:t>
+        <w:t xml:space="preserve"> and increased </w:t>
+      </w:r>
+      <w:proofErr w:type="spellStart"/>
+      <w:r>
+        <w:t>P</w:t>
       </w:r>
       <w:r>
         <w:rPr>
@@ -12395,6 +13325,7 @@
         </w:rPr>
         <w:t>crit</w:t>
       </w:r>
+      <w:proofErr w:type="spellEnd"/>
       <w:r>
         <w:t xml:space="preserve"> in embryos. Meanwhile, the only high pCO</w:t>
       </w:r>
@@ -12414,7 +13345,11 @@
         <w:t>°</w:t>
       </w:r>
       <w:r>
-        <w:t>C experiment was reduced P</w:t>
+        <w:t xml:space="preserve">C experiment was reduced </w:t>
+      </w:r>
+      <w:proofErr w:type="spellStart"/>
+      <w:r>
+        <w:t>P</w:t>
       </w:r>
       <w:r>
         <w:rPr>
@@ -12422,6 +13357,7 @@
         </w:rPr>
         <w:t>crit</w:t>
       </w:r>
+      <w:proofErr w:type="spellEnd"/>
       <w:r>
         <w:t xml:space="preserve"> in larvae.</w:t>
       </w:r>
@@ -12445,7 +13381,15 @@
       </w:r>
       <w:r>
         <w:lastRenderedPageBreak/>
-        <w:t xml:space="preserve">metabolic and ionoregulatory mechanisms that help </w:t>
+        <w:t xml:space="preserve">metabolic and </w:t>
+      </w:r>
+      <w:proofErr w:type="spellStart"/>
+      <w:r>
+        <w:t>ionoregulatory</w:t>
+      </w:r>
+      <w:proofErr w:type="spellEnd"/>
+      <w:r>
+        <w:t xml:space="preserve"> mechanisms that help </w:t>
       </w:r>
       <w:r>
         <w:rPr>
@@ -12469,6 +13413,7 @@
       <w:r>
         <w:t xml:space="preserve">C experiment is further evidence that developmental rate may have played a role, as </w:t>
       </w:r>
+      <w:proofErr w:type="spellStart"/>
       <w:r>
         <w:t>P</w:t>
       </w:r>
@@ -12476,16 +13421,36 @@
         <w:rPr>
           <w:vertAlign w:val="subscript"/>
         </w:rPr>
-        <w:t xml:space="preserve">crit </w:t>
-      </w:r>
-      <w:r>
-        <w:t xml:space="preserve">is highly dependent on developmental stage before hatching and some species have reduced ability to oxyregulate as embryos </w:t>
+        <w:t>crit</w:t>
+      </w:r>
+      <w:proofErr w:type="spellEnd"/>
+      <w:r>
+        <w:rPr>
+          <w:vertAlign w:val="subscript"/>
+        </w:rPr>
+        <w:t xml:space="preserve"> </w:t>
+      </w:r>
+      <w:r>
+        <w:t xml:space="preserve">is highly dependent on developmental stage before hatching and some species have reduced ability to </w:t>
+      </w:r>
+      <w:proofErr w:type="spellStart"/>
+      <w:r>
+        <w:t>oxyregulate</w:t>
+      </w:r>
+      <w:proofErr w:type="spellEnd"/>
+      <w:r>
+        <w:t xml:space="preserve"> as embryos </w:t>
       </w:r>
       <w:r>
         <w:t>(</w:t>
       </w:r>
-      <w:r>
-        <w:t>Rombough, 1988</w:t>
+      <w:proofErr w:type="spellStart"/>
+      <w:r>
+        <w:t>Rombough</w:t>
+      </w:r>
+      <w:proofErr w:type="spellEnd"/>
+      <w:r>
+        <w:t>, 1988</w:t>
       </w:r>
       <w:r>
         <w:t>).</w:t>
@@ -12529,7 +13494,11 @@
         <w:t xml:space="preserve"> treatments. However, there was a large difference between embryos and larvae, with the percentage of embryos with this pattern ranging from 10-35.71% while in larvae it ranged from 33.33-100%. </w:t>
       </w:r>
       <w:r>
-        <w:t>This is consistent with the explanation that stress and accumulation of anaerobic byproducts stimulates activity (P</w:t>
+        <w:t>This is consistent with the explanation that stress and accumulation of anaerobic byproducts stimulates activity (</w:t>
+      </w:r>
+      <w:proofErr w:type="spellStart"/>
+      <w:r>
+        <w:t>P</w:t>
       </w:r>
       <w:r>
         <w:rPr>
@@ -12538,7 +13507,19 @@
         <w:t>ö</w:t>
       </w:r>
       <w:r>
-        <w:t>rtner and Grieshaber, 1993) because embryos are less capable of activity than larvae (although at the stage sampled their bodies are developed enough to move around in the chorion).</w:t>
+        <w:t>rtner</w:t>
+      </w:r>
+      <w:proofErr w:type="spellEnd"/>
+      <w:r>
+        <w:t xml:space="preserve"> and </w:t>
+      </w:r>
+      <w:proofErr w:type="spellStart"/>
+      <w:r>
+        <w:t>Grieshaber</w:t>
+      </w:r>
+      <w:proofErr w:type="spellEnd"/>
+      <w:r>
+        <w:t>, 1993) because embryos are less capable of activity than larvae (although at the stage sampled their bodies are developed enough to move around in the chorion).</w:t>
       </w:r>
       <w:r>
         <w:t xml:space="preserve"> Older</w:t>
@@ -12597,7 +13578,11 @@
         <w:t>C experiment</w:t>
       </w:r>
       <w:r>
-        <w:t>, the same group in which P</w:t>
+        <w:t xml:space="preserve">, the same group in which </w:t>
+      </w:r>
+      <w:proofErr w:type="spellStart"/>
+      <w:r>
+        <w:t>P</w:t>
       </w:r>
       <w:r>
         <w:rPr>
@@ -12605,6 +13590,7 @@
         </w:rPr>
         <w:t>crit</w:t>
       </w:r>
+      <w:proofErr w:type="spellEnd"/>
       <w:r>
         <w:t xml:space="preserve"> was reduced by high pCO</w:t>
       </w:r>
@@ -12653,7 +13639,15 @@
         <w:t>2</w:t>
       </w:r>
       <w:r>
-        <w:t xml:space="preserve">-oxygen relationship be assessed in combination with another measure that can provide more physiological information to explain the relationship (Ultsch and Regan, 2019). Future work can uncover more about </w:t>
+        <w:t>-oxygen relationship be assessed in combination with another measure that can provide more physiological information to explain the relationship (</w:t>
+      </w:r>
+      <w:proofErr w:type="spellStart"/>
+      <w:r>
+        <w:t>Ultsch</w:t>
+      </w:r>
+      <w:proofErr w:type="spellEnd"/>
+      <w:r>
+        <w:t xml:space="preserve"> and Regan, 2019). Future work can uncover more about </w:t>
       </w:r>
       <w:r>
         <w:rPr>
@@ -12689,6 +13683,7 @@
       <w:r>
         <w:t>, and anaerobic metabolites build up that may stimulate activity (</w:t>
       </w:r>
+      <w:proofErr w:type="spellStart"/>
       <w:r>
         <w:t>P</w:t>
       </w:r>
@@ -12699,7 +13694,23 @@
         <w:t>ö</w:t>
       </w:r>
       <w:r>
-        <w:t>rtner and Grieshaber, 1993; P</w:t>
+        <w:t>rtner</w:t>
+      </w:r>
+      <w:proofErr w:type="spellEnd"/>
+      <w:r>
+        <w:t xml:space="preserve"> and </w:t>
+      </w:r>
+      <w:proofErr w:type="spellStart"/>
+      <w:r>
+        <w:t>Grieshaber</w:t>
+      </w:r>
+      <w:proofErr w:type="spellEnd"/>
+      <w:r>
+        <w:t xml:space="preserve">, 1993; </w:t>
+      </w:r>
+      <w:proofErr w:type="spellStart"/>
+      <w:r>
+        <w:t>P</w:t>
       </w:r>
       <w:r>
         <w:rPr>
@@ -12708,7 +13719,11 @@
         <w:t>ö</w:t>
       </w:r>
       <w:r>
-        <w:t>rtner, 2010)</w:t>
+        <w:t>rtner</w:t>
+      </w:r>
+      <w:proofErr w:type="spellEnd"/>
+      <w:r>
+        <w:t>, 2010)</w:t>
       </w:r>
       <w:r>
         <w:t>. Multiple replication studies should be done to encompass the range of natural genetic variation that likely confers population persistence amid extreme environmental fluctuations</w:t>
@@ -12793,7 +13808,11 @@
         <w:t xml:space="preserve">We quantified life-stage dependent responses of routine metabolism </w:t>
       </w:r>
       <w:r>
-        <w:t>and P</w:t>
+        <w:t xml:space="preserve">and </w:t>
+      </w:r>
+      <w:proofErr w:type="spellStart"/>
+      <w:r>
+        <w:t>P</w:t>
       </w:r>
       <w:r>
         <w:rPr>
@@ -12801,6 +13820,7 @@
         </w:rPr>
         <w:t>crit</w:t>
       </w:r>
+      <w:proofErr w:type="spellEnd"/>
       <w:r>
         <w:t xml:space="preserve"> </w:t>
       </w:r>
@@ -12851,7 +13871,15 @@
         <w:t>2</w:t>
       </w:r>
       <w:r>
-        <w:t xml:space="preserve"> at 5 dph shows important changes in the energy budget after hatching and potentially explains previously observed reductions in larval growth under high pCO</w:t>
+        <w:t xml:space="preserve"> at 5 </w:t>
+      </w:r>
+      <w:proofErr w:type="spellStart"/>
+      <w:r>
+        <w:t>dph</w:t>
+      </w:r>
+      <w:proofErr w:type="spellEnd"/>
+      <w:r>
+        <w:t xml:space="preserve"> shows important changes in the energy budget after hatching and potentially explains previously observed reductions in larval growth under high pCO</w:t>
       </w:r>
       <w:r>
         <w:rPr>
@@ -12866,7 +13894,11 @@
         <w:t xml:space="preserve"> </w:t>
       </w:r>
       <w:r>
-        <w:t>Surprisingly, decreased P</w:t>
+        <w:t xml:space="preserve">Surprisingly, decreased </w:t>
+      </w:r>
+      <w:proofErr w:type="spellStart"/>
+      <w:r>
+        <w:t>P</w:t>
       </w:r>
       <w:r>
         <w:rPr>
@@ -12874,6 +13906,7 @@
         </w:rPr>
         <w:t>crit</w:t>
       </w:r>
+      <w:proofErr w:type="spellEnd"/>
       <w:r>
         <w:t xml:space="preserve"> in the highest pCO</w:t>
       </w:r>
@@ -12889,8 +13922,13 @@
       <w:r>
         <w:t xml:space="preserve"> </w:t>
       </w:r>
-      <w:r>
-        <w:t>dph larvae in one experiment indicates acidification may increase hypoxia tolerance</w:t>
+      <w:proofErr w:type="spellStart"/>
+      <w:r>
+        <w:t>dph</w:t>
+      </w:r>
+      <w:proofErr w:type="spellEnd"/>
+      <w:r>
+        <w:t xml:space="preserve"> larvae in one experiment indicates acidification may increase hypoxia tolerance</w:t>
       </w:r>
       <w:r>
         <w:t xml:space="preserve">. However, </w:t>
@@ -12979,7 +14017,23 @@
         <w:ind w:left="720" w:hanging="720"/>
       </w:pPr>
       <w:r>
-        <w:t>Baumann, H., Wallace, R. B., Tagliaferri, T., and Gobler, C. J. 2015. Large Natural pH, CO</w:t>
+        <w:t xml:space="preserve">Baumann, H., Wallace, R. B., </w:t>
+      </w:r>
+      <w:proofErr w:type="spellStart"/>
+      <w:r>
+        <w:t>Tagliaferri</w:t>
+      </w:r>
+      <w:proofErr w:type="spellEnd"/>
+      <w:r>
+        <w:t xml:space="preserve">, T., and </w:t>
+      </w:r>
+      <w:proofErr w:type="spellStart"/>
+      <w:r>
+        <w:t>Gobler</w:t>
+      </w:r>
+      <w:proofErr w:type="spellEnd"/>
+      <w:r>
+        <w:t>, C. J. 2015. Large Natural pH, CO</w:t>
       </w:r>
       <w:r>
         <w:rPr>
@@ -13007,7 +14061,15 @@
         <w:t>Estuaries Coasts</w:t>
       </w:r>
       <w:r>
-        <w:t xml:space="preserve">, 38: 220-231. doi: 10.1007/s12237-014-9800-y </w:t>
+        <w:t xml:space="preserve">, 38: 220-231. </w:t>
+      </w:r>
+      <w:proofErr w:type="spellStart"/>
+      <w:r>
+        <w:t>doi</w:t>
+      </w:r>
+      <w:proofErr w:type="spellEnd"/>
+      <w:r>
+        <w:t xml:space="preserve">: 10.1007/s12237-014-9800-y </w:t>
       </w:r>
     </w:p>
     <w:p>
@@ -13046,35 +14108,19 @@
         <w:ind w:left="720" w:hanging="720"/>
       </w:pPr>
       <w:r>
-        <w:t>Bednar</w:t>
-      </w:r>
-      <w:r>
-        <w:rPr>
-          <w:rFonts w:cs="Times New Roman"/>
-        </w:rPr>
-        <w:t>š</w:t>
-      </w:r>
-      <w:r>
-        <w:t>ek, N., Feely, R. A., Howes, E. L., Hunt, B. P. B., Kessouri, Faycal., Le</w:t>
-      </w:r>
-      <w:r>
-        <w:rPr>
-          <w:rFonts w:cs="Times New Roman"/>
-        </w:rPr>
-        <w:t>ó</w:t>
-      </w:r>
-      <w:r>
-        <w:t xml:space="preserve">n, P., Lischka, S., Maas, A. E., McLaughlin, K., Nezlin, N. P., Sutula, M., and Weisberg, S. B. 2019. Systematic Review and Meta-Analysis Toward Synthesis of Thresholds of Ocean Acidification Impacts on Calcifying Pteropods and Interactions With Warming. </w:t>
-      </w:r>
+        <w:t xml:space="preserve">Beck, M. W., Heck, K. L., Able, K. W., Childers, D. L., Eggleston, D. B., et al. 2001. The Identification, Conservation, and Management of Estuarine and Marine Nurseries for Fish and Invertebrates: A better understanding of the habitats that serve as nurseries for marine species and the factors that create site-specific variability in nursery quality will improve conservation and management of these areas. </w:t>
+      </w:r>
+      <w:proofErr w:type="spellStart"/>
       <w:r>
         <w:rPr>
           <w:i/>
           <w:iCs/>
         </w:rPr>
-        <w:t>Front. Mar. Sci.</w:t>
-      </w:r>
-      <w:r>
-        <w:t xml:space="preserve">, 6: 227. doi: 10.3389/fmars.2019.00227 </w:t>
+        <w:t>BioScience</w:t>
+      </w:r>
+      <w:proofErr w:type="spellEnd"/>
+      <w:r>
+        <w:t xml:space="preserve">, 51(8): 633-641. </w:t>
       </w:r>
     </w:p>
     <w:p>
@@ -13083,18 +14129,89 @@
         <w:spacing w:line="480" w:lineRule="auto"/>
         <w:ind w:left="720" w:hanging="720"/>
       </w:pPr>
-      <w:r>
-        <w:t xml:space="preserve">Beck, M. W., Heck, K. L., Able, K. W., Childers, D. L., Eggleston, D. B., et al. 2001. The Identification, Conservation, and Management of Estuarine and Marine Nurseries for Fish and Invertebrates: A better understanding of the habitats that serve as nurseries for marine species and the factors that create site-specific variability in nursery quality will improve conservation and management of these areas. </w:t>
+      <w:proofErr w:type="spellStart"/>
+      <w:r>
+        <w:t>Bednar</w:t>
+      </w:r>
+      <w:r>
+        <w:rPr>
+          <w:rFonts w:cs="Times New Roman"/>
+        </w:rPr>
+        <w:t>š</w:t>
+      </w:r>
+      <w:r>
+        <w:t>ek</w:t>
+      </w:r>
+      <w:proofErr w:type="spellEnd"/>
+      <w:r>
+        <w:t xml:space="preserve">, N., Feely, R. A., Howes, E. L., Hunt, B. P. B., </w:t>
+      </w:r>
+      <w:proofErr w:type="spellStart"/>
+      <w:r>
+        <w:t>Kessouri</w:t>
+      </w:r>
+      <w:proofErr w:type="spellEnd"/>
+      <w:r>
+        <w:t xml:space="preserve">, </w:t>
+      </w:r>
+      <w:proofErr w:type="spellStart"/>
+      <w:r>
+        <w:t>Faycal</w:t>
+      </w:r>
+      <w:proofErr w:type="spellEnd"/>
+      <w:r>
+        <w:t>., Le</w:t>
+      </w:r>
+      <w:r>
+        <w:rPr>
+          <w:rFonts w:cs="Times New Roman"/>
+        </w:rPr>
+        <w:t>ó</w:t>
+      </w:r>
+      <w:r>
+        <w:t xml:space="preserve">n, P., </w:t>
+      </w:r>
+      <w:proofErr w:type="spellStart"/>
+      <w:r>
+        <w:t>Lischka</w:t>
+      </w:r>
+      <w:proofErr w:type="spellEnd"/>
+      <w:r>
+        <w:t xml:space="preserve">, S., Maas, A. E., McLaughlin, K., </w:t>
+      </w:r>
+      <w:proofErr w:type="spellStart"/>
+      <w:r>
+        <w:t>Nezlin</w:t>
+      </w:r>
+      <w:proofErr w:type="spellEnd"/>
+      <w:r>
+        <w:t xml:space="preserve">, N. P., </w:t>
+      </w:r>
+      <w:proofErr w:type="spellStart"/>
+      <w:r>
+        <w:t>Sutula</w:t>
+      </w:r>
+      <w:proofErr w:type="spellEnd"/>
+      <w:r>
+        <w:t xml:space="preserve">, M., and Weisberg, S. B. 2019. Systematic Review and Meta-Analysis Toward Synthesis of Thresholds of Ocean Acidification Impacts on Calcifying Pteropods and Interactions With Warming. </w:t>
       </w:r>
       <w:r>
         <w:rPr>
           <w:i/>
           <w:iCs/>
         </w:rPr>
-        <w:t>BioScience</w:t>
-      </w:r>
-      <w:r>
-        <w:t xml:space="preserve">, 51(8): 633-641. </w:t>
+        <w:t>Front. Mar. Sci.</w:t>
+      </w:r>
+      <w:r>
+        <w:t xml:space="preserve">, 6: 227. </w:t>
+      </w:r>
+      <w:proofErr w:type="spellStart"/>
+      <w:r>
+        <w:t>doi</w:t>
+      </w:r>
+      <w:proofErr w:type="spellEnd"/>
+      <w:r>
+        <w:t xml:space="preserve">: 10.3389/fmars.2019.00227 </w:t>
       </w:r>
     </w:p>
     <w:p>
@@ -13103,18 +14220,13 @@
         <w:spacing w:line="480" w:lineRule="auto"/>
         <w:ind w:left="720" w:hanging="720"/>
       </w:pPr>
-      <w:r>
-        <w:t xml:space="preserve">Blaxter, J. H. S. 1988. Pattern and Variety in Development. </w:t>
-      </w:r>
-      <w:r>
-        <w:rPr>
-          <w:i/>
-          <w:iCs/>
-        </w:rPr>
-        <w:t>In: Fish Physiology, Vol. 11A: The Physiology of Developing Fish: Eggs and Larvae</w:t>
-      </w:r>
-      <w:r>
-        <w:t xml:space="preserve"> (ed. W. S. Hoar and D. J. Randall), pp. 1-58. San Diego: Academic Press. </w:t>
+      <w:proofErr w:type="spellStart"/>
+      <w:r>
+        <w:t>Birk</w:t>
+      </w:r>
+      <w:proofErr w:type="spellEnd"/>
+      <w:r>
+        <w:t>, M. A. 2021. respirometry: Tools for Conducting and Analyzing Respirometry Experiments. R package version 1.3.0, &lt;https://CRAN.R-project.org/package=respirometry&gt;.</w:t>
       </w:r>
     </w:p>
     <w:p>
@@ -13123,29 +14235,103 @@
         <w:spacing w:line="480" w:lineRule="auto"/>
         <w:ind w:left="720" w:hanging="720"/>
       </w:pPr>
+      <w:proofErr w:type="spellStart"/>
       <w:r>
         <w:lastRenderedPageBreak/>
-        <w:t xml:space="preserve">Cadigan, K. M. and Fell, P. E. 1985. Reproduction, growth and feeding habits of </w:t>
+        <w:t>Blaxter</w:t>
+      </w:r>
+      <w:proofErr w:type="spellEnd"/>
+      <w:r>
+        <w:t xml:space="preserve">, J. H. S. 1988. Pattern and Variety in Development. </w:t>
       </w:r>
       <w:r>
         <w:rPr>
           <w:i/>
           <w:iCs/>
         </w:rPr>
-        <w:t>Menidia menidia</w:t>
-      </w:r>
-      <w:r>
-        <w:t xml:space="preserve"> (Atherinidae) in a tidal marsh-estuarine system in southern New England. </w:t>
-      </w:r>
-      <w:r>
-        <w:rPr>
+        <w:t>In: Fish Physiology, Vol. 11A: The Physiology of Developing Fish: Eggs and Larvae</w:t>
+      </w:r>
+      <w:r>
+        <w:t xml:space="preserve"> (ed. W. S. Hoar and D. J. Randall), pp. 1-58. San Diego: Academic Press. </w:t>
+      </w:r>
+    </w:p>
+    <w:p>
+      <w:pPr>
+        <w:pStyle w:val="TS"/>
+        <w:spacing w:line="480" w:lineRule="auto"/>
+        <w:ind w:left="720" w:hanging="720"/>
+        <w:rPr>
+          <w:rFonts w:cs="Times New Roman"/>
+          <w:szCs w:val="24"/>
+        </w:rPr>
+      </w:pPr>
+      <w:proofErr w:type="spellStart"/>
+      <w:r>
+        <w:rPr>
+          <w:rFonts w:cs="Times New Roman"/>
+          <w:szCs w:val="24"/>
+        </w:rPr>
+        <w:t>Brauner</w:t>
+      </w:r>
+      <w:proofErr w:type="spellEnd"/>
+      <w:r>
+        <w:rPr>
+          <w:rFonts w:cs="Times New Roman"/>
+          <w:szCs w:val="24"/>
+        </w:rPr>
+        <w:t xml:space="preserve">, C. J. and Randall, D. J. 1996. The interaction between oxygen and carbon dioxide movements in fishes. </w:t>
+      </w:r>
+      <w:r>
+        <w:rPr>
+          <w:rFonts w:cs="Times New Roman"/>
           <w:i/>
           <w:iCs/>
-        </w:rPr>
-        <w:t>Copeia</w:t>
-      </w:r>
-      <w:r>
-        <w:t>, 1985: 21-26. doi:10.2307/1444786</w:t>
+          <w:szCs w:val="24"/>
+        </w:rPr>
+        <w:t xml:space="preserve">Comp. </w:t>
+      </w:r>
+      <w:proofErr w:type="spellStart"/>
+      <w:r>
+        <w:rPr>
+          <w:rFonts w:cs="Times New Roman"/>
+          <w:i/>
+          <w:iCs/>
+          <w:szCs w:val="24"/>
+        </w:rPr>
+        <w:t>Biochem</w:t>
+      </w:r>
+      <w:proofErr w:type="spellEnd"/>
+      <w:r>
+        <w:rPr>
+          <w:rFonts w:cs="Times New Roman"/>
+          <w:i/>
+          <w:iCs/>
+          <w:szCs w:val="24"/>
+        </w:rPr>
+        <w:t>. Physiol.</w:t>
+      </w:r>
+      <w:r>
+        <w:rPr>
+          <w:rFonts w:cs="Times New Roman"/>
+          <w:szCs w:val="24"/>
+        </w:rPr>
+        <w:t xml:space="preserve">, 113A: 83-90. </w:t>
+      </w:r>
+      <w:proofErr w:type="spellStart"/>
+      <w:r>
+        <w:rPr>
+          <w:rFonts w:cs="Times New Roman"/>
+          <w:szCs w:val="24"/>
+        </w:rPr>
+        <w:t>doi</w:t>
+      </w:r>
+      <w:proofErr w:type="spellEnd"/>
+      <w:r>
+        <w:rPr>
+          <w:rFonts w:cs="Times New Roman"/>
+          <w:szCs w:val="24"/>
+        </w:rPr>
+        <w:t xml:space="preserve">: 10.1016/0300-9629(95)02062-4 </w:t>
       </w:r>
     </w:p>
     <w:p>
@@ -13154,143 +14340,44 @@
         <w:spacing w:line="480" w:lineRule="auto"/>
         <w:ind w:left="720" w:hanging="720"/>
       </w:pPr>
-      <w:r>
-        <w:t xml:space="preserve">Cai, W.-J., Hu, X., Huang, W.-J., Murrell, M. C., Lehrter, J. C, et al. 2011. Acidification of subsurface coastal waters enhanced by eutrophication. </w:t>
+      <w:proofErr w:type="spellStart"/>
+      <w:r>
+        <w:t>Cadigan</w:t>
+      </w:r>
+      <w:proofErr w:type="spellEnd"/>
+      <w:r>
+        <w:t xml:space="preserve">, K. M. and Fell, P. E. 1985. Reproduction, growth and feeding habits of </w:t>
       </w:r>
       <w:r>
         <w:rPr>
           <w:i/>
           <w:iCs/>
         </w:rPr>
-        <w:t>Nature Geosci.</w:t>
-      </w:r>
-      <w:r>
-        <w:t xml:space="preserve">, 4: 766-770. https://doi.org/10.1038/ngeo1297 </w:t>
-      </w:r>
-    </w:p>
-    <w:p>
-      <w:pPr>
-        <w:pStyle w:val="TS"/>
-        <w:spacing w:line="480" w:lineRule="auto"/>
-        <w:ind w:left="720" w:hanging="720"/>
-        <w:rPr>
-          <w:rFonts w:cs="Times New Roman"/>
-          <w:szCs w:val="24"/>
-        </w:rPr>
-      </w:pPr>
-      <w:r>
-        <w:rPr>
-          <w:rFonts w:cs="Times New Roman"/>
-          <w:szCs w:val="24"/>
-        </w:rPr>
-        <w:t>Catches, J. S., Burns, J. M., Edwards, S. L., and Claiborne, J. B. 2006. Na</w:t>
-      </w:r>
-      <w:r>
-        <w:rPr>
-          <w:rFonts w:cs="Times New Roman"/>
-          <w:szCs w:val="24"/>
-          <w:vertAlign w:val="superscript"/>
-        </w:rPr>
-        <w:t>+</w:t>
-      </w:r>
-      <w:r>
-        <w:rPr>
-          <w:rFonts w:cs="Times New Roman"/>
-          <w:szCs w:val="24"/>
-        </w:rPr>
-        <w:t>/H</w:t>
-      </w:r>
-      <w:r>
-        <w:rPr>
-          <w:rFonts w:cs="Times New Roman"/>
-          <w:szCs w:val="24"/>
-          <w:vertAlign w:val="superscript"/>
-        </w:rPr>
-        <w:t>+</w:t>
-      </w:r>
-      <w:r>
-        <w:rPr>
-          <w:rFonts w:cs="Times New Roman"/>
-          <w:szCs w:val="24"/>
-        </w:rPr>
-        <w:t xml:space="preserve"> antiporter, V-H</w:t>
-      </w:r>
-      <w:r>
-        <w:rPr>
-          <w:rFonts w:cs="Times New Roman"/>
-          <w:szCs w:val="24"/>
-          <w:vertAlign w:val="superscript"/>
-        </w:rPr>
-        <w:t>+</w:t>
-      </w:r>
-      <w:r>
-        <w:rPr>
-          <w:rFonts w:cs="Times New Roman"/>
-          <w:szCs w:val="24"/>
-        </w:rPr>
-        <w:t>-ATPase and Na</w:t>
-      </w:r>
-      <w:r>
-        <w:rPr>
-          <w:rFonts w:cs="Times New Roman"/>
-          <w:szCs w:val="24"/>
-          <w:vertAlign w:val="superscript"/>
-        </w:rPr>
-        <w:t>+</w:t>
-      </w:r>
-      <w:r>
-        <w:rPr>
-          <w:rFonts w:cs="Times New Roman"/>
-          <w:szCs w:val="24"/>
-        </w:rPr>
-        <w:t>/K</w:t>
-      </w:r>
-      <w:r>
-        <w:rPr>
-          <w:rFonts w:cs="Times New Roman"/>
-          <w:szCs w:val="24"/>
-          <w:vertAlign w:val="superscript"/>
-        </w:rPr>
-        <w:t>+</w:t>
-      </w:r>
-      <w:r>
-        <w:rPr>
-          <w:rFonts w:cs="Times New Roman"/>
-          <w:szCs w:val="24"/>
-        </w:rPr>
-        <w:t>-ATPase immunolocalization in a marine teleost (</w:t>
-      </w:r>
-      <w:r>
-        <w:rPr>
-          <w:rFonts w:cs="Times New Roman"/>
+        <w:t xml:space="preserve">Menidia </w:t>
+      </w:r>
+      <w:proofErr w:type="spellStart"/>
+      <w:r>
+        <w:rPr>
           <w:i/>
           <w:iCs/>
-          <w:szCs w:val="24"/>
-        </w:rPr>
-        <w:t>Myoxocephalus octodecemspinosus</w:t>
-      </w:r>
-      <w:r>
-        <w:rPr>
-          <w:rFonts w:cs="Times New Roman"/>
-          <w:szCs w:val="24"/>
-        </w:rPr>
-        <w:t xml:space="preserve">). </w:t>
-      </w:r>
-      <w:r>
-        <w:rPr>
-          <w:rFonts w:cs="Times New Roman"/>
+        </w:rPr>
+        <w:t>menidia</w:t>
+      </w:r>
+      <w:proofErr w:type="spellEnd"/>
+      <w:r>
+        <w:t xml:space="preserve"> (Atherinidae) in a tidal marsh-estuarine system in southern New England. </w:t>
+      </w:r>
+      <w:proofErr w:type="spellStart"/>
+      <w:r>
+        <w:rPr>
           <w:i/>
           <w:iCs/>
-          <w:szCs w:val="24"/>
-        </w:rPr>
-        <w:t>J. Exp. Biol.</w:t>
-      </w:r>
-      <w:r>
-        <w:rPr>
-          <w:rFonts w:cs="Times New Roman"/>
-          <w:szCs w:val="24"/>
-        </w:rPr>
-        <w:t xml:space="preserve">, 209: 3440-3447. </w:t>
+        </w:rPr>
+        <w:t>Copeia</w:t>
+      </w:r>
+      <w:proofErr w:type="spellEnd"/>
+      <w:r>
+        <w:t>, 1985: 21-26. doi:10.2307/1444786</w:t>
       </w:r>
     </w:p>
     <w:p>
@@ -13300,26 +14387,188 @@
         <w:ind w:left="720" w:hanging="720"/>
       </w:pPr>
       <w:r>
-        <w:t>Cattano, C., Claudet, J., Domenici, P., and Milazzo, M. 2018. Living in a high CO</w:t>
-      </w:r>
-      <w:r>
-        <w:rPr>
-          <w:vertAlign w:val="subscript"/>
-        </w:rPr>
-        <w:t>2</w:t>
-      </w:r>
-      <w:r>
-        <w:t xml:space="preserve"> world: a global meta-analysis shows multiple trait-mediated fish responses to ocean acidification. </w:t>
+        <w:t xml:space="preserve">Cai, W.-J., Hu, X., Huang, W.-J., Murrell, M. C., </w:t>
+      </w:r>
+      <w:proofErr w:type="spellStart"/>
+      <w:r>
+        <w:t>Lehrter</w:t>
+      </w:r>
+      <w:proofErr w:type="spellEnd"/>
+      <w:r>
+        <w:t xml:space="preserve">, J. C, et al. 2011. Acidification of subsurface coastal waters enhanced by eutrophication. </w:t>
       </w:r>
       <w:r>
         <w:rPr>
           <w:i/>
           <w:iCs/>
         </w:rPr>
-        <w:t>Ecol. Monogr.</w:t>
-      </w:r>
-      <w:r>
-        <w:t xml:space="preserve">, 88(3): 320-335. </w:t>
+        <w:t xml:space="preserve">Nature </w:t>
+      </w:r>
+      <w:proofErr w:type="spellStart"/>
+      <w:r>
+        <w:rPr>
+          <w:i/>
+          <w:iCs/>
+        </w:rPr>
+        <w:t>Geosci</w:t>
+      </w:r>
+      <w:proofErr w:type="spellEnd"/>
+      <w:r>
+        <w:rPr>
+          <w:i/>
+          <w:iCs/>
+        </w:rPr>
+        <w:t>.</w:t>
+      </w:r>
+      <w:r>
+        <w:t xml:space="preserve">, 4: 766-770. https://doi.org/10.1038/ngeo1297 </w:t>
+      </w:r>
+    </w:p>
+    <w:p>
+      <w:pPr>
+        <w:pStyle w:val="TS"/>
+        <w:spacing w:line="480" w:lineRule="auto"/>
+        <w:ind w:left="720" w:hanging="720"/>
+        <w:rPr>
+          <w:rFonts w:cs="Times New Roman"/>
+          <w:szCs w:val="24"/>
+        </w:rPr>
+      </w:pPr>
+      <w:r>
+        <w:rPr>
+          <w:rFonts w:cs="Times New Roman"/>
+          <w:szCs w:val="24"/>
+        </w:rPr>
+        <w:t>Catches, J. S., Burns, J. M., Edwards, S. L., and Claiborne, J. B. 2006. Na</w:t>
+      </w:r>
+      <w:r>
+        <w:rPr>
+          <w:rFonts w:cs="Times New Roman"/>
+          <w:szCs w:val="24"/>
+          <w:vertAlign w:val="superscript"/>
+        </w:rPr>
+        <w:t>+</w:t>
+      </w:r>
+      <w:r>
+        <w:rPr>
+          <w:rFonts w:cs="Times New Roman"/>
+          <w:szCs w:val="24"/>
+        </w:rPr>
+        <w:t>/H</w:t>
+      </w:r>
+      <w:r>
+        <w:rPr>
+          <w:rFonts w:cs="Times New Roman"/>
+          <w:szCs w:val="24"/>
+          <w:vertAlign w:val="superscript"/>
+        </w:rPr>
+        <w:t>+</w:t>
+      </w:r>
+      <w:r>
+        <w:rPr>
+          <w:rFonts w:cs="Times New Roman"/>
+          <w:szCs w:val="24"/>
+        </w:rPr>
+        <w:t xml:space="preserve"> antiporter, V-H</w:t>
+      </w:r>
+      <w:r>
+        <w:rPr>
+          <w:rFonts w:cs="Times New Roman"/>
+          <w:szCs w:val="24"/>
+          <w:vertAlign w:val="superscript"/>
+        </w:rPr>
+        <w:t>+</w:t>
+      </w:r>
+      <w:r>
+        <w:rPr>
+          <w:rFonts w:cs="Times New Roman"/>
+          <w:szCs w:val="24"/>
+        </w:rPr>
+        <w:t>-ATPase and Na</w:t>
+      </w:r>
+      <w:r>
+        <w:rPr>
+          <w:rFonts w:cs="Times New Roman"/>
+          <w:szCs w:val="24"/>
+          <w:vertAlign w:val="superscript"/>
+        </w:rPr>
+        <w:t>+</w:t>
+      </w:r>
+      <w:r>
+        <w:rPr>
+          <w:rFonts w:cs="Times New Roman"/>
+          <w:szCs w:val="24"/>
+        </w:rPr>
+        <w:t>/K</w:t>
+      </w:r>
+      <w:r>
+        <w:rPr>
+          <w:rFonts w:cs="Times New Roman"/>
+          <w:szCs w:val="24"/>
+          <w:vertAlign w:val="superscript"/>
+        </w:rPr>
+        <w:t>+</w:t>
+      </w:r>
+      <w:r>
+        <w:rPr>
+          <w:rFonts w:cs="Times New Roman"/>
+          <w:szCs w:val="24"/>
+        </w:rPr>
+        <w:t>-ATPase immunolocalization in a marine teleost (</w:t>
+      </w:r>
+      <w:proofErr w:type="spellStart"/>
+      <w:r>
+        <w:rPr>
+          <w:rFonts w:cs="Times New Roman"/>
+          <w:i/>
+          <w:iCs/>
+          <w:szCs w:val="24"/>
+        </w:rPr>
+        <w:t>Myoxocephalus</w:t>
+      </w:r>
+      <w:proofErr w:type="spellEnd"/>
+      <w:r>
+        <w:rPr>
+          <w:rFonts w:cs="Times New Roman"/>
+          <w:i/>
+          <w:iCs/>
+          <w:szCs w:val="24"/>
+        </w:rPr>
+        <w:t xml:space="preserve"> </w:t>
+      </w:r>
+      <w:proofErr w:type="spellStart"/>
+      <w:r>
+        <w:rPr>
+          <w:rFonts w:cs="Times New Roman"/>
+          <w:i/>
+          <w:iCs/>
+          <w:szCs w:val="24"/>
+        </w:rPr>
+        <w:t>octodecemspinosus</w:t>
+      </w:r>
+      <w:proofErr w:type="spellEnd"/>
+      <w:r>
+        <w:rPr>
+          <w:rFonts w:cs="Times New Roman"/>
+          <w:szCs w:val="24"/>
+        </w:rPr>
+        <w:t xml:space="preserve">). </w:t>
+      </w:r>
+      <w:r>
+        <w:rPr>
+          <w:rFonts w:cs="Times New Roman"/>
+          <w:i/>
+          <w:iCs/>
+          <w:szCs w:val="24"/>
+        </w:rPr>
+        <w:t>J. Exp. Biol.</w:t>
+      </w:r>
+      <w:r>
+        <w:rPr>
+          <w:rFonts w:cs="Times New Roman"/>
+          <w:szCs w:val="24"/>
+        </w:rPr>
+        <w:t xml:space="preserve">, 209: 3440-3447. </w:t>
       </w:r>
     </w:p>
     <w:p>
@@ -13328,18 +14577,56 @@
         <w:spacing w:line="480" w:lineRule="auto"/>
         <w:ind w:left="720" w:hanging="720"/>
       </w:pPr>
-      <w:r>
-        <w:t>Couturier, C. S., Stecyk, J. A. W., Rummer, J. L., Munday, P. L. and Nilsson, G. E. 2013. Species-specific effects of near-future CO2 on the respiratory performance of two tropical prey fish and their predator</w:t>
+      <w:proofErr w:type="spellStart"/>
+      <w:r>
+        <w:t>Cattano</w:t>
+      </w:r>
+      <w:proofErr w:type="spellEnd"/>
+      <w:r>
+        <w:t xml:space="preserve">, C., </w:t>
+      </w:r>
+      <w:proofErr w:type="spellStart"/>
+      <w:r>
+        <w:t>Claudet</w:t>
+      </w:r>
+      <w:proofErr w:type="spellEnd"/>
+      <w:r>
+        <w:t>, J., Domenici, P., and Milazzo, M. 2018. Living in a high CO</w:t>
+      </w:r>
+      <w:r>
+        <w:rPr>
+          <w:vertAlign w:val="subscript"/>
+        </w:rPr>
+        <w:t>2</w:t>
+      </w:r>
+      <w:r>
+        <w:t xml:space="preserve"> world: a global meta-analysis shows multiple trait-mediated fish responses to ocean acidification. </w:t>
       </w:r>
       <w:r>
         <w:rPr>
           <w:i/>
           <w:iCs/>
         </w:rPr>
-        <w:t>. Comp. Biochem. Physiol. A</w:t>
-      </w:r>
-      <w:r>
-        <w:t>, 166: 482-489. doi:10.1016/j.cbpa.2013.07.025</w:t>
+        <w:t xml:space="preserve">Ecol. </w:t>
+      </w:r>
+      <w:proofErr w:type="spellStart"/>
+      <w:r>
+        <w:rPr>
+          <w:i/>
+          <w:iCs/>
+        </w:rPr>
+        <w:t>Monogr</w:t>
+      </w:r>
+      <w:proofErr w:type="spellEnd"/>
+      <w:r>
+        <w:rPr>
+          <w:i/>
+          <w:iCs/>
+        </w:rPr>
+        <w:t>.</w:t>
+      </w:r>
+      <w:r>
+        <w:t xml:space="preserve">, 88(3): 320-335. </w:t>
       </w:r>
     </w:p>
     <w:p>
@@ -13357,7 +14644,23 @@
           <w:rFonts w:cs="Times New Roman"/>
           <w:szCs w:val="24"/>
         </w:rPr>
-        <w:t xml:space="preserve">Claiborne, J. B., Edwards, S. L., and Morrison-Shetlar, A. I. 2002. Acid-Base Regulation in Fishes: Cellular and Molecular Mechanisms. </w:t>
+        <w:t>Claiborne, J. B., Edwards, S. L., and Morrison-</w:t>
+      </w:r>
+      <w:proofErr w:type="spellStart"/>
+      <w:r>
+        <w:rPr>
+          <w:rFonts w:cs="Times New Roman"/>
+          <w:szCs w:val="24"/>
+        </w:rPr>
+        <w:t>Shetlar</w:t>
+      </w:r>
+      <w:proofErr w:type="spellEnd"/>
+      <w:r>
+        <w:rPr>
+          <w:rFonts w:cs="Times New Roman"/>
+          <w:szCs w:val="24"/>
+        </w:rPr>
+        <w:t xml:space="preserve">, A. I. 2002. Acid-Base Regulation in Fishes: Cellular and Molecular Mechanisms. </w:t>
       </w:r>
       <w:r>
         <w:rPr>
@@ -13383,17 +14686,45 @@
         <w:ind w:left="720" w:hanging="720"/>
       </w:pPr>
       <w:r>
-        <w:t xml:space="preserve">Crain, C. M., Kroeker, K., and Halpern, B. S. 2008. Interactive and cumulative effects of multiple human stressors in marine systems. </w:t>
+        <w:t xml:space="preserve">Couturier, C. S., </w:t>
+      </w:r>
+      <w:proofErr w:type="spellStart"/>
+      <w:r>
+        <w:t>Stecyk</w:t>
+      </w:r>
+      <w:proofErr w:type="spellEnd"/>
+      <w:r>
+        <w:t xml:space="preserve">, J. A. W., Rummer, J. L., Munday, P. L. and Nilsson, G. E. 2013. Species-specific effects of near-future CO2 on the respiratory performance of two </w:t>
+      </w:r>
+      <w:r>
+        <w:lastRenderedPageBreak/>
+        <w:t>tropical prey fish and their predator</w:t>
       </w:r>
       <w:r>
         <w:rPr>
           <w:i/>
           <w:iCs/>
         </w:rPr>
-        <w:t>Ecol. Lett.</w:t>
-      </w:r>
-      <w:r>
-        <w:t xml:space="preserve">, 11: 1304-1315. </w:t>
+        <w:t xml:space="preserve">. Comp. </w:t>
+      </w:r>
+      <w:proofErr w:type="spellStart"/>
+      <w:r>
+        <w:rPr>
+          <w:i/>
+          <w:iCs/>
+        </w:rPr>
+        <w:t>Biochem</w:t>
+      </w:r>
+      <w:proofErr w:type="spellEnd"/>
+      <w:r>
+        <w:rPr>
+          <w:i/>
+          <w:iCs/>
+        </w:rPr>
+        <w:t>. Physiol. A</w:t>
+      </w:r>
+      <w:r>
+        <w:t>, 166: 482-489. doi:10.1016/j.cbpa.2013.07.025</w:t>
       </w:r>
     </w:p>
     <w:p>
@@ -13403,54 +14734,25 @@
         <w:ind w:left="720" w:hanging="720"/>
       </w:pPr>
       <w:r>
-        <w:t xml:space="preserve">Cross, E. L., Murray, C. S., and Baumann, H. 2019. Diel and tidal </w:t>
+        <w:t xml:space="preserve">Crain, C. M., </w:t>
+      </w:r>
+      <w:proofErr w:type="spellStart"/>
+      <w:r>
+        <w:t>Kroeker</w:t>
+      </w:r>
+      <w:proofErr w:type="spellEnd"/>
+      <w:r>
+        <w:t xml:space="preserve">, K., and Halpern, B. S. 2008. Interactive and cumulative effects of multiple human stressors in marine systems. </w:t>
       </w:r>
       <w:r>
         <w:rPr>
           <w:i/>
           <w:iCs/>
         </w:rPr>
-        <w:t>p</w:t>
-      </w:r>
-      <w:r>
-        <w:t>CO</w:t>
-      </w:r>
-      <w:r>
-        <w:rPr>
-          <w:vertAlign w:val="subscript"/>
-        </w:rPr>
-        <w:t>2</w:t>
-      </w:r>
-      <w:r>
-        <w:t xml:space="preserve"> </w:t>
-      </w:r>
-      <w:r>
-        <w:rPr>
-          <w:rFonts w:cs="Times New Roman"/>
-        </w:rPr>
-        <w:t>×</w:t>
-      </w:r>
-      <w:r>
-        <w:t xml:space="preserve"> O</w:t>
-      </w:r>
-      <w:r>
-        <w:rPr>
-          <w:vertAlign w:val="subscript"/>
-        </w:rPr>
-        <w:t>2</w:t>
-      </w:r>
-      <w:r>
-        <w:t xml:space="preserve"> fluctuations provide physiological refuge to early life stages of a coastal forage fish. </w:t>
-      </w:r>
-      <w:r>
-        <w:rPr>
-          <w:i/>
-          <w:iCs/>
-        </w:rPr>
-        <w:t>Sci. Rep.</w:t>
-      </w:r>
-      <w:r>
-        <w:t xml:space="preserve">, 9: 18146. https://doi.org/10.138/s41598-019-53930-8 </w:t>
+        <w:t>Ecol. Lett.</w:t>
+      </w:r>
+      <w:r>
+        <w:t xml:space="preserve">, 11: 1304-1315. </w:t>
       </w:r>
     </w:p>
     <w:p>
@@ -13460,18 +14762,54 @@
         <w:ind w:left="720" w:hanging="720"/>
       </w:pPr>
       <w:r>
-        <w:lastRenderedPageBreak/>
-        <w:t xml:space="preserve">Cruz-Neto, A. P. and Steffensen, J. F. 1997. The effects of acute hypoxia and hypercapnia on oxygen consumption of the freshwater European eel. </w:t>
+        <w:t xml:space="preserve">Cross, E. L., Murray, C. S., and Baumann, H. 2019. Diel and tidal </w:t>
       </w:r>
       <w:r>
         <w:rPr>
           <w:i/>
           <w:iCs/>
         </w:rPr>
-        <w:t>J. Fish. Biol.</w:t>
-      </w:r>
-      <w:r>
-        <w:t xml:space="preserve">, 50: 759-769. </w:t>
+        <w:t>p</w:t>
+      </w:r>
+      <w:r>
+        <w:t>CO</w:t>
+      </w:r>
+      <w:r>
+        <w:rPr>
+          <w:vertAlign w:val="subscript"/>
+        </w:rPr>
+        <w:t>2</w:t>
+      </w:r>
+      <w:r>
+        <w:t xml:space="preserve"> </w:t>
+      </w:r>
+      <w:r>
+        <w:rPr>
+          <w:rFonts w:cs="Times New Roman"/>
+        </w:rPr>
+        <w:t>×</w:t>
+      </w:r>
+      <w:r>
+        <w:t xml:space="preserve"> O</w:t>
+      </w:r>
+      <w:r>
+        <w:rPr>
+          <w:vertAlign w:val="subscript"/>
+        </w:rPr>
+        <w:t>2</w:t>
+      </w:r>
+      <w:r>
+        <w:t xml:space="preserve"> fluctuations provide physiological refuge to early life stages of a coastal forage fish. </w:t>
+      </w:r>
+      <w:r>
+        <w:rPr>
+          <w:i/>
+          <w:iCs/>
+        </w:rPr>
+        <w:t>Sci. Rep.</w:t>
+      </w:r>
+      <w:r>
+        <w:t xml:space="preserve">, 9: 18146. https://doi.org/10.138/s41598-019-53930-8 </w:t>
       </w:r>
     </w:p>
     <w:p>
@@ -13481,17 +14819,25 @@
         <w:ind w:left="720" w:hanging="720"/>
       </w:pPr>
       <w:r>
-        <w:t xml:space="preserve">Diaz, R. J. and Rosenberg, R. 2008. Spreading Dead Zones and Consequences for Marine Ecosystems. </w:t>
+        <w:t xml:space="preserve">Cruz-Neto, A. P. and </w:t>
+      </w:r>
+      <w:proofErr w:type="spellStart"/>
+      <w:r>
+        <w:t>Steffensen</w:t>
+      </w:r>
+      <w:proofErr w:type="spellEnd"/>
+      <w:r>
+        <w:t xml:space="preserve">, J. F. 1997. The effects of acute hypoxia and hypercapnia on oxygen consumption of the freshwater European eel. </w:t>
       </w:r>
       <w:r>
         <w:rPr>
           <w:i/>
           <w:iCs/>
         </w:rPr>
-        <w:t>Science</w:t>
-      </w:r>
-      <w:r>
-        <w:t xml:space="preserve">, 321: 926-929. </w:t>
+        <w:t>J. Fish. Biol.</w:t>
+      </w:r>
+      <w:r>
+        <w:t xml:space="preserve">, 50: 759-769. </w:t>
       </w:r>
     </w:p>
     <w:p>
@@ -13501,26 +14847,17 @@
         <w:ind w:left="720" w:hanging="720"/>
       </w:pPr>
       <w:r>
-        <w:t>Doney, S. C., Fabry, V. J., Feely, R. A., and Kleypas, J. A. 2009. Ocean Acidification: The Other CO</w:t>
-      </w:r>
-      <w:r>
-        <w:rPr>
-          <w:vertAlign w:val="subscript"/>
-        </w:rPr>
-        <w:t>2</w:t>
-      </w:r>
-      <w:r>
-        <w:t xml:space="preserve"> Problem. </w:t>
+        <w:t xml:space="preserve">Diaz, R. J. and Rosenberg, R. 2008. Spreading Dead Zones and Consequences for Marine Ecosystems. </w:t>
       </w:r>
       <w:r>
         <w:rPr>
           <w:i/>
           <w:iCs/>
         </w:rPr>
-        <w:t>Annu. Rev. Mar. Sci.</w:t>
-      </w:r>
-      <w:r>
-        <w:t xml:space="preserve">, 1: 169-192. https://doi.org/10.1146/annurev.marine.010908.163834 </w:t>
+        <w:t>Science</w:t>
+      </w:r>
+      <w:r>
+        <w:t xml:space="preserve">, 321: 926-929. </w:t>
       </w:r>
     </w:p>
     <w:p>
@@ -13529,24 +14866,49 @@
         <w:spacing w:line="480" w:lineRule="auto"/>
         <w:ind w:left="720" w:hanging="720"/>
       </w:pPr>
-      <w:r>
-        <w:t xml:space="preserve">Esbaugh, A. J. 2018. Physiological implications of ocean acidification for marine fish: emerging patterns and new insights. </w:t>
-      </w:r>
+      <w:proofErr w:type="spellStart"/>
+      <w:r>
+        <w:t>Doney</w:t>
+      </w:r>
+      <w:proofErr w:type="spellEnd"/>
+      <w:r>
+        <w:t xml:space="preserve">, S. C., Fabry, V. J., Feely, R. A., and </w:t>
+      </w:r>
+      <w:proofErr w:type="spellStart"/>
+      <w:r>
+        <w:t>Kleypas</w:t>
+      </w:r>
+      <w:proofErr w:type="spellEnd"/>
+      <w:r>
+        <w:t>, J. A. 2009. Ocean Acidification: The Other CO</w:t>
+      </w:r>
+      <w:r>
+        <w:rPr>
+          <w:vertAlign w:val="subscript"/>
+        </w:rPr>
+        <w:t>2</w:t>
+      </w:r>
+      <w:r>
+        <w:t xml:space="preserve"> Problem. </w:t>
+      </w:r>
+      <w:proofErr w:type="spellStart"/>
       <w:r>
         <w:rPr>
           <w:i/>
           <w:iCs/>
         </w:rPr>
-        <w:t>J. Comp. Physiol. B</w:t>
-      </w:r>
-      <w:r>
-        <w:t xml:space="preserve">, 188: 1-13. </w:t>
-      </w:r>
-      <w:r>
-        <w:t>https://doi.org/10/1007/s00360-017-1105-6</w:t>
-      </w:r>
-      <w:r>
-        <w:t xml:space="preserve"> </w:t>
+        <w:t>Annu</w:t>
+      </w:r>
+      <w:proofErr w:type="spellEnd"/>
+      <w:r>
+        <w:rPr>
+          <w:i/>
+          <w:iCs/>
+        </w:rPr>
+        <w:t>. Rev. Mar. Sci.</w:t>
+      </w:r>
+      <w:r>
+        <w:t xml:space="preserve">, 1: 169-192. https://doi.org/10.1146/annurev.marine.010908.163834 </w:t>
       </w:r>
     </w:p>
     <w:p>
@@ -13555,18 +14917,29 @@
         <w:spacing w:line="480" w:lineRule="auto"/>
         <w:ind w:left="720" w:hanging="720"/>
       </w:pPr>
-      <w:r>
-        <w:t xml:space="preserve">Gledhill, D. K., White, M. M., Salisbury, J., Thomas, H., Misna, I., et al. 2015. Ocean and Coastal Acidification off New England and Nova Scotia. </w:t>
+      <w:proofErr w:type="spellStart"/>
+      <w:r>
+        <w:t>Esbaugh</w:t>
+      </w:r>
+      <w:proofErr w:type="spellEnd"/>
+      <w:r>
+        <w:t xml:space="preserve">, A. J. 2018. Physiological implications of ocean acidification for marine fish: emerging patterns and new insights. </w:t>
       </w:r>
       <w:r>
         <w:rPr>
           <w:i/>
           <w:iCs/>
         </w:rPr>
-        <w:t>Oceanogr.</w:t>
-      </w:r>
-      <w:r>
-        <w:t xml:space="preserve">, 28(2), Special Issue on Emerging Themes in Ocean Acidification Science: 182-197. </w:t>
+        <w:t>J. Comp. Physiol. B</w:t>
+      </w:r>
+      <w:r>
+        <w:t xml:space="preserve">, 188: 1-13. </w:t>
+      </w:r>
+      <w:r>
+        <w:t>https://doi.org/10/1007/s00360-017-1105-6</w:t>
+      </w:r>
+      <w:r>
+        <w:t xml:space="preserve"> </w:t>
       </w:r>
     </w:p>
     <w:p>
@@ -13576,17 +14949,10 @@
         <w:ind w:left="720" w:hanging="720"/>
       </w:pPr>
       <w:r>
-        <w:t xml:space="preserve">Gruber, N. 2011. Warming up, turning sour, losing breath: ocean biogeochemistry under global change. </w:t>
-      </w:r>
-      <w:r>
-        <w:rPr>
-          <w:i/>
-          <w:iCs/>
-        </w:rPr>
-        <w:t>Phil. Trans. R. Soc. A.</w:t>
-      </w:r>
-      <w:r>
-        <w:t xml:space="preserve">, 369: 1980-1996. http://doi.org/10.1098/rsta.2011.0003 </w:t>
+        <w:t xml:space="preserve">Fox, J. and Weisberg, S. 2019. An {R} Companion to Applied Regression, Third Edition. Thousand Oaks CA: Sage. URL: </w:t>
+      </w:r>
+      <w:r>
+        <w:t>https://socialsciences.mcmaster.ca/jfox/Books/Companion/</w:t>
       </w:r>
     </w:p>
     <w:p>
@@ -13596,17 +14962,34 @@
         <w:ind w:left="720" w:hanging="720"/>
       </w:pPr>
       <w:r>
-        <w:t xml:space="preserve">Hancock, J. R. and Place, S. P. 2016. Impact of ocean acidification on the hypoxia tolerance of the woolly sculpin, </w:t>
-      </w:r>
+        <w:t xml:space="preserve">Gledhill, D. K., White, M. M., Salisbury, J., Thomas, H., </w:t>
+      </w:r>
+      <w:proofErr w:type="spellStart"/>
+      <w:r>
+        <w:t>Misna</w:t>
+      </w:r>
+      <w:proofErr w:type="spellEnd"/>
+      <w:r>
+        <w:t xml:space="preserve">, I., et al. 2015. Ocean and Coastal Acidification off New England and Nova Scotia. </w:t>
+      </w:r>
+      <w:proofErr w:type="spellStart"/>
       <w:r>
         <w:rPr>
           <w:i/>
           <w:iCs/>
         </w:rPr>
-        <w:t>Clinocottus analis. Conserv. Physiol</w:t>
-      </w:r>
-      <w:r>
-        <w:t>. 4, cow040. doi:10.1093/conphys/cow040</w:t>
+        <w:t>Oceanogr</w:t>
+      </w:r>
+      <w:proofErr w:type="spellEnd"/>
+      <w:r>
+        <w:rPr>
+          <w:i/>
+          <w:iCs/>
+        </w:rPr>
+        <w:t>.</w:t>
+      </w:r>
+      <w:r>
+        <w:t xml:space="preserve">, 28(2), Special Issue on Emerging Themes in Ocean Acidification Science: 182-197. </w:t>
       </w:r>
     </w:p>
     <w:p>
@@ -13616,17 +14999,18 @@
         <w:ind w:left="720" w:hanging="720"/>
       </w:pPr>
       <w:r>
-        <w:t xml:space="preserve">Harvey, B. P., Gwynn-Jones, D., and Moore, P. J. Meta-analysis reveals complex marine biological responses to the interactive effects of ocean acidification and warming. </w:t>
+        <w:lastRenderedPageBreak/>
+        <w:t xml:space="preserve">Gruber, N. 2011. Warming up, turning sour, losing breath: ocean biogeochemistry under global change. </w:t>
       </w:r>
       <w:r>
         <w:rPr>
           <w:i/>
           <w:iCs/>
         </w:rPr>
-        <w:t>Ecol. Evol.</w:t>
-      </w:r>
-      <w:r>
-        <w:t xml:space="preserve">, 3(4): 1016-1030. doi: 10.1002/ece3.516 </w:t>
+        <w:t>Phil. Trans. R. Soc. A.</w:t>
+      </w:r>
+      <w:r>
+        <w:t xml:space="preserve">, 369: 1980-1996. http://doi.org/10.1098/rsta.2011.0003 </w:t>
       </w:r>
     </w:p>
     <w:p>
@@ -13636,40 +15020,66 @@
         <w:ind w:left="720" w:hanging="720"/>
       </w:pPr>
       <w:r>
-        <w:t xml:space="preserve">Heinrich, D. D. U., Rummer, J. L., Morash, A. J., Watson, S.-A., Simpfendorfer, S. A., Heupel, M. R., and Munday, P. L. 2014. A product of its environment: the epaulette shark </w:t>
-      </w:r>
-      <w:r>
-        <w:lastRenderedPageBreak/>
-        <w:t>(</w:t>
-      </w:r>
+        <w:t xml:space="preserve">Hancock, J. R. and Place, S. P. 2016. Impact of ocean acidification on the hypoxia tolerance of the woolly sculpin, </w:t>
+      </w:r>
+      <w:proofErr w:type="spellStart"/>
       <w:r>
         <w:rPr>
           <w:i/>
           <w:iCs/>
         </w:rPr>
-        <w:t>Hemiscylium ocellatum</w:t>
-      </w:r>
-      <w:r>
-        <w:t>) exhibits physiological tolerance to elevated environmental CO</w:t>
-      </w:r>
-      <w:r>
-        <w:rPr>
-          <w:vertAlign w:val="subscript"/>
-        </w:rPr>
-        <w:t>2</w:t>
-      </w:r>
-      <w:r>
-        <w:t xml:space="preserve">. </w:t>
-      </w:r>
+        <w:t>Clinocottus</w:t>
+      </w:r>
+      <w:proofErr w:type="spellEnd"/>
       <w:r>
         <w:rPr>
           <w:i/>
           <w:iCs/>
         </w:rPr>
-        <w:t>Conserv. Physiol.</w:t>
-      </w:r>
-      <w:r>
-        <w:t xml:space="preserve">, 2(1): cou047. https://doi.org/10.1093/conphys/cou047 </w:t>
+        <w:t xml:space="preserve"> </w:t>
+      </w:r>
+      <w:proofErr w:type="spellStart"/>
+      <w:r>
+        <w:rPr>
+          <w:i/>
+          <w:iCs/>
+        </w:rPr>
+        <w:t>analis</w:t>
+      </w:r>
+      <w:proofErr w:type="spellEnd"/>
+      <w:r>
+        <w:rPr>
+          <w:i/>
+          <w:iCs/>
+        </w:rPr>
+        <w:t xml:space="preserve">. </w:t>
+      </w:r>
+      <w:proofErr w:type="spellStart"/>
+      <w:r>
+        <w:rPr>
+          <w:i/>
+          <w:iCs/>
+        </w:rPr>
+        <w:t>Conserv</w:t>
+      </w:r>
+      <w:proofErr w:type="spellEnd"/>
+      <w:r>
+        <w:rPr>
+          <w:i/>
+          <w:iCs/>
+        </w:rPr>
+        <w:t>. Physiol</w:t>
+      </w:r>
+      <w:r>
+        <w:t>. 4, cow040. doi:10.1093/</w:t>
+      </w:r>
+      <w:proofErr w:type="spellStart"/>
+      <w:r>
+        <w:t>conphys</w:t>
+      </w:r>
+      <w:proofErr w:type="spellEnd"/>
+      <w:r>
+        <w:t>/cow040</w:t>
       </w:r>
     </w:p>
     <w:p>
@@ -13679,17 +15089,41 @@
         <w:ind w:left="720" w:hanging="720"/>
       </w:pPr>
       <w:r>
-        <w:t xml:space="preserve">Heuer, R. M and Grosell, M. 2014. Physiological impacts of elevated carbon dioxide and ocean acidification on fish. </w:t>
+        <w:t xml:space="preserve">Harvey, B. P., Gwynn-Jones, D., and Moore, P. J. Meta-analysis reveals complex marine biological responses to the interactive effects of ocean acidification and warming. </w:t>
       </w:r>
       <w:r>
         <w:rPr>
           <w:i/>
           <w:iCs/>
         </w:rPr>
-        <w:t>Am. J. Physiol. Regul. Integr. Comp. Physiol.</w:t>
-      </w:r>
-      <w:r>
-        <w:t xml:space="preserve">, 307: R1061-R1084. doi: 10.1152/apjregu.00064.2014 </w:t>
+        <w:t xml:space="preserve">Ecol. </w:t>
+      </w:r>
+      <w:proofErr w:type="spellStart"/>
+      <w:r>
+        <w:rPr>
+          <w:i/>
+          <w:iCs/>
+        </w:rPr>
+        <w:t>Evol</w:t>
+      </w:r>
+      <w:proofErr w:type="spellEnd"/>
+      <w:r>
+        <w:rPr>
+          <w:i/>
+          <w:iCs/>
+        </w:rPr>
+        <w:t>.</w:t>
+      </w:r>
+      <w:r>
+        <w:t xml:space="preserve">, 3(4): 1016-1030. </w:t>
+      </w:r>
+      <w:proofErr w:type="spellStart"/>
+      <w:r>
+        <w:t>doi</w:t>
+      </w:r>
+      <w:proofErr w:type="spellEnd"/>
+      <w:r>
+        <w:t xml:space="preserve">: 10.1002/ece3.516 </w:t>
       </w:r>
     </w:p>
     <w:p>
@@ -13699,7 +15133,178 @@
         <w:ind w:left="720" w:hanging="720"/>
       </w:pPr>
       <w:r>
-        <w:t xml:space="preserve">Hochachka, P. W., and Somero, G. N. 2002. Biochemical adaptation: mechanisms and process in physiological evolution. Oxford University Press, Oxford. </w:t>
+        <w:t xml:space="preserve">Heinrich, D. D. U., Rummer, J. L., </w:t>
+      </w:r>
+      <w:proofErr w:type="spellStart"/>
+      <w:r>
+        <w:t>Morash</w:t>
+      </w:r>
+      <w:proofErr w:type="spellEnd"/>
+      <w:r>
+        <w:t xml:space="preserve">, A. J., Watson, S.-A., </w:t>
+      </w:r>
+      <w:proofErr w:type="spellStart"/>
+      <w:r>
+        <w:t>Simpfendorfer</w:t>
+      </w:r>
+      <w:proofErr w:type="spellEnd"/>
+      <w:r>
+        <w:t xml:space="preserve">, S. A., </w:t>
+      </w:r>
+      <w:proofErr w:type="spellStart"/>
+      <w:r>
+        <w:t>Heupel</w:t>
+      </w:r>
+      <w:proofErr w:type="spellEnd"/>
+      <w:r>
+        <w:t>, M. R., and Munday, P. L. 2014. A product of its environment: the epaulette shark (</w:t>
+      </w:r>
+      <w:proofErr w:type="spellStart"/>
+      <w:r>
+        <w:rPr>
+          <w:i/>
+          <w:iCs/>
+        </w:rPr>
+        <w:t>Hemiscylium</w:t>
+      </w:r>
+      <w:proofErr w:type="spellEnd"/>
+      <w:r>
+        <w:rPr>
+          <w:i/>
+          <w:iCs/>
+        </w:rPr>
+        <w:t xml:space="preserve"> </w:t>
+      </w:r>
+      <w:proofErr w:type="spellStart"/>
+      <w:r>
+        <w:rPr>
+          <w:i/>
+          <w:iCs/>
+        </w:rPr>
+        <w:t>ocellatum</w:t>
+      </w:r>
+      <w:proofErr w:type="spellEnd"/>
+      <w:r>
+        <w:t>) exhibits physiological tolerance to elevated environmental CO</w:t>
+      </w:r>
+      <w:r>
+        <w:rPr>
+          <w:vertAlign w:val="subscript"/>
+        </w:rPr>
+        <w:t>2</w:t>
+      </w:r>
+      <w:r>
+        <w:t xml:space="preserve">. </w:t>
+      </w:r>
+      <w:proofErr w:type="spellStart"/>
+      <w:r>
+        <w:rPr>
+          <w:i/>
+          <w:iCs/>
+        </w:rPr>
+        <w:t>Conserv</w:t>
+      </w:r>
+      <w:proofErr w:type="spellEnd"/>
+      <w:r>
+        <w:rPr>
+          <w:i/>
+          <w:iCs/>
+        </w:rPr>
+        <w:t>. Physiol.</w:t>
+      </w:r>
+      <w:r>
+        <w:t xml:space="preserve">, 2(1): cou047. https://doi.org/10.1093/conphys/cou047 </w:t>
+      </w:r>
+    </w:p>
+    <w:p>
+      <w:pPr>
+        <w:pStyle w:val="TS"/>
+        <w:spacing w:line="480" w:lineRule="auto"/>
+        <w:ind w:left="720" w:hanging="720"/>
+      </w:pPr>
+      <w:r>
+        <w:t xml:space="preserve">Heuer, R. M and </w:t>
+      </w:r>
+      <w:proofErr w:type="spellStart"/>
+      <w:r>
+        <w:t>Grosell</w:t>
+      </w:r>
+      <w:proofErr w:type="spellEnd"/>
+      <w:r>
+        <w:t xml:space="preserve">, M. 2014. Physiological impacts of elevated carbon dioxide and ocean acidification on fish. </w:t>
+      </w:r>
+      <w:r>
+        <w:rPr>
+          <w:i/>
+          <w:iCs/>
+        </w:rPr>
+        <w:t xml:space="preserve">Am. J. Physiol. </w:t>
+      </w:r>
+      <w:proofErr w:type="spellStart"/>
+      <w:r>
+        <w:rPr>
+          <w:i/>
+          <w:iCs/>
+        </w:rPr>
+        <w:t>Regul</w:t>
+      </w:r>
+      <w:proofErr w:type="spellEnd"/>
+      <w:r>
+        <w:rPr>
+          <w:i/>
+          <w:iCs/>
+        </w:rPr>
+        <w:t xml:space="preserve">. </w:t>
+      </w:r>
+      <w:proofErr w:type="spellStart"/>
+      <w:r>
+        <w:rPr>
+          <w:i/>
+          <w:iCs/>
+        </w:rPr>
+        <w:t>Integr</w:t>
+      </w:r>
+      <w:proofErr w:type="spellEnd"/>
+      <w:r>
+        <w:rPr>
+          <w:i/>
+          <w:iCs/>
+        </w:rPr>
+        <w:t>. Comp. Physiol.</w:t>
+      </w:r>
+      <w:r>
+        <w:t xml:space="preserve">, 307: R1061-R1084. </w:t>
+      </w:r>
+      <w:proofErr w:type="spellStart"/>
+      <w:r>
+        <w:t>doi</w:t>
+      </w:r>
+      <w:proofErr w:type="spellEnd"/>
+      <w:r>
+        <w:t xml:space="preserve">: 10.1152/apjregu.00064.2014 </w:t>
+      </w:r>
+    </w:p>
+    <w:p>
+      <w:pPr>
+        <w:pStyle w:val="TS"/>
+        <w:spacing w:line="480" w:lineRule="auto"/>
+        <w:ind w:left="720" w:hanging="720"/>
+      </w:pPr>
+      <w:proofErr w:type="spellStart"/>
+      <w:r>
+        <w:t>Hochachka</w:t>
+      </w:r>
+      <w:proofErr w:type="spellEnd"/>
+      <w:r>
+        <w:t xml:space="preserve">, P. W., and </w:t>
+      </w:r>
+      <w:proofErr w:type="spellStart"/>
+      <w:r>
+        <w:t>Somero</w:t>
+      </w:r>
+      <w:proofErr w:type="spellEnd"/>
+      <w:r>
+        <w:t xml:space="preserve">, G. N. 2002. Biochemical adaptation: mechanisms and process in physiological evolution. Oxford University Press, Oxford. </w:t>
       </w:r>
     </w:p>
     <w:p>
@@ -13709,8 +15314,13 @@
         <w:ind w:left="720" w:hanging="720"/>
       </w:pPr>
       <w:bookmarkStart w:id="1" w:name="_Hlk131272643"/>
-      <w:r>
-        <w:t xml:space="preserve">Houde, E. D. 1997. Patterns and consequences of selective processes in teleost early life histories. In: </w:t>
+      <w:proofErr w:type="spellStart"/>
+      <w:r>
+        <w:t>Houde</w:t>
+      </w:r>
+      <w:proofErr w:type="spellEnd"/>
+      <w:r>
+        <w:t xml:space="preserve">, E. D. 1997. Patterns and consequences of selective processes in teleost early life histories. In: </w:t>
       </w:r>
       <w:r>
         <w:rPr>
@@ -13734,7 +15344,116 @@
         <w:ind w:left="720" w:hanging="720"/>
       </w:pPr>
       <w:r>
-        <w:t>IPCC, 2021: Climate Change 2021: The Physical Science Basis. Contribution of Working Group I to the Sixth Assessment Report of the Intergovernmental Panel on Climate Change[Masson-Delmotte, V., P. Zhai, A. Pirani, S.L. Connors, C. Péan, S. Berger, N. Caud, Y. Chen, L. Goldfarb, M.I. Gomis, M. Huang, K. Leitzell, E. Lonnoy, J.B.R. Matthews, T.K. Maycock, T. Waterfield, O. Yelekçi, R. Yu, and B. Zhou (eds.)]. Cambridge University Press, Cambridge, United Kingdom and New York, NY, USA, In press, doi:10.1017/9781009157896.</w:t>
+        <w:t xml:space="preserve">Intergovernmental Panel on Climate Change. 2022. Climate Change 2022: Impacts, Adaptation and Vulnerability. Contribution of Working Group II to the Sixth Assessment Report of the Intergovernmental Panel on Climate Change. [H.-O. </w:t>
+      </w:r>
+      <w:proofErr w:type="spellStart"/>
+      <w:r>
+        <w:t>P</w:t>
+      </w:r>
+      <w:r>
+        <w:rPr>
+          <w:rFonts w:cs="Times New Roman"/>
+        </w:rPr>
+        <w:t>ö</w:t>
+      </w:r>
+      <w:r>
+        <w:t>rtner</w:t>
+      </w:r>
+      <w:proofErr w:type="spellEnd"/>
+      <w:r>
+        <w:t xml:space="preserve">, D. C. Roberts, M. </w:t>
+      </w:r>
+      <w:proofErr w:type="spellStart"/>
+      <w:r>
+        <w:lastRenderedPageBreak/>
+        <w:t>Tignor</w:t>
+      </w:r>
+      <w:proofErr w:type="spellEnd"/>
+      <w:r>
+        <w:t xml:space="preserve">, E. S. </w:t>
+      </w:r>
+      <w:proofErr w:type="spellStart"/>
+      <w:r>
+        <w:t>Poloczanska</w:t>
+      </w:r>
+      <w:proofErr w:type="spellEnd"/>
+      <w:r>
+        <w:t xml:space="preserve">, K. </w:t>
+      </w:r>
+      <w:proofErr w:type="spellStart"/>
+      <w:r>
+        <w:t>Mintenbeck</w:t>
+      </w:r>
+      <w:proofErr w:type="spellEnd"/>
+      <w:r>
+        <w:t xml:space="preserve">, A. </w:t>
+      </w:r>
+      <w:proofErr w:type="spellStart"/>
+      <w:r>
+        <w:t>Alegr</w:t>
+      </w:r>
+      <w:r>
+        <w:rPr>
+          <w:rFonts w:cs="Times New Roman"/>
+        </w:rPr>
+        <w:t>í</w:t>
+      </w:r>
+      <w:r>
+        <w:t>a</w:t>
+      </w:r>
+      <w:proofErr w:type="spellEnd"/>
+      <w:r>
+        <w:t xml:space="preserve">, M. Craig, S. </w:t>
+      </w:r>
+      <w:proofErr w:type="spellStart"/>
+      <w:r>
+        <w:t>Langsdorf</w:t>
+      </w:r>
+      <w:proofErr w:type="spellEnd"/>
+      <w:r>
+        <w:t xml:space="preserve">, S. </w:t>
+      </w:r>
+      <w:proofErr w:type="spellStart"/>
+      <w:r>
+        <w:t>L</w:t>
+      </w:r>
+      <w:r>
+        <w:rPr>
+          <w:rFonts w:cs="Times New Roman"/>
+        </w:rPr>
+        <w:t>ö</w:t>
+      </w:r>
+      <w:r>
+        <w:t>schke</w:t>
+      </w:r>
+      <w:proofErr w:type="spellEnd"/>
+      <w:r>
+        <w:t xml:space="preserve">, V. </w:t>
+      </w:r>
+      <w:proofErr w:type="spellStart"/>
+      <w:r>
+        <w:t>M</w:t>
+      </w:r>
+      <w:r>
+        <w:rPr>
+          <w:rFonts w:cs="Times New Roman"/>
+        </w:rPr>
+        <w:t>ö</w:t>
+      </w:r>
+      <w:r>
+        <w:t>ller</w:t>
+      </w:r>
+      <w:proofErr w:type="spellEnd"/>
+      <w:r>
+        <w:t xml:space="preserve">, A. </w:t>
+      </w:r>
+      <w:proofErr w:type="spellStart"/>
+      <w:r>
+        <w:t>Okem</w:t>
+      </w:r>
+      <w:proofErr w:type="spellEnd"/>
+      <w:r>
+        <w:t xml:space="preserve">, B. Rama, eds.]. Cambridge University Press, Cambridge, UK and New York, NY, USA, 3056 pp., doi:10.1017/9781009325844. </w:t>
       </w:r>
     </w:p>
     <w:p>
@@ -13743,8 +15462,21 @@
         <w:spacing w:line="480" w:lineRule="auto"/>
         <w:ind w:left="720" w:hanging="720"/>
       </w:pPr>
-      <w:r>
-        <w:t>Ishimatsu, A., Hayashi, M., and Kikkawa, T. 2008. Fishes in high-CO</w:t>
+      <w:proofErr w:type="spellStart"/>
+      <w:r>
+        <w:t>Ishimatsu</w:t>
+      </w:r>
+      <w:proofErr w:type="spellEnd"/>
+      <w:r>
+        <w:t xml:space="preserve">, A., Hayashi, M., and </w:t>
+      </w:r>
+      <w:proofErr w:type="spellStart"/>
+      <w:r>
+        <w:t>Kikkawa</w:t>
+      </w:r>
+      <w:proofErr w:type="spellEnd"/>
+      <w:r>
+        <w:t>, T. 2008. Fishes in high-CO</w:t>
       </w:r>
       <w:r>
         <w:rPr>
@@ -13763,7 +15495,15 @@
         <w:t>Mar. Ecol. Prog. Ser.</w:t>
       </w:r>
       <w:r>
-        <w:t xml:space="preserve">, 373: 295-302. doi: 10.3354/meps07823 </w:t>
+        <w:t xml:space="preserve">, 373: 295-302. </w:t>
+      </w:r>
+      <w:proofErr w:type="spellStart"/>
+      <w:r>
+        <w:t>doi</w:t>
+      </w:r>
+      <w:proofErr w:type="spellEnd"/>
+      <w:r>
+        <w:t xml:space="preserve">: 10.3354/meps07823 </w:t>
       </w:r>
     </w:p>
     <w:p>
@@ -13773,7 +15513,11 @@
         <w:ind w:left="720" w:hanging="720"/>
       </w:pPr>
       <w:r>
-        <w:t>Keeling, R. F., K</w:t>
+        <w:t xml:space="preserve">Keeling, R. F., </w:t>
+      </w:r>
+      <w:proofErr w:type="spellStart"/>
+      <w:r>
+        <w:t>K</w:t>
       </w:r>
       <w:r>
         <w:rPr>
@@ -13782,17 +15526,38 @@
         <w:t>ö</w:t>
       </w:r>
       <w:r>
-        <w:t xml:space="preserve">rtzinger, A., and Gruber, N. 2010. Ocean Deoxygenation in a Warming World. </w:t>
-      </w:r>
+        <w:t>rtzinger</w:t>
+      </w:r>
+      <w:proofErr w:type="spellEnd"/>
+      <w:r>
+        <w:t xml:space="preserve">, A., and Gruber, N. 2010. Ocean Deoxygenation in a Warming World. </w:t>
+      </w:r>
+      <w:proofErr w:type="spellStart"/>
       <w:r>
         <w:rPr>
           <w:i/>
           <w:iCs/>
         </w:rPr>
-        <w:t>Annu. Rev. Mar. Sci.</w:t>
-      </w:r>
-      <w:r>
-        <w:t xml:space="preserve">, 2: 463-493. doi: 10.1146/annurev.marine.010908.163855 </w:t>
+        <w:t>Annu</w:t>
+      </w:r>
+      <w:proofErr w:type="spellEnd"/>
+      <w:r>
+        <w:rPr>
+          <w:i/>
+          <w:iCs/>
+        </w:rPr>
+        <w:t>. Rev. Mar. Sci.</w:t>
+      </w:r>
+      <w:r>
+        <w:t xml:space="preserve">, 2: 463-493. </w:t>
+      </w:r>
+      <w:proofErr w:type="spellStart"/>
+      <w:r>
+        <w:t>doi</w:t>
+      </w:r>
+      <w:proofErr w:type="spellEnd"/>
+      <w:r>
+        <w:t xml:space="preserve">: 10.1146/annurev.marine.010908.163855 </w:t>
       </w:r>
     </w:p>
     <w:p>
@@ -13801,9 +15566,21 @@
         <w:spacing w:line="480" w:lineRule="auto"/>
         <w:ind w:left="720" w:hanging="720"/>
       </w:pPr>
-      <w:r>
-        <w:lastRenderedPageBreak/>
-        <w:t xml:space="preserve">Kroeker, K. J., Kordas, R. L., Crim, R. N., and Singh, G. G. 2010. Meta-analysis reveals negative yet variable effects of ocean acidification on marine organisms. </w:t>
+      <w:proofErr w:type="spellStart"/>
+      <w:r>
+        <w:t>Kroeker</w:t>
+      </w:r>
+      <w:proofErr w:type="spellEnd"/>
+      <w:r>
+        <w:t xml:space="preserve">, K. J., </w:t>
+      </w:r>
+      <w:proofErr w:type="spellStart"/>
+      <w:r>
+        <w:t>Kordas</w:t>
+      </w:r>
+      <w:proofErr w:type="spellEnd"/>
+      <w:r>
+        <w:t xml:space="preserve">, R. L., Crim, R. N., and Singh, G. G. 2010. Meta-analysis reveals negative yet variable effects of ocean acidification on marine organisms. </w:t>
       </w:r>
       <w:r>
         <w:rPr>
@@ -13813,7 +15590,15 @@
         <w:t>Ecol. Lett.</w:t>
       </w:r>
       <w:r>
-        <w:t>, 13: 1419-1434. doi: 10.1111/j.1461-0248.2010.01518.x</w:t>
+        <w:t xml:space="preserve">, 13: 1419-1434. </w:t>
+      </w:r>
+      <w:proofErr w:type="spellStart"/>
+      <w:r>
+        <w:t>doi</w:t>
+      </w:r>
+      <w:proofErr w:type="spellEnd"/>
+      <w:r>
+        <w:t>: 10.1111/j.1461-0248.2010.01518.x</w:t>
       </w:r>
     </w:p>
     <w:p>
@@ -13822,8 +15607,53 @@
         <w:spacing w:line="480" w:lineRule="auto"/>
         <w:ind w:left="720" w:hanging="720"/>
       </w:pPr>
-      <w:r>
-        <w:t xml:space="preserve">Kroeker, K. J., Kordas, R. L., Crim, R., Hendriks, I. E., Ramajo, L., Singh, G. S., Duartes, C. M., and Gattuso, J.-P. 2013. Impacts of ocean acidification on marie organisms: quantifying sensitivities and interaction with warming. </w:t>
+      <w:proofErr w:type="spellStart"/>
+      <w:r>
+        <w:t>Kroeker</w:t>
+      </w:r>
+      <w:proofErr w:type="spellEnd"/>
+      <w:r>
+        <w:t xml:space="preserve">, K. J., </w:t>
+      </w:r>
+      <w:proofErr w:type="spellStart"/>
+      <w:r>
+        <w:t>Kordas</w:t>
+      </w:r>
+      <w:proofErr w:type="spellEnd"/>
+      <w:r>
+        <w:t xml:space="preserve">, R. L., Crim, R., Hendriks, I. E., </w:t>
+      </w:r>
+      <w:proofErr w:type="spellStart"/>
+      <w:r>
+        <w:t>Ramajo</w:t>
+      </w:r>
+      <w:proofErr w:type="spellEnd"/>
+      <w:r>
+        <w:t xml:space="preserve">, L., Singh, G. S., </w:t>
+      </w:r>
+      <w:proofErr w:type="spellStart"/>
+      <w:r>
+        <w:t>Duartes</w:t>
+      </w:r>
+      <w:proofErr w:type="spellEnd"/>
+      <w:r>
+        <w:t xml:space="preserve">, C. M., and </w:t>
+      </w:r>
+      <w:proofErr w:type="spellStart"/>
+      <w:r>
+        <w:t>Gattuso</w:t>
+      </w:r>
+      <w:proofErr w:type="spellEnd"/>
+      <w:r>
+        <w:t xml:space="preserve">, J.-P. 2013. Impacts of ocean acidification on </w:t>
+      </w:r>
+      <w:proofErr w:type="spellStart"/>
+      <w:r>
+        <w:t>marie</w:t>
+      </w:r>
+      <w:proofErr w:type="spellEnd"/>
+      <w:r>
+        <w:t xml:space="preserve"> organisms: quantifying sensitivities and interaction with warming. </w:t>
       </w:r>
       <w:r>
         <w:rPr>
@@ -13833,7 +15663,76 @@
         <w:t>Glob. Change Biol.</w:t>
       </w:r>
       <w:r>
-        <w:t xml:space="preserve">, 19: 1884-1896. doi: 10.1111/gcb.12179 </w:t>
+        <w:t xml:space="preserve">, 19: 1884-1896. </w:t>
+      </w:r>
+      <w:proofErr w:type="spellStart"/>
+      <w:r>
+        <w:t>doi</w:t>
+      </w:r>
+      <w:proofErr w:type="spellEnd"/>
+      <w:r>
+        <w:t xml:space="preserve">: 10.1111/gcb.12179 </w:t>
+      </w:r>
+    </w:p>
+    <w:p>
+      <w:pPr>
+        <w:pStyle w:val="TS"/>
+        <w:spacing w:line="480" w:lineRule="auto"/>
+        <w:ind w:left="720" w:hanging="720"/>
+        <w:rPr>
+          <w:rFonts w:cs="Times New Roman"/>
+          <w:szCs w:val="24"/>
+        </w:rPr>
+      </w:pPr>
+      <w:r>
+        <w:rPr>
+          <w:rFonts w:cs="Times New Roman"/>
+          <w:szCs w:val="24"/>
+        </w:rPr>
+        <w:t xml:space="preserve">Marshall, D. J., Burgess, S. C., and </w:t>
+      </w:r>
+      <w:proofErr w:type="spellStart"/>
+      <w:r>
+        <w:rPr>
+          <w:rFonts w:cs="Times New Roman"/>
+          <w:szCs w:val="24"/>
+        </w:rPr>
+        <w:t>Connallon</w:t>
+      </w:r>
+      <w:proofErr w:type="spellEnd"/>
+      <w:r>
+        <w:rPr>
+          <w:rFonts w:cs="Times New Roman"/>
+          <w:szCs w:val="24"/>
+        </w:rPr>
+        <w:t xml:space="preserve">, T. 2016. Global change, life-history complexity and the potential for evolutionary rescue. </w:t>
+      </w:r>
+      <w:proofErr w:type="spellStart"/>
+      <w:r>
+        <w:rPr>
+          <w:rFonts w:cs="Times New Roman"/>
+          <w:i/>
+          <w:iCs/>
+          <w:szCs w:val="24"/>
+        </w:rPr>
+        <w:t>Evol</w:t>
+      </w:r>
+      <w:proofErr w:type="spellEnd"/>
+      <w:r>
+        <w:rPr>
+          <w:rFonts w:cs="Times New Roman"/>
+          <w:i/>
+          <w:iCs/>
+          <w:szCs w:val="24"/>
+        </w:rPr>
+        <w:t>. Appl.</w:t>
+      </w:r>
+      <w:r>
+        <w:rPr>
+          <w:rFonts w:cs="Times New Roman"/>
+          <w:szCs w:val="24"/>
+        </w:rPr>
+        <w:t xml:space="preserve">, 9: 1189-1201. </w:t>
       </w:r>
     </w:p>
     <w:p>
@@ -13843,61 +15742,60 @@
         <w:ind w:left="720" w:hanging="720"/>
       </w:pPr>
       <w:r>
-        <w:t xml:space="preserve">McKenzie, D. J., Piccolella, M., Dalla Valle, A. Z, Taylor, E. W., Bolis, C. L., and Steffensen, J. F. 2003. Tolerance of chronic hypercapnia by the European eel </w:t>
+        <w:t xml:space="preserve">McKenzie, D. J., </w:t>
+      </w:r>
+      <w:proofErr w:type="spellStart"/>
+      <w:r>
+        <w:t>Piccolella</w:t>
+      </w:r>
+      <w:proofErr w:type="spellEnd"/>
+      <w:r>
+        <w:t xml:space="preserve">, M., Dalla Valle, A. Z, Taylor, E. W., </w:t>
+      </w:r>
+      <w:proofErr w:type="spellStart"/>
+      <w:r>
+        <w:t>Bolis</w:t>
+      </w:r>
+      <w:proofErr w:type="spellEnd"/>
+      <w:r>
+        <w:t xml:space="preserve">, C. L., and </w:t>
+      </w:r>
+      <w:proofErr w:type="spellStart"/>
+      <w:r>
+        <w:t>Steffensen</w:t>
+      </w:r>
+      <w:proofErr w:type="spellEnd"/>
+      <w:r>
+        <w:t xml:space="preserve">, J. F. 2003. Tolerance of chronic hypercapnia by the European eel </w:t>
       </w:r>
       <w:r>
         <w:rPr>
           <w:i/>
           <w:iCs/>
         </w:rPr>
-        <w:t>Anguilla anguilla</w:t>
-      </w:r>
-      <w:r>
-        <w:t xml:space="preserve">. </w:t>
-      </w:r>
+        <w:t xml:space="preserve">Anguilla </w:t>
+      </w:r>
+      <w:proofErr w:type="spellStart"/>
       <w:r>
         <w:rPr>
           <w:i/>
           <w:iCs/>
         </w:rPr>
-        <w:t>J. Exp. Biol.</w:t>
-      </w:r>
-      <w:r>
-        <w:t xml:space="preserve">, 206(10): 1717-1726. https://doi.org/10.1242/jeb.00352 </w:t>
-      </w:r>
-    </w:p>
-    <w:p>
-      <w:pPr>
-        <w:pStyle w:val="TS"/>
-        <w:spacing w:line="480" w:lineRule="auto"/>
-        <w:ind w:left="720" w:hanging="720"/>
-        <w:rPr>
-          <w:rFonts w:cs="Times New Roman"/>
-          <w:szCs w:val="24"/>
-        </w:rPr>
-      </w:pPr>
-      <w:r>
-        <w:rPr>
-          <w:rFonts w:cs="Times New Roman"/>
-          <w:szCs w:val="24"/>
-        </w:rPr>
-        <w:t xml:space="preserve">Marshall, D. J., Burgess, S. C., and Connallon, T. 2016. Global change, life-history complexity and the potential for evolutionary rescue. </w:t>
-      </w:r>
-      <w:r>
-        <w:rPr>
-          <w:rFonts w:cs="Times New Roman"/>
+        <w:t>anguilla</w:t>
+      </w:r>
+      <w:proofErr w:type="spellEnd"/>
+      <w:r>
+        <w:t xml:space="preserve">. </w:t>
+      </w:r>
+      <w:r>
+        <w:rPr>
           <w:i/>
           <w:iCs/>
-          <w:szCs w:val="24"/>
-        </w:rPr>
-        <w:t>Evol. Appl.</w:t>
-      </w:r>
-      <w:r>
-        <w:rPr>
-          <w:rFonts w:cs="Times New Roman"/>
-          <w:szCs w:val="24"/>
-        </w:rPr>
-        <w:t xml:space="preserve">, 9: 1189-1201. </w:t>
+        </w:rPr>
+        <w:t>J. Exp. Biol.</w:t>
+      </w:r>
+      <w:r>
+        <w:t xml:space="preserve">, 206(10): 1717-1726. https://doi.org/10.1242/jeb.00352 </w:t>
       </w:r>
     </w:p>
     <w:p>
@@ -13906,8 +15804,33 @@
         <w:spacing w:line="480" w:lineRule="auto"/>
         <w:ind w:left="720" w:hanging="720"/>
       </w:pPr>
-      <w:r>
-        <w:t>Melzner, F., Gutowska, M. A., Langenbuch, M., Dupont, S., Lucassen, M., Thorndyke, M. C., Bleich, M., and P</w:t>
+      <w:proofErr w:type="spellStart"/>
+      <w:r>
+        <w:t>Melzner</w:t>
+      </w:r>
+      <w:proofErr w:type="spellEnd"/>
+      <w:r>
+        <w:t xml:space="preserve">, F., </w:t>
+      </w:r>
+      <w:proofErr w:type="spellStart"/>
+      <w:r>
+        <w:t>Gutowska</w:t>
+      </w:r>
+      <w:proofErr w:type="spellEnd"/>
+      <w:r>
+        <w:t xml:space="preserve">, M. A., </w:t>
+      </w:r>
+      <w:proofErr w:type="spellStart"/>
+      <w:r>
+        <w:t>Langenbuch</w:t>
+      </w:r>
+      <w:proofErr w:type="spellEnd"/>
+      <w:r>
+        <w:t xml:space="preserve">, M., Dupont, S., Lucassen, M., Thorndyke, M. C., Bleich, M., and </w:t>
+      </w:r>
+      <w:proofErr w:type="spellStart"/>
+      <w:r>
+        <w:t>P</w:t>
       </w:r>
       <w:r>
         <w:rPr>
@@ -13916,7 +15839,11 @@
         <w:t>ö</w:t>
       </w:r>
       <w:r>
-        <w:t>rtner, H.-O. 2009. Physiological basis for high CO</w:t>
+        <w:t>rtner</w:t>
+      </w:r>
+      <w:proofErr w:type="spellEnd"/>
+      <w:r>
+        <w:t>, H.-O. 2009. Physiological basis for high CO</w:t>
       </w:r>
       <w:r>
         <w:rPr>
@@ -13927,12 +15854,21 @@
       <w:r>
         <w:t xml:space="preserve"> tolerance in marine ectothermic animals: pre-adaptation through lifestyle and ontogeny? </w:t>
       </w:r>
+      <w:proofErr w:type="spellStart"/>
       <w:r>
         <w:rPr>
           <w:i/>
           <w:iCs/>
         </w:rPr>
-        <w:t>Biogeosci.</w:t>
+        <w:t>Biogeosci</w:t>
+      </w:r>
+      <w:proofErr w:type="spellEnd"/>
+      <w:r>
+        <w:rPr>
+          <w:i/>
+          <w:iCs/>
+        </w:rPr>
+        <w:t>.</w:t>
       </w:r>
       <w:r>
         <w:t xml:space="preserve">, 6: 2313-2331. www.biogeosciences.net/6/2313/2009/ </w:t>
@@ -13944,8 +15880,42 @@
         <w:spacing w:line="480" w:lineRule="auto"/>
         <w:ind w:left="720" w:hanging="720"/>
       </w:pPr>
-      <w:r>
-        <w:t>Melzner, F., Thomsen, J., Koeve, W., Oschlies, A., Gutowska, M. A., Bange, H. W., Hansen, H. P., and K</w:t>
+      <w:proofErr w:type="spellStart"/>
+      <w:r>
+        <w:lastRenderedPageBreak/>
+        <w:t>Melzner</w:t>
+      </w:r>
+      <w:proofErr w:type="spellEnd"/>
+      <w:r>
+        <w:t xml:space="preserve">, F., Thomsen, J., </w:t>
+      </w:r>
+      <w:proofErr w:type="spellStart"/>
+      <w:r>
+        <w:t>Koeve</w:t>
+      </w:r>
+      <w:proofErr w:type="spellEnd"/>
+      <w:r>
+        <w:t xml:space="preserve">, W., </w:t>
+      </w:r>
+      <w:proofErr w:type="spellStart"/>
+      <w:r>
+        <w:t>Oschlies</w:t>
+      </w:r>
+      <w:proofErr w:type="spellEnd"/>
+      <w:r>
+        <w:t xml:space="preserve">, A., </w:t>
+      </w:r>
+      <w:proofErr w:type="spellStart"/>
+      <w:r>
+        <w:t>Gutowska</w:t>
+      </w:r>
+      <w:proofErr w:type="spellEnd"/>
+      <w:r>
+        <w:t xml:space="preserve">, M. A., Bange, H. W., Hansen, H. P., and </w:t>
+      </w:r>
+      <w:proofErr w:type="spellStart"/>
+      <w:r>
+        <w:t>K</w:t>
       </w:r>
       <w:r>
         <w:rPr>
@@ -13954,7 +15924,11 @@
         <w:t>ö</w:t>
       </w:r>
       <w:r>
-        <w:t xml:space="preserve">rtzinger, A. 2013. Future ocean acidification will be amplified by hypoxia in coastal habitats. </w:t>
+        <w:t>rtzinger</w:t>
+      </w:r>
+      <w:proofErr w:type="spellEnd"/>
+      <w:r>
+        <w:t xml:space="preserve">, A. 2013. Future ocean acidification will be amplified by hypoxia in coastal habitats. </w:t>
       </w:r>
       <w:r>
         <w:rPr>
@@ -13964,7 +15938,15 @@
         <w:t>Mar. Biol.</w:t>
       </w:r>
       <w:r>
-        <w:t xml:space="preserve">, 160: 1875-1888. doi: 10.1007/s00227-012-1954-1 </w:t>
+        <w:t xml:space="preserve">, 160: 1875-1888. </w:t>
+      </w:r>
+      <w:proofErr w:type="spellStart"/>
+      <w:r>
+        <w:t>doi</w:t>
+      </w:r>
+      <w:proofErr w:type="spellEnd"/>
+      <w:r>
+        <w:t xml:space="preserve">: 10.1007/s00227-012-1954-1 </w:t>
       </w:r>
     </w:p>
     <w:p>
@@ -13991,15 +15973,9 @@
           <w:iCs/>
           <w:szCs w:val="24"/>
         </w:rPr>
-        <w:t>Menidia beryllina</w:t>
-      </w:r>
-      <w:r>
-        <w:rPr>
-          <w:rFonts w:cs="Times New Roman"/>
-          <w:szCs w:val="24"/>
-        </w:rPr>
-        <w:t xml:space="preserve">, Atlantic silverside, </w:t>
-      </w:r>
+        <w:t xml:space="preserve">Menidia </w:t>
+      </w:r>
+      <w:proofErr w:type="spellStart"/>
       <w:r>
         <w:rPr>
           <w:rFonts w:cs="Times New Roman"/>
@@ -14007,14 +15983,15 @@
           <w:iCs/>
           <w:szCs w:val="24"/>
         </w:rPr>
-        <w:t>M. Menidia</w:t>
-      </w:r>
+        <w:t>beryllina</w:t>
+      </w:r>
+      <w:proofErr w:type="spellEnd"/>
       <w:r>
         <w:rPr>
           <w:rFonts w:cs="Times New Roman"/>
           <w:szCs w:val="24"/>
         </w:rPr>
-        <w:t xml:space="preserve">, Tidewater silverside, </w:t>
+        <w:t xml:space="preserve">, Atlantic silverside, </w:t>
       </w:r>
       <w:r>
         <w:rPr>
@@ -14023,7 +16000,14 @@
           <w:iCs/>
           <w:szCs w:val="24"/>
         </w:rPr>
-        <w:t xml:space="preserve">M. </w:t>
+        <w:t>M. Menidia</w:t>
+      </w:r>
+      <w:r>
+        <w:rPr>
+          <w:rFonts w:cs="Times New Roman"/>
+          <w:szCs w:val="24"/>
+        </w:rPr>
+        <w:t xml:space="preserve">, Tidewater silverside, </w:t>
       </w:r>
       <w:r>
         <w:rPr>
@@ -14032,8 +16016,7 @@
           <w:iCs/>
           <w:szCs w:val="24"/>
         </w:rPr>
-        <w:lastRenderedPageBreak/>
-        <w:t>peninsula</w:t>
+        <w:t>M. peninsula</w:t>
       </w:r>
       <w:r>
         <w:rPr>
@@ -14042,6 +16025,7 @@
         </w:rPr>
         <w:t xml:space="preserve">, and California grunion, </w:t>
       </w:r>
+      <w:proofErr w:type="spellStart"/>
       <w:r>
         <w:rPr>
           <w:rFonts w:cs="Times New Roman"/>
@@ -14049,7 +16033,17 @@
           <w:iCs/>
           <w:szCs w:val="24"/>
         </w:rPr>
-        <w:t>Leuresthes tenuis</w:t>
+        <w:t>Leuresthes</w:t>
+      </w:r>
+      <w:proofErr w:type="spellEnd"/>
+      <w:r>
+        <w:rPr>
+          <w:rFonts w:cs="Times New Roman"/>
+          <w:i/>
+          <w:iCs/>
+          <w:szCs w:val="24"/>
+        </w:rPr>
+        <w:t xml:space="preserve"> tenuis</w:t>
       </w:r>
       <w:r>
         <w:rPr>
@@ -14066,7 +16060,15 @@
         <w:ind w:left="720" w:hanging="720"/>
       </w:pPr>
       <w:r>
-        <w:t xml:space="preserve">Montgomery, D. W., Simpson, S. D., Engelhard, G. H., Birchenough, S. N. R. and Wilson, R. W. 2019. Rising CO2 enhances hypoxia tolerance in a marine fish. </w:t>
+        <w:t xml:space="preserve">Montgomery, D. W., Simpson, S. D., Engelhard, G. H., </w:t>
+      </w:r>
+      <w:proofErr w:type="spellStart"/>
+      <w:r>
+        <w:t>Birchenough</w:t>
+      </w:r>
+      <w:proofErr w:type="spellEnd"/>
+      <w:r>
+        <w:t xml:space="preserve">, S. N. R. and Wilson, R. W. 2019. Rising CO2 enhances hypoxia tolerance in a marine fish. </w:t>
       </w:r>
       <w:r>
         <w:rPr>
@@ -14085,18 +16087,13 @@
         <w:spacing w:line="480" w:lineRule="auto"/>
         <w:ind w:left="720" w:hanging="720"/>
       </w:pPr>
-      <w:r>
-        <w:t xml:space="preserve">Murray, C. S., Malvezzi, A., Gobler, C. J., and Baumann, H. 2014. Offspring sensitivity to ocean acidification changes seasonally in a coastal marine fish. </w:t>
-      </w:r>
-      <w:r>
-        <w:rPr>
-          <w:i/>
-          <w:iCs/>
-        </w:rPr>
-        <w:t>Mar. Ecol. Prog. Ser.</w:t>
-      </w:r>
-      <w:r>
-        <w:t xml:space="preserve">, 504: 1-11. doi: 10.3354/meps10791 </w:t>
+      <w:proofErr w:type="spellStart"/>
+      <w:r>
+        <w:t>Muggeo</w:t>
+      </w:r>
+      <w:proofErr w:type="spellEnd"/>
+      <w:r>
+        <w:t>, V. M. R. 2008. Segmented: an R Package to Fit Regression Models with Broken-Line Relationships. R News, 8/1, 20-25. URL https://cran.r-project.org/doc/Rnews/.</w:t>
       </w:r>
     </w:p>
     <w:p>
@@ -14106,26 +16103,43 @@
         <w:ind w:left="720" w:hanging="720"/>
       </w:pPr>
       <w:r>
-        <w:t>Murray, C. S., Fuiman, L. A., and Baumann, H. 2017. Consequences of elevated CO</w:t>
-      </w:r>
-      <w:r>
-        <w:rPr>
-          <w:vertAlign w:val="subscript"/>
-        </w:rPr>
-        <w:t>2</w:t>
-      </w:r>
-      <w:r>
-        <w:t xml:space="preserve"> exposure across multiple life stages in a coastal forage fish. </w:t>
+        <w:t>Murray, C. S. and Baumann, H. 2018. You Better Repeat It: Complex CO</w:t>
+      </w:r>
+      <w:r>
+        <w:rPr>
+          <w:vertAlign w:val="subscript"/>
+        </w:rPr>
+        <w:t>2</w:t>
+      </w:r>
+      <w:r>
+        <w:t xml:space="preserve"> </w:t>
+      </w:r>
+      <w:r>
+        <w:rPr>
+          <w:rFonts w:cs="Times New Roman"/>
+        </w:rPr>
+        <w:t>×</w:t>
+      </w:r>
+      <w:r>
+        <w:t xml:space="preserve"> Temperature Effects in Atlantic Silverside Offspring Revealed by Serial Experimentation. </w:t>
       </w:r>
       <w:r>
         <w:rPr>
           <w:i/>
           <w:iCs/>
         </w:rPr>
-        <w:t>ICES J. Mar. Sci.</w:t>
-      </w:r>
-      <w:r>
-        <w:t xml:space="preserve">, 74(4): 1051-1061. doi: 10.1093/icesjms/fsw179 </w:t>
+        <w:t>Diversity</w:t>
+      </w:r>
+      <w:r>
+        <w:t xml:space="preserve">, 10: 69. </w:t>
+      </w:r>
+      <w:proofErr w:type="spellStart"/>
+      <w:r>
+        <w:t>doi</w:t>
+      </w:r>
+      <w:proofErr w:type="spellEnd"/>
+      <w:r>
+        <w:t xml:space="preserve">: 10.3390/d10030069 </w:t>
       </w:r>
     </w:p>
     <w:p>
@@ -14135,35 +16149,33 @@
         <w:ind w:left="720" w:hanging="720"/>
       </w:pPr>
       <w:r>
-        <w:t>Murray, C. S. and Baumann, H. 2018. You Better Repeat It: Complex CO</w:t>
-      </w:r>
-      <w:r>
-        <w:rPr>
-          <w:vertAlign w:val="subscript"/>
-        </w:rPr>
-        <w:t>2</w:t>
-      </w:r>
-      <w:r>
-        <w:t xml:space="preserve"> </w:t>
-      </w:r>
-      <w:r>
-        <w:rPr>
-          <w:rFonts w:cs="Times New Roman"/>
-        </w:rPr>
-        <w:t>×</w:t>
-      </w:r>
-      <w:r>
-        <w:t xml:space="preserve"> Temperature Effects in Atlantic Silverside Offspring Revealed by Serial Experimentation. </w:t>
+        <w:t xml:space="preserve">Murray, C. S., Malvezzi, A., </w:t>
+      </w:r>
+      <w:proofErr w:type="spellStart"/>
+      <w:r>
+        <w:t>Gobler</w:t>
+      </w:r>
+      <w:proofErr w:type="spellEnd"/>
+      <w:r>
+        <w:t xml:space="preserve">, C. J., and Baumann, H. 2014. Offspring sensitivity to ocean acidification changes seasonally in a coastal marine fish. </w:t>
       </w:r>
       <w:r>
         <w:rPr>
           <w:i/>
           <w:iCs/>
         </w:rPr>
-        <w:t>Diversity</w:t>
-      </w:r>
-      <w:r>
-        <w:t xml:space="preserve">, 10: 69. doi: 10.3390/d10030069 </w:t>
+        <w:t>Mar. Ecol. Prog. Ser.</w:t>
+      </w:r>
+      <w:r>
+        <w:t xml:space="preserve">, 504: 1-11. </w:t>
+      </w:r>
+      <w:proofErr w:type="spellStart"/>
+      <w:r>
+        <w:t>doi</w:t>
+      </w:r>
+      <w:proofErr w:type="spellEnd"/>
+      <w:r>
+        <w:t xml:space="preserve">: 10.3354/meps10791 </w:t>
       </w:r>
     </w:p>
     <w:p>
@@ -14173,17 +16185,50 @@
         <w:ind w:left="720" w:hanging="720"/>
       </w:pPr>
       <w:r>
-        <w:t xml:space="preserve">National Research Council (2005). </w:t>
+        <w:t xml:space="preserve">Murray, C. S., </w:t>
+      </w:r>
+      <w:proofErr w:type="spellStart"/>
+      <w:r>
+        <w:t>Fuiman</w:t>
+      </w:r>
+      <w:proofErr w:type="spellEnd"/>
+      <w:r>
+        <w:t>, L. A., and Baumann, H. 2017. Consequences of elevated CO</w:t>
+      </w:r>
+      <w:r>
+        <w:rPr>
+          <w:vertAlign w:val="subscript"/>
+        </w:rPr>
+        <w:t>2</w:t>
+      </w:r>
+      <w:r>
+        <w:t xml:space="preserve"> exposure across multiple life stages in a coastal forage fish. </w:t>
       </w:r>
       <w:r>
         <w:rPr>
           <w:i/>
           <w:iCs/>
         </w:rPr>
-        <w:t>Marine Mammal Populations and Ocean Noise: Determining When Noise Causes Biologically Significant Effects</w:t>
-      </w:r>
-      <w:r>
-        <w:t xml:space="preserve">. Washington, DC: The National Academies Press. https://doi.org/10.17226/11147 </w:t>
+        <w:t>ICES J. Mar. Sci.</w:t>
+      </w:r>
+      <w:r>
+        <w:t xml:space="preserve">, 74(4): 1051-1061. </w:t>
+      </w:r>
+      <w:proofErr w:type="spellStart"/>
+      <w:r>
+        <w:t>doi</w:t>
+      </w:r>
+      <w:proofErr w:type="spellEnd"/>
+      <w:r>
+        <w:t>: 10.1093/</w:t>
+      </w:r>
+      <w:proofErr w:type="spellStart"/>
+      <w:r>
+        <w:t>icesjms</w:t>
+      </w:r>
+      <w:proofErr w:type="spellEnd"/>
+      <w:r>
+        <w:t xml:space="preserve">/fsw179 </w:t>
       </w:r>
     </w:p>
     <w:p>
@@ -14193,23 +16238,18 @@
         <w:ind w:left="720" w:hanging="720"/>
       </w:pPr>
       <w:r>
-        <w:t xml:space="preserve">Orr, J. C., Fabry, V. J., Aumont, O., Bopp, L., Doney, S. C., et al. 2005. Anthropogenic ocean acidification over the twenty-first century and its impact on calcifying organisms. </w:t>
+        <w:lastRenderedPageBreak/>
+        <w:t xml:space="preserve">National Research Council (2005). </w:t>
       </w:r>
       <w:r>
         <w:rPr>
           <w:i/>
           <w:iCs/>
         </w:rPr>
-        <w:t>Nature</w:t>
-      </w:r>
-      <w:r>
-        <w:t xml:space="preserve">, 437: 681-686. </w:t>
-      </w:r>
-      <w:r>
-        <w:t>https://doi.org/10.1038/nature04095</w:t>
-      </w:r>
-      <w:r>
-        <w:t xml:space="preserve"> </w:t>
+        <w:t>Marine Mammal Populations and Ocean Noise: Determining When Noise Causes Biologically Significant Effects</w:t>
+      </w:r>
+      <w:r>
+        <w:t xml:space="preserve">. Washington, DC: The National Academies Press. https://doi.org/10.17226/11147 </w:t>
       </w:r>
     </w:p>
     <w:p>
@@ -14219,27 +16259,33 @@
         <w:ind w:left="720" w:hanging="720"/>
       </w:pPr>
       <w:r>
-        <w:t>Pimentel, M., Pegado, M., Repolho, T., and Rosa, R. 2014. Impact of ocean acidification in the metabolism and swimming behavior of the dolphinfish (</w:t>
+        <w:t xml:space="preserve">Orr, J. C., Fabry, V. J., </w:t>
+      </w:r>
+      <w:proofErr w:type="spellStart"/>
+      <w:r>
+        <w:t>Aumont</w:t>
+      </w:r>
+      <w:proofErr w:type="spellEnd"/>
+      <w:r>
+        <w:t xml:space="preserve">, O., Bopp, L., </w:t>
+      </w:r>
+      <w:proofErr w:type="spellStart"/>
+      <w:r>
+        <w:t>Doney</w:t>
+      </w:r>
+      <w:proofErr w:type="spellEnd"/>
+      <w:r>
+        <w:t xml:space="preserve">, S. C., et al. 2005. Anthropogenic ocean acidification over the twenty-first century and its impact on calcifying organisms. </w:t>
       </w:r>
       <w:r>
         <w:rPr>
           <w:i/>
           <w:iCs/>
         </w:rPr>
-        <w:t>Coryphaena hippurus</w:t>
-      </w:r>
-      <w:r>
-        <w:t xml:space="preserve">) early larvae. </w:t>
-      </w:r>
-      <w:r>
-        <w:rPr>
-          <w:i/>
-          <w:iCs/>
-        </w:rPr>
-        <w:t>Mar. Biol.</w:t>
-      </w:r>
-      <w:r>
-        <w:t xml:space="preserve">, 161: 725-729. </w:t>
+        <w:t>Nature</w:t>
+      </w:r>
+      <w:r>
+        <w:t xml:space="preserve">, 437: 681-686. https://doi.org/10.1038/nature04095 </w:t>
       </w:r>
     </w:p>
     <w:p>
@@ -14249,36 +16295,61 @@
         <w:ind w:left="720" w:hanging="720"/>
       </w:pPr>
       <w:r>
-        <w:lastRenderedPageBreak/>
-        <w:t>Pimentel, M. S., Faleiro, F., Diniz, M., Machado, J., Pous</w:t>
-      </w:r>
-      <w:r>
-        <w:rPr>
-          <w:rFonts w:cs="Times New Roman"/>
-        </w:rPr>
-        <w:t>ã</w:t>
-      </w:r>
-      <w:r>
-        <w:t>o-Ferreira, P., Peck, M. A., P</w:t>
-      </w:r>
-      <w:r>
-        <w:rPr>
-          <w:rFonts w:cs="Times New Roman"/>
-        </w:rPr>
-        <w:t>ö</w:t>
-      </w:r>
-      <w:r>
-        <w:t xml:space="preserve">rtner, H.-O., and Rosa, R. 2015. Oxidative Stress and Digestive Enzyme Activity of Flatfish Larvae in a Changing Ocean. </w:t>
-      </w:r>
+        <w:t xml:space="preserve">Pimentel, M., </w:t>
+      </w:r>
+      <w:proofErr w:type="spellStart"/>
+      <w:r>
+        <w:t>Pegado</w:t>
+      </w:r>
+      <w:proofErr w:type="spellEnd"/>
+      <w:r>
+        <w:t xml:space="preserve">, M., </w:t>
+      </w:r>
+      <w:proofErr w:type="spellStart"/>
+      <w:r>
+        <w:t>Repolho</w:t>
+      </w:r>
+      <w:proofErr w:type="spellEnd"/>
+      <w:r>
+        <w:t>, T., and Rosa, R. 2014. Impact of ocean acidification in the metabolism and swimming behavior of the dolphinfish (</w:t>
+      </w:r>
+      <w:proofErr w:type="spellStart"/>
       <w:r>
         <w:rPr>
           <w:i/>
           <w:iCs/>
         </w:rPr>
-        <w:t>PLoS ONE</w:t>
-      </w:r>
-      <w:r>
-        <w:t xml:space="preserve">, 10(7): e0134082. doi: 10.1371/journal.pone.0134082 </w:t>
+        <w:t>Coryphaena</w:t>
+      </w:r>
+      <w:proofErr w:type="spellEnd"/>
+      <w:r>
+        <w:rPr>
+          <w:i/>
+          <w:iCs/>
+        </w:rPr>
+        <w:t xml:space="preserve"> </w:t>
+      </w:r>
+      <w:proofErr w:type="spellStart"/>
+      <w:r>
+        <w:rPr>
+          <w:i/>
+          <w:iCs/>
+        </w:rPr>
+        <w:t>hippurus</w:t>
+      </w:r>
+      <w:proofErr w:type="spellEnd"/>
+      <w:r>
+        <w:t xml:space="preserve">) early larvae. </w:t>
+      </w:r>
+      <w:r>
+        <w:rPr>
+          <w:i/>
+          <w:iCs/>
+        </w:rPr>
+        <w:t>Mar. Biol.</w:t>
+      </w:r>
+      <w:r>
+        <w:t xml:space="preserve">, 161: 725-729. </w:t>
       </w:r>
     </w:p>
     <w:p>
@@ -14288,6 +16359,43 @@
         <w:ind w:left="720" w:hanging="720"/>
       </w:pPr>
       <w:r>
+        <w:t xml:space="preserve">Pimentel, M. S., </w:t>
+      </w:r>
+      <w:proofErr w:type="spellStart"/>
+      <w:r>
+        <w:t>Faleiro</w:t>
+      </w:r>
+      <w:proofErr w:type="spellEnd"/>
+      <w:r>
+        <w:t xml:space="preserve">, F., </w:t>
+      </w:r>
+      <w:proofErr w:type="spellStart"/>
+      <w:r>
+        <w:t>Diniz</w:t>
+      </w:r>
+      <w:proofErr w:type="spellEnd"/>
+      <w:r>
+        <w:t xml:space="preserve">, M., Machado, J., </w:t>
+      </w:r>
+      <w:proofErr w:type="spellStart"/>
+      <w:r>
+        <w:t>Pous</w:t>
+      </w:r>
+      <w:r>
+        <w:rPr>
+          <w:rFonts w:cs="Times New Roman"/>
+        </w:rPr>
+        <w:t>ã</w:t>
+      </w:r>
+      <w:r>
+        <w:t>o</w:t>
+      </w:r>
+      <w:proofErr w:type="spellEnd"/>
+      <w:r>
+        <w:t xml:space="preserve">-Ferreira, P., Peck, M. A., </w:t>
+      </w:r>
+      <w:proofErr w:type="spellStart"/>
+      <w:r>
         <w:t>P</w:t>
       </w:r>
       <w:r>
@@ -14297,17 +16405,38 @@
         <w:t>ö</w:t>
       </w:r>
       <w:r>
-        <w:t xml:space="preserve">rtner, H.-O. 2010. Oxygen- and capacity-limitation of thermal tolerance: a matrix for integrating climate-related stressor effects in marine ecosystems. </w:t>
-      </w:r>
+        <w:t>rtner</w:t>
+      </w:r>
+      <w:proofErr w:type="spellEnd"/>
+      <w:r>
+        <w:t xml:space="preserve">, H.-O., and Rosa, R. 2015. Oxidative Stress and Digestive Enzyme Activity of Flatfish Larvae in a Changing Ocean. </w:t>
+      </w:r>
+      <w:proofErr w:type="spellStart"/>
       <w:r>
         <w:rPr>
           <w:i/>
           <w:iCs/>
         </w:rPr>
-        <w:t>J. Exp. Biol.</w:t>
-      </w:r>
-      <w:r>
-        <w:t xml:space="preserve">, 213: 881-893. doi: 10.1242/jeb.037523 </w:t>
+        <w:t>PLoS</w:t>
+      </w:r>
+      <w:proofErr w:type="spellEnd"/>
+      <w:r>
+        <w:rPr>
+          <w:i/>
+          <w:iCs/>
+        </w:rPr>
+        <w:t xml:space="preserve"> ONE</w:t>
+      </w:r>
+      <w:r>
+        <w:t xml:space="preserve">, 10(7): e0134082. </w:t>
+      </w:r>
+      <w:proofErr w:type="spellStart"/>
+      <w:r>
+        <w:t>doi</w:t>
+      </w:r>
+      <w:proofErr w:type="spellEnd"/>
+      <w:r>
+        <w:t xml:space="preserve">: 10.1371/journal.pone.0134082 </w:t>
       </w:r>
     </w:p>
     <w:p>
@@ -14316,6 +16445,7 @@
         <w:spacing w:line="480" w:lineRule="auto"/>
         <w:ind w:left="720" w:hanging="720"/>
       </w:pPr>
+      <w:proofErr w:type="spellStart"/>
       <w:r>
         <w:t>P</w:t>
       </w:r>
@@ -14326,29 +16456,29 @@
         <w:t>ö</w:t>
       </w:r>
       <w:r>
-        <w:t>rtner, H.-O. and Grieshaber, M. K. 1993. Critical PO</w:t>
-      </w:r>
-      <w:r>
-        <w:rPr>
-          <w:vertAlign w:val="subscript"/>
-        </w:rPr>
-        <w:t>2</w:t>
-      </w:r>
-      <w:r>
-        <w:t>(s)</w:t>
-      </w:r>
-      <w:r>
-        <w:t xml:space="preserve"> in oxyconforming and oxyregulating animals: gas exchange, metabolic rate and the mode of energy production. In </w:t>
+        <w:t>rtner</w:t>
+      </w:r>
+      <w:proofErr w:type="spellEnd"/>
+      <w:r>
+        <w:t xml:space="preserve">, H.-O. 2010. Oxygen- and capacity-limitation of thermal tolerance: a matrix for integrating climate-related stressor effects in marine ecosystems. </w:t>
       </w:r>
       <w:r>
         <w:rPr>
           <w:i/>
           <w:iCs/>
         </w:rPr>
-        <w:t>The Vertebrate Gas Transport Cascade: Adaptations to Environment and Mode of Life</w:t>
-      </w:r>
-      <w:r>
-        <w:t xml:space="preserve"> (J. E. P. W. Bicudo, ed), pp. 330-357. Boca Raton, FL, USA: CRC Press. </w:t>
+        <w:t>J. Exp. Biol.</w:t>
+      </w:r>
+      <w:r>
+        <w:t xml:space="preserve">, 213: 881-893. </w:t>
+      </w:r>
+      <w:proofErr w:type="spellStart"/>
+      <w:r>
+        <w:t>doi</w:t>
+      </w:r>
+      <w:proofErr w:type="spellEnd"/>
+      <w:r>
+        <w:t xml:space="preserve">: 10.1242/jeb.037523 </w:t>
       </w:r>
     </w:p>
     <w:p>
@@ -14357,6 +16487,7 @@
         <w:spacing w:line="480" w:lineRule="auto"/>
         <w:ind w:left="720" w:hanging="720"/>
       </w:pPr>
+      <w:proofErr w:type="spellStart"/>
       <w:r>
         <w:t>P</w:t>
       </w:r>
@@ -14367,26 +16498,21 @@
         <w:t>ö</w:t>
       </w:r>
       <w:r>
-        <w:t>rtner, H.-O., Langenbuch, M., and Michaelidis, B. 2005. Synergistic effects of temperature extremes, hypoxia, and increases in CO</w:t>
-      </w:r>
-      <w:r>
-        <w:rPr>
-          <w:vertAlign w:val="subscript"/>
-        </w:rPr>
-        <w:t>2</w:t>
-      </w:r>
-      <w:r>
-        <w:t xml:space="preserve"> on marine animals: From Earth history to global change. </w:t>
+        <w:t>rtner</w:t>
+      </w:r>
+      <w:proofErr w:type="spellEnd"/>
+      <w:r>
+        <w:t xml:space="preserve">, H.-O. and Farrell, A. P. 2008. Physiology and Climate Change. </w:t>
       </w:r>
       <w:r>
         <w:rPr>
           <w:i/>
           <w:iCs/>
         </w:rPr>
-        <w:t>J. Geophys. Res. Oceans</w:t>
-      </w:r>
-      <w:r>
-        <w:t xml:space="preserve">, 110: C09S10. doi: 10.1029/2004JC002561 </w:t>
+        <w:t>Science</w:t>
+      </w:r>
+      <w:r>
+        <w:t xml:space="preserve">. 322(5902): 690-692. </w:t>
       </w:r>
     </w:p>
     <w:p>
@@ -14395,6 +16521,7 @@
         <w:spacing w:line="480" w:lineRule="auto"/>
         <w:ind w:left="720" w:hanging="720"/>
       </w:pPr>
+      <w:proofErr w:type="spellStart"/>
       <w:r>
         <w:t>P</w:t>
       </w:r>
@@ -14405,17 +16532,65 @@
         <w:t>ö</w:t>
       </w:r>
       <w:r>
-        <w:t xml:space="preserve">rtner, H.-O. and Farrell, A. P. 2008. Physiology and Climate Change. </w:t>
+        <w:t>rtner</w:t>
+      </w:r>
+      <w:proofErr w:type="spellEnd"/>
+      <w:r>
+        <w:t xml:space="preserve">, H.-O. and </w:t>
+      </w:r>
+      <w:proofErr w:type="spellStart"/>
+      <w:r>
+        <w:t>Grieshaber</w:t>
+      </w:r>
+      <w:proofErr w:type="spellEnd"/>
+      <w:r>
+        <w:t>, M. K. 1993. Critical PO</w:t>
+      </w:r>
+      <w:r>
+        <w:rPr>
+          <w:vertAlign w:val="subscript"/>
+        </w:rPr>
+        <w:t>2</w:t>
+      </w:r>
+      <w:r>
+        <w:t>(s)</w:t>
+      </w:r>
+      <w:r>
+        <w:t xml:space="preserve"> in </w:t>
+      </w:r>
+      <w:proofErr w:type="spellStart"/>
+      <w:r>
+        <w:t>oxyconforming</w:t>
+      </w:r>
+      <w:proofErr w:type="spellEnd"/>
+      <w:r>
+        <w:t xml:space="preserve"> and </w:t>
+      </w:r>
+      <w:proofErr w:type="spellStart"/>
+      <w:r>
+        <w:t>oxyregulating</w:t>
+      </w:r>
+      <w:proofErr w:type="spellEnd"/>
+      <w:r>
+        <w:t xml:space="preserve"> animals: gas exchange, metabolic rate and the mode of energy production. In </w:t>
       </w:r>
       <w:r>
         <w:rPr>
           <w:i/>
           <w:iCs/>
         </w:rPr>
-        <w:t>Science</w:t>
-      </w:r>
-      <w:r>
-        <w:t xml:space="preserve">. 322(5902): 690-692. </w:t>
+        <w:t>The Vertebrate Gas Transport Cascade: Adaptations to Environment and Mode of Life</w:t>
+      </w:r>
+      <w:r>
+        <w:t xml:space="preserve"> (J. E. P. W. </w:t>
+      </w:r>
+      <w:proofErr w:type="spellStart"/>
+      <w:r>
+        <w:t>Bicudo</w:t>
+      </w:r>
+      <w:proofErr w:type="spellEnd"/>
+      <w:r>
+        <w:t xml:space="preserve">, ed), pp. 330-357. Boca Raton, FL, USA: CRC Press. </w:t>
       </w:r>
     </w:p>
     <w:p>
@@ -14424,18 +16599,100 @@
         <w:spacing w:line="480" w:lineRule="auto"/>
         <w:ind w:left="720" w:hanging="720"/>
       </w:pPr>
-      <w:r>
-        <w:t xml:space="preserve">Richards, J. G. 2011. Physiological, behavioral and biochemical adaptations of intertidal fishes to hypoxia. </w:t>
+      <w:proofErr w:type="spellStart"/>
+      <w:r>
+        <w:lastRenderedPageBreak/>
+        <w:t>P</w:t>
+      </w:r>
+      <w:r>
+        <w:rPr>
+          <w:rFonts w:cs="Times New Roman"/>
+        </w:rPr>
+        <w:t>ö</w:t>
+      </w:r>
+      <w:r>
+        <w:t>rtner</w:t>
+      </w:r>
+      <w:proofErr w:type="spellEnd"/>
+      <w:r>
+        <w:t xml:space="preserve">, H.-O., </w:t>
+      </w:r>
+      <w:proofErr w:type="spellStart"/>
+      <w:r>
+        <w:t>Langenbuch</w:t>
+      </w:r>
+      <w:proofErr w:type="spellEnd"/>
+      <w:r>
+        <w:t xml:space="preserve">, M., and </w:t>
+      </w:r>
+      <w:proofErr w:type="spellStart"/>
+      <w:r>
+        <w:t>Michaelidis</w:t>
+      </w:r>
+      <w:proofErr w:type="spellEnd"/>
+      <w:r>
+        <w:t>, B. 2005. Synergistic effects of temperature extremes, hypoxia, and increases in CO</w:t>
+      </w:r>
+      <w:r>
+        <w:rPr>
+          <w:vertAlign w:val="subscript"/>
+        </w:rPr>
+        <w:t>2</w:t>
+      </w:r>
+      <w:r>
+        <w:t xml:space="preserve"> on marine animals: From Earth history to global change. </w:t>
       </w:r>
       <w:r>
         <w:rPr>
           <w:i/>
           <w:iCs/>
         </w:rPr>
-        <w:t>J. Exp. Biol.</w:t>
-      </w:r>
-      <w:r>
-        <w:t xml:space="preserve">, 214: 191-199. </w:t>
+        <w:t xml:space="preserve">J. </w:t>
+      </w:r>
+      <w:proofErr w:type="spellStart"/>
+      <w:r>
+        <w:rPr>
+          <w:i/>
+          <w:iCs/>
+        </w:rPr>
+        <w:t>Geophys</w:t>
+      </w:r>
+      <w:proofErr w:type="spellEnd"/>
+      <w:r>
+        <w:rPr>
+          <w:i/>
+          <w:iCs/>
+        </w:rPr>
+        <w:t>. Res. Oceans</w:t>
+      </w:r>
+      <w:r>
+        <w:t xml:space="preserve">, 110: C09S10. </w:t>
+      </w:r>
+      <w:proofErr w:type="spellStart"/>
+      <w:r>
+        <w:t>doi</w:t>
+      </w:r>
+      <w:proofErr w:type="spellEnd"/>
+      <w:r>
+        <w:t xml:space="preserve">: 10.1029/2004JC002561 </w:t>
+      </w:r>
+    </w:p>
+    <w:p>
+      <w:pPr>
+        <w:pStyle w:val="TS"/>
+        <w:spacing w:line="480" w:lineRule="auto"/>
+        <w:ind w:left="720" w:hanging="720"/>
+        <w:rPr>
+          <w:rFonts w:cs="Times New Roman"/>
+          <w:szCs w:val="24"/>
+        </w:rPr>
+      </w:pPr>
+      <w:r>
+        <w:rPr>
+          <w:rFonts w:cs="Times New Roman"/>
+          <w:szCs w:val="24"/>
+        </w:rPr>
+        <w:t xml:space="preserve">R Core Team. 2022. R: A language and environment for statistical computing. R Foundation for Statistical Computing, Vienna, Austria. URL: https://www.R-project.org/. </w:t>
       </w:r>
     </w:p>
     <w:p>
@@ -14445,26 +16702,33 @@
         <w:ind w:left="720" w:hanging="720"/>
       </w:pPr>
       <w:r>
-        <w:t>Ries, J. B., Cohen, A. L., and McCorkle, D. C. 2009. Marine calcifiers exhibit mixed responses to CO</w:t>
-      </w:r>
-      <w:r>
-        <w:rPr>
-          <w:vertAlign w:val="subscript"/>
-        </w:rPr>
-        <w:t>2</w:t>
-      </w:r>
-      <w:r>
-        <w:t xml:space="preserve">-induced ocean acidification. </w:t>
+        <w:t>Regan, M. D., Mandic, M., Dhillon, R. S., Lau, G. Y., Farrell, A. P., Schulte, P. M., Seibel, B. A., Speers-</w:t>
+      </w:r>
+      <w:proofErr w:type="spellStart"/>
+      <w:r>
+        <w:t>Roesch</w:t>
+      </w:r>
+      <w:proofErr w:type="spellEnd"/>
+      <w:r>
+        <w:t xml:space="preserve">, B., </w:t>
+      </w:r>
+      <w:proofErr w:type="spellStart"/>
+      <w:r>
+        <w:t>Ultsch</w:t>
+      </w:r>
+      <w:proofErr w:type="spellEnd"/>
+      <w:r>
+        <w:t xml:space="preserve">, G. R., and Richards, J. G. 2019. Don’t throw the fish out with the respirometry water. </w:t>
       </w:r>
       <w:r>
         <w:rPr>
           <w:i/>
           <w:iCs/>
         </w:rPr>
-        <w:t>Geology</w:t>
-      </w:r>
-      <w:r>
-        <w:t xml:space="preserve">, 37(12): 1131-1134. </w:t>
+        <w:t>J. Exp. Biol.</w:t>
+      </w:r>
+      <w:r>
+        <w:t xml:space="preserve">, 222(6): jeb200253. </w:t>
       </w:r>
     </w:p>
     <w:p>
@@ -14474,25 +16738,17 @@
         <w:ind w:left="720" w:hanging="720"/>
       </w:pPr>
       <w:r>
-        <w:t xml:space="preserve">Rombough, P. J. 1988. Respiratory gas exchange, aerobic metabolism, and effects of hypoxia during early life. In: </w:t>
+        <w:t xml:space="preserve">Richards, J. G. 2011. Physiological, behavioral and biochemical adaptations of intertidal fishes to hypoxia. </w:t>
       </w:r>
       <w:r>
         <w:rPr>
           <w:i/>
           <w:iCs/>
         </w:rPr>
-        <w:t xml:space="preserve">Fish Physiology, Vol. 11: The Physiology of Developing Fish, Part </w:t>
-      </w:r>
-      <w:r>
-        <w:rPr>
-          <w:i/>
-          <w:iCs/>
-        </w:rPr>
-        <w:lastRenderedPageBreak/>
-        <w:t>A: Eggs and Larvae</w:t>
-      </w:r>
-      <w:r>
-        <w:t xml:space="preserve">. (ed. W. S. Hoar and D. J. Randall), pp. 59-162. San Diego: Academic Press. </w:t>
+        <w:t>J. Exp. Biol.</w:t>
+      </w:r>
+      <w:r>
+        <w:t xml:space="preserve">, 214: 191-199. </w:t>
       </w:r>
     </w:p>
     <w:p>
@@ -14501,30 +16757,40 @@
         <w:spacing w:line="480" w:lineRule="auto"/>
         <w:ind w:left="720" w:hanging="720"/>
       </w:pPr>
-      <w:r>
-        <w:t xml:space="preserve">Rosa, </w:t>
-      </w:r>
-      <w:r>
-        <w:t>R., Baptista, M., Lopes, V. M., Pegado, M. R., Paula, J. R., Tr</w:t>
-      </w:r>
-      <w:r>
-        <w:rPr>
-          <w:rFonts w:cs="Times New Roman"/>
-        </w:rPr>
-        <w:t>ü</w:t>
-      </w:r>
-      <w:r>
-        <w:t xml:space="preserve">benbach, K., Leal, M. C., Calado, R., and Repolho, T. 2014. Early-life exposure to climate change impairs tropical shark survival. </w:t>
+      <w:proofErr w:type="spellStart"/>
+      <w:r>
+        <w:t>Ries</w:t>
+      </w:r>
+      <w:proofErr w:type="spellEnd"/>
+      <w:r>
+        <w:t xml:space="preserve">, J. B., Cohen, A. L., and McCorkle, D. C. 2009. Marine </w:t>
+      </w:r>
+      <w:proofErr w:type="spellStart"/>
+      <w:r>
+        <w:t>calcifiers</w:t>
+      </w:r>
+      <w:proofErr w:type="spellEnd"/>
+      <w:r>
+        <w:t xml:space="preserve"> exhibit mixed responses to CO</w:t>
+      </w:r>
+      <w:r>
+        <w:rPr>
+          <w:vertAlign w:val="subscript"/>
+        </w:rPr>
+        <w:t>2</w:t>
+      </w:r>
+      <w:r>
+        <w:t xml:space="preserve">-induced ocean acidification. </w:t>
       </w:r>
       <w:r>
         <w:rPr>
           <w:i/>
           <w:iCs/>
         </w:rPr>
-        <w:t>Proc. R. Soc. B</w:t>
-      </w:r>
-      <w:r>
-        <w:t>, 281: 20141738. http://dx.doi.org/10.1098/rspb.2014.1738</w:t>
+        <w:t>Geology</w:t>
+      </w:r>
+      <w:r>
+        <w:t xml:space="preserve">, 37(12): 1131-1134. </w:t>
       </w:r>
     </w:p>
     <w:p>
@@ -14533,28 +16799,23 @@
         <w:spacing w:line="480" w:lineRule="auto"/>
         <w:ind w:left="720" w:hanging="720"/>
       </w:pPr>
-      <w:r>
-        <w:t xml:space="preserve">Schwemmer, T. G., Baumann, H., Murray, C. S., Molina, A. I., and Nye, J. A. 2020. Acidification and hypoxia interactively affect metabolism in embryos, but not larvae, of the coastal forage fish </w:t>
+      <w:proofErr w:type="spellStart"/>
+      <w:r>
+        <w:t>Rombough</w:t>
+      </w:r>
+      <w:proofErr w:type="spellEnd"/>
+      <w:r>
+        <w:t xml:space="preserve">, P. J. 1988. Respiratory gas exchange, aerobic metabolism, and effects of hypoxia during early life. In: </w:t>
       </w:r>
       <w:r>
         <w:rPr>
           <w:i/>
           <w:iCs/>
         </w:rPr>
-        <w:t>Menidia menidia</w:t>
-      </w:r>
-      <w:r>
-        <w:t xml:space="preserve">. </w:t>
-      </w:r>
-      <w:r>
-        <w:rPr>
-          <w:i/>
-          <w:iCs/>
-        </w:rPr>
-        <w:t>J. Exp. Biol.</w:t>
-      </w:r>
-      <w:r>
-        <w:t xml:space="preserve">, 223: jeb228015. doi: 10.1242/jeb.228015 </w:t>
+        <w:t>Fish Physiology, Vol. 11: The Physiology of Developing Fish, Part A: Eggs and Larvae</w:t>
+      </w:r>
+      <w:r>
+        <w:t xml:space="preserve">. (ed. W. S. Hoar and D. J. Randall), pp. 59-162. San Diego: Academic Press. </w:t>
       </w:r>
     </w:p>
     <w:p>
@@ -14564,17 +16825,61 @@
         <w:ind w:left="720" w:hanging="720"/>
       </w:pPr>
       <w:r>
-        <w:t xml:space="preserve">Seibel, B. A. and Deutsch, C. 2020. Oxygen supply capacity in animals evolves to meet maximum demand at the current oxygen partial pressure regardless of size or temperature. </w:t>
+        <w:t xml:space="preserve">Rosa, </w:t>
+      </w:r>
+      <w:r>
+        <w:t xml:space="preserve">R., Baptista, M., Lopes, V. M., </w:t>
+      </w:r>
+      <w:proofErr w:type="spellStart"/>
+      <w:r>
+        <w:t>Pegado</w:t>
+      </w:r>
+      <w:proofErr w:type="spellEnd"/>
+      <w:r>
+        <w:t xml:space="preserve">, M. R., Paula, J. R., </w:t>
+      </w:r>
+      <w:proofErr w:type="spellStart"/>
+      <w:r>
+        <w:t>Tr</w:t>
+      </w:r>
+      <w:r>
+        <w:rPr>
+          <w:rFonts w:cs="Times New Roman"/>
+        </w:rPr>
+        <w:t>ü</w:t>
+      </w:r>
+      <w:r>
+        <w:t>benbach</w:t>
+      </w:r>
+      <w:proofErr w:type="spellEnd"/>
+      <w:r>
+        <w:t xml:space="preserve">, K., Leal, M. C., </w:t>
+      </w:r>
+      <w:proofErr w:type="spellStart"/>
+      <w:r>
+        <w:t>Calado</w:t>
+      </w:r>
+      <w:proofErr w:type="spellEnd"/>
+      <w:r>
+        <w:t xml:space="preserve">, R., and </w:t>
+      </w:r>
+      <w:proofErr w:type="spellStart"/>
+      <w:r>
+        <w:t>Repolho</w:t>
+      </w:r>
+      <w:proofErr w:type="spellEnd"/>
+      <w:r>
+        <w:t xml:space="preserve">, T. 2014. Early-life exposure to climate change impairs tropical shark survival. </w:t>
       </w:r>
       <w:r>
         <w:rPr>
           <w:i/>
           <w:iCs/>
         </w:rPr>
-        <w:t>J. Exp. Biol.</w:t>
-      </w:r>
-      <w:r>
-        <w:t>, 223(12): jeb210492. https://doi.org/10.1242/jeb.210492</w:t>
+        <w:t>Proc. R. Soc. B</w:t>
+      </w:r>
+      <w:r>
+        <w:t>, 281: 20141738. http://dx.doi.org/10.1098/rspb.2014.1738</w:t>
       </w:r>
     </w:p>
     <w:p>
@@ -14584,36 +16889,44 @@
         <w:ind w:left="720" w:hanging="720"/>
       </w:pPr>
       <w:r>
-        <w:t>Seibel, B. A., Andres, A., Birk, M. A., Burns, A. L., Shaw, C. T., Timpe, A. W., and Welsh, C. J. 2021. Oxygen supply capacity breathes new life into critical oxygen partial pressure (</w:t>
+        <w:t xml:space="preserve">Schwemmer, T. G., Baumann, H., Murray, C. S., Molina, A. I., and Nye, J. A. 2020. Acidification and hypoxia interactively affect metabolism in embryos, but not larvae, of the coastal forage fish </w:t>
       </w:r>
       <w:r>
         <w:rPr>
           <w:i/>
           <w:iCs/>
         </w:rPr>
-        <w:t>P</w:t>
-      </w:r>
-      <w:r>
-        <w:rPr>
-          <w:vertAlign w:val="subscript"/>
-        </w:rPr>
-        <w:t>crit</w:t>
-      </w:r>
-      <w:r>
-        <w:t xml:space="preserve">). </w:t>
-      </w:r>
+        <w:t xml:space="preserve">Menidia </w:t>
+      </w:r>
+      <w:proofErr w:type="spellStart"/>
       <w:r>
         <w:rPr>
           <w:i/>
           <w:iCs/>
         </w:rPr>
+        <w:t>menidia</w:t>
+      </w:r>
+      <w:proofErr w:type="spellEnd"/>
+      <w:r>
+        <w:t xml:space="preserve">. </w:t>
+      </w:r>
+      <w:r>
+        <w:rPr>
+          <w:i/>
+          <w:iCs/>
+        </w:rPr>
         <w:t>J. Exp. Biol.</w:t>
       </w:r>
       <w:r>
-        <w:t xml:space="preserve">, 224(8): jeb242210. </w:t>
-      </w:r>
-      <w:r>
-        <w:t>https://doi.org/10.1242/jeb.242210</w:t>
+        <w:t xml:space="preserve">, 223: jeb228015. </w:t>
+      </w:r>
+      <w:proofErr w:type="spellStart"/>
+      <w:r>
+        <w:t>doi</w:t>
+      </w:r>
+      <w:proofErr w:type="spellEnd"/>
+      <w:r>
+        <w:t xml:space="preserve">: 10.1242/jeb.228015 </w:t>
       </w:r>
     </w:p>
     <w:p>
@@ -14623,36 +16936,18 @@
         <w:ind w:left="720" w:hanging="720"/>
       </w:pPr>
       <w:r>
-        <w:t>Snyder, J. T., Murray, C. S., and Baumann, H. 2018. Potential for maternal effects on offspring CO</w:t>
-      </w:r>
-      <w:r>
-        <w:rPr>
-          <w:vertAlign w:val="subscript"/>
-        </w:rPr>
-        <w:t>2</w:t>
-      </w:r>
-      <w:r>
-        <w:t xml:space="preserve"> sensitivities in the Atlantic silverside (</w:t>
+        <w:lastRenderedPageBreak/>
+        <w:t xml:space="preserve">Seibel, B. A. and Deutsch, C. 2020. Oxygen supply capacity in animals evolves to meet maximum demand at the current oxygen partial pressure regardless of size or temperature. </w:t>
       </w:r>
       <w:r>
         <w:rPr>
           <w:i/>
           <w:iCs/>
         </w:rPr>
-        <w:t>Menidia menidia</w:t>
-      </w:r>
-      <w:r>
-        <w:t xml:space="preserve">). </w:t>
-      </w:r>
-      <w:r>
-        <w:rPr>
-          <w:i/>
-          <w:iCs/>
-        </w:rPr>
-        <w:t>J. Exp. Mar. Biol. Ecol.</w:t>
-      </w:r>
-      <w:r>
-        <w:t xml:space="preserve">, 499: 1-8. </w:t>
+        <w:t>J. Exp. Biol.</w:t>
+      </w:r>
+      <w:r>
+        <w:t>, 223(12): jeb210492. https://doi.org/10.1242/jeb.210492</w:t>
       </w:r>
     </w:p>
     <w:p>
@@ -14662,27 +16957,36 @@
         <w:ind w:left="720" w:hanging="720"/>
       </w:pPr>
       <w:r>
-        <w:t xml:space="preserve">Stiller, K. T., Vanselow, K. H., Moran, D., Bojens, G., Voigt, W., Meyer, S., and Schulz, C. 2015. The effect of carbon dioxide on growth and metabolism in juvenile turbot </w:t>
+        <w:t>Snyder, J. T., Murray, C. S., and Baumann, H. 2018. Potential for maternal effects on offspring CO</w:t>
+      </w:r>
+      <w:r>
+        <w:rPr>
+          <w:vertAlign w:val="subscript"/>
+        </w:rPr>
+        <w:t>2</w:t>
+      </w:r>
+      <w:r>
+        <w:t xml:space="preserve"> sensitivities in the Atlantic silverside (</w:t>
       </w:r>
       <w:r>
         <w:rPr>
           <w:i/>
           <w:iCs/>
         </w:rPr>
-        <w:t>cophthalmus maximus</w:t>
-      </w:r>
-      <w:r>
-        <w:t xml:space="preserve"> L. </w:t>
+        <w:t>Menidia menidia</w:t>
+      </w:r>
+      <w:r>
+        <w:t xml:space="preserve">). </w:t>
       </w:r>
       <w:r>
         <w:rPr>
           <w:i/>
           <w:iCs/>
         </w:rPr>
-        <w:t>Aquaculture</w:t>
-      </w:r>
-      <w:r>
-        <w:t xml:space="preserve">, 444: 143-150. </w:t>
+        <w:t>J. Exp. Mar. Biol. Ecol.</w:t>
+      </w:r>
+      <w:r>
+        <w:t xml:space="preserve">, 499: 1-8. </w:t>
       </w:r>
     </w:p>
     <w:p>
@@ -14692,18 +16996,52 @@
         <w:ind w:left="720" w:hanging="720"/>
       </w:pPr>
       <w:r>
-        <w:lastRenderedPageBreak/>
-        <w:t xml:space="preserve">Storey, K. B., and Storey, J. M. 2002. Oxygen limitation and metabolic rate depression. In: Storey, K. B. (ed), </w:t>
-      </w:r>
+        <w:t xml:space="preserve">Stiller, K. T., </w:t>
+      </w:r>
+      <w:proofErr w:type="spellStart"/>
+      <w:r>
+        <w:t>Vanselow</w:t>
+      </w:r>
+      <w:proofErr w:type="spellEnd"/>
+      <w:r>
+        <w:t xml:space="preserve">, K. H., Moran, D., </w:t>
+      </w:r>
+      <w:proofErr w:type="spellStart"/>
+      <w:r>
+        <w:t>Bojens</w:t>
+      </w:r>
+      <w:proofErr w:type="spellEnd"/>
+      <w:r>
+        <w:t xml:space="preserve">, G., Voigt, W., Meyer, S., and Schulz, C. 2015. The effect of carbon dioxide on growth and metabolism in juvenile turbot </w:t>
+      </w:r>
+      <w:proofErr w:type="spellStart"/>
       <w:r>
         <w:rPr>
           <w:i/>
           <w:iCs/>
         </w:rPr>
-        <w:t>Functional Metabolism: Regulation and Adaptation</w:t>
-      </w:r>
-      <w:r>
-        <w:t xml:space="preserve">. Wiley, Hoboken, NJ, pp-415-442. </w:t>
+        <w:t>cophthalmus</w:t>
+      </w:r>
+      <w:proofErr w:type="spellEnd"/>
+      <w:r>
+        <w:rPr>
+          <w:i/>
+          <w:iCs/>
+        </w:rPr>
+        <w:t xml:space="preserve"> maximus</w:t>
+      </w:r>
+      <w:r>
+        <w:t xml:space="preserve"> L. </w:t>
+      </w:r>
+      <w:r>
+        <w:rPr>
+          <w:i/>
+          <w:iCs/>
+        </w:rPr>
+        <w:t>Aquaculture</w:t>
+      </w:r>
+      <w:r>
+        <w:t xml:space="preserve">, 444: 143-150. </w:t>
       </w:r>
     </w:p>
     <w:p>
@@ -14712,18 +17050,39 @@
         <w:spacing w:line="480" w:lineRule="auto"/>
         <w:ind w:left="720" w:hanging="720"/>
       </w:pPr>
-      <w:r>
-        <w:t xml:space="preserve">Thomas, Yoann., Flye-Sainte-Marie, J., Chabot, D., Aguirre-Velarde, A., Marques, G. M., and Pecquerie, Laure. 2019. Effects of hypoxia on metabolic functions in marine organisms: Observed patterns and modelling assumptions within the context of Dynamic Energy Budget (DEB) theory. </w:t>
+      <w:proofErr w:type="spellStart"/>
+      <w:r>
+        <w:t>Storey</w:t>
+      </w:r>
+      <w:proofErr w:type="spellEnd"/>
+      <w:r>
+        <w:t xml:space="preserve">, K. B., and </w:t>
+      </w:r>
+      <w:proofErr w:type="spellStart"/>
+      <w:r>
+        <w:t>Storey</w:t>
+      </w:r>
+      <w:proofErr w:type="spellEnd"/>
+      <w:r>
+        <w:t xml:space="preserve">, J. M. 2002. Oxygen limitation and metabolic rate depression. In: </w:t>
+      </w:r>
+      <w:proofErr w:type="spellStart"/>
+      <w:r>
+        <w:t>Storey</w:t>
+      </w:r>
+      <w:proofErr w:type="spellEnd"/>
+      <w:r>
+        <w:t xml:space="preserve">, K. B. (ed), </w:t>
       </w:r>
       <w:r>
         <w:rPr>
           <w:i/>
           <w:iCs/>
         </w:rPr>
-        <w:t>J. Sea Res.</w:t>
-      </w:r>
-      <w:r>
-        <w:t xml:space="preserve">, 143: 231-242. </w:t>
+        <w:t>Functional Metabolism: Regulation and Adaptation</w:t>
+      </w:r>
+      <w:r>
+        <w:t xml:space="preserve">. Wiley, Hoboken, NJ, pp-415-442. </w:t>
       </w:r>
     </w:p>
     <w:p>
@@ -14733,33 +17092,33 @@
         <w:ind w:left="720" w:hanging="720"/>
       </w:pPr>
       <w:r>
-        <w:t xml:space="preserve">Ultsch, G. R. and Regan, M. D. 2019. The utility and determination of </w:t>
+        <w:t xml:space="preserve">Thomas, Yoann., </w:t>
+      </w:r>
+      <w:proofErr w:type="spellStart"/>
+      <w:r>
+        <w:t>Flye</w:t>
+      </w:r>
+      <w:proofErr w:type="spellEnd"/>
+      <w:r>
+        <w:t xml:space="preserve">-Sainte-Marie, J., Chabot, D., Aguirre-Velarde, A., Marques, G. M., and </w:t>
+      </w:r>
+      <w:proofErr w:type="spellStart"/>
+      <w:r>
+        <w:t>Pecquerie</w:t>
+      </w:r>
+      <w:proofErr w:type="spellEnd"/>
+      <w:r>
+        <w:t xml:space="preserve">, Laure. 2019. Effects of hypoxia on metabolic functions in marine organisms: Observed patterns and modelling assumptions within the context of Dynamic Energy Budget (DEB) theory. </w:t>
       </w:r>
       <w:r>
         <w:rPr>
           <w:i/>
           <w:iCs/>
         </w:rPr>
-        <w:t>P</w:t>
-      </w:r>
-      <w:r>
-        <w:rPr>
-          <w:vertAlign w:val="subscript"/>
-        </w:rPr>
-        <w:t>crit</w:t>
-      </w:r>
-      <w:r>
-        <w:t xml:space="preserve"> in fishes. </w:t>
-      </w:r>
-      <w:r>
-        <w:rPr>
-          <w:i/>
-          <w:iCs/>
-        </w:rPr>
-        <w:t>J. Exp. Biol.</w:t>
-      </w:r>
-      <w:r>
-        <w:t xml:space="preserve">, 222: jeb203646. doi: 10.1242/jeb.203646 </w:t>
+        <w:t>J. Sea Res.</w:t>
+      </w:r>
+      <w:r>
+        <w:t xml:space="preserve">, 143: 231-242. </w:t>
       </w:r>
     </w:p>
     <w:p>
@@ -14768,18 +17127,49 @@
         <w:spacing w:line="480" w:lineRule="auto"/>
         <w:ind w:left="720" w:hanging="720"/>
       </w:pPr>
-      <w:r>
-        <w:t xml:space="preserve">Wallace, R. B. and Gobler, C. J. 2021. The role of algal blooms and community respiration in controlling the temporal and spatial dynamics of hypoxia and acidification in eutrophic estuaries. </w:t>
-      </w:r>
+      <w:proofErr w:type="spellStart"/>
+      <w:r>
+        <w:t>Ultsch</w:t>
+      </w:r>
+      <w:proofErr w:type="spellEnd"/>
+      <w:r>
+        <w:t xml:space="preserve">, G. R. and Regan, M. D. 2019. The utility and determination of </w:t>
+      </w:r>
+      <w:proofErr w:type="spellStart"/>
       <w:r>
         <w:rPr>
           <w:i/>
           <w:iCs/>
         </w:rPr>
-        <w:t>Mar. Pollut. Bul.</w:t>
-      </w:r>
-      <w:r>
-        <w:t xml:space="preserve">, 172: 112908. https://doi.org/10.1016/j.marpolbul.2021.112908 </w:t>
+        <w:t>P</w:t>
+      </w:r>
+      <w:r>
+        <w:rPr>
+          <w:vertAlign w:val="subscript"/>
+        </w:rPr>
+        <w:t>crit</w:t>
+      </w:r>
+      <w:proofErr w:type="spellEnd"/>
+      <w:r>
+        <w:t xml:space="preserve"> in fishes. </w:t>
+      </w:r>
+      <w:r>
+        <w:rPr>
+          <w:i/>
+          <w:iCs/>
+        </w:rPr>
+        <w:t>J. Exp. Biol.</w:t>
+      </w:r>
+      <w:r>
+        <w:t xml:space="preserve">, 222: jeb203646. </w:t>
+      </w:r>
+      <w:proofErr w:type="spellStart"/>
+      <w:r>
+        <w:t>doi</w:t>
+      </w:r>
+      <w:proofErr w:type="spellEnd"/>
+      <w:r>
+        <w:t xml:space="preserve">: 10.1242/jeb.203646 </w:t>
       </w:r>
     </w:p>
     <w:p>
@@ -14789,17 +17179,41 @@
         <w:ind w:left="720" w:hanging="720"/>
       </w:pPr>
       <w:r>
-        <w:t xml:space="preserve">Watson, J. W., Hyder, K., Boyd, R., Thorpe, R., Weltersbach, M. S., Ferter, K., Cooke, S. J., Roy, S., and Sibly, R. M. 2020. Assessing the sublethal impacts of anthropogenic stressors on fish: An energy-budget approach. </w:t>
+        <w:t xml:space="preserve">Wallace, R. B. and </w:t>
+      </w:r>
+      <w:proofErr w:type="spellStart"/>
+      <w:r>
+        <w:t>Gobler</w:t>
+      </w:r>
+      <w:proofErr w:type="spellEnd"/>
+      <w:r>
+        <w:t xml:space="preserve">, C. J. 2021. The role of algal blooms and community respiration in controlling the temporal and spatial dynamics of hypoxia and acidification in eutrophic estuaries. </w:t>
       </w:r>
       <w:r>
         <w:rPr>
           <w:i/>
           <w:iCs/>
         </w:rPr>
-        <w:t>Fish Fish.</w:t>
-      </w:r>
-      <w:r>
-        <w:t>, 21: 1034-1045. doi: 10.1111/faf.12487</w:t>
+        <w:t xml:space="preserve">Mar. </w:t>
+      </w:r>
+      <w:proofErr w:type="spellStart"/>
+      <w:r>
+        <w:rPr>
+          <w:i/>
+          <w:iCs/>
+        </w:rPr>
+        <w:t>Pollut</w:t>
+      </w:r>
+      <w:proofErr w:type="spellEnd"/>
+      <w:r>
+        <w:rPr>
+          <w:i/>
+          <w:iCs/>
+        </w:rPr>
+        <w:t>. Bul.</w:t>
+      </w:r>
+      <w:r>
+        <w:t xml:space="preserve">, 172: 112908. https://doi.org/10.1016/j.marpolbul.2021.112908 </w:t>
       </w:r>
     </w:p>
     <w:p>
@@ -14809,7 +17223,74 @@
         <w:ind w:left="720" w:hanging="720"/>
       </w:pPr>
       <w:r>
-        <w:t>Wells, R. M. G. 2009. Blood-gas transport and hemoglobin function: adaptations for functional and environmental hypoxia. In Fish Physiology, Vol. 27, Hypoxia (ed. J. G. Richards, A. P. Farrell and C. J. Brauner), pp. 255-299. San Diego: Academic Press.</w:t>
+        <w:lastRenderedPageBreak/>
+        <w:t xml:space="preserve">Watson, J. W., </w:t>
+      </w:r>
+      <w:proofErr w:type="spellStart"/>
+      <w:r>
+        <w:t>Hyder</w:t>
+      </w:r>
+      <w:proofErr w:type="spellEnd"/>
+      <w:r>
+        <w:t xml:space="preserve">, K., Boyd, R., Thorpe, R., </w:t>
+      </w:r>
+      <w:proofErr w:type="spellStart"/>
+      <w:r>
+        <w:t>Weltersbach</w:t>
+      </w:r>
+      <w:proofErr w:type="spellEnd"/>
+      <w:r>
+        <w:t xml:space="preserve">, M. S., </w:t>
+      </w:r>
+      <w:proofErr w:type="spellStart"/>
+      <w:r>
+        <w:t>Ferter</w:t>
+      </w:r>
+      <w:proofErr w:type="spellEnd"/>
+      <w:r>
+        <w:t xml:space="preserve">, K., Cooke, S. J., Roy, S., and </w:t>
+      </w:r>
+      <w:proofErr w:type="spellStart"/>
+      <w:r>
+        <w:t>Sibly</w:t>
+      </w:r>
+      <w:proofErr w:type="spellEnd"/>
+      <w:r>
+        <w:t xml:space="preserve">, R. M. 2020. Assessing the sublethal impacts of anthropogenic stressors on fish: An energy-budget approach. </w:t>
+      </w:r>
+      <w:r>
+        <w:rPr>
+          <w:i/>
+          <w:iCs/>
+        </w:rPr>
+        <w:t xml:space="preserve">Fish </w:t>
+      </w:r>
+      <w:proofErr w:type="spellStart"/>
+      <w:r>
+        <w:rPr>
+          <w:i/>
+          <w:iCs/>
+        </w:rPr>
+        <w:t>Fish</w:t>
+      </w:r>
+      <w:proofErr w:type="spellEnd"/>
+      <w:r>
+        <w:rPr>
+          <w:i/>
+          <w:iCs/>
+        </w:rPr>
+        <w:t>.</w:t>
+      </w:r>
+      <w:r>
+        <w:t xml:space="preserve">, 21: 1034-1045. </w:t>
+      </w:r>
+      <w:proofErr w:type="spellStart"/>
+      <w:r>
+        <w:t>doi</w:t>
+      </w:r>
+      <w:proofErr w:type="spellEnd"/>
+      <w:r>
+        <w:t>: 10.1111/faf.12487</w:t>
       </w:r>
     </w:p>
     <w:p>
@@ -14819,23 +17300,95 @@
         <w:ind w:left="720" w:hanging="720"/>
       </w:pPr>
       <w:r>
-        <w:t>Wittmann, A. C. and P</w:t>
-      </w:r>
-      <w:r>
-        <w:rPr>
-          <w:rFonts w:cs="Times New Roman"/>
-        </w:rPr>
-        <w:t>ö</w:t>
-      </w:r>
-      <w:r>
-        <w:t xml:space="preserve">rtner, H.-O. 2013. Sensitivities of extant animal taxa to ocean acidification. </w:t>
+        <w:t>Wells, R. M. G. 2009. Blood-gas transport and hemoglobin function: adaptations for functional and environmental hypoxia. In</w:t>
+      </w:r>
+      <w:r>
+        <w:t>:</w:t>
+      </w:r>
+      <w:r>
+        <w:t xml:space="preserve"> </w:t>
       </w:r>
       <w:r>
         <w:rPr>
           <w:i/>
           <w:iCs/>
         </w:rPr>
-        <w:t>Nat. Clim. Change</w:t>
+        <w:t>Fish Physiology, Vol. 27, Hypoxia</w:t>
+      </w:r>
+      <w:r>
+        <w:t xml:space="preserve"> </w:t>
+      </w:r>
+      <w:bookmarkStart w:id="2" w:name="_Hlk131523033"/>
+      <w:r>
+        <w:t>(</w:t>
+      </w:r>
+      <w:r>
+        <w:t>E</w:t>
+      </w:r>
+      <w:r>
+        <w:t xml:space="preserve">d. J. G. Richards, A. </w:t>
+      </w:r>
+      <w:r>
+        <w:t xml:space="preserve">P. Farrell and C. J. </w:t>
+      </w:r>
+      <w:proofErr w:type="spellStart"/>
+      <w:r>
+        <w:t>Brauner</w:t>
+      </w:r>
+      <w:proofErr w:type="spellEnd"/>
+      <w:r>
+        <w:t>), pp. 255-299. San Diego: Academic Press.</w:t>
+      </w:r>
+    </w:p>
+    <w:bookmarkEnd w:id="2"/>
+    <w:p>
+      <w:pPr>
+        <w:pStyle w:val="TS"/>
+        <w:spacing w:line="480" w:lineRule="auto"/>
+        <w:ind w:left="720" w:hanging="720"/>
+      </w:pPr>
+      <w:r>
+        <w:t xml:space="preserve">Wittmann, A. C. and </w:t>
+      </w:r>
+      <w:proofErr w:type="spellStart"/>
+      <w:r>
+        <w:t>P</w:t>
+      </w:r>
+      <w:r>
+        <w:rPr>
+          <w:rFonts w:cs="Times New Roman"/>
+        </w:rPr>
+        <w:t>ö</w:t>
+      </w:r>
+      <w:r>
+        <w:t>rtner</w:t>
+      </w:r>
+      <w:proofErr w:type="spellEnd"/>
+      <w:r>
+        <w:t xml:space="preserve">, H.-O. 2013. Sensitivities of extant animal taxa to ocean acidification. </w:t>
+      </w:r>
+      <w:r>
+        <w:rPr>
+          <w:i/>
+          <w:iCs/>
+        </w:rPr>
+        <w:t xml:space="preserve">Nat. </w:t>
+      </w:r>
+      <w:proofErr w:type="spellStart"/>
+      <w:r>
+        <w:rPr>
+          <w:i/>
+          <w:iCs/>
+        </w:rPr>
+        <w:t>Clim</w:t>
+      </w:r>
+      <w:proofErr w:type="spellEnd"/>
+      <w:r>
+        <w:rPr>
+          <w:i/>
+          <w:iCs/>
+        </w:rPr>
+        <w:t>. Change</w:t>
       </w:r>
       <w:r>
         <w:t xml:space="preserve">, 3: 995-1001. https://doi.org/10.1038/nclimate1982 </w:t>
@@ -14848,9 +17401,9 @@
         <w:ind w:left="720" w:hanging="720"/>
       </w:pPr>
       <w:r>
-        <w:lastRenderedPageBreak/>
         <w:t xml:space="preserve">Wood, C. M. 2018. The fallacy of the </w:t>
       </w:r>
+      <w:proofErr w:type="spellStart"/>
       <w:r>
         <w:rPr>
           <w:i/>
@@ -14864,6 +17417,7 @@
         </w:rPr>
         <w:t>crit</w:t>
       </w:r>
+      <w:proofErr w:type="spellEnd"/>
       <w:r>
         <w:t xml:space="preserve"> – are there more useful alternatives? </w:t>
       </w:r>
@@ -14875,14 +17429,99 @@
         <w:t>J. Exp. Biol.</w:t>
       </w:r>
       <w:r>
-        <w:t xml:space="preserve">, 221: jeb163717. doi: 10.1242/jeb.163717 </w:t>
+        <w:t xml:space="preserve">, 221: jeb163717. </w:t>
+      </w:r>
+      <w:proofErr w:type="spellStart"/>
+      <w:r>
+        <w:t>doi</w:t>
+      </w:r>
+      <w:proofErr w:type="spellEnd"/>
+      <w:r>
+        <w:t xml:space="preserve">: 10.1242/jeb.163717 </w:t>
       </w:r>
     </w:p>
     <w:p>
       <w:pPr>
         <w:pStyle w:val="TS"/>
         <w:spacing w:line="480" w:lineRule="auto"/>
+        <w:ind w:left="720" w:hanging="720"/>
       </w:pPr>
+      <w:proofErr w:type="spellStart"/>
+      <w:r>
+        <w:t>Zeileis</w:t>
+      </w:r>
+      <w:proofErr w:type="spellEnd"/>
+      <w:r>
+        <w:t xml:space="preserve">, A. and </w:t>
+      </w:r>
+      <w:proofErr w:type="spellStart"/>
+      <w:r>
+        <w:t>Grothendieck</w:t>
+      </w:r>
+      <w:proofErr w:type="spellEnd"/>
+      <w:r>
+        <w:t xml:space="preserve">, G. 2005. zoo: S3 Infrastructure for Regular and Irregular Time Series. Journal of Statistical Software, 14(6): 1-27. </w:t>
+      </w:r>
+      <w:proofErr w:type="spellStart"/>
+      <w:r>
+        <w:t>doi</w:t>
+      </w:r>
+      <w:proofErr w:type="spellEnd"/>
+      <w:r>
+        <w:t xml:space="preserve">: 10.18637/jss.v014.i06 </w:t>
+      </w:r>
+    </w:p>
+    <w:p>
+      <w:pPr>
+        <w:pStyle w:val="TS"/>
+        <w:spacing w:line="480" w:lineRule="auto"/>
+        <w:ind w:left="720" w:hanging="720"/>
+      </w:pPr>
+      <w:r>
+        <w:t xml:space="preserve">Zhang, Y., Montgomery, D. W., White, C. F., Richards, J. G., </w:t>
+      </w:r>
+      <w:proofErr w:type="spellStart"/>
+      <w:r>
+        <w:t>Brauner</w:t>
+      </w:r>
+      <w:proofErr w:type="spellEnd"/>
+      <w:r>
+        <w:t xml:space="preserve">, C. J., and Farrell, A. P. 2022. Characterizing the hypoxic performance of a fish using a new metric: </w:t>
+      </w:r>
+      <w:r>
+        <w:rPr>
+          <w:i/>
+          <w:iCs/>
+        </w:rPr>
+        <w:t>P</w:t>
+      </w:r>
+      <w:r>
+        <w:rPr>
+          <w:vertAlign w:val="subscript"/>
+        </w:rPr>
+        <w:t>AAS-50</w:t>
+      </w:r>
+      <w:r>
+        <w:t xml:space="preserve">. </w:t>
+      </w:r>
+      <w:r>
+        <w:rPr>
+          <w:i/>
+          <w:iCs/>
+        </w:rPr>
+        <w:t>J. Exp. Biol.</w:t>
+      </w:r>
+      <w:r>
+        <w:t xml:space="preserve">, 225: jeb244239. </w:t>
+      </w:r>
+      <w:proofErr w:type="spellStart"/>
+      <w:r>
+        <w:t>doi</w:t>
+      </w:r>
+      <w:proofErr w:type="spellEnd"/>
+      <w:r>
+        <w:t xml:space="preserve">: 10.1242/jeb.244239 </w:t>
+      </w:r>
     </w:p>
     <w:sectPr>
       <w:pgSz w:w="12240" w:h="15840"/>
